--- a/project report/report.docx
+++ b/project report/report.docx
@@ -1,6 +1,6 @@
 
 <file path=word/document.xml><?xml version="1.0" encoding="utf-8"?>
-<w:document xmlns:wpc="http://schemas.microsoft.com/office/word/2010/wordprocessingCanvas" xmlns:mo="http://schemas.microsoft.com/office/mac/office/2008/main" xmlns:mc="http://schemas.openxmlformats.org/markup-compatibility/2006" xmlns:mv="urn:schemas-microsoft-com:mac:vml" xmlns:o="urn:schemas-microsoft-com:office:office" xmlns:r="http://schemas.openxmlformats.org/officeDocument/2006/relationships" xmlns:m="http://schemas.openxmlformats.org/officeDocument/2006/math" xmlns:v="urn:schemas-microsoft-com:vml" xmlns:wp14="http://schemas.microsoft.com/office/word/2010/wordprocessingDrawing" xmlns:wp="http://schemas.openxmlformats.org/drawingml/2006/wordprocessingDrawing" xmlns:w10="urn:schemas-microsoft-com:office:word" xmlns:w="http://schemas.openxmlformats.org/wordprocessingml/2006/main" xmlns:w14="http://schemas.microsoft.com/office/word/2010/wordml" xmlns:wpg="http://schemas.microsoft.com/office/word/2010/wordprocessingGroup" xmlns:wpi="http://schemas.microsoft.com/office/word/2010/wordprocessingInk" xmlns:wne="http://schemas.microsoft.com/office/word/2006/wordml" xmlns:wps="http://schemas.microsoft.com/office/word/2010/wordprocessingShape" mc:Ignorable="w14 wp14">
+<w:document xmlns:wpc="http://schemas.microsoft.com/office/word/2010/wordprocessingCanvas" xmlns:mo="http://schemas.microsoft.com/office/mac/office/2008/main" xmlns:mc="http://schemas.openxmlformats.org/markup-compatibility/2006" xmlns:mv="urn:schemas-microsoft-com:mac:vml" xmlns:o="urn:schemas-microsoft-com:office:office" xmlns:r="http://schemas.openxmlformats.org/officeDocument/2006/relationships" xmlns:m="http://schemas.openxmlformats.org/officeDocument/2006/math" xmlns:v="urn:schemas-microsoft-com:vml" xmlns:wp14="http://schemas.microsoft.com/office/word/2010/wordprocessingDrawing" xmlns:wp="http://schemas.openxmlformats.org/drawingml/2006/wordprocessingDrawing" xmlns:w10="urn:schemas-microsoft-com:office:word" xmlns:w="http://schemas.openxmlformats.org/wordprocessingml/2006/main" xmlns:w14="http://schemas.microsoft.com/office/word/2010/wordml" xmlns:w15="http://schemas.microsoft.com/office/word/2012/wordml" xmlns:wpg="http://schemas.microsoft.com/office/word/2010/wordprocessingGroup" xmlns:wpi="http://schemas.microsoft.com/office/word/2010/wordprocessingInk" xmlns:wne="http://schemas.microsoft.com/office/word/2006/wordml" xmlns:wps="http://schemas.microsoft.com/office/word/2010/wordprocessingShape" mc:Ignorable="w14 w15 wp14">
   <w:body>
     <w:p>
       <w:pPr>
@@ -122,27 +122,7 @@
           <w:sz w:val="32"/>
           <w:szCs w:val="32"/>
         </w:rPr>
-        <w:t xml:space="preserve">Our project is aimed to training machine to Read and Comprehend. When an article is given, the machine could automatically answer the questions. This project is one of the </w:t>
-      </w:r>
-      <w:proofErr w:type="gramStart"/>
-      <w:r>
-        <w:rPr>
-          <w:rFonts w:ascii="Garamond" w:hAnsi="Garamond" w:cs="Garamond"/>
-          <w:kern w:val="0"/>
-          <w:sz w:val="32"/>
-          <w:szCs w:val="32"/>
-        </w:rPr>
-        <w:t>topic</w:t>
-      </w:r>
-      <w:proofErr w:type="gramEnd"/>
-      <w:r>
-        <w:rPr>
-          <w:rFonts w:ascii="Garamond" w:hAnsi="Garamond" w:cs="Garamond"/>
-          <w:kern w:val="0"/>
-          <w:sz w:val="32"/>
-          <w:szCs w:val="32"/>
-        </w:rPr>
-        <w:t xml:space="preserve"> in Nature language processing, enabling computers to derive meaning from human or natural language input.  </w:t>
+        <w:t xml:space="preserve">Our project is aimed to training machine to Read and Comprehend. When an article is given, the machine could automatically answer the questions. This project is one of the topic in Nature language processing, enabling computers to derive meaning from human or natural language input.  </w:t>
       </w:r>
     </w:p>
     <w:p>
@@ -176,27 +156,7 @@
           <w:sz w:val="32"/>
           <w:szCs w:val="32"/>
         </w:rPr>
-        <w:t>In our project, we will be working with question answering using the Machine Comprehension Test (</w:t>
-      </w:r>
-      <w:proofErr w:type="spellStart"/>
-      <w:r>
-        <w:rPr>
-          <w:rFonts w:ascii="Garamond" w:hAnsi="Garamond" w:cs="Garamond"/>
-          <w:kern w:val="0"/>
-          <w:sz w:val="32"/>
-          <w:szCs w:val="32"/>
-        </w:rPr>
-        <w:t>MCTest</w:t>
-      </w:r>
-      <w:proofErr w:type="spellEnd"/>
-      <w:r>
-        <w:rPr>
-          <w:rFonts w:ascii="Garamond" w:hAnsi="Garamond" w:cs="Garamond"/>
-          <w:kern w:val="0"/>
-          <w:sz w:val="32"/>
-          <w:szCs w:val="32"/>
-        </w:rPr>
-        <w:t>) dataset created by Microsoft [1]. For the story generate, they ensured that the data is the same quality as another set and also limited the text to children’s stories, so that it could be easily understand. Limited vocabulary: The lowercase words in the story, questions, and answers were stemmed from list of approximately 8000 words that a 7 year old is likely to know. Multiple-sentence questions: At least two of the questions need multiple sentences to answer. As each story is fictional, the answers can only be found in the story itself, which requires high-level machine comprehension without any world knowledge.</w:t>
+        <w:t>In our project, we will be working with question answering using the Machine Comprehension Test (MCTest) dataset created by Microsoft [1]. For the story generate, they ensured that the data is the same quality as another set and also limited the text to children’s stories, so that it could be easily understand. Limited vocabulary: The lowercase words in the story, questions, and answers were stemmed from list of approximately 8000 words that a 7 year old is likely to know. Multiple-sentence questions: At least two of the questions need multiple sentences to answer. As each story is fictional, the answers can only be found in the story itself, which requires high-level machine comprehension without any world knowledge.</w:t>
       </w:r>
     </w:p>
     <w:p>
@@ -359,27 +319,7 @@
           <w:sz w:val="32"/>
           <w:szCs w:val="32"/>
         </w:rPr>
-        <w:t xml:space="preserve">clusive majority (exclusive frequency) chooses the entity most frequently observed in the context but not observed in the query. The idea behind this exclusion is that the placeholder is unlikely to be mentioned twice in a single Cloze form </w:t>
-      </w:r>
-      <w:proofErr w:type="gramStart"/>
-      <w:r>
-        <w:rPr>
-          <w:rFonts w:ascii="Garamond" w:hAnsi="Garamond" w:cs="Garamond"/>
-          <w:kern w:val="0"/>
-          <w:sz w:val="32"/>
-          <w:szCs w:val="32"/>
-        </w:rPr>
-        <w:t>query[</w:t>
-      </w:r>
-      <w:proofErr w:type="gramEnd"/>
-      <w:r>
-        <w:rPr>
-          <w:rFonts w:ascii="Garamond" w:hAnsi="Garamond" w:cs="Garamond"/>
-          <w:kern w:val="0"/>
-          <w:sz w:val="32"/>
-          <w:szCs w:val="32"/>
-        </w:rPr>
-        <w:t xml:space="preserve">2]. </w:t>
+        <w:t xml:space="preserve">clusive majority (exclusive frequency) chooses the entity most frequently observed in the context but not observed in the query. The idea behind this exclusion is that the placeholder is unlikely to be mentioned twice in a single Cloze form query[2]. </w:t>
       </w:r>
     </w:p>
     <w:p>
@@ -555,6 +495,7 @@
           <w:kern w:val="0"/>
           <w:sz w:val="32"/>
           <w:szCs w:val="32"/>
+          <w:lang w:eastAsia="en-US"/>
         </w:rPr>
         <w:drawing>
           <wp:inline distT="0" distB="0" distL="0" distR="0" wp14:anchorId="1939BF02" wp14:editId="077888F2">
@@ -574,7 +515,7 @@
                     </pic:cNvPicPr>
                   </pic:nvPicPr>
                   <pic:blipFill>
-                    <a:blip r:embed="rId6">
+                    <a:blip r:embed="rId5">
                       <a:extLst>
                         <a:ext uri="{28A0092B-C50C-407E-A947-70E740481C1C}">
                           <a14:useLocalDpi xmlns:a14="http://schemas.microsoft.com/office/drawing/2010/main" val="0"/>
@@ -655,36 +596,16 @@
           <w:sz w:val="32"/>
           <w:szCs w:val="32"/>
         </w:rPr>
-        <w:t xml:space="preserve">e through a language model beyond exploiting one during the parsing </w:t>
-      </w:r>
-      <w:proofErr w:type="gramStart"/>
-      <w:r>
-        <w:rPr>
-          <w:rFonts w:ascii="Garamond" w:hAnsi="Garamond" w:cs="Garamond"/>
-          <w:kern w:val="0"/>
-          <w:sz w:val="32"/>
-          <w:szCs w:val="32"/>
-        </w:rPr>
-        <w:t>phase</w:t>
-      </w:r>
-      <w:r>
-        <w:rPr>
-          <w:rFonts w:ascii="Garamond" w:hAnsi="Garamond" w:cs="Garamond"/>
-          <w:kern w:val="0"/>
-          <w:sz w:val="32"/>
-          <w:szCs w:val="32"/>
-        </w:rPr>
-        <w:t>[</w:t>
-      </w:r>
-      <w:proofErr w:type="gramEnd"/>
-      <w:r>
-        <w:rPr>
-          <w:rFonts w:ascii="Garamond" w:hAnsi="Garamond" w:cs="Garamond"/>
-          <w:kern w:val="0"/>
-          <w:sz w:val="32"/>
-          <w:szCs w:val="32"/>
-        </w:rPr>
-        <w:t>2]</w:t>
+        <w:t>e through a language model beyond exploiting one during the parsing phase</w:t>
+      </w:r>
+      <w:r>
+        <w:rPr>
+          <w:rFonts w:ascii="Garamond" w:hAnsi="Garamond" w:cs="Garamond"/>
+          <w:kern w:val="0"/>
+          <w:sz w:val="32"/>
+          <w:szCs w:val="32"/>
+        </w:rPr>
+        <w:t>[2]</w:t>
       </w:r>
       <w:r>
         <w:rPr>
@@ -836,27 +757,7 @@
           <w:sz w:val="32"/>
           <w:szCs w:val="32"/>
         </w:rPr>
-        <w:t xml:space="preserve">extraction </w:t>
-      </w:r>
-      <w:proofErr w:type="gramStart"/>
-      <w:r>
-        <w:rPr>
-          <w:rFonts w:ascii="Garamond" w:hAnsi="Garamond" w:cs="Garamond"/>
-          <w:kern w:val="0"/>
-          <w:sz w:val="32"/>
-          <w:szCs w:val="32"/>
-        </w:rPr>
-        <w:t>rules[</w:t>
-      </w:r>
-      <w:proofErr w:type="gramEnd"/>
-      <w:r>
-        <w:rPr>
-          <w:rFonts w:ascii="Garamond" w:hAnsi="Garamond" w:cs="Garamond"/>
-          <w:kern w:val="0"/>
-          <w:sz w:val="32"/>
-          <w:szCs w:val="32"/>
-        </w:rPr>
-        <w:t>4</w:t>
+        <w:t>extraction rules[4</w:t>
       </w:r>
       <w:r>
         <w:rPr>
@@ -942,36 +843,16 @@
           <w:sz w:val="32"/>
           <w:szCs w:val="32"/>
         </w:rPr>
-        <w:t xml:space="preserve">Comprehension with Discourse </w:t>
-      </w:r>
-      <w:proofErr w:type="gramStart"/>
-      <w:r>
-        <w:rPr>
-          <w:rFonts w:ascii="Garamond" w:hAnsi="Garamond" w:cs="Garamond"/>
-          <w:kern w:val="0"/>
-          <w:sz w:val="32"/>
-          <w:szCs w:val="32"/>
-        </w:rPr>
-        <w:t>Relations</w:t>
-      </w:r>
-      <w:r>
-        <w:rPr>
-          <w:rFonts w:ascii="Garamond" w:hAnsi="Garamond" w:cs="Garamond"/>
-          <w:kern w:val="0"/>
-          <w:sz w:val="32"/>
-          <w:szCs w:val="32"/>
-        </w:rPr>
-        <w:t>[</w:t>
-      </w:r>
-      <w:proofErr w:type="gramEnd"/>
-      <w:r>
-        <w:rPr>
-          <w:rFonts w:ascii="Garamond" w:hAnsi="Garamond" w:cs="Garamond"/>
-          <w:kern w:val="0"/>
-          <w:sz w:val="32"/>
-          <w:szCs w:val="32"/>
-        </w:rPr>
-        <w:t>5]</w:t>
+        <w:t>Comprehension with Discourse Relations</w:t>
+      </w:r>
+      <w:r>
+        <w:rPr>
+          <w:rFonts w:ascii="Garamond" w:hAnsi="Garamond" w:cs="Garamond"/>
+          <w:kern w:val="0"/>
+          <w:sz w:val="32"/>
+          <w:szCs w:val="32"/>
+        </w:rPr>
+        <w:t>[5]</w:t>
       </w:r>
       <w:r>
         <w:rPr>
@@ -1084,36 +965,16 @@
           <w:sz w:val="32"/>
           <w:szCs w:val="32"/>
         </w:rPr>
-        <w:t xml:space="preserve">Comprehension for Learning Answer-Entailing </w:t>
-      </w:r>
-      <w:proofErr w:type="gramStart"/>
-      <w:r>
-        <w:rPr>
-          <w:rFonts w:ascii="Garamond" w:hAnsi="Garamond" w:cs="Garamond"/>
-          <w:kern w:val="0"/>
-          <w:sz w:val="32"/>
-          <w:szCs w:val="32"/>
-        </w:rPr>
-        <w:t>Structures</w:t>
-      </w:r>
-      <w:r>
-        <w:rPr>
-          <w:rFonts w:ascii="Garamond" w:hAnsi="Garamond" w:cs="Garamond"/>
-          <w:kern w:val="0"/>
-          <w:sz w:val="32"/>
-          <w:szCs w:val="32"/>
-        </w:rPr>
-        <w:t>[</w:t>
-      </w:r>
-      <w:proofErr w:type="gramEnd"/>
-      <w:r>
-        <w:rPr>
-          <w:rFonts w:ascii="Garamond" w:hAnsi="Garamond" w:cs="Garamond"/>
-          <w:kern w:val="0"/>
-          <w:sz w:val="32"/>
-          <w:szCs w:val="32"/>
-        </w:rPr>
-        <w:t>6]</w:t>
+        <w:t>Comprehension for Learning Answer-Entailing Structures</w:t>
+      </w:r>
+      <w:r>
+        <w:rPr>
+          <w:rFonts w:ascii="Garamond" w:hAnsi="Garamond" w:cs="Garamond"/>
+          <w:kern w:val="0"/>
+          <w:sz w:val="32"/>
+          <w:szCs w:val="32"/>
+        </w:rPr>
+        <w:t>[6]</w:t>
       </w:r>
     </w:p>
     <w:p>
@@ -1174,27 +1035,7 @@
           <w:sz w:val="32"/>
           <w:szCs w:val="32"/>
         </w:rPr>
-        <w:t xml:space="preserve"> inference is cheaply </w:t>
-      </w:r>
-      <w:proofErr w:type="spellStart"/>
-      <w:r>
-        <w:rPr>
-          <w:rFonts w:ascii="Garamond" w:hAnsi="Garamond" w:cs="Garamond"/>
-          <w:kern w:val="0"/>
-          <w:sz w:val="32"/>
-          <w:szCs w:val="32"/>
-        </w:rPr>
-        <w:t>modelled</w:t>
-      </w:r>
-      <w:proofErr w:type="spellEnd"/>
-      <w:r>
-        <w:rPr>
-          <w:rFonts w:ascii="Garamond" w:hAnsi="Garamond" w:cs="Garamond"/>
-          <w:kern w:val="0"/>
-          <w:sz w:val="32"/>
-          <w:szCs w:val="32"/>
-        </w:rPr>
-        <w:t xml:space="preserve"> via alignment structure, we lack the ability to deeply reason about facts or numbers. </w:t>
+        <w:t xml:space="preserve"> inference is cheaply modelled via alignment structure, we lack the ability to deeply reason about facts or numbers. </w:t>
       </w:r>
     </w:p>
     <w:p>
@@ -1244,19 +1085,8 @@
           <w:sz w:val="32"/>
           <w:szCs w:val="32"/>
         </w:rPr>
-        <w:t xml:space="preserve">2.3.1 The Deep LSTM Reader </w:t>
-      </w:r>
-      <w:proofErr w:type="gramStart"/>
-      <w:r>
-        <w:rPr>
-          <w:rFonts w:ascii="Garamond" w:hAnsi="Garamond" w:cs="Garamond"/>
-          <w:kern w:val="0"/>
-          <w:sz w:val="32"/>
-          <w:szCs w:val="32"/>
-        </w:rPr>
-        <w:t>embed</w:t>
-      </w:r>
-      <w:proofErr w:type="gramEnd"/>
+        <w:t>2.3.1 The Deep LSTM Reader embed</w:t>
+      </w:r>
       <w:r>
         <w:rPr>
           <w:rFonts w:ascii="Garamond" w:hAnsi="Garamond" w:cs="Garamond"/>
@@ -1359,27 +1189,7 @@
           <w:sz w:val="32"/>
           <w:szCs w:val="32"/>
         </w:rPr>
-        <w:t xml:space="preserve">The Attentive Reader can be viewed as a generalization of the application of Memory Networks to question answering. That model employs an attention mechanism at the sentence level where each sentence is represented by a bag of </w:t>
-      </w:r>
-      <w:proofErr w:type="spellStart"/>
-      <w:r>
-        <w:rPr>
-          <w:rFonts w:ascii="Garamond" w:hAnsi="Garamond" w:cs="Garamond"/>
-          <w:kern w:val="0"/>
-          <w:sz w:val="32"/>
-          <w:szCs w:val="32"/>
-        </w:rPr>
-        <w:t>embeddings</w:t>
-      </w:r>
-      <w:proofErr w:type="spellEnd"/>
-      <w:r>
-        <w:rPr>
-          <w:rFonts w:ascii="Garamond" w:hAnsi="Garamond" w:cs="Garamond"/>
-          <w:kern w:val="0"/>
-          <w:sz w:val="32"/>
-          <w:szCs w:val="32"/>
-        </w:rPr>
-        <w:t>. This model could fix the bottleneck for the width of different words. This attention model first encodes the document and the query using separate bidirectional single layer LSTMs. This task has been tricky because of the number of parameters that must be fine-tuned.</w:t>
+        <w:t>The Attentive Reader can be viewed as a generalization of the application of Memory Networks to question answering. That model employs an attention mechanism at the sentence level where each sentence is represented by a bag of embeddings. This model could fix the bottleneck for the width of different words. This attention model first encodes the document and the query using separate bidirectional single layer LSTMs. This task has been tricky because of the number of parameters that must be fine-tuned.</w:t>
       </w:r>
     </w:p>
     <w:p>
@@ -1461,737 +1271,1029 @@
         <w:spacing w:after="240"/>
         <w:jc w:val="left"/>
         <w:rPr>
+          <w:rFonts w:ascii="Garamond" w:hAnsi="Garamond" w:cs="Garamond"/>
+          <w:kern w:val="0"/>
+          <w:sz w:val="32"/>
+          <w:szCs w:val="32"/>
+        </w:rPr>
+      </w:pPr>
+      <w:r>
+        <w:rPr>
+          <w:rFonts w:ascii="Garamond" w:hAnsi="Garamond" w:cs="Garamond"/>
+          <w:kern w:val="0"/>
+          <w:sz w:val="32"/>
+          <w:szCs w:val="32"/>
+        </w:rPr>
+        <w:t>3. Description of the proje</w:t>
+      </w:r>
+      <w:r>
+        <w:rPr>
+          <w:rFonts w:ascii="Garamond" w:hAnsi="Garamond" w:cs="Garamond"/>
+          <w:kern w:val="0"/>
+          <w:sz w:val="32"/>
+          <w:szCs w:val="32"/>
+        </w:rPr>
+        <w:t xml:space="preserve">ct task and the used methods </w:t>
+      </w:r>
+    </w:p>
+    <w:p>
+      <w:pPr>
+        <w:widowControl/>
+        <w:autoSpaceDE w:val="0"/>
+        <w:autoSpaceDN w:val="0"/>
+        <w:adjustRightInd w:val="0"/>
+        <w:spacing w:after="240"/>
+        <w:jc w:val="left"/>
+        <w:rPr>
+          <w:rFonts w:ascii="Garamond" w:hAnsi="Garamond" w:cs="Garamond"/>
+          <w:kern w:val="0"/>
+          <w:sz w:val="32"/>
+          <w:szCs w:val="32"/>
+        </w:rPr>
+      </w:pPr>
+      <w:r>
+        <w:rPr>
+          <w:rFonts w:ascii="Garamond" w:hAnsi="Garamond" w:cs="Garamond"/>
+          <w:kern w:val="0"/>
+          <w:sz w:val="32"/>
+          <w:szCs w:val="32"/>
+        </w:rPr>
+        <w:t>For data preprocessing, we use python NLTK library.</w:t>
+      </w:r>
+    </w:p>
+    <w:p>
+      <w:pPr>
+        <w:widowControl/>
+        <w:autoSpaceDE w:val="0"/>
+        <w:autoSpaceDN w:val="0"/>
+        <w:adjustRightInd w:val="0"/>
+        <w:spacing w:after="240"/>
+        <w:jc w:val="left"/>
+        <w:rPr>
+          <w:rFonts w:ascii="Garamond" w:hAnsi="Garamond" w:cs="Garamond"/>
+          <w:kern w:val="0"/>
+          <w:sz w:val="32"/>
+          <w:szCs w:val="32"/>
+        </w:rPr>
+      </w:pPr>
+      <w:r>
+        <w:rPr>
+          <w:rFonts w:ascii="Garamond" w:hAnsi="Garamond" w:cs="Garamond"/>
+          <w:kern w:val="0"/>
+          <w:sz w:val="32"/>
+          <w:szCs w:val="32"/>
+        </w:rPr>
+        <w:t xml:space="preserve">For deep learning part, we use blocks and fuels, Theano framework for deep learning part. </w:t>
+      </w:r>
+    </w:p>
+    <w:p>
+      <w:pPr>
+        <w:widowControl/>
+        <w:autoSpaceDE w:val="0"/>
+        <w:autoSpaceDN w:val="0"/>
+        <w:adjustRightInd w:val="0"/>
+        <w:spacing w:after="240"/>
+        <w:jc w:val="left"/>
+        <w:rPr>
+          <w:rFonts w:ascii="Garamond" w:hAnsi="Garamond" w:cs="Garamond"/>
+          <w:kern w:val="0"/>
+          <w:sz w:val="32"/>
+          <w:szCs w:val="32"/>
+        </w:rPr>
+      </w:pPr>
+      <w:r>
+        <w:rPr>
+          <w:rFonts w:ascii="Garamond" w:hAnsi="Garamond" w:cs="Garamond"/>
+          <w:kern w:val="0"/>
+          <w:sz w:val="32"/>
+          <w:szCs w:val="32"/>
+        </w:rPr>
+        <w:t>4. Implementation de</w:t>
+      </w:r>
+      <w:r>
+        <w:rPr>
+          <w:rFonts w:ascii="Garamond" w:hAnsi="Garamond" w:cs="Garamond"/>
+          <w:kern w:val="0"/>
+          <w:sz w:val="32"/>
+          <w:szCs w:val="32"/>
+        </w:rPr>
+        <w:t>tails and experimental setup +</w:t>
+      </w:r>
+    </w:p>
+    <w:p>
+      <w:pPr>
+        <w:widowControl/>
+        <w:autoSpaceDE w:val="0"/>
+        <w:autoSpaceDN w:val="0"/>
+        <w:adjustRightInd w:val="0"/>
+        <w:spacing w:after="240"/>
+        <w:jc w:val="left"/>
+        <w:rPr>
+          <w:rFonts w:ascii="Garamond" w:hAnsi="Garamond" w:cs="Garamond"/>
+          <w:kern w:val="0"/>
+          <w:sz w:val="32"/>
+          <w:szCs w:val="32"/>
+        </w:rPr>
+      </w:pPr>
+      <w:r>
+        <w:rPr>
+          <w:rFonts w:ascii="Garamond" w:hAnsi="Garamond" w:cs="Garamond"/>
+          <w:kern w:val="0"/>
+          <w:sz w:val="32"/>
+          <w:szCs w:val="32"/>
+        </w:rPr>
+        <w:t xml:space="preserve">For preprocessing part, we firstly setup the NLTK working environment with python and later import some libraries like stem, tokenize, corpus, etc. </w:t>
+      </w:r>
+      <w:r>
+        <w:rPr>
+          <w:rFonts w:ascii="Garamond" w:hAnsi="Garamond" w:cs="Garamond"/>
+          <w:kern w:val="0"/>
+          <w:sz w:val="32"/>
+          <w:szCs w:val="32"/>
+        </w:rPr>
+        <w:t>Then w</w:t>
+      </w:r>
+      <w:r>
+        <w:rPr>
+          <w:rFonts w:ascii="Garamond" w:hAnsi="Garamond" w:cs="Garamond"/>
+          <w:kern w:val="0"/>
+          <w:sz w:val="32"/>
+          <w:szCs w:val="32"/>
+        </w:rPr>
+        <w:t>e</w:t>
+      </w:r>
+      <w:r>
+        <w:rPr>
+          <w:rFonts w:ascii="Garamond" w:hAnsi="Garamond" w:cs="Garamond"/>
+          <w:kern w:val="0"/>
+          <w:sz w:val="32"/>
+          <w:szCs w:val="32"/>
+        </w:rPr>
+        <w:t xml:space="preserve"> do the following step</w:t>
+      </w:r>
+      <w:r>
+        <w:rPr>
+          <w:rFonts w:ascii="Garamond" w:hAnsi="Garamond" w:cs="Garamond"/>
+          <w:kern w:val="0"/>
+          <w:sz w:val="32"/>
+          <w:szCs w:val="32"/>
+        </w:rPr>
+        <w:t>s</w:t>
+      </w:r>
+      <w:r>
+        <w:rPr>
+          <w:rFonts w:ascii="Garamond" w:hAnsi="Garamond" w:cs="Garamond"/>
+          <w:kern w:val="0"/>
+          <w:sz w:val="32"/>
+          <w:szCs w:val="32"/>
+        </w:rPr>
+        <w:t xml:space="preserve"> for text preprocessing. </w:t>
+      </w:r>
+    </w:p>
+    <w:p>
+      <w:pPr>
+        <w:widowControl/>
+        <w:autoSpaceDE w:val="0"/>
+        <w:autoSpaceDN w:val="0"/>
+        <w:adjustRightInd w:val="0"/>
+        <w:spacing w:after="240"/>
+        <w:jc w:val="left"/>
+        <w:rPr>
+          <w:rFonts w:ascii="Garamond" w:hAnsi="Garamond" w:cs="Garamond"/>
+          <w:kern w:val="0"/>
+          <w:sz w:val="32"/>
+          <w:szCs w:val="32"/>
+        </w:rPr>
+      </w:pPr>
+      <w:r>
+        <w:rPr>
+          <w:rFonts w:ascii="Garamond" w:hAnsi="Garamond" w:cs="Garamond"/>
+          <w:kern w:val="0"/>
+          <w:sz w:val="32"/>
+          <w:szCs w:val="32"/>
+        </w:rPr>
+        <w:t xml:space="preserve">1) </w:t>
+      </w:r>
+      <w:r>
+        <w:rPr>
+          <w:rFonts w:ascii="Garamond" w:hAnsi="Garamond" w:cs="Garamond"/>
+          <w:kern w:val="0"/>
+          <w:sz w:val="32"/>
+          <w:szCs w:val="32"/>
+        </w:rPr>
+        <w:t xml:space="preserve">split </w:t>
+      </w:r>
+      <w:r>
+        <w:rPr>
+          <w:rFonts w:ascii="Garamond" w:hAnsi="Garamond" w:cs="Garamond"/>
+          <w:kern w:val="0"/>
+          <w:sz w:val="32"/>
+          <w:szCs w:val="32"/>
+        </w:rPr>
+        <w:t xml:space="preserve">the </w:t>
+      </w:r>
+      <w:r>
+        <w:rPr>
+          <w:rFonts w:ascii="Garamond" w:hAnsi="Garamond" w:cs="Garamond"/>
+          <w:kern w:val="0"/>
+          <w:sz w:val="32"/>
+          <w:szCs w:val="32"/>
+        </w:rPr>
+        <w:t xml:space="preserve">story </w:t>
+      </w:r>
+      <w:r>
+        <w:rPr>
+          <w:rFonts w:ascii="Garamond" w:hAnsi="Garamond" w:cs="Garamond"/>
+          <w:kern w:val="0"/>
+          <w:sz w:val="32"/>
+          <w:szCs w:val="32"/>
+        </w:rPr>
+        <w:t>dataset into one story one file</w:t>
+      </w:r>
+      <w:r>
+        <w:rPr>
+          <w:rFonts w:ascii="Garamond" w:hAnsi="Garamond" w:cs="Garamond"/>
+          <w:kern w:val="0"/>
+          <w:sz w:val="32"/>
+          <w:szCs w:val="32"/>
+        </w:rPr>
+        <w:t>, and do the same thing on the related answer dataset</w:t>
+      </w:r>
+      <w:r>
+        <w:rPr>
+          <w:rFonts w:ascii="Garamond" w:hAnsi="Garamond" w:cs="Garamond"/>
+          <w:kern w:val="0"/>
+          <w:sz w:val="32"/>
+          <w:szCs w:val="32"/>
+        </w:rPr>
+        <w:t xml:space="preserve"> </w:t>
+      </w:r>
+    </w:p>
+    <w:p>
+      <w:pPr>
+        <w:widowControl/>
+        <w:autoSpaceDE w:val="0"/>
+        <w:autoSpaceDN w:val="0"/>
+        <w:adjustRightInd w:val="0"/>
+        <w:spacing w:after="240"/>
+        <w:jc w:val="left"/>
+        <w:rPr>
+          <w:rFonts w:ascii="Garamond" w:hAnsi="Garamond" w:cs="Garamond"/>
+          <w:kern w:val="0"/>
+          <w:sz w:val="32"/>
+          <w:szCs w:val="32"/>
+        </w:rPr>
+      </w:pPr>
+      <w:r>
+        <w:rPr>
+          <w:rFonts w:ascii="Garamond" w:hAnsi="Garamond" w:cs="Garamond"/>
+          <w:kern w:val="0"/>
+          <w:sz w:val="32"/>
+          <w:szCs w:val="32"/>
+        </w:rPr>
+        <w:t>2</w:t>
+      </w:r>
+      <w:r>
+        <w:rPr>
+          <w:rFonts w:ascii="Garamond" w:hAnsi="Garamond" w:cs="Garamond"/>
+          <w:kern w:val="0"/>
+          <w:sz w:val="32"/>
+          <w:szCs w:val="32"/>
+        </w:rPr>
+        <w:t>)</w:t>
+      </w:r>
+      <w:r>
+        <w:rPr>
+          <w:rFonts w:ascii="Garamond" w:hAnsi="Garamond" w:cs="Garamond"/>
+          <w:kern w:val="0"/>
+          <w:sz w:val="32"/>
+          <w:szCs w:val="32"/>
+        </w:rPr>
+        <w:t xml:space="preserve"> label correct answers </w:t>
+      </w:r>
+      <w:r>
+        <w:rPr>
+          <w:rFonts w:ascii="Garamond" w:hAnsi="Garamond" w:cs="Garamond"/>
+          <w:kern w:val="0"/>
+          <w:sz w:val="32"/>
+          <w:szCs w:val="32"/>
+        </w:rPr>
+        <w:t>obtained</w:t>
+      </w:r>
+      <w:r>
+        <w:rPr>
+          <w:rFonts w:ascii="Garamond" w:hAnsi="Garamond" w:cs="Garamond"/>
+          <w:kern w:val="0"/>
+          <w:sz w:val="32"/>
+          <w:szCs w:val="32"/>
+        </w:rPr>
+        <w:t xml:space="preserve"> from cor</w:t>
+      </w:r>
+      <w:r>
+        <w:rPr>
+          <w:rFonts w:ascii="Garamond" w:hAnsi="Garamond" w:cs="Garamond"/>
+          <w:kern w:val="0"/>
+          <w:sz w:val="32"/>
+          <w:szCs w:val="32"/>
+        </w:rPr>
+        <w:t>r</w:t>
+      </w:r>
+      <w:r>
+        <w:rPr>
+          <w:rFonts w:ascii="Garamond" w:hAnsi="Garamond" w:cs="Garamond"/>
+          <w:kern w:val="0"/>
+          <w:sz w:val="32"/>
+          <w:szCs w:val="32"/>
+        </w:rPr>
+        <w:t>esponding answer file</w:t>
+      </w:r>
+    </w:p>
+    <w:p>
+      <w:pPr>
+        <w:widowControl/>
+        <w:autoSpaceDE w:val="0"/>
+        <w:autoSpaceDN w:val="0"/>
+        <w:adjustRightInd w:val="0"/>
+        <w:spacing w:after="240"/>
+        <w:jc w:val="left"/>
+        <w:rPr>
+          <w:rFonts w:ascii="Garamond" w:hAnsi="Garamond" w:cs="Garamond"/>
+          <w:kern w:val="0"/>
+          <w:sz w:val="32"/>
+          <w:szCs w:val="32"/>
+        </w:rPr>
+      </w:pPr>
+      <w:r>
+        <w:rPr>
+          <w:rFonts w:ascii="Garamond" w:hAnsi="Garamond" w:cs="Garamond"/>
+          <w:kern w:val="0"/>
+          <w:sz w:val="32"/>
+          <w:szCs w:val="32"/>
+        </w:rPr>
+        <w:t xml:space="preserve">in </w:t>
+      </w:r>
+      <w:r>
+        <w:rPr>
+          <w:rFonts w:ascii="Garamond" w:hAnsi="Garamond" w:cs="Garamond"/>
+          <w:kern w:val="0"/>
+          <w:sz w:val="32"/>
+          <w:szCs w:val="32"/>
+        </w:rPr>
+        <w:t xml:space="preserve">each </w:t>
+      </w:r>
+      <w:r>
+        <w:rPr>
+          <w:rFonts w:ascii="Garamond" w:hAnsi="Garamond" w:cs="Garamond"/>
+          <w:kern w:val="0"/>
+          <w:sz w:val="32"/>
+          <w:szCs w:val="32"/>
+        </w:rPr>
+        <w:t xml:space="preserve">story file </w:t>
+      </w:r>
+    </w:p>
+    <w:p>
+      <w:pPr>
+        <w:widowControl/>
+        <w:autoSpaceDE w:val="0"/>
+        <w:autoSpaceDN w:val="0"/>
+        <w:adjustRightInd w:val="0"/>
+        <w:spacing w:after="240"/>
+        <w:jc w:val="left"/>
+        <w:rPr>
+          <w:rFonts w:ascii="Garamond" w:hAnsi="Garamond" w:cs="Garamond"/>
+          <w:kern w:val="0"/>
+          <w:sz w:val="32"/>
+          <w:szCs w:val="32"/>
+        </w:rPr>
+      </w:pPr>
+      <w:r>
+        <w:rPr>
+          <w:rFonts w:ascii="Garamond" w:hAnsi="Garamond" w:cs="Garamond"/>
+          <w:kern w:val="0"/>
+          <w:sz w:val="32"/>
+          <w:szCs w:val="32"/>
+        </w:rPr>
+        <w:t>3)</w:t>
+      </w:r>
+      <w:r>
+        <w:rPr>
+          <w:rFonts w:ascii="Garamond" w:hAnsi="Garamond" w:cs="Garamond"/>
+          <w:kern w:val="0"/>
+          <w:sz w:val="32"/>
+          <w:szCs w:val="32"/>
+        </w:rPr>
+        <w:t xml:space="preserve"> convert ‘n’t’</w:t>
+      </w:r>
+      <w:r>
+        <w:rPr>
+          <w:rFonts w:ascii="Garamond" w:hAnsi="Garamond" w:cs="Garamond"/>
+          <w:kern w:val="0"/>
+          <w:sz w:val="32"/>
+          <w:szCs w:val="32"/>
+        </w:rPr>
+        <w:t xml:space="preserve"> to </w:t>
+      </w:r>
+      <w:r>
+        <w:rPr>
+          <w:rFonts w:ascii="Garamond" w:hAnsi="Garamond" w:cs="Garamond"/>
+          <w:kern w:val="0"/>
+          <w:sz w:val="32"/>
+          <w:szCs w:val="32"/>
+        </w:rPr>
+        <w:t>‘</w:t>
+      </w:r>
+      <w:r>
+        <w:rPr>
+          <w:rFonts w:ascii="Garamond" w:hAnsi="Garamond" w:cs="Garamond"/>
+          <w:kern w:val="0"/>
+          <w:sz w:val="32"/>
+          <w:szCs w:val="32"/>
+        </w:rPr>
+        <w:t>not</w:t>
+      </w:r>
+      <w:r>
+        <w:rPr>
+          <w:rFonts w:ascii="Garamond" w:hAnsi="Garamond" w:cs="Garamond"/>
+          <w:kern w:val="0"/>
+          <w:sz w:val="32"/>
+          <w:szCs w:val="32"/>
+        </w:rPr>
+        <w:t>’</w:t>
+      </w:r>
+      <w:r>
+        <w:rPr>
+          <w:rFonts w:ascii="Garamond" w:hAnsi="Garamond" w:cs="Garamond"/>
+          <w:kern w:val="0"/>
+          <w:sz w:val="32"/>
+          <w:szCs w:val="32"/>
+        </w:rPr>
+        <w:t xml:space="preserve"> </w:t>
+      </w:r>
+      <w:r>
+        <w:rPr>
+          <w:rFonts w:ascii="Garamond" w:hAnsi="Garamond" w:cs="Garamond"/>
+          <w:kern w:val="0"/>
+          <w:sz w:val="32"/>
+          <w:szCs w:val="32"/>
+        </w:rPr>
+        <w:t xml:space="preserve">using </w:t>
+      </w:r>
+      <w:r>
+        <w:rPr>
           <w:rFonts w:ascii="Garamond" w:hAnsi="Garamond" w:cs="Garamond" w:hint="eastAsia"/>
           <w:kern w:val="0"/>
           <w:sz w:val="32"/>
           <w:szCs w:val="32"/>
         </w:rPr>
-      </w:pPr>
-      <w:r>
-        <w:rPr>
-          <w:rFonts w:ascii="Garamond" w:hAnsi="Garamond" w:cs="Garamond"/>
-          <w:kern w:val="0"/>
-          <w:sz w:val="32"/>
-          <w:szCs w:val="32"/>
-        </w:rPr>
-        <w:t>3. Description of the proje</w:t>
-      </w:r>
-      <w:r>
-        <w:rPr>
-          <w:rFonts w:ascii="Garamond" w:hAnsi="Garamond" w:cs="Garamond"/>
-          <w:kern w:val="0"/>
-          <w:sz w:val="32"/>
-          <w:szCs w:val="32"/>
-        </w:rPr>
-        <w:t xml:space="preserve">ct task and the used methods </w:t>
-      </w:r>
-    </w:p>
-    <w:p>
-      <w:pPr>
-        <w:widowControl/>
-        <w:autoSpaceDE w:val="0"/>
-        <w:autoSpaceDN w:val="0"/>
-        <w:adjustRightInd w:val="0"/>
-        <w:spacing w:after="240"/>
-        <w:jc w:val="left"/>
-        <w:rPr>
-          <w:rFonts w:ascii="Garamond" w:hAnsi="Garamond" w:cs="Garamond"/>
-          <w:kern w:val="0"/>
-          <w:sz w:val="32"/>
-          <w:szCs w:val="32"/>
-        </w:rPr>
-      </w:pPr>
-      <w:r>
-        <w:rPr>
-          <w:rFonts w:ascii="Garamond" w:hAnsi="Garamond" w:cs="Garamond"/>
-          <w:kern w:val="0"/>
-          <w:sz w:val="32"/>
-          <w:szCs w:val="32"/>
-        </w:rPr>
-        <w:t>For data preprocessing, we use python NLTK library.</w:t>
-      </w:r>
-    </w:p>
-    <w:p>
-      <w:pPr>
-        <w:widowControl/>
-        <w:autoSpaceDE w:val="0"/>
-        <w:autoSpaceDN w:val="0"/>
-        <w:adjustRightInd w:val="0"/>
-        <w:spacing w:after="240"/>
-        <w:jc w:val="left"/>
-        <w:rPr>
-          <w:rFonts w:ascii="Garamond" w:hAnsi="Garamond" w:cs="Garamond"/>
-          <w:kern w:val="0"/>
-          <w:sz w:val="32"/>
-          <w:szCs w:val="32"/>
-        </w:rPr>
-      </w:pPr>
-      <w:r>
-        <w:rPr>
-          <w:rFonts w:ascii="Garamond" w:hAnsi="Garamond" w:cs="Garamond"/>
-          <w:kern w:val="0"/>
-          <w:sz w:val="32"/>
-          <w:szCs w:val="32"/>
-        </w:rPr>
-        <w:t xml:space="preserve">For deep learning part, we use blocks and fuels, </w:t>
-      </w:r>
-      <w:proofErr w:type="spellStart"/>
-      <w:r>
-        <w:rPr>
-          <w:rFonts w:ascii="Garamond" w:hAnsi="Garamond" w:cs="Garamond"/>
-          <w:kern w:val="0"/>
-          <w:sz w:val="32"/>
-          <w:szCs w:val="32"/>
-        </w:rPr>
-        <w:t>Theano</w:t>
-      </w:r>
-      <w:proofErr w:type="spellEnd"/>
-      <w:r>
-        <w:rPr>
-          <w:rFonts w:ascii="Garamond" w:hAnsi="Garamond" w:cs="Garamond"/>
-          <w:kern w:val="0"/>
-          <w:sz w:val="32"/>
-          <w:szCs w:val="32"/>
-        </w:rPr>
-        <w:t xml:space="preserve"> framework for deep learning part.</w:t>
+        <w:t>R</w:t>
+      </w:r>
+      <w:r>
+        <w:rPr>
+          <w:rFonts w:ascii="Garamond" w:hAnsi="Garamond" w:cs="Garamond"/>
+          <w:kern w:val="0"/>
+          <w:sz w:val="32"/>
+          <w:szCs w:val="32"/>
+        </w:rPr>
+        <w:t xml:space="preserve">egular </w:t>
+      </w:r>
+      <w:r>
+        <w:rPr>
+          <w:rFonts w:ascii="Garamond" w:hAnsi="Garamond" w:cs="Garamond"/>
+          <w:kern w:val="0"/>
+          <w:sz w:val="32"/>
+          <w:szCs w:val="32"/>
+          <w:lang w:val="en-CA"/>
+        </w:rPr>
+        <w:t>E</w:t>
+      </w:r>
+      <w:r>
+        <w:rPr>
+          <w:rFonts w:ascii="Garamond" w:hAnsi="Garamond" w:cs="Garamond"/>
+          <w:kern w:val="0"/>
+          <w:sz w:val="32"/>
+          <w:szCs w:val="32"/>
+        </w:rPr>
+        <w:t xml:space="preserve">xpression </w:t>
+      </w:r>
+      <w:r>
+        <w:rPr>
+          <w:rFonts w:ascii="Garamond" w:hAnsi="Garamond" w:cs="Garamond"/>
+          <w:kern w:val="0"/>
+          <w:sz w:val="32"/>
+          <w:szCs w:val="32"/>
+        </w:rPr>
+        <w:t>and numbers to</w:t>
+      </w:r>
+      <w:r>
+        <w:rPr>
+          <w:rFonts w:ascii="Garamond" w:hAnsi="Garamond" w:cs="Garamond"/>
+          <w:kern w:val="0"/>
+          <w:sz w:val="32"/>
+          <w:szCs w:val="32"/>
+        </w:rPr>
+        <w:t xml:space="preserve"> words</w:t>
+      </w:r>
+      <w:r>
+        <w:rPr>
+          <w:rFonts w:ascii="Garamond" w:hAnsi="Garamond" w:cs="Garamond"/>
+          <w:kern w:val="0"/>
+          <w:sz w:val="32"/>
+          <w:szCs w:val="32"/>
+        </w:rPr>
+        <w:t xml:space="preserve"> </w:t>
+      </w:r>
+      <w:r>
+        <w:rPr>
+          <w:rFonts w:ascii="Garamond" w:hAnsi="Garamond" w:cs="Garamond"/>
+          <w:kern w:val="0"/>
+          <w:sz w:val="32"/>
+          <w:szCs w:val="32"/>
+        </w:rPr>
+        <w:t xml:space="preserve">using </w:t>
+      </w:r>
+      <w:r>
+        <w:rPr>
+          <w:rFonts w:ascii="Garamond" w:hAnsi="Garamond" w:cs="Garamond"/>
+          <w:kern w:val="0"/>
+          <w:sz w:val="32"/>
+          <w:szCs w:val="32"/>
+          <w:lang w:val="en-CA"/>
+        </w:rPr>
+        <w:t xml:space="preserve">a </w:t>
+      </w:r>
+      <w:r>
+        <w:rPr>
+          <w:rFonts w:ascii="Garamond" w:hAnsi="Garamond" w:cs="Garamond"/>
+          <w:kern w:val="0"/>
+          <w:sz w:val="32"/>
+          <w:szCs w:val="32"/>
+          <w:lang w:val="en-CA"/>
+        </w:rPr>
+        <w:t xml:space="preserve">recrusive </w:t>
+      </w:r>
+      <w:r>
+        <w:rPr>
+          <w:rFonts w:ascii="Garamond" w:hAnsi="Garamond" w:cs="Garamond"/>
+          <w:kern w:val="0"/>
+          <w:sz w:val="32"/>
+          <w:szCs w:val="32"/>
+          <w:lang w:val="en-CA"/>
+        </w:rPr>
+        <w:t xml:space="preserve">function implemented by ourselves </w:t>
+      </w:r>
+      <w:r>
+        <w:rPr>
+          <w:rFonts w:ascii="Garamond" w:hAnsi="Garamond" w:cs="Garamond"/>
+          <w:kern w:val="0"/>
+          <w:sz w:val="32"/>
+          <w:szCs w:val="32"/>
+        </w:rPr>
+        <w:t>on</w:t>
+      </w:r>
+      <w:r>
+        <w:rPr>
+          <w:rFonts w:ascii="Garamond" w:hAnsi="Garamond" w:cs="Garamond"/>
+          <w:kern w:val="0"/>
+          <w:sz w:val="32"/>
+          <w:szCs w:val="32"/>
+        </w:rPr>
+        <w:t xml:space="preserve"> story, questions and answers in each story file </w:t>
+      </w:r>
+    </w:p>
+    <w:p>
+      <w:pPr>
+        <w:widowControl/>
+        <w:autoSpaceDE w:val="0"/>
+        <w:autoSpaceDN w:val="0"/>
+        <w:adjustRightInd w:val="0"/>
+        <w:spacing w:after="240"/>
+        <w:jc w:val="left"/>
+        <w:rPr>
+          <w:rFonts w:ascii="Garamond" w:hAnsi="Garamond" w:cs="Garamond"/>
+          <w:kern w:val="0"/>
+          <w:sz w:val="32"/>
+          <w:szCs w:val="32"/>
+          <w:lang w:val="en-CA"/>
+        </w:rPr>
+      </w:pPr>
+      <w:r>
+        <w:rPr>
+          <w:rFonts w:ascii="Garamond" w:hAnsi="Garamond" w:cs="Garamond"/>
+          <w:kern w:val="0"/>
+          <w:sz w:val="32"/>
+          <w:szCs w:val="32"/>
+        </w:rPr>
+        <w:t>4)</w:t>
+      </w:r>
+      <w:r>
+        <w:rPr>
+          <w:rFonts w:ascii="Garamond" w:hAnsi="Garamond" w:cs="Garamond"/>
+          <w:kern w:val="0"/>
+          <w:sz w:val="32"/>
+          <w:szCs w:val="32"/>
+          <w:lang w:val="en-CA"/>
+        </w:rPr>
+        <w:t xml:space="preserve"> </w:t>
+      </w:r>
+      <w:r>
+        <w:rPr>
+          <w:rFonts w:ascii="Garamond" w:hAnsi="Garamond" w:cs="Garamond"/>
+          <w:kern w:val="0"/>
+          <w:sz w:val="32"/>
+          <w:szCs w:val="32"/>
+          <w:lang w:val="en-CA"/>
+        </w:rPr>
+        <w:t xml:space="preserve">lowercase </w:t>
+      </w:r>
+      <w:r>
+        <w:rPr>
+          <w:rFonts w:ascii="Garamond" w:hAnsi="Garamond" w:cs="Garamond" w:hint="eastAsia"/>
+          <w:kern w:val="0"/>
+          <w:sz w:val="32"/>
+          <w:szCs w:val="32"/>
+          <w:lang w:val="en-CA"/>
+        </w:rPr>
+        <w:t>all</w:t>
+      </w:r>
+      <w:r>
+        <w:rPr>
+          <w:rFonts w:ascii="Garamond" w:hAnsi="Garamond" w:cs="Garamond"/>
+          <w:kern w:val="0"/>
+          <w:sz w:val="32"/>
+          <w:szCs w:val="32"/>
+          <w:lang w:val="en-CA"/>
+        </w:rPr>
+        <w:t xml:space="preserve"> text </w:t>
+      </w:r>
+      <w:r>
+        <w:rPr>
+          <w:rFonts w:ascii="Garamond" w:hAnsi="Garamond" w:cs="Garamond"/>
+          <w:kern w:val="0"/>
+          <w:sz w:val="32"/>
+          <w:szCs w:val="32"/>
+          <w:lang w:val="en-CA"/>
+        </w:rPr>
+        <w:t xml:space="preserve">of stories, tokenize them, then </w:t>
+      </w:r>
+      <w:r>
+        <w:rPr>
+          <w:rFonts w:ascii="Garamond" w:hAnsi="Garamond" w:cs="Garamond"/>
+          <w:kern w:val="0"/>
+          <w:sz w:val="32"/>
+          <w:szCs w:val="32"/>
+          <w:lang w:val="en-CA"/>
+        </w:rPr>
+        <w:t>build a vocabulary</w:t>
+      </w:r>
+      <w:r>
+        <w:rPr>
+          <w:rFonts w:ascii="Garamond" w:hAnsi="Garamond" w:cs="Garamond"/>
+          <w:kern w:val="0"/>
+          <w:sz w:val="32"/>
+          <w:szCs w:val="32"/>
+          <w:lang w:val="en-CA"/>
+        </w:rPr>
+        <w:t xml:space="preserve"> file </w:t>
+      </w:r>
+      <w:r>
+        <w:rPr>
+          <w:rFonts w:ascii="Garamond" w:hAnsi="Garamond" w:cs="Garamond"/>
+          <w:kern w:val="0"/>
+          <w:sz w:val="32"/>
+          <w:szCs w:val="32"/>
+          <w:lang w:val="en-CA"/>
+        </w:rPr>
+        <w:t>without repeat words</w:t>
+      </w:r>
+    </w:p>
+    <w:p>
+      <w:pPr>
+        <w:widowControl/>
+        <w:autoSpaceDE w:val="0"/>
+        <w:autoSpaceDN w:val="0"/>
+        <w:adjustRightInd w:val="0"/>
+        <w:spacing w:after="240"/>
+        <w:jc w:val="left"/>
+        <w:rPr>
+          <w:rFonts w:ascii="Garamond" w:hAnsi="Garamond" w:cs="Garamond"/>
+          <w:kern w:val="0"/>
+          <w:sz w:val="32"/>
+          <w:szCs w:val="32"/>
+          <w:lang w:val="en-CA"/>
+        </w:rPr>
+      </w:pPr>
+      <w:r>
+        <w:rPr>
+          <w:rFonts w:ascii="Garamond" w:hAnsi="Garamond" w:cs="Garamond"/>
+          <w:kern w:val="0"/>
+          <w:sz w:val="32"/>
+          <w:szCs w:val="32"/>
+          <w:lang w:val="en-CA"/>
+        </w:rPr>
+        <w:t>5) find out entities in each story and replace them with entity identifiers, then add the corresponding entity and entity identifier list below the questions</w:t>
+      </w:r>
+    </w:p>
+    <w:p>
+      <w:pPr>
+        <w:widowControl/>
+        <w:autoSpaceDE w:val="0"/>
+        <w:autoSpaceDN w:val="0"/>
+        <w:adjustRightInd w:val="0"/>
+        <w:spacing w:after="240"/>
+        <w:jc w:val="left"/>
+        <w:rPr>
+          <w:rFonts w:ascii="Garamond" w:hAnsi="Garamond" w:cs="Garamond"/>
+          <w:kern w:val="0"/>
+          <w:sz w:val="32"/>
+          <w:szCs w:val="32"/>
+          <w:lang w:val="en-CA"/>
+        </w:rPr>
+      </w:pPr>
+      <w:r>
+        <w:rPr>
+          <w:rFonts w:ascii="Garamond" w:hAnsi="Garamond" w:cs="Garamond"/>
+          <w:kern w:val="0"/>
+          <w:sz w:val="32"/>
+          <w:szCs w:val="32"/>
+          <w:lang w:val="en-CA"/>
+        </w:rPr>
+        <w:t xml:space="preserve">6) </w:t>
+      </w:r>
+      <w:r>
+        <w:rPr>
+          <w:rFonts w:ascii="Garamond" w:hAnsi="Garamond" w:cs="Garamond"/>
+          <w:kern w:val="0"/>
+          <w:sz w:val="32"/>
+          <w:szCs w:val="32"/>
+          <w:lang w:val="en-CA"/>
+        </w:rPr>
+        <w:t>delete punctuations</w:t>
+      </w:r>
+      <w:r>
+        <w:rPr>
+          <w:rFonts w:ascii="Garamond" w:hAnsi="Garamond" w:cs="Garamond"/>
+          <w:kern w:val="0"/>
+          <w:sz w:val="32"/>
+          <w:szCs w:val="32"/>
+          <w:lang w:val="en-CA"/>
+        </w:rPr>
+        <w:t xml:space="preserve"> on the text of each story</w:t>
+      </w:r>
+      <w:r>
+        <w:rPr>
+          <w:rFonts w:ascii="Garamond" w:hAnsi="Garamond" w:cs="Garamond"/>
+          <w:kern w:val="0"/>
+          <w:sz w:val="32"/>
+          <w:szCs w:val="32"/>
+          <w:lang w:val="en-CA"/>
+        </w:rPr>
+        <w:t xml:space="preserve">, the reason for doing this after step 5 is </w:t>
+      </w:r>
+      <w:r>
+        <w:rPr>
+          <w:rFonts w:ascii="Garamond" w:hAnsi="Garamond" w:cs="Garamond"/>
+          <w:kern w:val="0"/>
+          <w:sz w:val="32"/>
+          <w:szCs w:val="32"/>
+          <w:lang w:val="en-CA"/>
+        </w:rPr>
+        <w:t xml:space="preserve">that </w:t>
+      </w:r>
+      <w:r>
+        <w:rPr>
+          <w:rFonts w:ascii="Garamond" w:hAnsi="Garamond" w:cs="Garamond"/>
+          <w:kern w:val="0"/>
+          <w:sz w:val="32"/>
+          <w:szCs w:val="32"/>
+          <w:lang w:val="en-CA"/>
+        </w:rPr>
+        <w:t>punctuations</w:t>
+      </w:r>
+      <w:r>
+        <w:rPr>
+          <w:rFonts w:ascii="Garamond" w:hAnsi="Garamond" w:cs="Garamond"/>
+          <w:kern w:val="0"/>
+          <w:sz w:val="32"/>
+          <w:szCs w:val="32"/>
+          <w:lang w:val="en-CA"/>
+        </w:rPr>
+        <w:t xml:space="preserve"> will help to identify the entities</w:t>
+      </w:r>
+      <w:r>
+        <w:rPr>
+          <w:rFonts w:ascii="Garamond" w:hAnsi="Garamond" w:cs="Garamond"/>
+          <w:kern w:val="0"/>
+          <w:sz w:val="32"/>
+          <w:szCs w:val="32"/>
+          <w:lang w:val="en-CA"/>
+        </w:rPr>
+        <w:t xml:space="preserve"> </w:t>
+      </w:r>
+    </w:p>
+    <w:p>
+      <w:pPr>
+        <w:widowControl/>
+        <w:autoSpaceDE w:val="0"/>
+        <w:autoSpaceDN w:val="0"/>
+        <w:adjustRightInd w:val="0"/>
+        <w:spacing w:after="240"/>
+        <w:jc w:val="left"/>
+        <w:rPr>
+          <w:rFonts w:ascii="Garamond" w:hAnsi="Garamond" w:cs="Garamond"/>
+          <w:kern w:val="0"/>
+          <w:sz w:val="32"/>
+          <w:szCs w:val="32"/>
+          <w:lang w:val="en-CA"/>
+        </w:rPr>
+      </w:pPr>
+      <w:r>
+        <w:rPr>
+          <w:rFonts w:ascii="Garamond" w:hAnsi="Garamond" w:cs="Garamond"/>
+          <w:kern w:val="0"/>
+          <w:sz w:val="32"/>
+          <w:szCs w:val="32"/>
+          <w:lang w:val="en-CA"/>
+        </w:rPr>
+        <w:t xml:space="preserve">7) </w:t>
+      </w:r>
+      <w:r>
+        <w:rPr>
+          <w:rFonts w:ascii="Garamond" w:hAnsi="Garamond" w:cs="Garamond"/>
+          <w:kern w:val="0"/>
+          <w:sz w:val="32"/>
+          <w:szCs w:val="32"/>
+          <w:lang w:val="en-CA"/>
+        </w:rPr>
+        <w:t>remove</w:t>
+      </w:r>
+      <w:r>
+        <w:rPr>
+          <w:rFonts w:ascii="Garamond" w:hAnsi="Garamond" w:cs="Garamond"/>
+          <w:kern w:val="0"/>
+          <w:sz w:val="32"/>
+          <w:szCs w:val="32"/>
+          <w:lang w:val="en-CA"/>
+        </w:rPr>
+        <w:t xml:space="preserve"> </w:t>
+      </w:r>
+      <w:r>
+        <w:rPr>
+          <w:rFonts w:ascii="Garamond" w:hAnsi="Garamond" w:cs="Garamond"/>
+          <w:kern w:val="0"/>
+          <w:sz w:val="32"/>
+          <w:szCs w:val="32"/>
+        </w:rPr>
+        <w:t>stop wor</w:t>
+      </w:r>
+      <w:r>
+        <w:rPr>
+          <w:rFonts w:ascii="Garamond" w:hAnsi="Garamond" w:cs="Garamond"/>
+          <w:kern w:val="0"/>
+          <w:sz w:val="32"/>
+          <w:szCs w:val="32"/>
+        </w:rPr>
+        <w:t xml:space="preserve">ds, </w:t>
+      </w:r>
+      <w:r>
+        <w:rPr>
+          <w:rFonts w:ascii="Garamond" w:hAnsi="Garamond" w:cs="Garamond"/>
+          <w:kern w:val="0"/>
+          <w:sz w:val="32"/>
+          <w:szCs w:val="32"/>
+        </w:rPr>
+        <w:t>lemmatizatio</w:t>
+      </w:r>
+      <w:r>
+        <w:rPr>
+          <w:rFonts w:ascii="Garamond" w:hAnsi="Garamond" w:cs="Garamond"/>
+          <w:kern w:val="0"/>
+          <w:sz w:val="32"/>
+          <w:szCs w:val="32"/>
+        </w:rPr>
+        <w:t>n</w:t>
+      </w:r>
+      <w:r>
+        <w:rPr>
+          <w:rFonts w:ascii="Garamond" w:hAnsi="Garamond" w:cs="Garamond"/>
+          <w:kern w:val="0"/>
+          <w:sz w:val="32"/>
+          <w:szCs w:val="32"/>
+          <w:lang w:val="en-CA"/>
+        </w:rPr>
+        <w:t xml:space="preserve"> and stemming </w:t>
+      </w:r>
+      <w:r>
+        <w:rPr>
+          <w:rFonts w:ascii="Garamond" w:hAnsi="Garamond" w:cs="Garamond"/>
+          <w:kern w:val="0"/>
+          <w:sz w:val="32"/>
+          <w:szCs w:val="32"/>
+          <w:lang w:val="en-CA"/>
+        </w:rPr>
+        <w:t xml:space="preserve">on each story </w:t>
+      </w:r>
+      <w:r>
+        <w:rPr>
+          <w:rFonts w:ascii="Garamond" w:hAnsi="Garamond" w:cs="Garamond"/>
+          <w:kern w:val="0"/>
+          <w:sz w:val="32"/>
+          <w:szCs w:val="32"/>
+          <w:lang w:val="en-CA"/>
+        </w:rPr>
+        <w:t>dealing with</w:t>
+      </w:r>
+      <w:r>
+        <w:rPr>
+          <w:rFonts w:ascii="Garamond" w:hAnsi="Garamond" w:cs="Garamond"/>
+          <w:kern w:val="0"/>
+          <w:sz w:val="32"/>
+          <w:szCs w:val="32"/>
+          <w:lang w:val="en-CA"/>
+        </w:rPr>
+        <w:t xml:space="preserve"> NLTK library functions</w:t>
+      </w:r>
+    </w:p>
+    <w:p>
+      <w:pPr>
+        <w:widowControl/>
+        <w:autoSpaceDE w:val="0"/>
+        <w:autoSpaceDN w:val="0"/>
+        <w:adjustRightInd w:val="0"/>
+        <w:spacing w:after="240"/>
+        <w:jc w:val="left"/>
+        <w:rPr>
+          <w:rFonts w:ascii="Garamond" w:hAnsi="Garamond" w:cs="Garamond"/>
+          <w:kern w:val="0"/>
+          <w:sz w:val="32"/>
+          <w:szCs w:val="32"/>
+        </w:rPr>
+      </w:pPr>
+      <w:r>
+        <w:rPr>
+          <w:rFonts w:ascii="Garamond" w:hAnsi="Garamond" w:cs="Garamond"/>
+          <w:kern w:val="0"/>
+          <w:sz w:val="32"/>
+          <w:szCs w:val="32"/>
+        </w:rPr>
+        <w:t>8) preprocess</w:t>
+      </w:r>
+      <w:r>
+        <w:rPr>
+          <w:rFonts w:ascii="Garamond" w:hAnsi="Garamond" w:cs="Garamond"/>
+          <w:kern w:val="0"/>
+          <w:sz w:val="32"/>
+          <w:szCs w:val="32"/>
+        </w:rPr>
+        <w:t xml:space="preserve"> both questions and answers</w:t>
+      </w:r>
+      <w:r>
+        <w:rPr>
+          <w:rFonts w:ascii="Garamond" w:hAnsi="Garamond" w:cs="Garamond"/>
+          <w:kern w:val="0"/>
+          <w:sz w:val="32"/>
+          <w:szCs w:val="32"/>
+        </w:rPr>
+        <w:t xml:space="preserve"> using the entity list </w:t>
+      </w:r>
+      <w:r>
+        <w:rPr>
+          <w:rFonts w:ascii="Garamond" w:hAnsi="Garamond" w:cs="Garamond"/>
+          <w:kern w:val="0"/>
+          <w:sz w:val="32"/>
+          <w:szCs w:val="32"/>
+        </w:rPr>
+        <w:t>g</w:t>
+      </w:r>
+      <w:r>
+        <w:rPr>
+          <w:rFonts w:ascii="Garamond" w:hAnsi="Garamond" w:cs="Garamond" w:hint="eastAsia"/>
+          <w:kern w:val="0"/>
+          <w:sz w:val="32"/>
+          <w:szCs w:val="32"/>
+        </w:rPr>
+        <w:t>ained</w:t>
+      </w:r>
+      <w:r>
+        <w:rPr>
+          <w:rFonts w:ascii="Garamond" w:hAnsi="Garamond" w:cs="Garamond"/>
+          <w:kern w:val="0"/>
+          <w:sz w:val="32"/>
+          <w:szCs w:val="32"/>
+        </w:rPr>
+        <w:t xml:space="preserve"> from </w:t>
+      </w:r>
+      <w:r>
+        <w:rPr>
+          <w:rFonts w:ascii="Garamond" w:hAnsi="Garamond" w:cs="Garamond"/>
+          <w:kern w:val="0"/>
+          <w:sz w:val="32"/>
+          <w:szCs w:val="32"/>
+        </w:rPr>
+        <w:t>step 5</w:t>
       </w:r>
       <w:bookmarkStart w:id="0" w:name="_GoBack"/>
       <w:bookmarkEnd w:id="0"/>
-      <w:r>
-        <w:rPr>
-          <w:rFonts w:ascii="Garamond" w:hAnsi="Garamond" w:cs="Garamond"/>
-          <w:kern w:val="0"/>
-          <w:sz w:val="32"/>
-          <w:szCs w:val="32"/>
-        </w:rPr>
-        <w:t xml:space="preserve"> </w:t>
-      </w:r>
-    </w:p>
-    <w:p>
-      <w:pPr>
-        <w:widowControl/>
-        <w:autoSpaceDE w:val="0"/>
-        <w:autoSpaceDN w:val="0"/>
-        <w:adjustRightInd w:val="0"/>
-        <w:spacing w:after="240"/>
-        <w:jc w:val="left"/>
-        <w:rPr>
-          <w:rFonts w:ascii="Garamond" w:hAnsi="Garamond" w:cs="Garamond"/>
-          <w:kern w:val="0"/>
-          <w:sz w:val="32"/>
-          <w:szCs w:val="32"/>
-        </w:rPr>
-      </w:pPr>
-      <w:r>
-        <w:rPr>
-          <w:rFonts w:ascii="Garamond" w:hAnsi="Garamond" w:cs="Garamond"/>
-          <w:kern w:val="0"/>
-          <w:sz w:val="32"/>
-          <w:szCs w:val="32"/>
-        </w:rPr>
-        <w:t>4. Implementation de</w:t>
-      </w:r>
-      <w:r>
-        <w:rPr>
-          <w:rFonts w:ascii="Garamond" w:hAnsi="Garamond" w:cs="Garamond"/>
-          <w:kern w:val="0"/>
-          <w:sz w:val="32"/>
-          <w:szCs w:val="32"/>
-        </w:rPr>
-        <w:t>tails and experimental setup -</w:t>
-      </w:r>
-    </w:p>
-    <w:p>
-      <w:pPr>
-        <w:widowControl/>
-        <w:autoSpaceDE w:val="0"/>
-        <w:autoSpaceDN w:val="0"/>
-        <w:adjustRightInd w:val="0"/>
-        <w:spacing w:after="240"/>
-        <w:jc w:val="left"/>
-        <w:rPr>
-          <w:rFonts w:ascii="Garamond" w:hAnsi="Garamond" w:cs="Garamond"/>
-          <w:kern w:val="0"/>
-          <w:sz w:val="32"/>
-          <w:szCs w:val="32"/>
-        </w:rPr>
-      </w:pPr>
-      <w:r>
-        <w:rPr>
-          <w:rFonts w:ascii="Garamond" w:hAnsi="Garamond" w:cs="Garamond"/>
-          <w:kern w:val="0"/>
-          <w:sz w:val="32"/>
-          <w:szCs w:val="32"/>
-        </w:rPr>
-        <w:t>For preprocessing part, we firstly setup the NLTK working environment with python and later import some libraries like stem, tokenize, corpus, etc. We deal with deleting punctuation like “,” “.”</w:t>
-      </w:r>
-      <w:proofErr w:type="gramStart"/>
-      <w:r>
-        <w:rPr>
-          <w:rFonts w:ascii="Garamond" w:hAnsi="Garamond" w:cs="Garamond"/>
-          <w:kern w:val="0"/>
-          <w:sz w:val="32"/>
-          <w:szCs w:val="32"/>
-        </w:rPr>
-        <w:t>,etc</w:t>
-      </w:r>
-      <w:proofErr w:type="gramEnd"/>
-      <w:r>
-        <w:rPr>
-          <w:rFonts w:ascii="Garamond" w:hAnsi="Garamond" w:cs="Garamond"/>
-          <w:kern w:val="0"/>
-          <w:sz w:val="32"/>
-          <w:szCs w:val="32"/>
-        </w:rPr>
-        <w:t xml:space="preserve">. Later we also extract questions pattern like “when”, “how”, etc. we change numbers into English words by dictionary. We also do the following step for text preprocessing. </w:t>
-      </w:r>
-    </w:p>
-    <w:p>
-      <w:pPr>
-        <w:widowControl/>
-        <w:autoSpaceDE w:val="0"/>
-        <w:autoSpaceDN w:val="0"/>
-        <w:adjustRightInd w:val="0"/>
-        <w:spacing w:after="240"/>
-        <w:jc w:val="left"/>
-        <w:rPr>
-          <w:rFonts w:ascii="Garamond" w:hAnsi="Garamond" w:cs="Garamond"/>
-          <w:kern w:val="0"/>
-          <w:sz w:val="32"/>
-          <w:szCs w:val="32"/>
-        </w:rPr>
-      </w:pPr>
-      <w:r>
-        <w:rPr>
-          <w:rFonts w:ascii="Garamond" w:hAnsi="Garamond" w:cs="Garamond"/>
-          <w:kern w:val="0"/>
-          <w:sz w:val="32"/>
-          <w:szCs w:val="32"/>
-        </w:rPr>
-        <w:t>1</w:t>
-      </w:r>
-      <w:r>
-        <w:rPr>
-          <w:rFonts w:ascii="Garamond" w:hAnsi="Garamond" w:cs="Garamond"/>
-          <w:kern w:val="0"/>
-          <w:sz w:val="32"/>
-          <w:szCs w:val="32"/>
-        </w:rPr>
-        <w:t>)</w:t>
-      </w:r>
-      <w:r>
-        <w:rPr>
-          <w:rFonts w:ascii="Garamond" w:hAnsi="Garamond" w:cs="Garamond"/>
-          <w:kern w:val="0"/>
-          <w:sz w:val="32"/>
-          <w:szCs w:val="32"/>
-        </w:rPr>
-        <w:t xml:space="preserve"> </w:t>
-      </w:r>
-      <w:proofErr w:type="gramStart"/>
-      <w:r>
-        <w:rPr>
-          <w:rFonts w:ascii="Garamond" w:hAnsi="Garamond" w:cs="Garamond"/>
-          <w:kern w:val="0"/>
-          <w:sz w:val="32"/>
-          <w:szCs w:val="32"/>
-        </w:rPr>
-        <w:t>using</w:t>
-      </w:r>
-      <w:proofErr w:type="gramEnd"/>
-      <w:r>
-        <w:rPr>
-          <w:rFonts w:ascii="Garamond" w:hAnsi="Garamond" w:cs="Garamond"/>
-          <w:kern w:val="0"/>
-          <w:sz w:val="32"/>
-          <w:szCs w:val="32"/>
-        </w:rPr>
-        <w:t xml:space="preserve"> stop words library to remove stop words</w:t>
-      </w:r>
-    </w:p>
-    <w:p>
-      <w:pPr>
-        <w:widowControl/>
-        <w:autoSpaceDE w:val="0"/>
-        <w:autoSpaceDN w:val="0"/>
-        <w:adjustRightInd w:val="0"/>
-        <w:spacing w:after="240"/>
-        <w:jc w:val="left"/>
-        <w:rPr>
-          <w:rFonts w:ascii="Garamond" w:hAnsi="Garamond" w:cs="Garamond"/>
-          <w:kern w:val="0"/>
-          <w:sz w:val="32"/>
-          <w:szCs w:val="32"/>
-        </w:rPr>
-      </w:pPr>
-      <w:r>
-        <w:rPr>
-          <w:rFonts w:ascii="Garamond" w:hAnsi="Garamond" w:cs="Garamond"/>
-          <w:kern w:val="0"/>
-          <w:sz w:val="32"/>
-          <w:szCs w:val="32"/>
-        </w:rPr>
-        <w:t>2</w:t>
-      </w:r>
-      <w:r>
-        <w:rPr>
-          <w:rFonts w:ascii="Garamond" w:hAnsi="Garamond" w:cs="Garamond"/>
-          <w:kern w:val="0"/>
-          <w:sz w:val="32"/>
-          <w:szCs w:val="32"/>
-        </w:rPr>
-        <w:t>)</w:t>
-      </w:r>
-      <w:r>
-        <w:rPr>
-          <w:rFonts w:ascii="Garamond" w:hAnsi="Garamond" w:cs="Garamond"/>
-          <w:kern w:val="0"/>
-          <w:sz w:val="32"/>
-          <w:szCs w:val="32"/>
-        </w:rPr>
-        <w:t xml:space="preserve"> </w:t>
-      </w:r>
-      <w:proofErr w:type="gramStart"/>
-      <w:r>
-        <w:rPr>
-          <w:rFonts w:ascii="Garamond" w:hAnsi="Garamond" w:cs="Garamond"/>
-          <w:kern w:val="0"/>
-          <w:sz w:val="32"/>
-          <w:szCs w:val="32"/>
-        </w:rPr>
-        <w:t>using</w:t>
-      </w:r>
-      <w:proofErr w:type="gramEnd"/>
-      <w:r>
-        <w:rPr>
-          <w:rFonts w:ascii="Garamond" w:hAnsi="Garamond" w:cs="Garamond"/>
-          <w:kern w:val="0"/>
-          <w:sz w:val="32"/>
-          <w:szCs w:val="32"/>
-        </w:rPr>
-        <w:t xml:space="preserve"> regular expression </w:t>
-      </w:r>
-    </w:p>
-    <w:p>
-      <w:pPr>
-        <w:widowControl/>
-        <w:autoSpaceDE w:val="0"/>
-        <w:autoSpaceDN w:val="0"/>
-        <w:adjustRightInd w:val="0"/>
-        <w:spacing w:after="240"/>
-        <w:jc w:val="left"/>
-        <w:rPr>
-          <w:rFonts w:ascii="Garamond" w:hAnsi="Garamond" w:cs="Garamond"/>
-          <w:kern w:val="0"/>
-          <w:sz w:val="32"/>
-          <w:szCs w:val="32"/>
-        </w:rPr>
-      </w:pPr>
-      <w:r>
-        <w:rPr>
-          <w:rFonts w:ascii="Garamond" w:hAnsi="Garamond" w:cs="Garamond"/>
-          <w:kern w:val="0"/>
-          <w:sz w:val="32"/>
-          <w:szCs w:val="32"/>
-        </w:rPr>
-        <w:t>3</w:t>
-      </w:r>
-      <w:r>
-        <w:rPr>
-          <w:rFonts w:ascii="Garamond" w:hAnsi="Garamond" w:cs="Garamond"/>
-          <w:kern w:val="0"/>
-          <w:sz w:val="32"/>
-          <w:szCs w:val="32"/>
-        </w:rPr>
-        <w:t>)</w:t>
-      </w:r>
-      <w:r>
-        <w:rPr>
-          <w:rFonts w:ascii="Garamond" w:hAnsi="Garamond" w:cs="Garamond"/>
-          <w:kern w:val="0"/>
-          <w:sz w:val="32"/>
-          <w:szCs w:val="32"/>
-        </w:rPr>
-        <w:t xml:space="preserve"> </w:t>
-      </w:r>
-      <w:proofErr w:type="spellStart"/>
-      <w:proofErr w:type="gramStart"/>
-      <w:r>
-        <w:rPr>
-          <w:rFonts w:ascii="Garamond" w:hAnsi="Garamond" w:cs="Garamond"/>
-          <w:kern w:val="0"/>
-          <w:sz w:val="32"/>
-          <w:szCs w:val="32"/>
-        </w:rPr>
-        <w:t>def</w:t>
-      </w:r>
-      <w:proofErr w:type="spellEnd"/>
-      <w:proofErr w:type="gramEnd"/>
-      <w:r>
-        <w:rPr>
-          <w:rFonts w:ascii="Garamond" w:hAnsi="Garamond" w:cs="Garamond"/>
-          <w:kern w:val="0"/>
-          <w:sz w:val="32"/>
-          <w:szCs w:val="32"/>
-        </w:rPr>
-        <w:t xml:space="preserve"> a function and by recursion to convert a number into a verb.</w:t>
-      </w:r>
-    </w:p>
-    <w:p>
-      <w:pPr>
-        <w:widowControl/>
-        <w:autoSpaceDE w:val="0"/>
-        <w:autoSpaceDN w:val="0"/>
-        <w:adjustRightInd w:val="0"/>
-        <w:spacing w:after="240"/>
-        <w:jc w:val="left"/>
-        <w:rPr>
-          <w:rFonts w:ascii="Garamond" w:hAnsi="Garamond" w:cs="Garamond"/>
-          <w:kern w:val="0"/>
-          <w:sz w:val="32"/>
-          <w:szCs w:val="32"/>
-        </w:rPr>
-      </w:pPr>
-      <w:r>
-        <w:rPr>
-          <w:rFonts w:ascii="Garamond" w:hAnsi="Garamond" w:cs="Garamond"/>
-          <w:kern w:val="0"/>
-          <w:sz w:val="32"/>
-          <w:szCs w:val="32"/>
-        </w:rPr>
-        <w:t>4</w:t>
-      </w:r>
-      <w:r>
-        <w:rPr>
-          <w:rFonts w:ascii="Garamond" w:hAnsi="Garamond" w:cs="Garamond"/>
-          <w:kern w:val="0"/>
-          <w:sz w:val="32"/>
-          <w:szCs w:val="32"/>
-        </w:rPr>
-        <w:t>)</w:t>
-      </w:r>
-      <w:r>
-        <w:rPr>
-          <w:rFonts w:ascii="Garamond" w:hAnsi="Garamond" w:cs="Garamond"/>
-          <w:kern w:val="0"/>
-          <w:sz w:val="32"/>
-          <w:szCs w:val="32"/>
-        </w:rPr>
-        <w:t xml:space="preserve"> </w:t>
-      </w:r>
-      <w:proofErr w:type="gramStart"/>
-      <w:r>
-        <w:rPr>
-          <w:rFonts w:ascii="Garamond" w:hAnsi="Garamond" w:cs="Garamond"/>
-          <w:kern w:val="0"/>
-          <w:sz w:val="32"/>
-          <w:szCs w:val="32"/>
-        </w:rPr>
-        <w:t>using</w:t>
-      </w:r>
-      <w:proofErr w:type="gramEnd"/>
-      <w:r>
-        <w:rPr>
-          <w:rFonts w:ascii="Garamond" w:hAnsi="Garamond" w:cs="Garamond"/>
-          <w:kern w:val="0"/>
-          <w:sz w:val="32"/>
-          <w:szCs w:val="32"/>
-        </w:rPr>
-        <w:t xml:space="preserve"> library to deal with stem words</w:t>
-      </w:r>
-    </w:p>
-    <w:p>
-      <w:pPr>
-        <w:widowControl/>
-        <w:autoSpaceDE w:val="0"/>
-        <w:autoSpaceDN w:val="0"/>
-        <w:adjustRightInd w:val="0"/>
-        <w:spacing w:after="240"/>
-        <w:jc w:val="left"/>
-        <w:rPr>
-          <w:rFonts w:ascii="Garamond" w:hAnsi="Garamond" w:cs="Garamond"/>
-          <w:kern w:val="0"/>
-          <w:sz w:val="32"/>
-          <w:szCs w:val="32"/>
-        </w:rPr>
-      </w:pPr>
-      <w:r>
-        <w:rPr>
-          <w:rFonts w:ascii="Garamond" w:hAnsi="Garamond" w:cs="Garamond"/>
-          <w:kern w:val="0"/>
-          <w:sz w:val="32"/>
-          <w:szCs w:val="32"/>
-        </w:rPr>
-        <w:t xml:space="preserve">5) </w:t>
-      </w:r>
-      <w:proofErr w:type="gramStart"/>
-      <w:r>
-        <w:rPr>
-          <w:rFonts w:ascii="Garamond" w:hAnsi="Garamond" w:cs="Garamond"/>
-          <w:kern w:val="0"/>
-          <w:sz w:val="32"/>
-          <w:szCs w:val="32"/>
-        </w:rPr>
-        <w:t>using</w:t>
-      </w:r>
-      <w:proofErr w:type="gramEnd"/>
-      <w:r>
-        <w:rPr>
-          <w:rFonts w:ascii="Garamond" w:hAnsi="Garamond" w:cs="Garamond"/>
-          <w:kern w:val="0"/>
-          <w:sz w:val="32"/>
-          <w:szCs w:val="32"/>
-        </w:rPr>
-        <w:t xml:space="preserve"> </w:t>
-      </w:r>
-      <w:proofErr w:type="spellStart"/>
-      <w:r>
-        <w:rPr>
-          <w:rFonts w:ascii="Garamond" w:hAnsi="Garamond" w:cs="Garamond"/>
-          <w:kern w:val="0"/>
-          <w:sz w:val="32"/>
-          <w:szCs w:val="32"/>
-        </w:rPr>
-        <w:t>lemmatizatio</w:t>
-      </w:r>
-      <w:proofErr w:type="spellEnd"/>
-      <w:r>
-        <w:rPr>
-          <w:rFonts w:ascii="Garamond" w:hAnsi="Garamond" w:cs="Garamond"/>
-          <w:kern w:val="0"/>
-          <w:sz w:val="32"/>
-          <w:szCs w:val="32"/>
-        </w:rPr>
-        <w:t xml:space="preserve">: </w:t>
-      </w:r>
-      <w:r>
-        <w:rPr>
-          <w:rFonts w:ascii="Garamond" w:hAnsi="Garamond" w:cs="Garamond"/>
-          <w:kern w:val="0"/>
-          <w:sz w:val="32"/>
-          <w:szCs w:val="32"/>
-        </w:rPr>
-        <w:t xml:space="preserve">Returns the input word unchanged if it cannot be found in </w:t>
-      </w:r>
-      <w:proofErr w:type="spellStart"/>
-      <w:r>
-        <w:rPr>
-          <w:rFonts w:ascii="Garamond" w:hAnsi="Garamond" w:cs="Garamond"/>
-          <w:kern w:val="0"/>
-          <w:sz w:val="32"/>
-          <w:szCs w:val="32"/>
-        </w:rPr>
-        <w:t>WordNet</w:t>
-      </w:r>
-      <w:proofErr w:type="spellEnd"/>
-      <w:r>
-        <w:rPr>
-          <w:rFonts w:ascii="Garamond" w:hAnsi="Garamond" w:cs="Garamond"/>
-          <w:kern w:val="0"/>
-          <w:sz w:val="32"/>
-          <w:szCs w:val="32"/>
-        </w:rPr>
-        <w:t>.</w:t>
-      </w:r>
-    </w:p>
-    <w:p>
-      <w:pPr>
-        <w:widowControl/>
-        <w:autoSpaceDE w:val="0"/>
-        <w:autoSpaceDN w:val="0"/>
-        <w:adjustRightInd w:val="0"/>
-        <w:spacing w:after="240"/>
-        <w:jc w:val="left"/>
-        <w:rPr>
-          <w:rFonts w:ascii="Garamond" w:hAnsi="Garamond" w:cs="Garamond"/>
-          <w:kern w:val="0"/>
-          <w:sz w:val="32"/>
-          <w:szCs w:val="32"/>
-        </w:rPr>
-      </w:pPr>
-      <w:r>
-        <w:rPr>
-          <w:rFonts w:ascii="Garamond" w:hAnsi="Garamond" w:cs="Garamond"/>
-          <w:kern w:val="0"/>
-          <w:sz w:val="32"/>
-          <w:szCs w:val="32"/>
-        </w:rPr>
-        <w:t xml:space="preserve">6) </w:t>
-      </w:r>
-      <w:proofErr w:type="gramStart"/>
-      <w:r>
-        <w:rPr>
-          <w:rFonts w:ascii="Garamond" w:hAnsi="Garamond" w:cs="Garamond"/>
-          <w:kern w:val="0"/>
-          <w:sz w:val="32"/>
-          <w:szCs w:val="32"/>
-        </w:rPr>
-        <w:t>deal</w:t>
-      </w:r>
-      <w:r>
-        <w:rPr>
-          <w:rFonts w:ascii="Garamond" w:hAnsi="Garamond" w:cs="Garamond"/>
-          <w:kern w:val="0"/>
-          <w:sz w:val="32"/>
-          <w:szCs w:val="32"/>
-        </w:rPr>
-        <w:t>ing</w:t>
-      </w:r>
-      <w:proofErr w:type="gramEnd"/>
-      <w:r>
-        <w:rPr>
-          <w:rFonts w:ascii="Garamond" w:hAnsi="Garamond" w:cs="Garamond"/>
-          <w:kern w:val="0"/>
-          <w:sz w:val="32"/>
-          <w:szCs w:val="32"/>
-        </w:rPr>
-        <w:t xml:space="preserve"> with </w:t>
-      </w:r>
-      <w:proofErr w:type="spellStart"/>
-      <w:r>
-        <w:rPr>
-          <w:rFonts w:ascii="Garamond" w:hAnsi="Garamond" w:cs="Garamond"/>
-          <w:kern w:val="0"/>
-          <w:sz w:val="32"/>
-          <w:szCs w:val="32"/>
-        </w:rPr>
-        <w:t>rawfile</w:t>
-      </w:r>
-      <w:proofErr w:type="spellEnd"/>
-      <w:r>
-        <w:rPr>
-          <w:rFonts w:ascii="Garamond" w:hAnsi="Garamond" w:cs="Garamond"/>
-          <w:kern w:val="0"/>
-          <w:sz w:val="32"/>
-          <w:szCs w:val="32"/>
-        </w:rPr>
-        <w:t xml:space="preserve"> and answer file input.</w:t>
-      </w:r>
-      <w:r>
-        <w:rPr>
-          <w:rFonts w:ascii="Garamond" w:hAnsi="Garamond" w:cs="Garamond"/>
-          <w:kern w:val="0"/>
-          <w:sz w:val="32"/>
-          <w:szCs w:val="32"/>
-        </w:rPr>
-        <w:t xml:space="preserve"> To become like…</w:t>
-      </w:r>
-    </w:p>
-    <w:p>
-      <w:pPr>
-        <w:widowControl/>
-        <w:autoSpaceDE w:val="0"/>
-        <w:autoSpaceDN w:val="0"/>
-        <w:adjustRightInd w:val="0"/>
-        <w:spacing w:after="240"/>
-        <w:jc w:val="left"/>
-        <w:rPr>
-          <w:rFonts w:ascii="Garamond" w:hAnsi="Garamond" w:cs="Garamond"/>
-          <w:kern w:val="0"/>
-          <w:sz w:val="32"/>
-          <w:szCs w:val="32"/>
-        </w:rPr>
-      </w:pPr>
-      <w:r>
-        <w:rPr>
-          <w:rFonts w:ascii="Garamond" w:hAnsi="Garamond" w:cs="Garamond"/>
-          <w:kern w:val="0"/>
-          <w:sz w:val="32"/>
-          <w:szCs w:val="32"/>
-        </w:rPr>
-        <w:t xml:space="preserve">7) </w:t>
-      </w:r>
-      <w:proofErr w:type="gramStart"/>
-      <w:r>
-        <w:rPr>
-          <w:rFonts w:ascii="Garamond" w:hAnsi="Garamond" w:cs="Garamond"/>
-          <w:kern w:val="0"/>
-          <w:sz w:val="32"/>
-          <w:szCs w:val="32"/>
-        </w:rPr>
-        <w:t>getting</w:t>
-      </w:r>
-      <w:proofErr w:type="gramEnd"/>
-      <w:r>
-        <w:rPr>
-          <w:rFonts w:ascii="Garamond" w:hAnsi="Garamond" w:cs="Garamond"/>
-          <w:kern w:val="0"/>
-          <w:sz w:val="32"/>
-          <w:szCs w:val="32"/>
-        </w:rPr>
-        <w:t xml:space="preserve"> the entities.</w:t>
-      </w:r>
-    </w:p>
-    <w:p>
-      <w:pPr>
-        <w:widowControl/>
-        <w:autoSpaceDE w:val="0"/>
-        <w:autoSpaceDN w:val="0"/>
-        <w:adjustRightInd w:val="0"/>
-        <w:spacing w:after="240"/>
-        <w:jc w:val="left"/>
-        <w:rPr>
-          <w:rFonts w:ascii="Garamond" w:hAnsi="Garamond" w:cs="Garamond"/>
-          <w:kern w:val="0"/>
-          <w:sz w:val="32"/>
-          <w:szCs w:val="32"/>
-        </w:rPr>
-      </w:pPr>
-      <w:r>
-        <w:rPr>
-          <w:rFonts w:ascii="Garamond" w:hAnsi="Garamond" w:cs="Garamond"/>
-          <w:kern w:val="0"/>
-          <w:sz w:val="32"/>
-          <w:szCs w:val="32"/>
-        </w:rPr>
-        <w:t xml:space="preserve">8) </w:t>
-      </w:r>
-      <w:proofErr w:type="gramStart"/>
-      <w:r>
-        <w:rPr>
-          <w:rFonts w:ascii="Garamond" w:hAnsi="Garamond" w:cs="Garamond"/>
-          <w:kern w:val="0"/>
-          <w:sz w:val="32"/>
-          <w:szCs w:val="32"/>
-        </w:rPr>
-        <w:t>preprocess</w:t>
-      </w:r>
-      <w:r>
-        <w:rPr>
-          <w:rFonts w:ascii="Garamond" w:hAnsi="Garamond" w:cs="Garamond"/>
-          <w:kern w:val="0"/>
-          <w:sz w:val="32"/>
-          <w:szCs w:val="32"/>
-        </w:rPr>
-        <w:t>ing</w:t>
-      </w:r>
-      <w:proofErr w:type="gramEnd"/>
-      <w:r>
-        <w:rPr>
-          <w:rFonts w:ascii="Garamond" w:hAnsi="Garamond" w:cs="Garamond"/>
-          <w:kern w:val="0"/>
-          <w:sz w:val="32"/>
-          <w:szCs w:val="32"/>
-        </w:rPr>
-        <w:t xml:space="preserve"> both questions and answers</w:t>
-      </w:r>
-    </w:p>
-    <w:p>
-      <w:pPr>
-        <w:widowControl/>
-        <w:autoSpaceDE w:val="0"/>
-        <w:autoSpaceDN w:val="0"/>
-        <w:adjustRightInd w:val="0"/>
-        <w:spacing w:after="240"/>
-        <w:jc w:val="left"/>
-        <w:rPr>
-          <w:rFonts w:ascii="Garamond" w:hAnsi="Garamond" w:cs="Garamond"/>
-          <w:kern w:val="0"/>
-          <w:sz w:val="32"/>
-          <w:szCs w:val="32"/>
-        </w:rPr>
-      </w:pPr>
     </w:p>
     <w:p>
       <w:pPr>
@@ -2311,47 +2413,7 @@
           <w:sz w:val="32"/>
           <w:szCs w:val="32"/>
         </w:rPr>
-        <w:t xml:space="preserve">[1] Matthew Richardson, Christopher J.C. Burges, Erin </w:t>
-      </w:r>
-      <w:proofErr w:type="spellStart"/>
-      <w:r>
-        <w:rPr>
-          <w:rFonts w:ascii="Garamond" w:hAnsi="Garamond" w:cs="Garamond"/>
-          <w:kern w:val="0"/>
-          <w:sz w:val="32"/>
-          <w:szCs w:val="32"/>
-        </w:rPr>
-        <w:t>Renshaw</w:t>
-      </w:r>
-      <w:proofErr w:type="spellEnd"/>
-      <w:r>
-        <w:rPr>
-          <w:rFonts w:ascii="Garamond" w:hAnsi="Garamond" w:cs="Garamond"/>
-          <w:kern w:val="0"/>
-          <w:sz w:val="32"/>
-          <w:szCs w:val="32"/>
-        </w:rPr>
-        <w:t xml:space="preserve">. </w:t>
-      </w:r>
-      <w:proofErr w:type="spellStart"/>
-      <w:r>
-        <w:rPr>
-          <w:rFonts w:ascii="Garamond" w:hAnsi="Garamond" w:cs="Garamond"/>
-          <w:kern w:val="0"/>
-          <w:sz w:val="32"/>
-          <w:szCs w:val="32"/>
-        </w:rPr>
-        <w:t>MCTest</w:t>
-      </w:r>
-      <w:proofErr w:type="spellEnd"/>
-      <w:r>
-        <w:rPr>
-          <w:rFonts w:ascii="Garamond" w:hAnsi="Garamond" w:cs="Garamond"/>
-          <w:kern w:val="0"/>
-          <w:sz w:val="32"/>
-          <w:szCs w:val="32"/>
-        </w:rPr>
-        <w:t>: A Challenge Dataset for the Open-Domain Machine Comprehension of Text.</w:t>
+        <w:t>[1] Matthew Richardson, Christopher J.C. Burges, Erin Renshaw. MCTest: A Challenge Dataset for the Open-Domain Machine Comprehension of Text.</w:t>
       </w:r>
     </w:p>
     <w:p>
@@ -2394,138 +2456,7 @@
           <w:sz w:val="32"/>
           <w:szCs w:val="32"/>
         </w:rPr>
-        <w:t xml:space="preserve">Karl Moritz Hermann, Tomas </w:t>
-      </w:r>
-      <w:proofErr w:type="spellStart"/>
-      <w:r>
-        <w:rPr>
-          <w:rFonts w:ascii="Garamond" w:hAnsi="Garamond" w:cs="Garamond"/>
-          <w:kern w:val="0"/>
-          <w:sz w:val="32"/>
-          <w:szCs w:val="32"/>
-        </w:rPr>
-        <w:t>Kocisky</w:t>
-      </w:r>
-      <w:proofErr w:type="spellEnd"/>
-      <w:proofErr w:type="gramStart"/>
-      <w:r>
-        <w:rPr>
-          <w:rFonts w:ascii="Garamond" w:hAnsi="Garamond" w:cs="Garamond"/>
-          <w:kern w:val="0"/>
-          <w:sz w:val="32"/>
-          <w:szCs w:val="32"/>
-        </w:rPr>
-        <w:t>,  Edward</w:t>
-      </w:r>
-      <w:proofErr w:type="gramEnd"/>
-      <w:r>
-        <w:rPr>
-          <w:rFonts w:ascii="Garamond" w:hAnsi="Garamond" w:cs="Garamond"/>
-          <w:kern w:val="0"/>
-          <w:sz w:val="32"/>
-          <w:szCs w:val="32"/>
-        </w:rPr>
-        <w:t xml:space="preserve"> </w:t>
-      </w:r>
-      <w:proofErr w:type="spellStart"/>
-      <w:r>
-        <w:rPr>
-          <w:rFonts w:ascii="Garamond" w:hAnsi="Garamond" w:cs="Garamond"/>
-          <w:kern w:val="0"/>
-          <w:sz w:val="32"/>
-          <w:szCs w:val="32"/>
-        </w:rPr>
-        <w:t>Grefenstette</w:t>
-      </w:r>
-      <w:proofErr w:type="spellEnd"/>
-      <w:r>
-        <w:rPr>
-          <w:rFonts w:ascii="Garamond" w:hAnsi="Garamond" w:cs="Garamond"/>
-          <w:kern w:val="0"/>
-          <w:sz w:val="32"/>
-          <w:szCs w:val="32"/>
-        </w:rPr>
-        <w:t xml:space="preserve">, </w:t>
-      </w:r>
-      <w:proofErr w:type="spellStart"/>
-      <w:r>
-        <w:rPr>
-          <w:rFonts w:ascii="Garamond" w:hAnsi="Garamond" w:cs="Garamond"/>
-          <w:kern w:val="0"/>
-          <w:sz w:val="32"/>
-          <w:szCs w:val="32"/>
-        </w:rPr>
-        <w:t>Lasse</w:t>
-      </w:r>
-      <w:proofErr w:type="spellEnd"/>
-      <w:r>
-        <w:rPr>
-          <w:rFonts w:ascii="Garamond" w:hAnsi="Garamond" w:cs="Garamond"/>
-          <w:kern w:val="0"/>
-          <w:sz w:val="32"/>
-          <w:szCs w:val="32"/>
-        </w:rPr>
-        <w:t xml:space="preserve"> </w:t>
-      </w:r>
-      <w:proofErr w:type="spellStart"/>
-      <w:r>
-        <w:rPr>
-          <w:rFonts w:ascii="Garamond" w:hAnsi="Garamond" w:cs="Garamond"/>
-          <w:kern w:val="0"/>
-          <w:sz w:val="32"/>
-          <w:szCs w:val="32"/>
-        </w:rPr>
-        <w:t>Espeholt</w:t>
-      </w:r>
-      <w:proofErr w:type="spellEnd"/>
-      <w:r>
-        <w:rPr>
-          <w:rFonts w:ascii="Garamond" w:hAnsi="Garamond" w:cs="Garamond"/>
-          <w:kern w:val="0"/>
-          <w:sz w:val="32"/>
-          <w:szCs w:val="32"/>
-        </w:rPr>
-        <w:t xml:space="preserve">, Will Kay,  Mustafa </w:t>
-      </w:r>
-      <w:proofErr w:type="spellStart"/>
-      <w:r>
-        <w:rPr>
-          <w:rFonts w:ascii="Garamond" w:hAnsi="Garamond" w:cs="Garamond"/>
-          <w:kern w:val="0"/>
-          <w:sz w:val="32"/>
-          <w:szCs w:val="32"/>
-        </w:rPr>
-        <w:t>Suleyman</w:t>
-      </w:r>
-      <w:proofErr w:type="spellEnd"/>
-      <w:r>
-        <w:rPr>
-          <w:rFonts w:ascii="Garamond" w:hAnsi="Garamond" w:cs="Garamond"/>
-          <w:kern w:val="0"/>
-          <w:sz w:val="32"/>
-          <w:szCs w:val="32"/>
-        </w:rPr>
-        <w:t xml:space="preserve"> and  Phil </w:t>
-      </w:r>
-      <w:proofErr w:type="spellStart"/>
-      <w:r>
-        <w:rPr>
-          <w:rFonts w:ascii="Garamond" w:hAnsi="Garamond" w:cs="Garamond"/>
-          <w:kern w:val="0"/>
-          <w:sz w:val="32"/>
-          <w:szCs w:val="32"/>
-        </w:rPr>
-        <w:t>Blunsom</w:t>
-      </w:r>
-      <w:proofErr w:type="spellEnd"/>
-      <w:r>
-        <w:rPr>
-          <w:rFonts w:ascii="Garamond" w:hAnsi="Garamond" w:cs="Garamond"/>
-          <w:kern w:val="0"/>
-          <w:sz w:val="32"/>
-          <w:szCs w:val="32"/>
-        </w:rPr>
-        <w:t>. Teaching Machines to Read and Comprehend.</w:t>
+        <w:t>Karl Moritz Hermann, Tomas Kocisky,  Edward Grefenstette, Lasse Espeholt, Will Kay,  Mustafa Suleyman and  Phil Blunsom. Teaching Machines to Read and Comprehend.</w:t>
       </w:r>
     </w:p>
     <w:p>
@@ -2552,117 +2483,15 @@
         </w:rPr>
         <w:t xml:space="preserve">[3] </w:t>
       </w:r>
-      <w:proofErr w:type="spellStart"/>
-      <w:r>
-        <w:rPr>
-          <w:rFonts w:ascii="Garamond" w:hAnsi="Garamond" w:cs="Garamond"/>
-          <w:kern w:val="0"/>
-          <w:sz w:val="32"/>
-          <w:szCs w:val="32"/>
-        </w:rPr>
-        <w:t>Hai</w:t>
-      </w:r>
-      <w:proofErr w:type="spellEnd"/>
-      <w:r>
-        <w:rPr>
-          <w:rFonts w:ascii="Garamond" w:hAnsi="Garamond" w:cs="Garamond"/>
-          <w:kern w:val="0"/>
-          <w:sz w:val="32"/>
-          <w:szCs w:val="32"/>
-        </w:rPr>
-        <w:t xml:space="preserve"> Wang, </w:t>
-      </w:r>
-      <w:proofErr w:type="spellStart"/>
-      <w:r>
-        <w:rPr>
-          <w:rFonts w:ascii="Garamond" w:hAnsi="Garamond" w:cs="Garamond"/>
-          <w:kern w:val="0"/>
-          <w:sz w:val="32"/>
-          <w:szCs w:val="32"/>
-        </w:rPr>
-        <w:t>Mohit</w:t>
-      </w:r>
-      <w:proofErr w:type="spellEnd"/>
-      <w:r>
-        <w:rPr>
-          <w:rFonts w:ascii="Garamond" w:hAnsi="Garamond" w:cs="Garamond"/>
-          <w:kern w:val="0"/>
-          <w:sz w:val="32"/>
-          <w:szCs w:val="32"/>
-        </w:rPr>
-        <w:t xml:space="preserve"> </w:t>
-      </w:r>
-      <w:proofErr w:type="spellStart"/>
-      <w:r>
-        <w:rPr>
-          <w:rFonts w:ascii="Garamond" w:hAnsi="Garamond" w:cs="Garamond"/>
-          <w:kern w:val="0"/>
-          <w:sz w:val="32"/>
-          <w:szCs w:val="32"/>
-        </w:rPr>
-        <w:t>Bansal</w:t>
-      </w:r>
-      <w:proofErr w:type="spellEnd"/>
-      <w:r>
-        <w:rPr>
-          <w:rFonts w:ascii="Garamond" w:hAnsi="Garamond" w:cs="Garamond"/>
-          <w:kern w:val="0"/>
-          <w:sz w:val="32"/>
-          <w:szCs w:val="32"/>
-        </w:rPr>
-        <w:t xml:space="preserve">, Kevin </w:t>
-      </w:r>
-      <w:proofErr w:type="spellStart"/>
-      <w:r>
-        <w:rPr>
-          <w:rFonts w:ascii="Garamond" w:hAnsi="Garamond" w:cs="Garamond"/>
-          <w:kern w:val="0"/>
-          <w:sz w:val="32"/>
-          <w:szCs w:val="32"/>
-        </w:rPr>
-        <w:t>Gimpel</w:t>
-      </w:r>
-      <w:proofErr w:type="spellEnd"/>
-      <w:r>
-        <w:rPr>
-          <w:rFonts w:ascii="Garamond" w:hAnsi="Garamond" w:cs="Garamond"/>
-          <w:kern w:val="0"/>
-          <w:sz w:val="32"/>
-          <w:szCs w:val="32"/>
-        </w:rPr>
-        <w:t xml:space="preserve">, David </w:t>
-      </w:r>
-      <w:proofErr w:type="spellStart"/>
-      <w:r>
-        <w:rPr>
-          <w:rFonts w:ascii="Garamond" w:hAnsi="Garamond" w:cs="Garamond"/>
-          <w:kern w:val="0"/>
-          <w:sz w:val="32"/>
-          <w:szCs w:val="32"/>
-        </w:rPr>
-        <w:t>McAllester</w:t>
-      </w:r>
-      <w:proofErr w:type="spellEnd"/>
-      <w:r>
-        <w:rPr>
-          <w:rFonts w:ascii="Garamond" w:hAnsi="Garamond" w:cs="Garamond"/>
-          <w:kern w:val="0"/>
-          <w:sz w:val="32"/>
-          <w:szCs w:val="32"/>
-        </w:rPr>
-        <w:t xml:space="preserve">. </w:t>
-      </w:r>
-      <w:proofErr w:type="gramStart"/>
-      <w:r>
-        <w:rPr>
-          <w:rFonts w:ascii="Garamond" w:hAnsi="Garamond" w:cs="Garamond"/>
-          <w:kern w:val="0"/>
-          <w:sz w:val="32"/>
-          <w:szCs w:val="32"/>
-        </w:rPr>
-        <w:t>Machine Comprehension with Syntax, Frames, and Semantics.</w:t>
-      </w:r>
-      <w:proofErr w:type="gramEnd"/>
+      <w:r>
+        <w:rPr>
+          <w:rFonts w:ascii="Garamond" w:hAnsi="Garamond" w:cs="Garamond"/>
+          <w:kern w:val="0"/>
+          <w:sz w:val="32"/>
+          <w:szCs w:val="32"/>
+        </w:rPr>
+        <w:t>Hai Wang, Mohit Bansal, Kevin Gimpel, David McAllester. Machine Comprehension with Syntax, Frames, and Semantics.</w:t>
+      </w:r>
     </w:p>
     <w:p>
       <w:pPr>
@@ -2704,47 +2533,7 @@
           <w:sz w:val="32"/>
           <w:szCs w:val="32"/>
         </w:rPr>
-        <w:t xml:space="preserve">] </w:t>
-      </w:r>
-      <w:proofErr w:type="spellStart"/>
-      <w:r>
-        <w:rPr>
-          <w:rFonts w:ascii="Garamond" w:hAnsi="Garamond" w:cs="Garamond"/>
-          <w:kern w:val="0"/>
-          <w:sz w:val="32"/>
-          <w:szCs w:val="32"/>
-        </w:rPr>
-        <w:t>Moschitti</w:t>
-      </w:r>
-      <w:proofErr w:type="spellEnd"/>
-      <w:r>
-        <w:rPr>
-          <w:rFonts w:ascii="Garamond" w:hAnsi="Garamond" w:cs="Garamond"/>
-          <w:kern w:val="0"/>
-          <w:sz w:val="32"/>
-          <w:szCs w:val="32"/>
-        </w:rPr>
-        <w:t xml:space="preserve"> et al., 2007; Wang et al., 2007; </w:t>
-      </w:r>
-      <w:proofErr w:type="spellStart"/>
-      <w:r>
-        <w:rPr>
-          <w:rFonts w:ascii="Garamond" w:hAnsi="Garamond" w:cs="Garamond"/>
-          <w:kern w:val="0"/>
-          <w:sz w:val="32"/>
-          <w:szCs w:val="32"/>
-        </w:rPr>
-        <w:t>Heilman</w:t>
-      </w:r>
-      <w:proofErr w:type="spellEnd"/>
-      <w:r>
-        <w:rPr>
-          <w:rFonts w:ascii="Garamond" w:hAnsi="Garamond" w:cs="Garamond"/>
-          <w:kern w:val="0"/>
-          <w:sz w:val="32"/>
-          <w:szCs w:val="32"/>
-        </w:rPr>
-        <w:t xml:space="preserve"> and Smith, 2010 </w:t>
+        <w:t xml:space="preserve">] Moschitti et al., 2007; Wang et al., 2007; Heilman and Smith, 2010 </w:t>
       </w:r>
     </w:p>
     <w:p>
@@ -2796,97 +2585,15 @@
         </w:rPr>
         <w:t xml:space="preserve">[6] </w:t>
       </w:r>
-      <w:proofErr w:type="spellStart"/>
-      <w:r>
-        <w:rPr>
-          <w:rFonts w:ascii="Garamond" w:hAnsi="Garamond" w:cs="Garamond"/>
-          <w:kern w:val="0"/>
-          <w:sz w:val="32"/>
-          <w:szCs w:val="32"/>
-        </w:rPr>
-        <w:t>Mrinmaya</w:t>
-      </w:r>
-      <w:proofErr w:type="spellEnd"/>
-      <w:r>
-        <w:rPr>
-          <w:rFonts w:ascii="Garamond" w:hAnsi="Garamond" w:cs="Garamond"/>
-          <w:kern w:val="0"/>
-          <w:sz w:val="32"/>
-          <w:szCs w:val="32"/>
-        </w:rPr>
-        <w:t xml:space="preserve"> </w:t>
-      </w:r>
-      <w:proofErr w:type="spellStart"/>
-      <w:r>
-        <w:rPr>
-          <w:rFonts w:ascii="Garamond" w:hAnsi="Garamond" w:cs="Garamond"/>
-          <w:kern w:val="0"/>
-          <w:sz w:val="32"/>
-          <w:szCs w:val="32"/>
-        </w:rPr>
-        <w:t>Sachan</w:t>
-      </w:r>
-      <w:proofErr w:type="spellEnd"/>
-      <w:r>
-        <w:rPr>
-          <w:rFonts w:ascii="Garamond" w:hAnsi="Garamond" w:cs="Garamond"/>
-          <w:kern w:val="0"/>
-          <w:sz w:val="32"/>
-          <w:szCs w:val="32"/>
-        </w:rPr>
-        <w:t xml:space="preserve">, </w:t>
-      </w:r>
-      <w:proofErr w:type="spellStart"/>
-      <w:r>
-        <w:rPr>
-          <w:rFonts w:ascii="Garamond" w:hAnsi="Garamond" w:cs="Garamond"/>
-          <w:kern w:val="0"/>
-          <w:sz w:val="32"/>
-          <w:szCs w:val="32"/>
-        </w:rPr>
-        <w:t>Avinava</w:t>
-      </w:r>
-      <w:proofErr w:type="spellEnd"/>
-      <w:r>
-        <w:rPr>
-          <w:rFonts w:ascii="Garamond" w:hAnsi="Garamond" w:cs="Garamond"/>
-          <w:kern w:val="0"/>
-          <w:sz w:val="32"/>
-          <w:szCs w:val="32"/>
-        </w:rPr>
-        <w:t xml:space="preserve"> </w:t>
-      </w:r>
-      <w:proofErr w:type="spellStart"/>
-      <w:r>
-        <w:rPr>
-          <w:rFonts w:ascii="Garamond" w:hAnsi="Garamond" w:cs="Garamond"/>
-          <w:kern w:val="0"/>
-          <w:sz w:val="32"/>
-          <w:szCs w:val="32"/>
-        </w:rPr>
-        <w:t>Dubey</w:t>
-      </w:r>
-      <w:proofErr w:type="spellEnd"/>
-      <w:r>
-        <w:rPr>
-          <w:rFonts w:ascii="Garamond" w:hAnsi="Garamond" w:cs="Garamond"/>
-          <w:kern w:val="0"/>
-          <w:sz w:val="32"/>
-          <w:szCs w:val="32"/>
-        </w:rPr>
-        <w:t xml:space="preserve">, Eric P. Xing, Matthew Richardson. </w:t>
-      </w:r>
-      <w:proofErr w:type="gramStart"/>
-      <w:r>
-        <w:rPr>
-          <w:rFonts w:ascii="Garamond" w:hAnsi="Garamond" w:cs="Garamond"/>
-          <w:kern w:val="0"/>
-          <w:sz w:val="32"/>
-          <w:szCs w:val="32"/>
-        </w:rPr>
-        <w:t>Learning Answer-Entailing Structures for Machine Comprehension.</w:t>
-      </w:r>
-      <w:proofErr w:type="gramEnd"/>
+      <w:r>
+        <w:rPr>
+          <w:rFonts w:ascii="Garamond" w:hAnsi="Garamond" w:cs="Garamond"/>
+          <w:kern w:val="0"/>
+          <w:sz w:val="32"/>
+          <w:szCs w:val="32"/>
+        </w:rPr>
+        <w:t>Mrinmaya Sachan, Avinava Dubey, Eric P. Xing, Matthew Richardson. Learning Answer-Entailing Structures for Machine Comprehension.</w:t>
+      </w:r>
     </w:p>
     <w:p>
       <w:pPr>
@@ -2915,7 +2622,7 @@
 </file>
 
 <file path=word/numbering.xml><?xml version="1.0" encoding="utf-8"?>
-<w:numbering xmlns:wpc="http://schemas.microsoft.com/office/word/2010/wordprocessingCanvas" xmlns:mo="http://schemas.microsoft.com/office/mac/office/2008/main" xmlns:mc="http://schemas.openxmlformats.org/markup-compatibility/2006" xmlns:mv="urn:schemas-microsoft-com:mac:vml" xmlns:o="urn:schemas-microsoft-com:office:office" xmlns:r="http://schemas.openxmlformats.org/officeDocument/2006/relationships" xmlns:m="http://schemas.openxmlformats.org/officeDocument/2006/math" xmlns:v="urn:schemas-microsoft-com:vml" xmlns:wp14="http://schemas.microsoft.com/office/word/2010/wordprocessingDrawing" xmlns:wp="http://schemas.openxmlformats.org/drawingml/2006/wordprocessingDrawing" xmlns:w10="urn:schemas-microsoft-com:office:word" xmlns:w="http://schemas.openxmlformats.org/wordprocessingml/2006/main" xmlns:w14="http://schemas.microsoft.com/office/word/2010/wordml" xmlns:wpg="http://schemas.microsoft.com/office/word/2010/wordprocessingGroup" xmlns:wpi="http://schemas.microsoft.com/office/word/2010/wordprocessingInk" xmlns:wne="http://schemas.microsoft.com/office/word/2006/wordml" xmlns:wps="http://schemas.microsoft.com/office/word/2010/wordprocessingShape" mc:Ignorable="w14 wp14">
+<w:numbering xmlns:wpc="http://schemas.microsoft.com/office/word/2010/wordprocessingCanvas" xmlns:mo="http://schemas.microsoft.com/office/mac/office/2008/main" xmlns:mc="http://schemas.openxmlformats.org/markup-compatibility/2006" xmlns:mv="urn:schemas-microsoft-com:mac:vml" xmlns:o="urn:schemas-microsoft-com:office:office" xmlns:r="http://schemas.openxmlformats.org/officeDocument/2006/relationships" xmlns:m="http://schemas.openxmlformats.org/officeDocument/2006/math" xmlns:v="urn:schemas-microsoft-com:vml" xmlns:wp14="http://schemas.microsoft.com/office/word/2010/wordprocessingDrawing" xmlns:wp="http://schemas.openxmlformats.org/drawingml/2006/wordprocessingDrawing" xmlns:w10="urn:schemas-microsoft-com:office:word" xmlns:w="http://schemas.openxmlformats.org/wordprocessingml/2006/main" xmlns:w14="http://schemas.microsoft.com/office/word/2010/wordml" xmlns:w15="http://schemas.microsoft.com/office/word/2012/wordml" xmlns:wpg="http://schemas.microsoft.com/office/word/2010/wordprocessingGroup" xmlns:wpi="http://schemas.microsoft.com/office/word/2010/wordprocessingInk" xmlns:wne="http://schemas.microsoft.com/office/word/2006/wordml" xmlns:wps="http://schemas.microsoft.com/office/word/2010/wordprocessingShape" mc:Ignorable="w14 w15 wp14">
   <w:abstractNum w:abstractNumId="0">
     <w:nsid w:val="00000001"/>
     <w:multiLevelType w:val="hybridMultilevel"/>
@@ -2970,14 +2677,290 @@
       <w:lvlJc w:val="left"/>
     </w:lvl>
   </w:abstractNum>
+  <w:abstractNum w:abstractNumId="1">
+    <w:nsid w:val="04061689"/>
+    <w:multiLevelType w:val="hybridMultilevel"/>
+    <w:tmpl w:val="DCF0A738"/>
+    <w:lvl w:ilvl="0" w:tplc="04090011">
+      <w:start w:val="1"/>
+      <w:numFmt w:val="decimal"/>
+      <w:lvlText w:val="%1)"/>
+      <w:lvlJc w:val="left"/>
+      <w:pPr>
+        <w:ind w:left="720" w:hanging="360"/>
+      </w:pPr>
+      <w:rPr>
+        <w:rFonts w:hint="default"/>
+      </w:rPr>
+    </w:lvl>
+    <w:lvl w:ilvl="1" w:tplc="04090019" w:tentative="1">
+      <w:start w:val="1"/>
+      <w:numFmt w:val="lowerLetter"/>
+      <w:lvlText w:val="%2."/>
+      <w:lvlJc w:val="left"/>
+      <w:pPr>
+        <w:ind w:left="1440" w:hanging="360"/>
+      </w:pPr>
+    </w:lvl>
+    <w:lvl w:ilvl="2" w:tplc="0409001B" w:tentative="1">
+      <w:start w:val="1"/>
+      <w:numFmt w:val="lowerRoman"/>
+      <w:lvlText w:val="%3."/>
+      <w:lvlJc w:val="right"/>
+      <w:pPr>
+        <w:ind w:left="2160" w:hanging="180"/>
+      </w:pPr>
+    </w:lvl>
+    <w:lvl w:ilvl="3" w:tplc="0409000F" w:tentative="1">
+      <w:start w:val="1"/>
+      <w:numFmt w:val="decimal"/>
+      <w:lvlText w:val="%4."/>
+      <w:lvlJc w:val="left"/>
+      <w:pPr>
+        <w:ind w:left="2880" w:hanging="360"/>
+      </w:pPr>
+    </w:lvl>
+    <w:lvl w:ilvl="4" w:tplc="04090019" w:tentative="1">
+      <w:start w:val="1"/>
+      <w:numFmt w:val="lowerLetter"/>
+      <w:lvlText w:val="%5."/>
+      <w:lvlJc w:val="left"/>
+      <w:pPr>
+        <w:ind w:left="3600" w:hanging="360"/>
+      </w:pPr>
+    </w:lvl>
+    <w:lvl w:ilvl="5" w:tplc="0409001B" w:tentative="1">
+      <w:start w:val="1"/>
+      <w:numFmt w:val="lowerRoman"/>
+      <w:lvlText w:val="%6."/>
+      <w:lvlJc w:val="right"/>
+      <w:pPr>
+        <w:ind w:left="4320" w:hanging="180"/>
+      </w:pPr>
+    </w:lvl>
+    <w:lvl w:ilvl="6" w:tplc="0409000F" w:tentative="1">
+      <w:start w:val="1"/>
+      <w:numFmt w:val="decimal"/>
+      <w:lvlText w:val="%7."/>
+      <w:lvlJc w:val="left"/>
+      <w:pPr>
+        <w:ind w:left="5040" w:hanging="360"/>
+      </w:pPr>
+    </w:lvl>
+    <w:lvl w:ilvl="7" w:tplc="04090019" w:tentative="1">
+      <w:start w:val="1"/>
+      <w:numFmt w:val="lowerLetter"/>
+      <w:lvlText w:val="%8."/>
+      <w:lvlJc w:val="left"/>
+      <w:pPr>
+        <w:ind w:left="5760" w:hanging="360"/>
+      </w:pPr>
+    </w:lvl>
+    <w:lvl w:ilvl="8" w:tplc="0409001B" w:tentative="1">
+      <w:start w:val="1"/>
+      <w:numFmt w:val="lowerRoman"/>
+      <w:lvlText w:val="%9."/>
+      <w:lvlJc w:val="right"/>
+      <w:pPr>
+        <w:ind w:left="6480" w:hanging="180"/>
+      </w:pPr>
+    </w:lvl>
+  </w:abstractNum>
+  <w:abstractNum w:abstractNumId="2">
+    <w:nsid w:val="176230EE"/>
+    <w:multiLevelType w:val="hybridMultilevel"/>
+    <w:tmpl w:val="7E7E3A7C"/>
+    <w:lvl w:ilvl="0" w:tplc="72548706">
+      <w:start w:val="1"/>
+      <w:numFmt w:val="decimal"/>
+      <w:lvlText w:val="%1n"/>
+      <w:lvlJc w:val="left"/>
+      <w:pPr>
+        <w:ind w:left="1080" w:hanging="720"/>
+      </w:pPr>
+      <w:rPr>
+        <w:rFonts w:hint="default"/>
+      </w:rPr>
+    </w:lvl>
+    <w:lvl w:ilvl="1" w:tplc="04090019" w:tentative="1">
+      <w:start w:val="1"/>
+      <w:numFmt w:val="lowerLetter"/>
+      <w:lvlText w:val="%2."/>
+      <w:lvlJc w:val="left"/>
+      <w:pPr>
+        <w:ind w:left="1440" w:hanging="360"/>
+      </w:pPr>
+    </w:lvl>
+    <w:lvl w:ilvl="2" w:tplc="0409001B" w:tentative="1">
+      <w:start w:val="1"/>
+      <w:numFmt w:val="lowerRoman"/>
+      <w:lvlText w:val="%3."/>
+      <w:lvlJc w:val="right"/>
+      <w:pPr>
+        <w:ind w:left="2160" w:hanging="180"/>
+      </w:pPr>
+    </w:lvl>
+    <w:lvl w:ilvl="3" w:tplc="0409000F" w:tentative="1">
+      <w:start w:val="1"/>
+      <w:numFmt w:val="decimal"/>
+      <w:lvlText w:val="%4."/>
+      <w:lvlJc w:val="left"/>
+      <w:pPr>
+        <w:ind w:left="2880" w:hanging="360"/>
+      </w:pPr>
+    </w:lvl>
+    <w:lvl w:ilvl="4" w:tplc="04090019" w:tentative="1">
+      <w:start w:val="1"/>
+      <w:numFmt w:val="lowerLetter"/>
+      <w:lvlText w:val="%5."/>
+      <w:lvlJc w:val="left"/>
+      <w:pPr>
+        <w:ind w:left="3600" w:hanging="360"/>
+      </w:pPr>
+    </w:lvl>
+    <w:lvl w:ilvl="5" w:tplc="0409001B" w:tentative="1">
+      <w:start w:val="1"/>
+      <w:numFmt w:val="lowerRoman"/>
+      <w:lvlText w:val="%6."/>
+      <w:lvlJc w:val="right"/>
+      <w:pPr>
+        <w:ind w:left="4320" w:hanging="180"/>
+      </w:pPr>
+    </w:lvl>
+    <w:lvl w:ilvl="6" w:tplc="0409000F" w:tentative="1">
+      <w:start w:val="1"/>
+      <w:numFmt w:val="decimal"/>
+      <w:lvlText w:val="%7."/>
+      <w:lvlJc w:val="left"/>
+      <w:pPr>
+        <w:ind w:left="5040" w:hanging="360"/>
+      </w:pPr>
+    </w:lvl>
+    <w:lvl w:ilvl="7" w:tplc="04090019" w:tentative="1">
+      <w:start w:val="1"/>
+      <w:numFmt w:val="lowerLetter"/>
+      <w:lvlText w:val="%8."/>
+      <w:lvlJc w:val="left"/>
+      <w:pPr>
+        <w:ind w:left="5760" w:hanging="360"/>
+      </w:pPr>
+    </w:lvl>
+    <w:lvl w:ilvl="8" w:tplc="0409001B" w:tentative="1">
+      <w:start w:val="1"/>
+      <w:numFmt w:val="lowerRoman"/>
+      <w:lvlText w:val="%9."/>
+      <w:lvlJc w:val="right"/>
+      <w:pPr>
+        <w:ind w:left="6480" w:hanging="180"/>
+      </w:pPr>
+    </w:lvl>
+  </w:abstractNum>
+  <w:abstractNum w:abstractNumId="3">
+    <w:nsid w:val="2BB049D3"/>
+    <w:multiLevelType w:val="hybridMultilevel"/>
+    <w:tmpl w:val="5D54B52A"/>
+    <w:lvl w:ilvl="0" w:tplc="04090011">
+      <w:start w:val="1"/>
+      <w:numFmt w:val="decimal"/>
+      <w:lvlText w:val="%1)"/>
+      <w:lvlJc w:val="left"/>
+      <w:pPr>
+        <w:ind w:left="720" w:hanging="360"/>
+      </w:pPr>
+      <w:rPr>
+        <w:rFonts w:hint="default"/>
+      </w:rPr>
+    </w:lvl>
+    <w:lvl w:ilvl="1" w:tplc="04090019" w:tentative="1">
+      <w:start w:val="1"/>
+      <w:numFmt w:val="lowerLetter"/>
+      <w:lvlText w:val="%2."/>
+      <w:lvlJc w:val="left"/>
+      <w:pPr>
+        <w:ind w:left="1440" w:hanging="360"/>
+      </w:pPr>
+    </w:lvl>
+    <w:lvl w:ilvl="2" w:tplc="0409001B" w:tentative="1">
+      <w:start w:val="1"/>
+      <w:numFmt w:val="lowerRoman"/>
+      <w:lvlText w:val="%3."/>
+      <w:lvlJc w:val="right"/>
+      <w:pPr>
+        <w:ind w:left="2160" w:hanging="180"/>
+      </w:pPr>
+    </w:lvl>
+    <w:lvl w:ilvl="3" w:tplc="0409000F" w:tentative="1">
+      <w:start w:val="1"/>
+      <w:numFmt w:val="decimal"/>
+      <w:lvlText w:val="%4."/>
+      <w:lvlJc w:val="left"/>
+      <w:pPr>
+        <w:ind w:left="2880" w:hanging="360"/>
+      </w:pPr>
+    </w:lvl>
+    <w:lvl w:ilvl="4" w:tplc="04090019" w:tentative="1">
+      <w:start w:val="1"/>
+      <w:numFmt w:val="lowerLetter"/>
+      <w:lvlText w:val="%5."/>
+      <w:lvlJc w:val="left"/>
+      <w:pPr>
+        <w:ind w:left="3600" w:hanging="360"/>
+      </w:pPr>
+    </w:lvl>
+    <w:lvl w:ilvl="5" w:tplc="0409001B" w:tentative="1">
+      <w:start w:val="1"/>
+      <w:numFmt w:val="lowerRoman"/>
+      <w:lvlText w:val="%6."/>
+      <w:lvlJc w:val="right"/>
+      <w:pPr>
+        <w:ind w:left="4320" w:hanging="180"/>
+      </w:pPr>
+    </w:lvl>
+    <w:lvl w:ilvl="6" w:tplc="0409000F" w:tentative="1">
+      <w:start w:val="1"/>
+      <w:numFmt w:val="decimal"/>
+      <w:lvlText w:val="%7."/>
+      <w:lvlJc w:val="left"/>
+      <w:pPr>
+        <w:ind w:left="5040" w:hanging="360"/>
+      </w:pPr>
+    </w:lvl>
+    <w:lvl w:ilvl="7" w:tplc="04090019" w:tentative="1">
+      <w:start w:val="1"/>
+      <w:numFmt w:val="lowerLetter"/>
+      <w:lvlText w:val="%8."/>
+      <w:lvlJc w:val="left"/>
+      <w:pPr>
+        <w:ind w:left="5760" w:hanging="360"/>
+      </w:pPr>
+    </w:lvl>
+    <w:lvl w:ilvl="8" w:tplc="0409001B" w:tentative="1">
+      <w:start w:val="1"/>
+      <w:numFmt w:val="lowerRoman"/>
+      <w:lvlText w:val="%9."/>
+      <w:lvlJc w:val="right"/>
+      <w:pPr>
+        <w:ind w:left="6480" w:hanging="180"/>
+      </w:pPr>
+    </w:lvl>
+  </w:abstractNum>
   <w:num w:numId="1">
     <w:abstractNumId w:val="0"/>
+  </w:num>
+  <w:num w:numId="2">
+    <w:abstractNumId w:val="3"/>
+  </w:num>
+  <w:num w:numId="3">
+    <w:abstractNumId w:val="2"/>
+  </w:num>
+  <w:num w:numId="4">
+    <w:abstractNumId w:val="1"/>
   </w:num>
 </w:numbering>
 </file>
 
 <file path=word/styles.xml><?xml version="1.0" encoding="utf-8"?>
-<w:styles xmlns:mc="http://schemas.openxmlformats.org/markup-compatibility/2006" xmlns:r="http://schemas.openxmlformats.org/officeDocument/2006/relationships" xmlns:w="http://schemas.openxmlformats.org/wordprocessingml/2006/main" xmlns:w14="http://schemas.microsoft.com/office/word/2010/wordml" mc:Ignorable="w14">
+<w:styles xmlns:mc="http://schemas.openxmlformats.org/markup-compatibility/2006" xmlns:r="http://schemas.openxmlformats.org/officeDocument/2006/relationships" xmlns:w="http://schemas.openxmlformats.org/wordprocessingml/2006/main" xmlns:w14="http://schemas.microsoft.com/office/word/2010/wordml" xmlns:w15="http://schemas.microsoft.com/office/word/2012/wordml" mc:Ignorable="w14 w15">
   <w:docDefaults>
     <w:rPrDefault>
       <w:rPr>
@@ -2990,146 +2973,389 @@
     </w:rPrDefault>
     <w:pPrDefault/>
   </w:docDefaults>
-  <w:latentStyles w:defLockedState="0" w:defUIPriority="99" w:defSemiHidden="1" w:defUnhideWhenUsed="1" w:defQFormat="0" w:count="276">
-    <w:lsdException w:name="Normal" w:semiHidden="0" w:uiPriority="0" w:unhideWhenUsed="0" w:qFormat="1"/>
-    <w:lsdException w:name="heading 1" w:semiHidden="0" w:uiPriority="9" w:unhideWhenUsed="0" w:qFormat="1"/>
-    <w:lsdException w:name="heading 2" w:uiPriority="9" w:qFormat="1"/>
-    <w:lsdException w:name="heading 3" w:uiPriority="9" w:qFormat="1"/>
-    <w:lsdException w:name="heading 4" w:uiPriority="9" w:qFormat="1"/>
-    <w:lsdException w:name="heading 5" w:uiPriority="9" w:qFormat="1"/>
-    <w:lsdException w:name="heading 6" w:uiPriority="9" w:qFormat="1"/>
-    <w:lsdException w:name="heading 7" w:uiPriority="9" w:qFormat="1"/>
-    <w:lsdException w:name="heading 8" w:uiPriority="9" w:qFormat="1"/>
-    <w:lsdException w:name="heading 9" w:uiPriority="9" w:qFormat="1"/>
-    <w:lsdException w:name="toc 1" w:uiPriority="39"/>
-    <w:lsdException w:name="toc 2" w:uiPriority="39"/>
-    <w:lsdException w:name="toc 3" w:uiPriority="39"/>
-    <w:lsdException w:name="toc 4" w:uiPriority="39"/>
-    <w:lsdException w:name="toc 5" w:uiPriority="39"/>
-    <w:lsdException w:name="toc 6" w:uiPriority="39"/>
-    <w:lsdException w:name="toc 7" w:uiPriority="39"/>
-    <w:lsdException w:name="toc 8" w:uiPriority="39"/>
-    <w:lsdException w:name="toc 9" w:uiPriority="39"/>
-    <w:lsdException w:name="caption" w:uiPriority="35" w:qFormat="1"/>
-    <w:lsdException w:name="Title" w:semiHidden="0" w:uiPriority="10" w:unhideWhenUsed="0" w:qFormat="1"/>
-    <w:lsdException w:name="Default Paragraph Font" w:uiPriority="1"/>
-    <w:lsdException w:name="Subtitle" w:semiHidden="0" w:uiPriority="11" w:unhideWhenUsed="0" w:qFormat="1"/>
-    <w:lsdException w:name="Strong" w:semiHidden="0" w:uiPriority="22" w:unhideWhenUsed="0" w:qFormat="1"/>
-    <w:lsdException w:name="Emphasis" w:semiHidden="0" w:uiPriority="20" w:unhideWhenUsed="0" w:qFormat="1"/>
-    <w:lsdException w:name="Table Grid" w:semiHidden="0" w:uiPriority="59" w:unhideWhenUsed="0"/>
-    <w:lsdException w:name="Placeholder Text" w:unhideWhenUsed="0"/>
-    <w:lsdException w:name="No Spacing" w:semiHidden="0" w:uiPriority="1" w:unhideWhenUsed="0" w:qFormat="1"/>
-    <w:lsdException w:name="Light Shading" w:semiHidden="0" w:uiPriority="60" w:unhideWhenUsed="0"/>
-    <w:lsdException w:name="Light List" w:semiHidden="0" w:uiPriority="61" w:unhideWhenUsed="0"/>
-    <w:lsdException w:name="Light Grid" w:semiHidden="0" w:uiPriority="62" w:unhideWhenUsed="0"/>
-    <w:lsdException w:name="Medium Shading 1" w:semiHidden="0" w:uiPriority="63" w:unhideWhenUsed="0"/>
-    <w:lsdException w:name="Medium Shading 2" w:semiHidden="0" w:uiPriority="64" w:unhideWhenUsed="0"/>
-    <w:lsdException w:name="Medium List 1" w:semiHidden="0" w:uiPriority="65" w:unhideWhenUsed="0"/>
-    <w:lsdException w:name="Medium List 2" w:semiHidden="0" w:uiPriority="66" w:unhideWhenUsed="0"/>
-    <w:lsdException w:name="Medium Grid 1" w:semiHidden="0" w:uiPriority="67" w:unhideWhenUsed="0"/>
-    <w:lsdException w:name="Medium Grid 2" w:semiHidden="0" w:uiPriority="68" w:unhideWhenUsed="0"/>
-    <w:lsdException w:name="Medium Grid 3" w:semiHidden="0" w:uiPriority="69" w:unhideWhenUsed="0"/>
-    <w:lsdException w:name="Dark List" w:semiHidden="0" w:uiPriority="70" w:unhideWhenUsed="0"/>
-    <w:lsdException w:name="Colorful Shading" w:semiHidden="0" w:uiPriority="71" w:unhideWhenUsed="0"/>
-    <w:lsdException w:name="Colorful List" w:semiHidden="0" w:uiPriority="72" w:unhideWhenUsed="0"/>
-    <w:lsdException w:name="Colorful Grid" w:semiHidden="0" w:uiPriority="73" w:unhideWhenUsed="0"/>
-    <w:lsdException w:name="Light Shading Accent 1" w:semiHidden="0" w:uiPriority="60" w:unhideWhenUsed="0"/>
-    <w:lsdException w:name="Light List Accent 1" w:semiHidden="0" w:uiPriority="61" w:unhideWhenUsed="0"/>
-    <w:lsdException w:name="Light Grid Accent 1" w:semiHidden="0" w:uiPriority="62" w:unhideWhenUsed="0"/>
-    <w:lsdException w:name="Medium Shading 1 Accent 1" w:semiHidden="0" w:uiPriority="63" w:unhideWhenUsed="0"/>
-    <w:lsdException w:name="Medium Shading 2 Accent 1" w:semiHidden="0" w:uiPriority="64" w:unhideWhenUsed="0"/>
-    <w:lsdException w:name="Medium List 1 Accent 1" w:semiHidden="0" w:uiPriority="65" w:unhideWhenUsed="0"/>
-    <w:lsdException w:name="Revision" w:unhideWhenUsed="0"/>
-    <w:lsdException w:name="List Paragraph" w:semiHidden="0" w:uiPriority="34" w:unhideWhenUsed="0" w:qFormat="1"/>
-    <w:lsdException w:name="Quote" w:semiHidden="0" w:uiPriority="29" w:unhideWhenUsed="0" w:qFormat="1"/>
-    <w:lsdException w:name="Intense Quote" w:semiHidden="0" w:uiPriority="30" w:unhideWhenUsed="0" w:qFormat="1"/>
-    <w:lsdException w:name="Medium List 2 Accent 1" w:semiHidden="0" w:uiPriority="66" w:unhideWhenUsed="0"/>
-    <w:lsdException w:name="Medium Grid 1 Accent 1" w:semiHidden="0" w:uiPriority="67" w:unhideWhenUsed="0"/>
-    <w:lsdException w:name="Medium Grid 2 Accent 1" w:semiHidden="0" w:uiPriority="68" w:unhideWhenUsed="0"/>
-    <w:lsdException w:name="Medium Grid 3 Accent 1" w:semiHidden="0" w:uiPriority="69" w:unhideWhenUsed="0"/>
-    <w:lsdException w:name="Dark List Accent 1" w:semiHidden="0" w:uiPriority="70" w:unhideWhenUsed="0"/>
-    <w:lsdException w:name="Colorful Shading Accent 1" w:semiHidden="0" w:uiPriority="71" w:unhideWhenUsed="0"/>
-    <w:lsdException w:name="Colorful List Accent 1" w:semiHidden="0" w:uiPriority="72" w:unhideWhenUsed="0"/>
-    <w:lsdException w:name="Colorful Grid Accent 1" w:semiHidden="0" w:uiPriority="73" w:unhideWhenUsed="0"/>
-    <w:lsdException w:name="Light Shading Accent 2" w:semiHidden="0" w:uiPriority="60" w:unhideWhenUsed="0"/>
-    <w:lsdException w:name="Light List Accent 2" w:semiHidden="0" w:uiPriority="61" w:unhideWhenUsed="0"/>
-    <w:lsdException w:name="Light Grid Accent 2" w:semiHidden="0" w:uiPriority="62" w:unhideWhenUsed="0"/>
-    <w:lsdException w:name="Medium Shading 1 Accent 2" w:semiHidden="0" w:uiPriority="63" w:unhideWhenUsed="0"/>
-    <w:lsdException w:name="Medium Shading 2 Accent 2" w:semiHidden="0" w:uiPriority="64" w:unhideWhenUsed="0"/>
-    <w:lsdException w:name="Medium List 1 Accent 2" w:semiHidden="0" w:uiPriority="65" w:unhideWhenUsed="0"/>
-    <w:lsdException w:name="Medium List 2 Accent 2" w:semiHidden="0" w:uiPriority="66" w:unhideWhenUsed="0"/>
-    <w:lsdException w:name="Medium Grid 1 Accent 2" w:semiHidden="0" w:uiPriority="67" w:unhideWhenUsed="0"/>
-    <w:lsdException w:name="Medium Grid 2 Accent 2" w:semiHidden="0" w:uiPriority="68" w:unhideWhenUsed="0"/>
-    <w:lsdException w:name="Medium Grid 3 Accent 2" w:semiHidden="0" w:uiPriority="69" w:unhideWhenUsed="0"/>
-    <w:lsdException w:name="Dark List Accent 2" w:semiHidden="0" w:uiPriority="70" w:unhideWhenUsed="0"/>
-    <w:lsdException w:name="Colorful Shading Accent 2" w:semiHidden="0" w:uiPriority="71" w:unhideWhenUsed="0"/>
-    <w:lsdException w:name="Colorful List Accent 2" w:semiHidden="0" w:uiPriority="72" w:unhideWhenUsed="0"/>
-    <w:lsdException w:name="Colorful Grid Accent 2" w:semiHidden="0" w:uiPriority="73" w:unhideWhenUsed="0"/>
-    <w:lsdException w:name="Light Shading Accent 3" w:semiHidden="0" w:uiPriority="60" w:unhideWhenUsed="0"/>
-    <w:lsdException w:name="Light List Accent 3" w:semiHidden="0" w:uiPriority="61" w:unhideWhenUsed="0"/>
-    <w:lsdException w:name="Light Grid Accent 3" w:semiHidden="0" w:uiPriority="62" w:unhideWhenUsed="0"/>
-    <w:lsdException w:name="Medium Shading 1 Accent 3" w:semiHidden="0" w:uiPriority="63" w:unhideWhenUsed="0"/>
-    <w:lsdException w:name="Medium Shading 2 Accent 3" w:semiHidden="0" w:uiPriority="64" w:unhideWhenUsed="0"/>
-    <w:lsdException w:name="Medium List 1 Accent 3" w:semiHidden="0" w:uiPriority="65" w:unhideWhenUsed="0"/>
-    <w:lsdException w:name="Medium List 2 Accent 3" w:semiHidden="0" w:uiPriority="66" w:unhideWhenUsed="0"/>
-    <w:lsdException w:name="Medium Grid 1 Accent 3" w:semiHidden="0" w:uiPriority="67" w:unhideWhenUsed="0"/>
-    <w:lsdException w:name="Medium Grid 2 Accent 3" w:semiHidden="0" w:uiPriority="68" w:unhideWhenUsed="0"/>
-    <w:lsdException w:name="Medium Grid 3 Accent 3" w:semiHidden="0" w:uiPriority="69" w:unhideWhenUsed="0"/>
-    <w:lsdException w:name="Dark List Accent 3" w:semiHidden="0" w:uiPriority="70" w:unhideWhenUsed="0"/>
-    <w:lsdException w:name="Colorful Shading Accent 3" w:semiHidden="0" w:uiPriority="71" w:unhideWhenUsed="0"/>
-    <w:lsdException w:name="Colorful List Accent 3" w:semiHidden="0" w:uiPriority="72" w:unhideWhenUsed="0"/>
-    <w:lsdException w:name="Colorful Grid Accent 3" w:semiHidden="0" w:uiPriority="73" w:unhideWhenUsed="0"/>
-    <w:lsdException w:name="Light Shading Accent 4" w:semiHidden="0" w:uiPriority="60" w:unhideWhenUsed="0"/>
-    <w:lsdException w:name="Light List Accent 4" w:semiHidden="0" w:uiPriority="61" w:unhideWhenUsed="0"/>
-    <w:lsdException w:name="Light Grid Accent 4" w:semiHidden="0" w:uiPriority="62" w:unhideWhenUsed="0"/>
-    <w:lsdException w:name="Medium Shading 1 Accent 4" w:semiHidden="0" w:uiPriority="63" w:unhideWhenUsed="0"/>
-    <w:lsdException w:name="Medium Shading 2 Accent 4" w:semiHidden="0" w:uiPriority="64" w:unhideWhenUsed="0"/>
-    <w:lsdException w:name="Medium List 1 Accent 4" w:semiHidden="0" w:uiPriority="65" w:unhideWhenUsed="0"/>
-    <w:lsdException w:name="Medium List 2 Accent 4" w:semiHidden="0" w:uiPriority="66" w:unhideWhenUsed="0"/>
-    <w:lsdException w:name="Medium Grid 1 Accent 4" w:semiHidden="0" w:uiPriority="67" w:unhideWhenUsed="0"/>
-    <w:lsdException w:name="Medium Grid 2 Accent 4" w:semiHidden="0" w:uiPriority="68" w:unhideWhenUsed="0"/>
-    <w:lsdException w:name="Medium Grid 3 Accent 4" w:semiHidden="0" w:uiPriority="69" w:unhideWhenUsed="0"/>
-    <w:lsdException w:name="Dark List Accent 4" w:semiHidden="0" w:uiPriority="70" w:unhideWhenUsed="0"/>
-    <w:lsdException w:name="Colorful Shading Accent 4" w:semiHidden="0" w:uiPriority="71" w:unhideWhenUsed="0"/>
-    <w:lsdException w:name="Colorful List Accent 4" w:semiHidden="0" w:uiPriority="72" w:unhideWhenUsed="0"/>
-    <w:lsdException w:name="Colorful Grid Accent 4" w:semiHidden="0" w:uiPriority="73" w:unhideWhenUsed="0"/>
-    <w:lsdException w:name="Light Shading Accent 5" w:semiHidden="0" w:uiPriority="60" w:unhideWhenUsed="0"/>
-    <w:lsdException w:name="Light List Accent 5" w:semiHidden="0" w:uiPriority="61" w:unhideWhenUsed="0"/>
-    <w:lsdException w:name="Light Grid Accent 5" w:semiHidden="0" w:uiPriority="62" w:unhideWhenUsed="0"/>
-    <w:lsdException w:name="Medium Shading 1 Accent 5" w:semiHidden="0" w:uiPriority="63" w:unhideWhenUsed="0"/>
-    <w:lsdException w:name="Medium Shading 2 Accent 5" w:semiHidden="0" w:uiPriority="64" w:unhideWhenUsed="0"/>
-    <w:lsdException w:name="Medium List 1 Accent 5" w:semiHidden="0" w:uiPriority="65" w:unhideWhenUsed="0"/>
-    <w:lsdException w:name="Medium List 2 Accent 5" w:semiHidden="0" w:uiPriority="66" w:unhideWhenUsed="0"/>
-    <w:lsdException w:name="Medium Grid 1 Accent 5" w:semiHidden="0" w:uiPriority="67" w:unhideWhenUsed="0"/>
-    <w:lsdException w:name="Medium Grid 2 Accent 5" w:semiHidden="0" w:uiPriority="68" w:unhideWhenUsed="0"/>
-    <w:lsdException w:name="Medium Grid 3 Accent 5" w:semiHidden="0" w:uiPriority="69" w:unhideWhenUsed="0"/>
-    <w:lsdException w:name="Dark List Accent 5" w:semiHidden="0" w:uiPriority="70" w:unhideWhenUsed="0"/>
-    <w:lsdException w:name="Colorful Shading Accent 5" w:semiHidden="0" w:uiPriority="71" w:unhideWhenUsed="0"/>
-    <w:lsdException w:name="Colorful List Accent 5" w:semiHidden="0" w:uiPriority="72" w:unhideWhenUsed="0"/>
-    <w:lsdException w:name="Colorful Grid Accent 5" w:semiHidden="0" w:uiPriority="73" w:unhideWhenUsed="0"/>
-    <w:lsdException w:name="Light Shading Accent 6" w:semiHidden="0" w:uiPriority="60" w:unhideWhenUsed="0"/>
-    <w:lsdException w:name="Light List Accent 6" w:semiHidden="0" w:uiPriority="61" w:unhideWhenUsed="0"/>
-    <w:lsdException w:name="Light Grid Accent 6" w:semiHidden="0" w:uiPriority="62" w:unhideWhenUsed="0"/>
-    <w:lsdException w:name="Medium Shading 1 Accent 6" w:semiHidden="0" w:uiPriority="63" w:unhideWhenUsed="0"/>
-    <w:lsdException w:name="Medium Shading 2 Accent 6" w:semiHidden="0" w:uiPriority="64" w:unhideWhenUsed="0"/>
-    <w:lsdException w:name="Medium List 1 Accent 6" w:semiHidden="0" w:uiPriority="65" w:unhideWhenUsed="0"/>
-    <w:lsdException w:name="Medium List 2 Accent 6" w:semiHidden="0" w:uiPriority="66" w:unhideWhenUsed="0"/>
-    <w:lsdException w:name="Medium Grid 1 Accent 6" w:semiHidden="0" w:uiPriority="67" w:unhideWhenUsed="0"/>
-    <w:lsdException w:name="Medium Grid 2 Accent 6" w:semiHidden="0" w:uiPriority="68" w:unhideWhenUsed="0"/>
-    <w:lsdException w:name="Medium Grid 3 Accent 6" w:semiHidden="0" w:uiPriority="69" w:unhideWhenUsed="0"/>
-    <w:lsdException w:name="Dark List Accent 6" w:semiHidden="0" w:uiPriority="70" w:unhideWhenUsed="0"/>
-    <w:lsdException w:name="Colorful Shading Accent 6" w:semiHidden="0" w:uiPriority="71" w:unhideWhenUsed="0"/>
-    <w:lsdException w:name="Colorful List Accent 6" w:semiHidden="0" w:uiPriority="72" w:unhideWhenUsed="0"/>
-    <w:lsdException w:name="Colorful Grid Accent 6" w:semiHidden="0" w:uiPriority="73" w:unhideWhenUsed="0"/>
-    <w:lsdException w:name="Subtle Emphasis" w:semiHidden="0" w:uiPriority="19" w:unhideWhenUsed="0" w:qFormat="1"/>
-    <w:lsdException w:name="Intense Emphasis" w:semiHidden="0" w:uiPriority="21" w:unhideWhenUsed="0" w:qFormat="1"/>
-    <w:lsdException w:name="Subtle Reference" w:semiHidden="0" w:uiPriority="31" w:unhideWhenUsed="0" w:qFormat="1"/>
-    <w:lsdException w:name="Intense Reference" w:semiHidden="0" w:uiPriority="32" w:unhideWhenUsed="0" w:qFormat="1"/>
-    <w:lsdException w:name="Book Title" w:semiHidden="0" w:uiPriority="33" w:unhideWhenUsed="0" w:qFormat="1"/>
-    <w:lsdException w:name="Bibliography" w:uiPriority="37"/>
-    <w:lsdException w:name="TOC Heading" w:uiPriority="39" w:qFormat="1"/>
+  <w:latentStyles w:defLockedState="0" w:defUIPriority="99" w:defSemiHidden="0" w:defUnhideWhenUsed="0" w:defQFormat="0" w:count="380">
+    <w:lsdException w:name="Normal" w:uiPriority="0" w:qFormat="1"/>
+    <w:lsdException w:name="heading 1" w:uiPriority="9" w:qFormat="1"/>
+    <w:lsdException w:name="heading 2" w:semiHidden="1" w:uiPriority="9" w:unhideWhenUsed="1" w:qFormat="1"/>
+    <w:lsdException w:name="heading 3" w:semiHidden="1" w:uiPriority="9" w:unhideWhenUsed="1" w:qFormat="1"/>
+    <w:lsdException w:name="heading 4" w:semiHidden="1" w:uiPriority="9" w:unhideWhenUsed="1" w:qFormat="1"/>
+    <w:lsdException w:name="heading 5" w:semiHidden="1" w:uiPriority="9" w:unhideWhenUsed="1" w:qFormat="1"/>
+    <w:lsdException w:name="heading 6" w:semiHidden="1" w:uiPriority="9" w:unhideWhenUsed="1" w:qFormat="1"/>
+    <w:lsdException w:name="heading 7" w:semiHidden="1" w:uiPriority="9" w:unhideWhenUsed="1" w:qFormat="1"/>
+    <w:lsdException w:name="heading 8" w:semiHidden="1" w:uiPriority="9" w:unhideWhenUsed="1" w:qFormat="1"/>
+    <w:lsdException w:name="heading 9" w:semiHidden="1" w:uiPriority="9" w:unhideWhenUsed="1" w:qFormat="1"/>
+    <w:lsdException w:name="index 1" w:semiHidden="1" w:unhideWhenUsed="1"/>
+    <w:lsdException w:name="index 2" w:semiHidden="1" w:unhideWhenUsed="1"/>
+    <w:lsdException w:name="index 3" w:semiHidden="1" w:unhideWhenUsed="1"/>
+    <w:lsdException w:name="index 4" w:semiHidden="1" w:unhideWhenUsed="1"/>
+    <w:lsdException w:name="index 5" w:semiHidden="1" w:unhideWhenUsed="1"/>
+    <w:lsdException w:name="index 6" w:semiHidden="1" w:unhideWhenUsed="1"/>
+    <w:lsdException w:name="index 7" w:semiHidden="1" w:unhideWhenUsed="1"/>
+    <w:lsdException w:name="index 8" w:semiHidden="1" w:unhideWhenUsed="1"/>
+    <w:lsdException w:name="index 9" w:semiHidden="1" w:unhideWhenUsed="1"/>
+    <w:lsdException w:name="toc 1" w:semiHidden="1" w:uiPriority="39" w:unhideWhenUsed="1"/>
+    <w:lsdException w:name="toc 2" w:semiHidden="1" w:uiPriority="39" w:unhideWhenUsed="1"/>
+    <w:lsdException w:name="toc 3" w:semiHidden="1" w:uiPriority="39" w:unhideWhenUsed="1"/>
+    <w:lsdException w:name="toc 4" w:semiHidden="1" w:uiPriority="39" w:unhideWhenUsed="1"/>
+    <w:lsdException w:name="toc 5" w:semiHidden="1" w:uiPriority="39" w:unhideWhenUsed="1"/>
+    <w:lsdException w:name="toc 6" w:semiHidden="1" w:uiPriority="39" w:unhideWhenUsed="1"/>
+    <w:lsdException w:name="toc 7" w:semiHidden="1" w:uiPriority="39" w:unhideWhenUsed="1"/>
+    <w:lsdException w:name="toc 8" w:semiHidden="1" w:uiPriority="39" w:unhideWhenUsed="1"/>
+    <w:lsdException w:name="toc 9" w:semiHidden="1" w:uiPriority="39" w:unhideWhenUsed="1"/>
+    <w:lsdException w:name="Normal Indent" w:semiHidden="1" w:unhideWhenUsed="1"/>
+    <w:lsdException w:name="footnote text" w:semiHidden="1" w:unhideWhenUsed="1"/>
+    <w:lsdException w:name="annotation text" w:semiHidden="1" w:unhideWhenUsed="1"/>
+    <w:lsdException w:name="header" w:semiHidden="1" w:unhideWhenUsed="1"/>
+    <w:lsdException w:name="footer" w:semiHidden="1" w:unhideWhenUsed="1"/>
+    <w:lsdException w:name="index heading" w:semiHidden="1" w:unhideWhenUsed="1"/>
+    <w:lsdException w:name="caption" w:semiHidden="1" w:uiPriority="35" w:unhideWhenUsed="1" w:qFormat="1"/>
+    <w:lsdException w:name="table of figures" w:semiHidden="1" w:unhideWhenUsed="1"/>
+    <w:lsdException w:name="envelope address" w:semiHidden="1" w:unhideWhenUsed="1"/>
+    <w:lsdException w:name="envelope return" w:semiHidden="1" w:unhideWhenUsed="1"/>
+    <w:lsdException w:name="footnote reference" w:semiHidden="1" w:unhideWhenUsed="1"/>
+    <w:lsdException w:name="annotation reference" w:semiHidden="1" w:unhideWhenUsed="1"/>
+    <w:lsdException w:name="line number" w:semiHidden="1" w:unhideWhenUsed="1"/>
+    <w:lsdException w:name="page number" w:semiHidden="1" w:unhideWhenUsed="1"/>
+    <w:lsdException w:name="endnote reference" w:semiHidden="1" w:unhideWhenUsed="1"/>
+    <w:lsdException w:name="endnote text" w:semiHidden="1" w:unhideWhenUsed="1"/>
+    <w:lsdException w:name="table of authorities" w:semiHidden="1" w:unhideWhenUsed="1"/>
+    <w:lsdException w:name="macro" w:semiHidden="1" w:unhideWhenUsed="1"/>
+    <w:lsdException w:name="toa heading" w:semiHidden="1" w:unhideWhenUsed="1"/>
+    <w:lsdException w:name="List" w:semiHidden="1" w:unhideWhenUsed="1"/>
+    <w:lsdException w:name="List Bullet" w:semiHidden="1" w:unhideWhenUsed="1"/>
+    <w:lsdException w:name="List Number" w:semiHidden="1" w:unhideWhenUsed="1"/>
+    <w:lsdException w:name="List 2" w:semiHidden="1" w:unhideWhenUsed="1"/>
+    <w:lsdException w:name="List 3" w:semiHidden="1" w:unhideWhenUsed="1"/>
+    <w:lsdException w:name="List 4" w:semiHidden="1" w:unhideWhenUsed="1"/>
+    <w:lsdException w:name="List 5" w:semiHidden="1" w:unhideWhenUsed="1"/>
+    <w:lsdException w:name="List Bullet 2" w:semiHidden="1" w:unhideWhenUsed="1"/>
+    <w:lsdException w:name="List Bullet 3" w:semiHidden="1" w:unhideWhenUsed="1"/>
+    <w:lsdException w:name="List Bullet 4" w:semiHidden="1" w:unhideWhenUsed="1"/>
+    <w:lsdException w:name="List Bullet 5" w:semiHidden="1" w:unhideWhenUsed="1"/>
+    <w:lsdException w:name="List Number 2" w:semiHidden="1" w:unhideWhenUsed="1"/>
+    <w:lsdException w:name="List Number 3" w:semiHidden="1" w:unhideWhenUsed="1"/>
+    <w:lsdException w:name="List Number 4" w:semiHidden="1" w:unhideWhenUsed="1"/>
+    <w:lsdException w:name="List Number 5" w:semiHidden="1" w:unhideWhenUsed="1"/>
+    <w:lsdException w:name="Title" w:uiPriority="10" w:qFormat="1"/>
+    <w:lsdException w:name="Closing" w:semiHidden="1" w:unhideWhenUsed="1"/>
+    <w:lsdException w:name="Signature" w:semiHidden="1" w:unhideWhenUsed="1"/>
+    <w:lsdException w:name="Default Paragraph Font" w:semiHidden="1" w:uiPriority="1" w:unhideWhenUsed="1"/>
+    <w:lsdException w:name="Body Text" w:semiHidden="1" w:unhideWhenUsed="1"/>
+    <w:lsdException w:name="Body Text Indent" w:semiHidden="1" w:unhideWhenUsed="1"/>
+    <w:lsdException w:name="List Continue" w:semiHidden="1" w:unhideWhenUsed="1"/>
+    <w:lsdException w:name="List Continue 2" w:semiHidden="1" w:unhideWhenUsed="1"/>
+    <w:lsdException w:name="List Continue 3" w:semiHidden="1" w:unhideWhenUsed="1"/>
+    <w:lsdException w:name="List Continue 4" w:semiHidden="1" w:unhideWhenUsed="1"/>
+    <w:lsdException w:name="List Continue 5" w:semiHidden="1" w:unhideWhenUsed="1"/>
+    <w:lsdException w:name="Message Header" w:semiHidden="1" w:unhideWhenUsed="1"/>
+    <w:lsdException w:name="Subtitle" w:uiPriority="11" w:qFormat="1"/>
+    <w:lsdException w:name="Salutation" w:semiHidden="1" w:unhideWhenUsed="1"/>
+    <w:lsdException w:name="Date" w:semiHidden="1" w:unhideWhenUsed="1"/>
+    <w:lsdException w:name="Body Text First Indent" w:semiHidden="1" w:unhideWhenUsed="1"/>
+    <w:lsdException w:name="Body Text First Indent 2" w:semiHidden="1" w:unhideWhenUsed="1"/>
+    <w:lsdException w:name="Note Heading" w:semiHidden="1" w:unhideWhenUsed="1"/>
+    <w:lsdException w:name="Body Text 2" w:semiHidden="1" w:unhideWhenUsed="1"/>
+    <w:lsdException w:name="Body Text 3" w:semiHidden="1" w:unhideWhenUsed="1"/>
+    <w:lsdException w:name="Body Text Indent 2" w:semiHidden="1" w:unhideWhenUsed="1"/>
+    <w:lsdException w:name="Body Text Indent 3" w:semiHidden="1" w:unhideWhenUsed="1"/>
+    <w:lsdException w:name="Block Text" w:semiHidden="1" w:unhideWhenUsed="1"/>
+    <w:lsdException w:name="Hyperlink" w:semiHidden="1" w:unhideWhenUsed="1"/>
+    <w:lsdException w:name="FollowedHyperlink" w:semiHidden="1" w:unhideWhenUsed="1"/>
+    <w:lsdException w:name="Strong" w:uiPriority="22" w:qFormat="1"/>
+    <w:lsdException w:name="Emphasis" w:uiPriority="20" w:qFormat="1"/>
+    <w:lsdException w:name="Document Map" w:semiHidden="1" w:unhideWhenUsed="1"/>
+    <w:lsdException w:name="Plain Text" w:semiHidden="1" w:unhideWhenUsed="1"/>
+    <w:lsdException w:name="E-mail Signature" w:semiHidden="1" w:unhideWhenUsed="1"/>
+    <w:lsdException w:name="HTML Top of Form" w:semiHidden="1" w:unhideWhenUsed="1"/>
+    <w:lsdException w:name="HTML Bottom of Form" w:semiHidden="1" w:unhideWhenUsed="1"/>
+    <w:lsdException w:name="Normal (Web)" w:semiHidden="1" w:unhideWhenUsed="1"/>
+    <w:lsdException w:name="HTML Acronym" w:semiHidden="1" w:unhideWhenUsed="1"/>
+    <w:lsdException w:name="HTML Address" w:semiHidden="1" w:unhideWhenUsed="1"/>
+    <w:lsdException w:name="HTML Cite" w:semiHidden="1" w:unhideWhenUsed="1"/>
+    <w:lsdException w:name="HTML Code" w:semiHidden="1" w:unhideWhenUsed="1"/>
+    <w:lsdException w:name="HTML Definition" w:semiHidden="1" w:unhideWhenUsed="1"/>
+    <w:lsdException w:name="HTML Keyboard" w:semiHidden="1" w:unhideWhenUsed="1"/>
+    <w:lsdException w:name="HTML Preformatted" w:semiHidden="1" w:unhideWhenUsed="1"/>
+    <w:lsdException w:name="HTML Sample" w:semiHidden="1" w:unhideWhenUsed="1"/>
+    <w:lsdException w:name="HTML Typewriter" w:semiHidden="1" w:unhideWhenUsed="1"/>
+    <w:lsdException w:name="HTML Variable" w:semiHidden="1" w:unhideWhenUsed="1"/>
+    <w:lsdException w:name="Normal Table" w:semiHidden="1" w:unhideWhenUsed="1"/>
+    <w:lsdException w:name="annotation subject" w:semiHidden="1" w:unhideWhenUsed="1"/>
+    <w:lsdException w:name="No List" w:semiHidden="1" w:unhideWhenUsed="1"/>
+    <w:lsdException w:name="Outline List 1" w:semiHidden="1" w:unhideWhenUsed="1"/>
+    <w:lsdException w:name="Outline List 2" w:semiHidden="1" w:unhideWhenUsed="1"/>
+    <w:lsdException w:name="Outline List 3" w:semiHidden="1" w:unhideWhenUsed="1"/>
+    <w:lsdException w:name="Table Simple 1" w:semiHidden="1" w:unhideWhenUsed="1"/>
+    <w:lsdException w:name="Table Simple 2" w:semiHidden="1" w:unhideWhenUsed="1"/>
+    <w:lsdException w:name="Table Simple 3" w:semiHidden="1" w:unhideWhenUsed="1"/>
+    <w:lsdException w:name="Table Classic 1" w:semiHidden="1" w:unhideWhenUsed="1"/>
+    <w:lsdException w:name="Table Classic 2" w:semiHidden="1" w:unhideWhenUsed="1"/>
+    <w:lsdException w:name="Table Classic 3" w:semiHidden="1" w:unhideWhenUsed="1"/>
+    <w:lsdException w:name="Table Classic 4" w:semiHidden="1" w:unhideWhenUsed="1"/>
+    <w:lsdException w:name="Table Colorful 1" w:semiHidden="1" w:unhideWhenUsed="1"/>
+    <w:lsdException w:name="Table Colorful 2" w:semiHidden="1" w:unhideWhenUsed="1"/>
+    <w:lsdException w:name="Table Colorful 3" w:semiHidden="1" w:unhideWhenUsed="1"/>
+    <w:lsdException w:name="Table Columns 1" w:semiHidden="1" w:unhideWhenUsed="1"/>
+    <w:lsdException w:name="Table Columns 2" w:semiHidden="1" w:unhideWhenUsed="1"/>
+    <w:lsdException w:name="Table Columns 3" w:semiHidden="1" w:unhideWhenUsed="1"/>
+    <w:lsdException w:name="Table Columns 4" w:semiHidden="1" w:unhideWhenUsed="1"/>
+    <w:lsdException w:name="Table Columns 5" w:semiHidden="1" w:unhideWhenUsed="1"/>
+    <w:lsdException w:name="Table Grid 1" w:semiHidden="1" w:unhideWhenUsed="1"/>
+    <w:lsdException w:name="Table Grid 2" w:semiHidden="1" w:unhideWhenUsed="1"/>
+    <w:lsdException w:name="Table Grid 3" w:semiHidden="1" w:unhideWhenUsed="1"/>
+    <w:lsdException w:name="Table Grid 4" w:semiHidden="1" w:unhideWhenUsed="1"/>
+    <w:lsdException w:name="Table Grid 5" w:semiHidden="1" w:unhideWhenUsed="1"/>
+    <w:lsdException w:name="Table Grid 6" w:semiHidden="1" w:unhideWhenUsed="1"/>
+    <w:lsdException w:name="Table Grid 7" w:semiHidden="1" w:unhideWhenUsed="1"/>
+    <w:lsdException w:name="Table Grid 8" w:semiHidden="1" w:unhideWhenUsed="1"/>
+    <w:lsdException w:name="Table List 1" w:semiHidden="1" w:unhideWhenUsed="1"/>
+    <w:lsdException w:name="Table List 2" w:semiHidden="1" w:unhideWhenUsed="1"/>
+    <w:lsdException w:name="Table List 3" w:semiHidden="1" w:unhideWhenUsed="1"/>
+    <w:lsdException w:name="Table List 4" w:semiHidden="1" w:unhideWhenUsed="1"/>
+    <w:lsdException w:name="Table List 5" w:semiHidden="1" w:unhideWhenUsed="1"/>
+    <w:lsdException w:name="Table List 6" w:semiHidden="1" w:unhideWhenUsed="1"/>
+    <w:lsdException w:name="Table List 7" w:semiHidden="1" w:unhideWhenUsed="1"/>
+    <w:lsdException w:name="Table List 8" w:semiHidden="1" w:unhideWhenUsed="1"/>
+    <w:lsdException w:name="Table 3D effects 1" w:semiHidden="1" w:unhideWhenUsed="1"/>
+    <w:lsdException w:name="Table 3D effects 2" w:semiHidden="1" w:unhideWhenUsed="1"/>
+    <w:lsdException w:name="Table 3D effects 3" w:semiHidden="1" w:unhideWhenUsed="1"/>
+    <w:lsdException w:name="Table Contemporary" w:semiHidden="1" w:unhideWhenUsed="1"/>
+    <w:lsdException w:name="Table Elegant" w:semiHidden="1" w:unhideWhenUsed="1"/>
+    <w:lsdException w:name="Table Professional" w:semiHidden="1" w:unhideWhenUsed="1"/>
+    <w:lsdException w:name="Table Subtle 1" w:semiHidden="1" w:unhideWhenUsed="1"/>
+    <w:lsdException w:name="Table Subtle 2" w:semiHidden="1" w:unhideWhenUsed="1"/>
+    <w:lsdException w:name="Table Web 1" w:semiHidden="1" w:unhideWhenUsed="1"/>
+    <w:lsdException w:name="Table Web 2" w:semiHidden="1" w:unhideWhenUsed="1"/>
+    <w:lsdException w:name="Table Web 3" w:semiHidden="1" w:unhideWhenUsed="1"/>
+    <w:lsdException w:name="Balloon Text" w:semiHidden="1" w:unhideWhenUsed="1"/>
+    <w:lsdException w:name="Table Grid" w:uiPriority="59"/>
+    <w:lsdException w:name="Table Theme" w:semiHidden="1" w:unhideWhenUsed="1"/>
+    <w:lsdException w:name="Note Level 1" w:semiHidden="1" w:unhideWhenUsed="1"/>
+    <w:lsdException w:name="Note Level 2" w:semiHidden="1" w:unhideWhenUsed="1"/>
+    <w:lsdException w:name="Note Level 3" w:semiHidden="1" w:unhideWhenUsed="1"/>
+    <w:lsdException w:name="Note Level 4" w:semiHidden="1" w:unhideWhenUsed="1"/>
+    <w:lsdException w:name="Note Level 5" w:semiHidden="1" w:unhideWhenUsed="1"/>
+    <w:lsdException w:name="Note Level 6" w:semiHidden="1" w:unhideWhenUsed="1"/>
+    <w:lsdException w:name="Note Level 7" w:semiHidden="1" w:unhideWhenUsed="1"/>
+    <w:lsdException w:name="Note Level 8" w:semiHidden="1" w:unhideWhenUsed="1"/>
+    <w:lsdException w:name="Note Level 9" w:semiHidden="1" w:unhideWhenUsed="1"/>
+    <w:lsdException w:name="Placeholder Text" w:semiHidden="1"/>
+    <w:lsdException w:name="No Spacing" w:uiPriority="1" w:qFormat="1"/>
+    <w:lsdException w:name="Light Shading" w:uiPriority="60"/>
+    <w:lsdException w:name="Light List" w:uiPriority="61"/>
+    <w:lsdException w:name="Light Grid" w:uiPriority="62"/>
+    <w:lsdException w:name="Medium Shading 1" w:uiPriority="63"/>
+    <w:lsdException w:name="Medium Shading 2" w:uiPriority="64"/>
+    <w:lsdException w:name="Medium List 1" w:uiPriority="65"/>
+    <w:lsdException w:name="Medium List 2" w:uiPriority="66"/>
+    <w:lsdException w:name="Medium Grid 1" w:uiPriority="67"/>
+    <w:lsdException w:name="Medium Grid 2" w:uiPriority="68"/>
+    <w:lsdException w:name="Medium Grid 3" w:uiPriority="69"/>
+    <w:lsdException w:name="Dark List" w:uiPriority="70"/>
+    <w:lsdException w:name="Colorful Shading" w:uiPriority="71"/>
+    <w:lsdException w:name="Colorful List" w:uiPriority="72"/>
+    <w:lsdException w:name="Colorful Grid" w:uiPriority="73"/>
+    <w:lsdException w:name="Light Shading Accent 1" w:uiPriority="60"/>
+    <w:lsdException w:name="Light List Accent 1" w:uiPriority="61"/>
+    <w:lsdException w:name="Light Grid Accent 1" w:uiPriority="62"/>
+    <w:lsdException w:name="Medium Shading 1 Accent 1" w:uiPriority="63"/>
+    <w:lsdException w:name="Medium Shading 2 Accent 1" w:uiPriority="64"/>
+    <w:lsdException w:name="Medium List 1 Accent 1" w:uiPriority="65"/>
+    <w:lsdException w:name="Revision" w:semiHidden="1"/>
+    <w:lsdException w:name="List Paragraph" w:uiPriority="34" w:qFormat="1"/>
+    <w:lsdException w:name="Quote" w:uiPriority="29" w:qFormat="1"/>
+    <w:lsdException w:name="Intense Quote" w:uiPriority="30" w:qFormat="1"/>
+    <w:lsdException w:name="Medium List 2 Accent 1" w:uiPriority="66"/>
+    <w:lsdException w:name="Medium Grid 1 Accent 1" w:uiPriority="67"/>
+    <w:lsdException w:name="Medium Grid 2 Accent 1" w:uiPriority="68"/>
+    <w:lsdException w:name="Medium Grid 3 Accent 1" w:uiPriority="69"/>
+    <w:lsdException w:name="Dark List Accent 1" w:uiPriority="70"/>
+    <w:lsdException w:name="Colorful Shading Accent 1" w:uiPriority="71"/>
+    <w:lsdException w:name="Colorful List Accent 1" w:uiPriority="72"/>
+    <w:lsdException w:name="Colorful Grid Accent 1" w:uiPriority="73"/>
+    <w:lsdException w:name="Light Shading Accent 2" w:uiPriority="60"/>
+    <w:lsdException w:name="Light List Accent 2" w:uiPriority="61"/>
+    <w:lsdException w:name="Light Grid Accent 2" w:uiPriority="62"/>
+    <w:lsdException w:name="Medium Shading 1 Accent 2" w:uiPriority="63"/>
+    <w:lsdException w:name="Medium Shading 2 Accent 2" w:uiPriority="64"/>
+    <w:lsdException w:name="Medium List 1 Accent 2" w:uiPriority="65"/>
+    <w:lsdException w:name="Medium List 2 Accent 2" w:uiPriority="66"/>
+    <w:lsdException w:name="Medium Grid 1 Accent 2" w:uiPriority="67"/>
+    <w:lsdException w:name="Medium Grid 2 Accent 2" w:uiPriority="68"/>
+    <w:lsdException w:name="Medium Grid 3 Accent 2" w:uiPriority="69"/>
+    <w:lsdException w:name="Dark List Accent 2" w:uiPriority="70"/>
+    <w:lsdException w:name="Colorful Shading Accent 2" w:uiPriority="71"/>
+    <w:lsdException w:name="Colorful List Accent 2" w:uiPriority="72"/>
+    <w:lsdException w:name="Colorful Grid Accent 2" w:uiPriority="73"/>
+    <w:lsdException w:name="Light Shading Accent 3" w:uiPriority="60"/>
+    <w:lsdException w:name="Light List Accent 3" w:uiPriority="61"/>
+    <w:lsdException w:name="Light Grid Accent 3" w:uiPriority="62"/>
+    <w:lsdException w:name="Medium Shading 1 Accent 3" w:uiPriority="63"/>
+    <w:lsdException w:name="Medium Shading 2 Accent 3" w:uiPriority="64"/>
+    <w:lsdException w:name="Medium List 1 Accent 3" w:uiPriority="65"/>
+    <w:lsdException w:name="Medium List 2 Accent 3" w:uiPriority="66"/>
+    <w:lsdException w:name="Medium Grid 1 Accent 3" w:uiPriority="67"/>
+    <w:lsdException w:name="Medium Grid 2 Accent 3" w:uiPriority="68"/>
+    <w:lsdException w:name="Medium Grid 3 Accent 3" w:uiPriority="69"/>
+    <w:lsdException w:name="Dark List Accent 3" w:uiPriority="70"/>
+    <w:lsdException w:name="Colorful Shading Accent 3" w:uiPriority="71"/>
+    <w:lsdException w:name="Colorful List Accent 3" w:uiPriority="72"/>
+    <w:lsdException w:name="Colorful Grid Accent 3" w:uiPriority="73"/>
+    <w:lsdException w:name="Light Shading Accent 4" w:uiPriority="60"/>
+    <w:lsdException w:name="Light List Accent 4" w:uiPriority="61"/>
+    <w:lsdException w:name="Light Grid Accent 4" w:uiPriority="62"/>
+    <w:lsdException w:name="Medium Shading 1 Accent 4" w:uiPriority="63"/>
+    <w:lsdException w:name="Medium Shading 2 Accent 4" w:uiPriority="64"/>
+    <w:lsdException w:name="Medium List 1 Accent 4" w:uiPriority="65"/>
+    <w:lsdException w:name="Medium List 2 Accent 4" w:uiPriority="66"/>
+    <w:lsdException w:name="Medium Grid 1 Accent 4" w:uiPriority="67"/>
+    <w:lsdException w:name="Medium Grid 2 Accent 4" w:uiPriority="68"/>
+    <w:lsdException w:name="Medium Grid 3 Accent 4" w:uiPriority="69"/>
+    <w:lsdException w:name="Dark List Accent 4" w:uiPriority="70"/>
+    <w:lsdException w:name="Colorful Shading Accent 4" w:uiPriority="71"/>
+    <w:lsdException w:name="Colorful List Accent 4" w:uiPriority="72"/>
+    <w:lsdException w:name="Colorful Grid Accent 4" w:uiPriority="73"/>
+    <w:lsdException w:name="Light Shading Accent 5" w:uiPriority="60"/>
+    <w:lsdException w:name="Light List Accent 5" w:uiPriority="61"/>
+    <w:lsdException w:name="Light Grid Accent 5" w:uiPriority="62"/>
+    <w:lsdException w:name="Medium Shading 1 Accent 5" w:uiPriority="63"/>
+    <w:lsdException w:name="Medium Shading 2 Accent 5" w:uiPriority="64"/>
+    <w:lsdException w:name="Medium List 1 Accent 5" w:uiPriority="65"/>
+    <w:lsdException w:name="Medium List 2 Accent 5" w:uiPriority="66"/>
+    <w:lsdException w:name="Medium Grid 1 Accent 5" w:uiPriority="67"/>
+    <w:lsdException w:name="Medium Grid 2 Accent 5" w:uiPriority="68"/>
+    <w:lsdException w:name="Medium Grid 3 Accent 5" w:uiPriority="69"/>
+    <w:lsdException w:name="Dark List Accent 5" w:uiPriority="70"/>
+    <w:lsdException w:name="Colorful Shading Accent 5" w:uiPriority="71"/>
+    <w:lsdException w:name="Colorful List Accent 5" w:uiPriority="72"/>
+    <w:lsdException w:name="Colorful Grid Accent 5" w:uiPriority="73"/>
+    <w:lsdException w:name="Light Shading Accent 6" w:uiPriority="60"/>
+    <w:lsdException w:name="Light List Accent 6" w:uiPriority="61"/>
+    <w:lsdException w:name="Light Grid Accent 6" w:uiPriority="62"/>
+    <w:lsdException w:name="Medium Shading 1 Accent 6" w:uiPriority="63"/>
+    <w:lsdException w:name="Medium Shading 2 Accent 6" w:uiPriority="64"/>
+    <w:lsdException w:name="Medium List 1 Accent 6" w:uiPriority="65"/>
+    <w:lsdException w:name="Medium List 2 Accent 6" w:uiPriority="66"/>
+    <w:lsdException w:name="Medium Grid 1 Accent 6" w:uiPriority="67"/>
+    <w:lsdException w:name="Medium Grid 2 Accent 6" w:uiPriority="68"/>
+    <w:lsdException w:name="Medium Grid 3 Accent 6" w:uiPriority="69"/>
+    <w:lsdException w:name="Dark List Accent 6" w:uiPriority="70"/>
+    <w:lsdException w:name="Colorful Shading Accent 6" w:uiPriority="71"/>
+    <w:lsdException w:name="Colorful List Accent 6" w:uiPriority="72"/>
+    <w:lsdException w:name="Colorful Grid Accent 6" w:uiPriority="73"/>
+    <w:lsdException w:name="Subtle Emphasis" w:uiPriority="19" w:qFormat="1"/>
+    <w:lsdException w:name="Intense Emphasis" w:uiPriority="21" w:qFormat="1"/>
+    <w:lsdException w:name="Subtle Reference" w:uiPriority="31" w:qFormat="1"/>
+    <w:lsdException w:name="Intense Reference" w:uiPriority="32" w:qFormat="1"/>
+    <w:lsdException w:name="Book Title" w:uiPriority="33" w:qFormat="1"/>
+    <w:lsdException w:name="Bibliography" w:semiHidden="1" w:uiPriority="37" w:unhideWhenUsed="1"/>
+    <w:lsdException w:name="TOC Heading" w:semiHidden="1" w:uiPriority="39" w:unhideWhenUsed="1" w:qFormat="1"/>
+    <w:lsdException w:name="Plain Table 1" w:uiPriority="41"/>
+    <w:lsdException w:name="Plain Table 2" w:uiPriority="42"/>
+    <w:lsdException w:name="Plain Table 3" w:uiPriority="43"/>
+    <w:lsdException w:name="Plain Table 4" w:uiPriority="44"/>
+    <w:lsdException w:name="Plain Table 5" w:uiPriority="45"/>
+    <w:lsdException w:name="Grid Table Light" w:uiPriority="40"/>
+    <w:lsdException w:name="Grid Table 1 Light" w:uiPriority="46"/>
+    <w:lsdException w:name="Grid Table 2" w:uiPriority="47"/>
+    <w:lsdException w:name="Grid Table 3" w:uiPriority="48"/>
+    <w:lsdException w:name="Grid Table 4" w:uiPriority="49"/>
+    <w:lsdException w:name="Grid Table 5 Dark" w:uiPriority="50"/>
+    <w:lsdException w:name="Grid Table 6 Colorful" w:uiPriority="51"/>
+    <w:lsdException w:name="Grid Table 7 Colorful" w:uiPriority="52"/>
+    <w:lsdException w:name="Grid Table 1 Light Accent 1" w:uiPriority="46"/>
+    <w:lsdException w:name="Grid Table 2 Accent 1" w:uiPriority="47"/>
+    <w:lsdException w:name="Grid Table 3 Accent 1" w:uiPriority="48"/>
+    <w:lsdException w:name="Grid Table 4 Accent 1" w:uiPriority="49"/>
+    <w:lsdException w:name="Grid Table 5 Dark Accent 1" w:uiPriority="50"/>
+    <w:lsdException w:name="Grid Table 6 Colorful Accent 1" w:uiPriority="51"/>
+    <w:lsdException w:name="Grid Table 7 Colorful Accent 1" w:uiPriority="52"/>
+    <w:lsdException w:name="Grid Table 1 Light Accent 2" w:uiPriority="46"/>
+    <w:lsdException w:name="Grid Table 2 Accent 2" w:uiPriority="47"/>
+    <w:lsdException w:name="Grid Table 3 Accent 2" w:uiPriority="48"/>
+    <w:lsdException w:name="Grid Table 4 Accent 2" w:uiPriority="49"/>
+    <w:lsdException w:name="Grid Table 5 Dark Accent 2" w:uiPriority="50"/>
+    <w:lsdException w:name="Grid Table 6 Colorful Accent 2" w:uiPriority="51"/>
+    <w:lsdException w:name="Grid Table 7 Colorful Accent 2" w:uiPriority="52"/>
+    <w:lsdException w:name="Grid Table 1 Light Accent 3" w:uiPriority="46"/>
+    <w:lsdException w:name="Grid Table 2 Accent 3" w:uiPriority="47"/>
+    <w:lsdException w:name="Grid Table 3 Accent 3" w:uiPriority="48"/>
+    <w:lsdException w:name="Grid Table 4 Accent 3" w:uiPriority="49"/>
+    <w:lsdException w:name="Grid Table 5 Dark Accent 3" w:uiPriority="50"/>
+    <w:lsdException w:name="Grid Table 6 Colorful Accent 3" w:uiPriority="51"/>
+    <w:lsdException w:name="Grid Table 7 Colorful Accent 3" w:uiPriority="52"/>
+    <w:lsdException w:name="Grid Table 1 Light Accent 4" w:uiPriority="46"/>
+    <w:lsdException w:name="Grid Table 2 Accent 4" w:uiPriority="47"/>
+    <w:lsdException w:name="Grid Table 3 Accent 4" w:uiPriority="48"/>
+    <w:lsdException w:name="Grid Table 4 Accent 4" w:uiPriority="49"/>
+    <w:lsdException w:name="Grid Table 5 Dark Accent 4" w:uiPriority="50"/>
+    <w:lsdException w:name="Grid Table 6 Colorful Accent 4" w:uiPriority="51"/>
+    <w:lsdException w:name="Grid Table 7 Colorful Accent 4" w:uiPriority="52"/>
+    <w:lsdException w:name="Grid Table 1 Light Accent 5" w:uiPriority="46"/>
+    <w:lsdException w:name="Grid Table 2 Accent 5" w:uiPriority="47"/>
+    <w:lsdException w:name="Grid Table 3 Accent 5" w:uiPriority="48"/>
+    <w:lsdException w:name="Grid Table 4 Accent 5" w:uiPriority="49"/>
+    <w:lsdException w:name="Grid Table 5 Dark Accent 5" w:uiPriority="50"/>
+    <w:lsdException w:name="Grid Table 6 Colorful Accent 5" w:uiPriority="51"/>
+    <w:lsdException w:name="Grid Table 7 Colorful Accent 5" w:uiPriority="52"/>
+    <w:lsdException w:name="Grid Table 1 Light Accent 6" w:uiPriority="46"/>
+    <w:lsdException w:name="Grid Table 2 Accent 6" w:uiPriority="47"/>
+    <w:lsdException w:name="Grid Table 3 Accent 6" w:uiPriority="48"/>
+    <w:lsdException w:name="Grid Table 4 Accent 6" w:uiPriority="49"/>
+    <w:lsdException w:name="Grid Table 5 Dark Accent 6" w:uiPriority="50"/>
+    <w:lsdException w:name="Grid Table 6 Colorful Accent 6" w:uiPriority="51"/>
+    <w:lsdException w:name="Grid Table 7 Colorful Accent 6" w:uiPriority="52"/>
+    <w:lsdException w:name="List Table 1 Light" w:uiPriority="46"/>
+    <w:lsdException w:name="List Table 2" w:uiPriority="47"/>
+    <w:lsdException w:name="List Table 3" w:uiPriority="48"/>
+    <w:lsdException w:name="List Table 4" w:uiPriority="49"/>
+    <w:lsdException w:name="List Table 5 Dark" w:uiPriority="50"/>
+    <w:lsdException w:name="List Table 6 Colorful" w:uiPriority="51"/>
+    <w:lsdException w:name="List Table 7 Colorful" w:uiPriority="52"/>
+    <w:lsdException w:name="List Table 1 Light Accent 1" w:uiPriority="46"/>
+    <w:lsdException w:name="List Table 2 Accent 1" w:uiPriority="47"/>
+    <w:lsdException w:name="List Table 3 Accent 1" w:uiPriority="48"/>
+    <w:lsdException w:name="List Table 4 Accent 1" w:uiPriority="49"/>
+    <w:lsdException w:name="List Table 5 Dark Accent 1" w:uiPriority="50"/>
+    <w:lsdException w:name="List Table 6 Colorful Accent 1" w:uiPriority="51"/>
+    <w:lsdException w:name="List Table 7 Colorful Accent 1" w:uiPriority="52"/>
+    <w:lsdException w:name="List Table 1 Light Accent 2" w:uiPriority="46"/>
+    <w:lsdException w:name="List Table 2 Accent 2" w:uiPriority="47"/>
+    <w:lsdException w:name="List Table 3 Accent 2" w:uiPriority="48"/>
+    <w:lsdException w:name="List Table 4 Accent 2" w:uiPriority="49"/>
+    <w:lsdException w:name="List Table 5 Dark Accent 2" w:uiPriority="50"/>
+    <w:lsdException w:name="List Table 6 Colorful Accent 2" w:uiPriority="51"/>
+    <w:lsdException w:name="List Table 7 Colorful Accent 2" w:uiPriority="52"/>
+    <w:lsdException w:name="List Table 1 Light Accent 3" w:uiPriority="46"/>
+    <w:lsdException w:name="List Table 2 Accent 3" w:uiPriority="47"/>
+    <w:lsdException w:name="List Table 3 Accent 3" w:uiPriority="48"/>
+    <w:lsdException w:name="List Table 4 Accent 3" w:uiPriority="49"/>
+    <w:lsdException w:name="List Table 5 Dark Accent 3" w:uiPriority="50"/>
+    <w:lsdException w:name="List Table 6 Colorful Accent 3" w:uiPriority="51"/>
+    <w:lsdException w:name="List Table 7 Colorful Accent 3" w:uiPriority="52"/>
+    <w:lsdException w:name="List Table 1 Light Accent 4" w:uiPriority="46"/>
+    <w:lsdException w:name="List Table 2 Accent 4" w:uiPriority="47"/>
+    <w:lsdException w:name="List Table 3 Accent 4" w:uiPriority="48"/>
+    <w:lsdException w:name="List Table 4 Accent 4" w:uiPriority="49"/>
+    <w:lsdException w:name="List Table 5 Dark Accent 4" w:uiPriority="50"/>
+    <w:lsdException w:name="List Table 6 Colorful Accent 4" w:uiPriority="51"/>
+    <w:lsdException w:name="List Table 7 Colorful Accent 4" w:uiPriority="52"/>
+    <w:lsdException w:name="List Table 1 Light Accent 5" w:uiPriority="46"/>
+    <w:lsdException w:name="List Table 2 Accent 5" w:uiPriority="47"/>
+    <w:lsdException w:name="List Table 3 Accent 5" w:uiPriority="48"/>
+    <w:lsdException w:name="List Table 4 Accent 5" w:uiPriority="49"/>
+    <w:lsdException w:name="List Table 5 Dark Accent 5" w:uiPriority="50"/>
+    <w:lsdException w:name="List Table 6 Colorful Accent 5" w:uiPriority="51"/>
+    <w:lsdException w:name="List Table 7 Colorful Accent 5" w:uiPriority="52"/>
+    <w:lsdException w:name="List Table 1 Light Accent 6" w:uiPriority="46"/>
+    <w:lsdException w:name="List Table 2 Accent 6" w:uiPriority="47"/>
+    <w:lsdException w:name="List Table 3 Accent 6" w:uiPriority="48"/>
+    <w:lsdException w:name="List Table 4 Accent 6" w:uiPriority="49"/>
+    <w:lsdException w:name="List Table 5 Dark Accent 6" w:uiPriority="50"/>
+    <w:lsdException w:name="List Table 6 Colorful Accent 6" w:uiPriority="51"/>
+    <w:lsdException w:name="List Table 7 Colorful Accent 6" w:uiPriority="52"/>
   </w:latentStyles>
-  <w:style w:type="paragraph" w:default="1" w:styleId="a">
+  <w:style w:type="paragraph" w:default="1" w:styleId="Normal">
     <w:name w:val="Normal"/>
     <w:qFormat/>
     <w:pPr>
@@ -3137,13 +3363,13 @@
       <w:jc w:val="both"/>
     </w:pPr>
   </w:style>
-  <w:style w:type="character" w:default="1" w:styleId="a0">
+  <w:style w:type="character" w:default="1" w:styleId="DefaultParagraphFont">
     <w:name w:val="Default Paragraph Font"/>
     <w:uiPriority w:val="1"/>
     <w:semiHidden/>
     <w:unhideWhenUsed/>
   </w:style>
-  <w:style w:type="table" w:default="1" w:styleId="a1">
+  <w:style w:type="table" w:default="1" w:styleId="TableNormal">
     <w:name w:val="Normal Table"/>
     <w:uiPriority w:val="99"/>
     <w:semiHidden/>
@@ -3158,15 +3384,15 @@
       </w:tblCellMar>
     </w:tblPr>
   </w:style>
-  <w:style w:type="numbering" w:default="1" w:styleId="a2">
+  <w:style w:type="numbering" w:default="1" w:styleId="NoList">
     <w:name w:val="No List"/>
     <w:uiPriority w:val="99"/>
     <w:semiHidden/>
     <w:unhideWhenUsed/>
   </w:style>
-  <w:style w:type="paragraph" w:styleId="a3">
+  <w:style w:type="paragraph" w:styleId="ListParagraph">
     <w:name w:val="List Paragraph"/>
-    <w:basedOn w:val="a"/>
+    <w:basedOn w:val="Normal"/>
     <w:uiPriority w:val="34"/>
     <w:qFormat/>
     <w:rsid w:val="00557F01"/>
@@ -3174,10 +3400,10 @@
       <w:ind w:firstLineChars="200" w:firstLine="420"/>
     </w:pPr>
   </w:style>
-  <w:style w:type="paragraph" w:styleId="a4">
+  <w:style w:type="paragraph" w:styleId="BalloonText">
     <w:name w:val="Balloon Text"/>
-    <w:basedOn w:val="a"/>
-    <w:link w:val="a5"/>
+    <w:basedOn w:val="Normal"/>
+    <w:link w:val="BalloonTextChar"/>
     <w:uiPriority w:val="99"/>
     <w:semiHidden/>
     <w:unhideWhenUsed/>
@@ -3188,10 +3414,10 @@
       <w:szCs w:val="18"/>
     </w:rPr>
   </w:style>
-  <w:style w:type="character" w:customStyle="1" w:styleId="a5">
-    <w:name w:val="批注框文本字符"/>
-    <w:basedOn w:val="a0"/>
-    <w:link w:val="a4"/>
+  <w:style w:type="character" w:customStyle="1" w:styleId="BalloonTextChar">
+    <w:name w:val="Balloon Text Char"/>
+    <w:basedOn w:val="DefaultParagraphFont"/>
+    <w:link w:val="BalloonText"/>
     <w:uiPriority w:val="99"/>
     <w:semiHidden/>
     <w:rsid w:val="00EE0C0E"/>
@@ -3201,11 +3427,11 @@
       <w:szCs w:val="18"/>
     </w:rPr>
   </w:style>
-  <w:style w:type="paragraph" w:styleId="a6">
+  <w:style w:type="paragraph" w:styleId="Date">
     <w:name w:val="Date"/>
-    <w:basedOn w:val="a"/>
-    <w:next w:val="a"/>
-    <w:link w:val="a7"/>
+    <w:basedOn w:val="Normal"/>
+    <w:next w:val="Normal"/>
+    <w:link w:val="DateChar"/>
     <w:uiPriority w:val="99"/>
     <w:unhideWhenUsed/>
     <w:rsid w:val="009E0A56"/>
@@ -3219,269 +3445,10 @@
       <w:szCs w:val="32"/>
     </w:rPr>
   </w:style>
-  <w:style w:type="character" w:customStyle="1" w:styleId="a7">
-    <w:name w:val="日期字符"/>
-    <w:basedOn w:val="a0"/>
-    <w:link w:val="a6"/>
-    <w:uiPriority w:val="99"/>
-    <w:rsid w:val="009E0A56"/>
-    <w:rPr>
-      <w:rFonts w:ascii="Garamond" w:hAnsi="Garamond" w:cs="Garamond"/>
-      <w:kern w:val="0"/>
-      <w:sz w:val="32"/>
-      <w:szCs w:val="32"/>
-    </w:rPr>
-  </w:style>
-</w:styles>
-</file>
-
-<file path=word/stylesWithEffects.xml><?xml version="1.0" encoding="utf-8"?>
-<w:styles xmlns:wpc="http://schemas.microsoft.com/office/word/2010/wordprocessingCanvas" xmlns:mo="http://schemas.microsoft.com/office/mac/office/2008/main" xmlns:mc="http://schemas.openxmlformats.org/markup-compatibility/2006" xmlns:mv="urn:schemas-microsoft-com:mac:vml" xmlns:o="urn:schemas-microsoft-com:office:office" xmlns:r="http://schemas.openxmlformats.org/officeDocument/2006/relationships" xmlns:m="http://schemas.openxmlformats.org/officeDocument/2006/math" xmlns:v="urn:schemas-microsoft-com:vml" xmlns:wp14="http://schemas.microsoft.com/office/word/2010/wordprocessingDrawing" xmlns:wp="http://schemas.openxmlformats.org/drawingml/2006/wordprocessingDrawing" xmlns:w10="urn:schemas-microsoft-com:office:word" xmlns:w="http://schemas.openxmlformats.org/wordprocessingml/2006/main" xmlns:w14="http://schemas.microsoft.com/office/word/2010/wordml" xmlns:wpg="http://schemas.microsoft.com/office/word/2010/wordprocessingGroup" xmlns:wpi="http://schemas.microsoft.com/office/word/2010/wordprocessingInk" xmlns:wne="http://schemas.microsoft.com/office/word/2006/wordml" xmlns:wps="http://schemas.microsoft.com/office/word/2010/wordprocessingShape" mc:Ignorable="w14 wp14">
-  <w:docDefaults>
-    <w:rPrDefault>
-      <w:rPr>
-        <w:rFonts w:asciiTheme="minorHAnsi" w:eastAsiaTheme="minorEastAsia" w:hAnsiTheme="minorHAnsi" w:cstheme="minorBidi"/>
-        <w:kern w:val="2"/>
-        <w:sz w:val="24"/>
-        <w:szCs w:val="24"/>
-        <w:lang w:val="en-US" w:eastAsia="zh-CN" w:bidi="ar-SA"/>
-      </w:rPr>
-    </w:rPrDefault>
-    <w:pPrDefault/>
-  </w:docDefaults>
-  <w:latentStyles w:defLockedState="0" w:defUIPriority="99" w:defSemiHidden="1" w:defUnhideWhenUsed="1" w:defQFormat="0" w:count="276">
-    <w:lsdException w:name="Normal" w:semiHidden="0" w:uiPriority="0" w:unhideWhenUsed="0" w:qFormat="1"/>
-    <w:lsdException w:name="heading 1" w:semiHidden="0" w:uiPriority="9" w:unhideWhenUsed="0" w:qFormat="1"/>
-    <w:lsdException w:name="heading 2" w:uiPriority="9" w:qFormat="1"/>
-    <w:lsdException w:name="heading 3" w:uiPriority="9" w:qFormat="1"/>
-    <w:lsdException w:name="heading 4" w:uiPriority="9" w:qFormat="1"/>
-    <w:lsdException w:name="heading 5" w:uiPriority="9" w:qFormat="1"/>
-    <w:lsdException w:name="heading 6" w:uiPriority="9" w:qFormat="1"/>
-    <w:lsdException w:name="heading 7" w:uiPriority="9" w:qFormat="1"/>
-    <w:lsdException w:name="heading 8" w:uiPriority="9" w:qFormat="1"/>
-    <w:lsdException w:name="heading 9" w:uiPriority="9" w:qFormat="1"/>
-    <w:lsdException w:name="toc 1" w:uiPriority="39"/>
-    <w:lsdException w:name="toc 2" w:uiPriority="39"/>
-    <w:lsdException w:name="toc 3" w:uiPriority="39"/>
-    <w:lsdException w:name="toc 4" w:uiPriority="39"/>
-    <w:lsdException w:name="toc 5" w:uiPriority="39"/>
-    <w:lsdException w:name="toc 6" w:uiPriority="39"/>
-    <w:lsdException w:name="toc 7" w:uiPriority="39"/>
-    <w:lsdException w:name="toc 8" w:uiPriority="39"/>
-    <w:lsdException w:name="toc 9" w:uiPriority="39"/>
-    <w:lsdException w:name="caption" w:uiPriority="35" w:qFormat="1"/>
-    <w:lsdException w:name="Title" w:semiHidden="0" w:uiPriority="10" w:unhideWhenUsed="0" w:qFormat="1"/>
-    <w:lsdException w:name="Default Paragraph Font" w:uiPriority="1"/>
-    <w:lsdException w:name="Subtitle" w:semiHidden="0" w:uiPriority="11" w:unhideWhenUsed="0" w:qFormat="1"/>
-    <w:lsdException w:name="Strong" w:semiHidden="0" w:uiPriority="22" w:unhideWhenUsed="0" w:qFormat="1"/>
-    <w:lsdException w:name="Emphasis" w:semiHidden="0" w:uiPriority="20" w:unhideWhenUsed="0" w:qFormat="1"/>
-    <w:lsdException w:name="Table Grid" w:semiHidden="0" w:uiPriority="59" w:unhideWhenUsed="0"/>
-    <w:lsdException w:name="Placeholder Text" w:unhideWhenUsed="0"/>
-    <w:lsdException w:name="No Spacing" w:semiHidden="0" w:uiPriority="1" w:unhideWhenUsed="0" w:qFormat="1"/>
-    <w:lsdException w:name="Light Shading" w:semiHidden="0" w:uiPriority="60" w:unhideWhenUsed="0"/>
-    <w:lsdException w:name="Light List" w:semiHidden="0" w:uiPriority="61" w:unhideWhenUsed="0"/>
-    <w:lsdException w:name="Light Grid" w:semiHidden="0" w:uiPriority="62" w:unhideWhenUsed="0"/>
-    <w:lsdException w:name="Medium Shading 1" w:semiHidden="0" w:uiPriority="63" w:unhideWhenUsed="0"/>
-    <w:lsdException w:name="Medium Shading 2" w:semiHidden="0" w:uiPriority="64" w:unhideWhenUsed="0"/>
-    <w:lsdException w:name="Medium List 1" w:semiHidden="0" w:uiPriority="65" w:unhideWhenUsed="0"/>
-    <w:lsdException w:name="Medium List 2" w:semiHidden="0" w:uiPriority="66" w:unhideWhenUsed="0"/>
-    <w:lsdException w:name="Medium Grid 1" w:semiHidden="0" w:uiPriority="67" w:unhideWhenUsed="0"/>
-    <w:lsdException w:name="Medium Grid 2" w:semiHidden="0" w:uiPriority="68" w:unhideWhenUsed="0"/>
-    <w:lsdException w:name="Medium Grid 3" w:semiHidden="0" w:uiPriority="69" w:unhideWhenUsed="0"/>
-    <w:lsdException w:name="Dark List" w:semiHidden="0" w:uiPriority="70" w:unhideWhenUsed="0"/>
-    <w:lsdException w:name="Colorful Shading" w:semiHidden="0" w:uiPriority="71" w:unhideWhenUsed="0"/>
-    <w:lsdException w:name="Colorful List" w:semiHidden="0" w:uiPriority="72" w:unhideWhenUsed="0"/>
-    <w:lsdException w:name="Colorful Grid" w:semiHidden="0" w:uiPriority="73" w:unhideWhenUsed="0"/>
-    <w:lsdException w:name="Light Shading Accent 1" w:semiHidden="0" w:uiPriority="60" w:unhideWhenUsed="0"/>
-    <w:lsdException w:name="Light List Accent 1" w:semiHidden="0" w:uiPriority="61" w:unhideWhenUsed="0"/>
-    <w:lsdException w:name="Light Grid Accent 1" w:semiHidden="0" w:uiPriority="62" w:unhideWhenUsed="0"/>
-    <w:lsdException w:name="Medium Shading 1 Accent 1" w:semiHidden="0" w:uiPriority="63" w:unhideWhenUsed="0"/>
-    <w:lsdException w:name="Medium Shading 2 Accent 1" w:semiHidden="0" w:uiPriority="64" w:unhideWhenUsed="0"/>
-    <w:lsdException w:name="Medium List 1 Accent 1" w:semiHidden="0" w:uiPriority="65" w:unhideWhenUsed="0"/>
-    <w:lsdException w:name="Revision" w:unhideWhenUsed="0"/>
-    <w:lsdException w:name="List Paragraph" w:semiHidden="0" w:uiPriority="34" w:unhideWhenUsed="0" w:qFormat="1"/>
-    <w:lsdException w:name="Quote" w:semiHidden="0" w:uiPriority="29" w:unhideWhenUsed="0" w:qFormat="1"/>
-    <w:lsdException w:name="Intense Quote" w:semiHidden="0" w:uiPriority="30" w:unhideWhenUsed="0" w:qFormat="1"/>
-    <w:lsdException w:name="Medium List 2 Accent 1" w:semiHidden="0" w:uiPriority="66" w:unhideWhenUsed="0"/>
-    <w:lsdException w:name="Medium Grid 1 Accent 1" w:semiHidden="0" w:uiPriority="67" w:unhideWhenUsed="0"/>
-    <w:lsdException w:name="Medium Grid 2 Accent 1" w:semiHidden="0" w:uiPriority="68" w:unhideWhenUsed="0"/>
-    <w:lsdException w:name="Medium Grid 3 Accent 1" w:semiHidden="0" w:uiPriority="69" w:unhideWhenUsed="0"/>
-    <w:lsdException w:name="Dark List Accent 1" w:semiHidden="0" w:uiPriority="70" w:unhideWhenUsed="0"/>
-    <w:lsdException w:name="Colorful Shading Accent 1" w:semiHidden="0" w:uiPriority="71" w:unhideWhenUsed="0"/>
-    <w:lsdException w:name="Colorful List Accent 1" w:semiHidden="0" w:uiPriority="72" w:unhideWhenUsed="0"/>
-    <w:lsdException w:name="Colorful Grid Accent 1" w:semiHidden="0" w:uiPriority="73" w:unhideWhenUsed="0"/>
-    <w:lsdException w:name="Light Shading Accent 2" w:semiHidden="0" w:uiPriority="60" w:unhideWhenUsed="0"/>
-    <w:lsdException w:name="Light List Accent 2" w:semiHidden="0" w:uiPriority="61" w:unhideWhenUsed="0"/>
-    <w:lsdException w:name="Light Grid Accent 2" w:semiHidden="0" w:uiPriority="62" w:unhideWhenUsed="0"/>
-    <w:lsdException w:name="Medium Shading 1 Accent 2" w:semiHidden="0" w:uiPriority="63" w:unhideWhenUsed="0"/>
-    <w:lsdException w:name="Medium Shading 2 Accent 2" w:semiHidden="0" w:uiPriority="64" w:unhideWhenUsed="0"/>
-    <w:lsdException w:name="Medium List 1 Accent 2" w:semiHidden="0" w:uiPriority="65" w:unhideWhenUsed="0"/>
-    <w:lsdException w:name="Medium List 2 Accent 2" w:semiHidden="0" w:uiPriority="66" w:unhideWhenUsed="0"/>
-    <w:lsdException w:name="Medium Grid 1 Accent 2" w:semiHidden="0" w:uiPriority="67" w:unhideWhenUsed="0"/>
-    <w:lsdException w:name="Medium Grid 2 Accent 2" w:semiHidden="0" w:uiPriority="68" w:unhideWhenUsed="0"/>
-    <w:lsdException w:name="Medium Grid 3 Accent 2" w:semiHidden="0" w:uiPriority="69" w:unhideWhenUsed="0"/>
-    <w:lsdException w:name="Dark List Accent 2" w:semiHidden="0" w:uiPriority="70" w:unhideWhenUsed="0"/>
-    <w:lsdException w:name="Colorful Shading Accent 2" w:semiHidden="0" w:uiPriority="71" w:unhideWhenUsed="0"/>
-    <w:lsdException w:name="Colorful List Accent 2" w:semiHidden="0" w:uiPriority="72" w:unhideWhenUsed="0"/>
-    <w:lsdException w:name="Colorful Grid Accent 2" w:semiHidden="0" w:uiPriority="73" w:unhideWhenUsed="0"/>
-    <w:lsdException w:name="Light Shading Accent 3" w:semiHidden="0" w:uiPriority="60" w:unhideWhenUsed="0"/>
-    <w:lsdException w:name="Light List Accent 3" w:semiHidden="0" w:uiPriority="61" w:unhideWhenUsed="0"/>
-    <w:lsdException w:name="Light Grid Accent 3" w:semiHidden="0" w:uiPriority="62" w:unhideWhenUsed="0"/>
-    <w:lsdException w:name="Medium Shading 1 Accent 3" w:semiHidden="0" w:uiPriority="63" w:unhideWhenUsed="0"/>
-    <w:lsdException w:name="Medium Shading 2 Accent 3" w:semiHidden="0" w:uiPriority="64" w:unhideWhenUsed="0"/>
-    <w:lsdException w:name="Medium List 1 Accent 3" w:semiHidden="0" w:uiPriority="65" w:unhideWhenUsed="0"/>
-    <w:lsdException w:name="Medium List 2 Accent 3" w:semiHidden="0" w:uiPriority="66" w:unhideWhenUsed="0"/>
-    <w:lsdException w:name="Medium Grid 1 Accent 3" w:semiHidden="0" w:uiPriority="67" w:unhideWhenUsed="0"/>
-    <w:lsdException w:name="Medium Grid 2 Accent 3" w:semiHidden="0" w:uiPriority="68" w:unhideWhenUsed="0"/>
-    <w:lsdException w:name="Medium Grid 3 Accent 3" w:semiHidden="0" w:uiPriority="69" w:unhideWhenUsed="0"/>
-    <w:lsdException w:name="Dark List Accent 3" w:semiHidden="0" w:uiPriority="70" w:unhideWhenUsed="0"/>
-    <w:lsdException w:name="Colorful Shading Accent 3" w:semiHidden="0" w:uiPriority="71" w:unhideWhenUsed="0"/>
-    <w:lsdException w:name="Colorful List Accent 3" w:semiHidden="0" w:uiPriority="72" w:unhideWhenUsed="0"/>
-    <w:lsdException w:name="Colorful Grid Accent 3" w:semiHidden="0" w:uiPriority="73" w:unhideWhenUsed="0"/>
-    <w:lsdException w:name="Light Shading Accent 4" w:semiHidden="0" w:uiPriority="60" w:unhideWhenUsed="0"/>
-    <w:lsdException w:name="Light List Accent 4" w:semiHidden="0" w:uiPriority="61" w:unhideWhenUsed="0"/>
-    <w:lsdException w:name="Light Grid Accent 4" w:semiHidden="0" w:uiPriority="62" w:unhideWhenUsed="0"/>
-    <w:lsdException w:name="Medium Shading 1 Accent 4" w:semiHidden="0" w:uiPriority="63" w:unhideWhenUsed="0"/>
-    <w:lsdException w:name="Medium Shading 2 Accent 4" w:semiHidden="0" w:uiPriority="64" w:unhideWhenUsed="0"/>
-    <w:lsdException w:name="Medium List 1 Accent 4" w:semiHidden="0" w:uiPriority="65" w:unhideWhenUsed="0"/>
-    <w:lsdException w:name="Medium List 2 Accent 4" w:semiHidden="0" w:uiPriority="66" w:unhideWhenUsed="0"/>
-    <w:lsdException w:name="Medium Grid 1 Accent 4" w:semiHidden="0" w:uiPriority="67" w:unhideWhenUsed="0"/>
-    <w:lsdException w:name="Medium Grid 2 Accent 4" w:semiHidden="0" w:uiPriority="68" w:unhideWhenUsed="0"/>
-    <w:lsdException w:name="Medium Grid 3 Accent 4" w:semiHidden="0" w:uiPriority="69" w:unhideWhenUsed="0"/>
-    <w:lsdException w:name="Dark List Accent 4" w:semiHidden="0" w:uiPriority="70" w:unhideWhenUsed="0"/>
-    <w:lsdException w:name="Colorful Shading Accent 4" w:semiHidden="0" w:uiPriority="71" w:unhideWhenUsed="0"/>
-    <w:lsdException w:name="Colorful List Accent 4" w:semiHidden="0" w:uiPriority="72" w:unhideWhenUsed="0"/>
-    <w:lsdException w:name="Colorful Grid Accent 4" w:semiHidden="0" w:uiPriority="73" w:unhideWhenUsed="0"/>
-    <w:lsdException w:name="Light Shading Accent 5" w:semiHidden="0" w:uiPriority="60" w:unhideWhenUsed="0"/>
-    <w:lsdException w:name="Light List Accent 5" w:semiHidden="0" w:uiPriority="61" w:unhideWhenUsed="0"/>
-    <w:lsdException w:name="Light Grid Accent 5" w:semiHidden="0" w:uiPriority="62" w:unhideWhenUsed="0"/>
-    <w:lsdException w:name="Medium Shading 1 Accent 5" w:semiHidden="0" w:uiPriority="63" w:unhideWhenUsed="0"/>
-    <w:lsdException w:name="Medium Shading 2 Accent 5" w:semiHidden="0" w:uiPriority="64" w:unhideWhenUsed="0"/>
-    <w:lsdException w:name="Medium List 1 Accent 5" w:semiHidden="0" w:uiPriority="65" w:unhideWhenUsed="0"/>
-    <w:lsdException w:name="Medium List 2 Accent 5" w:semiHidden="0" w:uiPriority="66" w:unhideWhenUsed="0"/>
-    <w:lsdException w:name="Medium Grid 1 Accent 5" w:semiHidden="0" w:uiPriority="67" w:unhideWhenUsed="0"/>
-    <w:lsdException w:name="Medium Grid 2 Accent 5" w:semiHidden="0" w:uiPriority="68" w:unhideWhenUsed="0"/>
-    <w:lsdException w:name="Medium Grid 3 Accent 5" w:semiHidden="0" w:uiPriority="69" w:unhideWhenUsed="0"/>
-    <w:lsdException w:name="Dark List Accent 5" w:semiHidden="0" w:uiPriority="70" w:unhideWhenUsed="0"/>
-    <w:lsdException w:name="Colorful Shading Accent 5" w:semiHidden="0" w:uiPriority="71" w:unhideWhenUsed="0"/>
-    <w:lsdException w:name="Colorful List Accent 5" w:semiHidden="0" w:uiPriority="72" w:unhideWhenUsed="0"/>
-    <w:lsdException w:name="Colorful Grid Accent 5" w:semiHidden="0" w:uiPriority="73" w:unhideWhenUsed="0"/>
-    <w:lsdException w:name="Light Shading Accent 6" w:semiHidden="0" w:uiPriority="60" w:unhideWhenUsed="0"/>
-    <w:lsdException w:name="Light List Accent 6" w:semiHidden="0" w:uiPriority="61" w:unhideWhenUsed="0"/>
-    <w:lsdException w:name="Light Grid Accent 6" w:semiHidden="0" w:uiPriority="62" w:unhideWhenUsed="0"/>
-    <w:lsdException w:name="Medium Shading 1 Accent 6" w:semiHidden="0" w:uiPriority="63" w:unhideWhenUsed="0"/>
-    <w:lsdException w:name="Medium Shading 2 Accent 6" w:semiHidden="0" w:uiPriority="64" w:unhideWhenUsed="0"/>
-    <w:lsdException w:name="Medium List 1 Accent 6" w:semiHidden="0" w:uiPriority="65" w:unhideWhenUsed="0"/>
-    <w:lsdException w:name="Medium List 2 Accent 6" w:semiHidden="0" w:uiPriority="66" w:unhideWhenUsed="0"/>
-    <w:lsdException w:name="Medium Grid 1 Accent 6" w:semiHidden="0" w:uiPriority="67" w:unhideWhenUsed="0"/>
-    <w:lsdException w:name="Medium Grid 2 Accent 6" w:semiHidden="0" w:uiPriority="68" w:unhideWhenUsed="0"/>
-    <w:lsdException w:name="Medium Grid 3 Accent 6" w:semiHidden="0" w:uiPriority="69" w:unhideWhenUsed="0"/>
-    <w:lsdException w:name="Dark List Accent 6" w:semiHidden="0" w:uiPriority="70" w:unhideWhenUsed="0"/>
-    <w:lsdException w:name="Colorful Shading Accent 6" w:semiHidden="0" w:uiPriority="71" w:unhideWhenUsed="0"/>
-    <w:lsdException w:name="Colorful List Accent 6" w:semiHidden="0" w:uiPriority="72" w:unhideWhenUsed="0"/>
-    <w:lsdException w:name="Colorful Grid Accent 6" w:semiHidden="0" w:uiPriority="73" w:unhideWhenUsed="0"/>
-    <w:lsdException w:name="Subtle Emphasis" w:semiHidden="0" w:uiPriority="19" w:unhideWhenUsed="0" w:qFormat="1"/>
-    <w:lsdException w:name="Intense Emphasis" w:semiHidden="0" w:uiPriority="21" w:unhideWhenUsed="0" w:qFormat="1"/>
-    <w:lsdException w:name="Subtle Reference" w:semiHidden="0" w:uiPriority="31" w:unhideWhenUsed="0" w:qFormat="1"/>
-    <w:lsdException w:name="Intense Reference" w:semiHidden="0" w:uiPriority="32" w:unhideWhenUsed="0" w:qFormat="1"/>
-    <w:lsdException w:name="Book Title" w:semiHidden="0" w:uiPriority="33" w:unhideWhenUsed="0" w:qFormat="1"/>
-    <w:lsdException w:name="Bibliography" w:uiPriority="37"/>
-    <w:lsdException w:name="TOC Heading" w:uiPriority="39" w:qFormat="1"/>
-  </w:latentStyles>
-  <w:style w:type="paragraph" w:default="1" w:styleId="a">
-    <w:name w:val="Normal"/>
-    <w:qFormat/>
-    <w:pPr>
-      <w:widowControl w:val="0"/>
-      <w:jc w:val="both"/>
-    </w:pPr>
-  </w:style>
-  <w:style w:type="character" w:default="1" w:styleId="a0">
-    <w:name w:val="Default Paragraph Font"/>
-    <w:uiPriority w:val="1"/>
-    <w:semiHidden/>
-    <w:unhideWhenUsed/>
-  </w:style>
-  <w:style w:type="table" w:default="1" w:styleId="a1">
-    <w:name w:val="Normal Table"/>
-    <w:uiPriority w:val="99"/>
-    <w:semiHidden/>
-    <w:unhideWhenUsed/>
-    <w:tblPr>
-      <w:tblInd w:w="0" w:type="dxa"/>
-      <w:tblCellMar>
-        <w:top w:w="0" w:type="dxa"/>
-        <w:left w:w="108" w:type="dxa"/>
-        <w:bottom w:w="0" w:type="dxa"/>
-        <w:right w:w="108" w:type="dxa"/>
-      </w:tblCellMar>
-    </w:tblPr>
-  </w:style>
-  <w:style w:type="numbering" w:default="1" w:styleId="a2">
-    <w:name w:val="No List"/>
-    <w:uiPriority w:val="99"/>
-    <w:semiHidden/>
-    <w:unhideWhenUsed/>
-  </w:style>
-  <w:style w:type="paragraph" w:styleId="a3">
-    <w:name w:val="List Paragraph"/>
-    <w:basedOn w:val="a"/>
-    <w:uiPriority w:val="34"/>
-    <w:qFormat/>
-    <w:rsid w:val="00557F01"/>
-    <w:pPr>
-      <w:ind w:firstLineChars="200" w:firstLine="420"/>
-    </w:pPr>
-  </w:style>
-  <w:style w:type="paragraph" w:styleId="a4">
-    <w:name w:val="Balloon Text"/>
-    <w:basedOn w:val="a"/>
-    <w:link w:val="a5"/>
-    <w:uiPriority w:val="99"/>
-    <w:semiHidden/>
-    <w:unhideWhenUsed/>
-    <w:rsid w:val="00EE0C0E"/>
-    <w:rPr>
-      <w:rFonts w:ascii="Heiti SC Light" w:eastAsia="Heiti SC Light"/>
-      <w:sz w:val="18"/>
-      <w:szCs w:val="18"/>
-    </w:rPr>
-  </w:style>
-  <w:style w:type="character" w:customStyle="1" w:styleId="a5">
-    <w:name w:val="批注框文本字符"/>
-    <w:basedOn w:val="a0"/>
-    <w:link w:val="a4"/>
-    <w:uiPriority w:val="99"/>
-    <w:semiHidden/>
-    <w:rsid w:val="00EE0C0E"/>
-    <w:rPr>
-      <w:rFonts w:ascii="Heiti SC Light" w:eastAsia="Heiti SC Light"/>
-      <w:sz w:val="18"/>
-      <w:szCs w:val="18"/>
-    </w:rPr>
-  </w:style>
-  <w:style w:type="paragraph" w:styleId="a6">
-    <w:name w:val="Date"/>
-    <w:basedOn w:val="a"/>
-    <w:next w:val="a"/>
-    <w:link w:val="a7"/>
-    <w:uiPriority w:val="99"/>
-    <w:unhideWhenUsed/>
-    <w:rsid w:val="009E0A56"/>
-    <w:pPr>
-      <w:ind w:leftChars="2500" w:left="100"/>
-    </w:pPr>
-    <w:rPr>
-      <w:rFonts w:ascii="Garamond" w:hAnsi="Garamond" w:cs="Garamond"/>
-      <w:kern w:val="0"/>
-      <w:sz w:val="32"/>
-      <w:szCs w:val="32"/>
-    </w:rPr>
-  </w:style>
-  <w:style w:type="character" w:customStyle="1" w:styleId="a7">
-    <w:name w:val="日期字符"/>
-    <w:basedOn w:val="a0"/>
-    <w:link w:val="a6"/>
+  <w:style w:type="character" w:customStyle="1" w:styleId="DateChar">
+    <w:name w:val="Date Char"/>
+    <w:basedOn w:val="DefaultParagraphFont"/>
+    <w:link w:val="Date"/>
     <w:uiPriority w:val="99"/>
     <w:rsid w:val="009E0A56"/>
     <w:rPr>

--- a/project report/report.docx
+++ b/project report/report.docx
@@ -1,6 +1,6 @@
 
 <file path=word/document.xml><?xml version="1.0" encoding="utf-8"?>
-<w:document xmlns:wpc="http://schemas.microsoft.com/office/word/2010/wordprocessingCanvas" xmlns:mo="http://schemas.microsoft.com/office/mac/office/2008/main" xmlns:mc="http://schemas.openxmlformats.org/markup-compatibility/2006" xmlns:mv="urn:schemas-microsoft-com:mac:vml" xmlns:o="urn:schemas-microsoft-com:office:office" xmlns:r="http://schemas.openxmlformats.org/officeDocument/2006/relationships" xmlns:m="http://schemas.openxmlformats.org/officeDocument/2006/math" xmlns:v="urn:schemas-microsoft-com:vml" xmlns:wp14="http://schemas.microsoft.com/office/word/2010/wordprocessingDrawing" xmlns:wp="http://schemas.openxmlformats.org/drawingml/2006/wordprocessingDrawing" xmlns:w10="urn:schemas-microsoft-com:office:word" xmlns:w="http://schemas.openxmlformats.org/wordprocessingml/2006/main" xmlns:w14="http://schemas.microsoft.com/office/word/2010/wordml" xmlns:w15="http://schemas.microsoft.com/office/word/2012/wordml" xmlns:wpg="http://schemas.microsoft.com/office/word/2010/wordprocessingGroup" xmlns:wpi="http://schemas.microsoft.com/office/word/2010/wordprocessingInk" xmlns:wne="http://schemas.microsoft.com/office/word/2006/wordml" xmlns:wps="http://schemas.microsoft.com/office/word/2010/wordprocessingShape" mc:Ignorable="w14 w15 wp14">
+<w:document xmlns:wpc="http://schemas.microsoft.com/office/word/2010/wordprocessingCanvas" xmlns:mo="http://schemas.microsoft.com/office/mac/office/2008/main" xmlns:mc="http://schemas.openxmlformats.org/markup-compatibility/2006" xmlns:mv="urn:schemas-microsoft-com:mac:vml" xmlns:o="urn:schemas-microsoft-com:office:office" xmlns:r="http://schemas.openxmlformats.org/officeDocument/2006/relationships" xmlns:m="http://schemas.openxmlformats.org/officeDocument/2006/math" xmlns:v="urn:schemas-microsoft-com:vml" xmlns:wp14="http://schemas.microsoft.com/office/word/2010/wordprocessingDrawing" xmlns:wp="http://schemas.openxmlformats.org/drawingml/2006/wordprocessingDrawing" xmlns:w10="urn:schemas-microsoft-com:office:word" xmlns:w="http://schemas.openxmlformats.org/wordprocessingml/2006/main" xmlns:w14="http://schemas.microsoft.com/office/word/2010/wordml" xmlns:wpg="http://schemas.microsoft.com/office/word/2010/wordprocessingGroup" xmlns:wpi="http://schemas.microsoft.com/office/word/2010/wordprocessingInk" xmlns:wne="http://schemas.microsoft.com/office/word/2006/wordml" xmlns:wps="http://schemas.microsoft.com/office/word/2010/wordprocessingShape" mc:Ignorable="w14 wp14">
   <w:body>
     <w:p>
       <w:pPr>
@@ -122,7 +122,27 @@
           <w:sz w:val="32"/>
           <w:szCs w:val="32"/>
         </w:rPr>
-        <w:t xml:space="preserve">Our project is aimed to training machine to Read and Comprehend. When an article is given, the machine could automatically answer the questions. This project is one of the topic in Nature language processing, enabling computers to derive meaning from human or natural language input.  </w:t>
+        <w:t xml:space="preserve">Our project is aimed to training machine to Read and Comprehend. When an article is given, the machine could automatically answer the questions. This project is one of the </w:t>
+      </w:r>
+      <w:proofErr w:type="gramStart"/>
+      <w:r>
+        <w:rPr>
+          <w:rFonts w:ascii="Garamond" w:hAnsi="Garamond" w:cs="Garamond"/>
+          <w:kern w:val="0"/>
+          <w:sz w:val="32"/>
+          <w:szCs w:val="32"/>
+        </w:rPr>
+        <w:t>topic</w:t>
+      </w:r>
+      <w:proofErr w:type="gramEnd"/>
+      <w:r>
+        <w:rPr>
+          <w:rFonts w:ascii="Garamond" w:hAnsi="Garamond" w:cs="Garamond"/>
+          <w:kern w:val="0"/>
+          <w:sz w:val="32"/>
+          <w:szCs w:val="32"/>
+        </w:rPr>
+        <w:t xml:space="preserve"> in Nature language processing, enabling computers to derive meaning from human or natural language input.  </w:t>
       </w:r>
     </w:p>
     <w:p>
@@ -149,14 +169,287 @@
         </w:rPr>
         <w:t xml:space="preserve">Dataset: </w:t>
       </w:r>
-      <w:r>
-        <w:rPr>
-          <w:rFonts w:ascii="Garamond" w:hAnsi="Garamond" w:cs="Garamond"/>
-          <w:kern w:val="0"/>
-          <w:sz w:val="32"/>
-          <w:szCs w:val="32"/>
-        </w:rPr>
-        <w:t>In our project, we will be working with question answering using the Machine Comprehension Test (MCTest) dataset created by Microsoft [1]. For the story generate, they ensured that the data is the same quality as another set and also limited the text to children’s stories, so that it could be easily understand. Limited vocabulary: The lowercase words in the story, questions, and answers were stemmed from list of approximately 8000 words that a 7 year old is likely to know. Multiple-sentence questions: At least two of the questions need multiple sentences to answer. As each story is fictional, the answers can only be found in the story itself, which requires high-level machine comprehension without any world knowledge.</w:t>
+    </w:p>
+    <w:p>
+      <w:pPr>
+        <w:widowControl/>
+        <w:autoSpaceDE w:val="0"/>
+        <w:autoSpaceDN w:val="0"/>
+        <w:adjustRightInd w:val="0"/>
+        <w:spacing w:after="240"/>
+        <w:jc w:val="left"/>
+        <w:rPr>
+          <w:rFonts w:ascii="Garamond" w:hAnsi="Garamond" w:cs="Garamond"/>
+          <w:color w:val="FF0000"/>
+          <w:kern w:val="0"/>
+          <w:sz w:val="32"/>
+          <w:szCs w:val="32"/>
+        </w:rPr>
+      </w:pPr>
+      <w:r>
+        <w:rPr>
+          <w:rFonts w:ascii="Garamond" w:hAnsi="Garamond" w:cs="Garamond"/>
+          <w:kern w:val="0"/>
+          <w:sz w:val="32"/>
+          <w:szCs w:val="32"/>
+        </w:rPr>
+        <w:t>In our project, we will be working with question answering using the Machine Comprehension Test (</w:t>
+      </w:r>
+      <w:proofErr w:type="spellStart"/>
+      <w:r>
+        <w:rPr>
+          <w:rFonts w:ascii="Garamond" w:hAnsi="Garamond" w:cs="Garamond"/>
+          <w:kern w:val="0"/>
+          <w:sz w:val="32"/>
+          <w:szCs w:val="32"/>
+        </w:rPr>
+        <w:t>MCTest</w:t>
+      </w:r>
+      <w:proofErr w:type="spellEnd"/>
+      <w:r>
+        <w:rPr>
+          <w:rFonts w:ascii="Garamond" w:hAnsi="Garamond" w:cs="Garamond"/>
+          <w:kern w:val="0"/>
+          <w:sz w:val="32"/>
+          <w:szCs w:val="32"/>
+        </w:rPr>
+        <w:t xml:space="preserve">) dataset created by Microsoft [1]. </w:t>
+      </w:r>
+      <w:r>
+        <w:rPr>
+          <w:rFonts w:ascii="Garamond" w:hAnsi="Garamond" w:cs="Garamond"/>
+          <w:color w:val="FF0000"/>
+          <w:kern w:val="0"/>
+          <w:sz w:val="32"/>
+          <w:szCs w:val="32"/>
+        </w:rPr>
+        <w:t>H</w:t>
+      </w:r>
+      <w:r>
+        <w:rPr>
+          <w:rFonts w:ascii="Garamond" w:hAnsi="Garamond" w:cs="Garamond" w:hint="eastAsia"/>
+          <w:color w:val="FF0000"/>
+          <w:kern w:val="0"/>
+          <w:sz w:val="32"/>
+          <w:szCs w:val="32"/>
+        </w:rPr>
+        <w:t>ow</w:t>
+      </w:r>
+      <w:r>
+        <w:rPr>
+          <w:rFonts w:ascii="Garamond" w:hAnsi="Garamond" w:cs="Garamond"/>
+          <w:color w:val="FF0000"/>
+          <w:kern w:val="0"/>
+          <w:sz w:val="32"/>
+          <w:szCs w:val="32"/>
+        </w:rPr>
+        <w:t xml:space="preserve"> to get dataset:</w:t>
+      </w:r>
+      <w:r>
+        <w:rPr>
+          <w:rFonts w:ascii="Garamond" w:hAnsi="Garamond" w:cs="Garamond" w:hint="eastAsia"/>
+          <w:color w:val="FF0000"/>
+          <w:kern w:val="0"/>
+          <w:sz w:val="32"/>
+          <w:szCs w:val="32"/>
+        </w:rPr>
+        <w:t xml:space="preserve"> The authors of stories are all workers, </w:t>
+      </w:r>
+      <w:r>
+        <w:rPr>
+          <w:rFonts w:ascii="Garamond" w:hAnsi="Garamond" w:cs="Garamond"/>
+          <w:color w:val="FF0000"/>
+          <w:kern w:val="0"/>
+          <w:sz w:val="32"/>
+          <w:szCs w:val="32"/>
+        </w:rPr>
+        <w:t>residing in the United States. The average worker is 36 years old, more educated than the U</w:t>
+      </w:r>
+      <w:r>
+        <w:rPr>
+          <w:rFonts w:ascii="Garamond" w:hAnsi="Garamond" w:cs="Garamond"/>
+          <w:color w:val="FF0000"/>
+          <w:kern w:val="0"/>
+          <w:sz w:val="32"/>
+          <w:szCs w:val="32"/>
+        </w:rPr>
+        <w:t>nited States population in gen</w:t>
+      </w:r>
+      <w:r>
+        <w:rPr>
+          <w:rFonts w:ascii="Garamond" w:hAnsi="Garamond" w:cs="Garamond"/>
+          <w:color w:val="FF0000"/>
+          <w:kern w:val="0"/>
+          <w:sz w:val="32"/>
+          <w:szCs w:val="32"/>
+        </w:rPr>
+        <w:t>eral (</w:t>
+      </w:r>
+      <w:proofErr w:type="spellStart"/>
+      <w:r>
+        <w:rPr>
+          <w:rFonts w:ascii="Garamond" w:hAnsi="Garamond" w:cs="Garamond"/>
+          <w:color w:val="FF0000"/>
+          <w:kern w:val="0"/>
+          <w:sz w:val="32"/>
+          <w:szCs w:val="32"/>
+        </w:rPr>
+        <w:t>Paolacci</w:t>
+      </w:r>
+      <w:proofErr w:type="spellEnd"/>
+      <w:r>
+        <w:rPr>
+          <w:rFonts w:ascii="Garamond" w:hAnsi="Garamond" w:cs="Garamond"/>
+          <w:color w:val="FF0000"/>
+          <w:kern w:val="0"/>
+          <w:sz w:val="32"/>
+          <w:szCs w:val="32"/>
+        </w:rPr>
+        <w:t xml:space="preserve"> et al., 2010), and the majority of workers are female. Workers were instructed to write a short (150-300 words) fictional story, and to write as if for a child in grade school. Workers were also asked to provide four reading comprehension questions pertaining to their story and, for each, four multiple-choice answers. </w:t>
+      </w:r>
+      <w:r>
+        <w:rPr>
+          <w:rFonts w:ascii="Garamond" w:hAnsi="Garamond" w:cs="Garamond"/>
+          <w:color w:val="FF0000"/>
+          <w:kern w:val="0"/>
+          <w:sz w:val="32"/>
+          <w:szCs w:val="32"/>
+        </w:rPr>
+        <w:t>W</w:t>
+      </w:r>
+      <w:r>
+        <w:rPr>
+          <w:rFonts w:ascii="Garamond" w:hAnsi="Garamond" w:cs="Garamond"/>
+          <w:color w:val="FF0000"/>
+          <w:kern w:val="0"/>
+          <w:sz w:val="32"/>
+          <w:szCs w:val="32"/>
+        </w:rPr>
+        <w:t xml:space="preserve">orkers were requested to provide “reasonable” incorrect answers that at least include words from the story so that their solution is not trivial. Finally, workers were asked to design their questions and answers such that at least two of the four questions required multiple sentences from the story to answer them. That is, for those questions it should not be possible to find the answer in any individual sentence. </w:t>
+      </w:r>
+    </w:p>
+    <w:p>
+      <w:pPr>
+        <w:widowControl/>
+        <w:autoSpaceDE w:val="0"/>
+        <w:autoSpaceDN w:val="0"/>
+        <w:adjustRightInd w:val="0"/>
+        <w:spacing w:after="240"/>
+        <w:jc w:val="left"/>
+        <w:rPr>
+          <w:rFonts w:ascii="Times New Roman" w:hAnsi="Times New Roman" w:cs="Times New Roman"/>
+          <w:color w:val="3366FF"/>
+          <w:kern w:val="0"/>
+          <w:sz w:val="26"/>
+          <w:szCs w:val="26"/>
+        </w:rPr>
+      </w:pPr>
+      <w:r>
+        <w:rPr>
+          <w:rFonts w:ascii="Times New Roman" w:hAnsi="Times New Roman" w:cs="Times New Roman"/>
+          <w:color w:val="3366FF"/>
+          <w:kern w:val="0"/>
+          <w:sz w:val="26"/>
+          <w:szCs w:val="26"/>
+        </w:rPr>
+        <w:t xml:space="preserve">The </w:t>
+      </w:r>
+      <w:proofErr w:type="spellStart"/>
+      <w:r>
+        <w:rPr>
+          <w:rFonts w:ascii="Times New Roman" w:hAnsi="Times New Roman" w:cs="Times New Roman"/>
+          <w:color w:val="3366FF"/>
+          <w:kern w:val="0"/>
+          <w:sz w:val="26"/>
+          <w:szCs w:val="26"/>
+        </w:rPr>
+        <w:t>MCTest</w:t>
+      </w:r>
+      <w:proofErr w:type="spellEnd"/>
+      <w:r>
+        <w:rPr>
+          <w:rFonts w:ascii="Times New Roman" w:hAnsi="Times New Roman" w:cs="Times New Roman"/>
+          <w:color w:val="3366FF"/>
+          <w:kern w:val="0"/>
+          <w:sz w:val="26"/>
+          <w:szCs w:val="26"/>
+        </w:rPr>
+        <w:t xml:space="preserve"> corpus contains two sets of stories, named MC160 and MC500, and containing 160 and 500 stories respectively. MC160 was gathered first, </w:t>
+      </w:r>
+      <w:proofErr w:type="gramStart"/>
+      <w:r>
+        <w:rPr>
+          <w:rFonts w:ascii="Times New Roman" w:hAnsi="Times New Roman" w:cs="Times New Roman"/>
+          <w:color w:val="3366FF"/>
+          <w:kern w:val="0"/>
+          <w:sz w:val="26"/>
+          <w:szCs w:val="26"/>
+        </w:rPr>
+        <w:t>then</w:t>
+      </w:r>
+      <w:proofErr w:type="gramEnd"/>
+      <w:r>
+        <w:rPr>
+          <w:rFonts w:ascii="Times New Roman" w:hAnsi="Times New Roman" w:cs="Times New Roman"/>
+          <w:color w:val="3366FF"/>
+          <w:kern w:val="0"/>
+          <w:sz w:val="26"/>
+          <w:szCs w:val="26"/>
+        </w:rPr>
+        <w:t xml:space="preserve"> some improvements were made before gathering MC500. Adding a Grammar Test to form the MC500. </w:t>
+      </w:r>
+    </w:p>
+    <w:p>
+      <w:pPr>
+        <w:widowControl/>
+        <w:autoSpaceDE w:val="0"/>
+        <w:autoSpaceDN w:val="0"/>
+        <w:adjustRightInd w:val="0"/>
+        <w:spacing w:after="240"/>
+        <w:jc w:val="left"/>
+        <w:rPr>
+          <w:rFonts w:ascii="Times New Roman" w:hAnsi="Times New Roman" w:cs="Times New Roman"/>
+          <w:color w:val="3366FF"/>
+          <w:kern w:val="0"/>
+          <w:sz w:val="26"/>
+          <w:szCs w:val="26"/>
+        </w:rPr>
+      </w:pPr>
+      <w:r>
+        <w:rPr>
+          <w:rFonts w:ascii="Times New Roman" w:hAnsi="Times New Roman" w:cs="Times New Roman"/>
+          <w:color w:val="3366FF"/>
+          <w:kern w:val="0"/>
+          <w:sz w:val="26"/>
+          <w:szCs w:val="26"/>
+        </w:rPr>
+        <w:lastRenderedPageBreak/>
+        <w:t xml:space="preserve">In addition to the details described above, MC160 workers were given a target elementary grade school level (1-4) and a sample story matching that grade level5. </w:t>
+      </w:r>
+    </w:p>
+    <w:p>
+      <w:pPr>
+        <w:widowControl/>
+        <w:autoSpaceDE w:val="0"/>
+        <w:autoSpaceDN w:val="0"/>
+        <w:adjustRightInd w:val="0"/>
+        <w:spacing w:after="240"/>
+        <w:jc w:val="left"/>
+        <w:rPr>
+          <w:rFonts w:ascii="Garamond" w:hAnsi="Garamond" w:cs="Garamond"/>
+          <w:kern w:val="0"/>
+          <w:sz w:val="32"/>
+          <w:szCs w:val="32"/>
+        </w:rPr>
+      </w:pPr>
+      <w:r>
+        <w:rPr>
+          <w:rFonts w:ascii="Garamond" w:hAnsi="Garamond" w:cs="Garamond"/>
+          <w:kern w:val="0"/>
+          <w:sz w:val="32"/>
+          <w:szCs w:val="32"/>
+        </w:rPr>
+        <w:t>For the story generate, they ensured that the data is the same quality as another set and also limited the text to children’s stories, so that it could be easily understand. Limited vocabulary: The lowercase words in the story, questions, and answers were stemmed from list of approximately 8000 words that a 7 year old is likely to know. Multiple-sentence questions: At least two of the questions need multiple sentences to answer. As each story is fictional, the answers can only be found in the story itself, which requires high-level machine comprehension without any world knowledge.</w:t>
       </w:r>
     </w:p>
     <w:p>
@@ -319,7 +612,27 @@
           <w:sz w:val="32"/>
           <w:szCs w:val="32"/>
         </w:rPr>
-        <w:t xml:space="preserve">clusive majority (exclusive frequency) chooses the entity most frequently observed in the context but not observed in the query. The idea behind this exclusion is that the placeholder is unlikely to be mentioned twice in a single Cloze form query[2]. </w:t>
+        <w:t xml:space="preserve">clusive majority (exclusive frequency) chooses the entity most frequently observed in the context but not observed in the query. The idea behind this exclusion is that the placeholder is unlikely to be mentioned twice in a single Cloze form </w:t>
+      </w:r>
+      <w:proofErr w:type="gramStart"/>
+      <w:r>
+        <w:rPr>
+          <w:rFonts w:ascii="Garamond" w:hAnsi="Garamond" w:cs="Garamond"/>
+          <w:kern w:val="0"/>
+          <w:sz w:val="32"/>
+          <w:szCs w:val="32"/>
+        </w:rPr>
+        <w:t>query[</w:t>
+      </w:r>
+      <w:proofErr w:type="gramEnd"/>
+      <w:r>
+        <w:rPr>
+          <w:rFonts w:ascii="Garamond" w:hAnsi="Garamond" w:cs="Garamond"/>
+          <w:kern w:val="0"/>
+          <w:sz w:val="32"/>
+          <w:szCs w:val="32"/>
+        </w:rPr>
+        <w:t xml:space="preserve">2]. </w:t>
       </w:r>
     </w:p>
     <w:p>
@@ -495,7 +808,6 @@
           <w:kern w:val="0"/>
           <w:sz w:val="32"/>
           <w:szCs w:val="32"/>
-          <w:lang w:eastAsia="en-US"/>
         </w:rPr>
         <w:drawing>
           <wp:inline distT="0" distB="0" distL="0" distR="0" wp14:anchorId="1939BF02" wp14:editId="077888F2">
@@ -515,7 +827,7 @@
                     </pic:cNvPicPr>
                   </pic:nvPicPr>
                   <pic:blipFill>
-                    <a:blip r:embed="rId5">
+                    <a:blip r:embed="rId6">
                       <a:extLst>
                         <a:ext uri="{28A0092B-C50C-407E-A947-70E740481C1C}">
                           <a14:useLocalDpi xmlns:a14="http://schemas.microsoft.com/office/drawing/2010/main" val="0"/>
@@ -596,16 +908,36 @@
           <w:sz w:val="32"/>
           <w:szCs w:val="32"/>
         </w:rPr>
-        <w:t>e through a language model beyond exploiting one during the parsing phase</w:t>
-      </w:r>
-      <w:r>
-        <w:rPr>
-          <w:rFonts w:ascii="Garamond" w:hAnsi="Garamond" w:cs="Garamond"/>
-          <w:kern w:val="0"/>
-          <w:sz w:val="32"/>
-          <w:szCs w:val="32"/>
-        </w:rPr>
-        <w:t>[2]</w:t>
+        <w:t xml:space="preserve">e through a language model beyond exploiting one during the parsing </w:t>
+      </w:r>
+      <w:proofErr w:type="gramStart"/>
+      <w:r>
+        <w:rPr>
+          <w:rFonts w:ascii="Garamond" w:hAnsi="Garamond" w:cs="Garamond"/>
+          <w:kern w:val="0"/>
+          <w:sz w:val="32"/>
+          <w:szCs w:val="32"/>
+        </w:rPr>
+        <w:t>phase</w:t>
+      </w:r>
+      <w:r>
+        <w:rPr>
+          <w:rFonts w:ascii="Garamond" w:hAnsi="Garamond" w:cs="Garamond"/>
+          <w:kern w:val="0"/>
+          <w:sz w:val="32"/>
+          <w:szCs w:val="32"/>
+        </w:rPr>
+        <w:t>[</w:t>
+      </w:r>
+      <w:proofErr w:type="gramEnd"/>
+      <w:r>
+        <w:rPr>
+          <w:rFonts w:ascii="Garamond" w:hAnsi="Garamond" w:cs="Garamond"/>
+          <w:kern w:val="0"/>
+          <w:sz w:val="32"/>
+          <w:szCs w:val="32"/>
+        </w:rPr>
+        <w:t>2]</w:t>
       </w:r>
       <w:r>
         <w:rPr>
@@ -757,7 +1089,27 @@
           <w:sz w:val="32"/>
           <w:szCs w:val="32"/>
         </w:rPr>
-        <w:t>extraction rules[4</w:t>
+        <w:t xml:space="preserve">extraction </w:t>
+      </w:r>
+      <w:proofErr w:type="gramStart"/>
+      <w:r>
+        <w:rPr>
+          <w:rFonts w:ascii="Garamond" w:hAnsi="Garamond" w:cs="Garamond"/>
+          <w:kern w:val="0"/>
+          <w:sz w:val="32"/>
+          <w:szCs w:val="32"/>
+        </w:rPr>
+        <w:t>rules[</w:t>
+      </w:r>
+      <w:proofErr w:type="gramEnd"/>
+      <w:r>
+        <w:rPr>
+          <w:rFonts w:ascii="Garamond" w:hAnsi="Garamond" w:cs="Garamond"/>
+          <w:kern w:val="0"/>
+          <w:sz w:val="32"/>
+          <w:szCs w:val="32"/>
+        </w:rPr>
+        <w:t>4</w:t>
       </w:r>
       <w:r>
         <w:rPr>
@@ -843,16 +1195,36 @@
           <w:sz w:val="32"/>
           <w:szCs w:val="32"/>
         </w:rPr>
-        <w:t>Comprehension with Discourse Relations</w:t>
-      </w:r>
-      <w:r>
-        <w:rPr>
-          <w:rFonts w:ascii="Garamond" w:hAnsi="Garamond" w:cs="Garamond"/>
-          <w:kern w:val="0"/>
-          <w:sz w:val="32"/>
-          <w:szCs w:val="32"/>
-        </w:rPr>
-        <w:t>[5]</w:t>
+        <w:t xml:space="preserve">Comprehension with Discourse </w:t>
+      </w:r>
+      <w:proofErr w:type="gramStart"/>
+      <w:r>
+        <w:rPr>
+          <w:rFonts w:ascii="Garamond" w:hAnsi="Garamond" w:cs="Garamond"/>
+          <w:kern w:val="0"/>
+          <w:sz w:val="32"/>
+          <w:szCs w:val="32"/>
+        </w:rPr>
+        <w:t>Relations</w:t>
+      </w:r>
+      <w:r>
+        <w:rPr>
+          <w:rFonts w:ascii="Garamond" w:hAnsi="Garamond" w:cs="Garamond"/>
+          <w:kern w:val="0"/>
+          <w:sz w:val="32"/>
+          <w:szCs w:val="32"/>
+        </w:rPr>
+        <w:t>[</w:t>
+      </w:r>
+      <w:proofErr w:type="gramEnd"/>
+      <w:r>
+        <w:rPr>
+          <w:rFonts w:ascii="Garamond" w:hAnsi="Garamond" w:cs="Garamond"/>
+          <w:kern w:val="0"/>
+          <w:sz w:val="32"/>
+          <w:szCs w:val="32"/>
+        </w:rPr>
+        <w:t>5]</w:t>
       </w:r>
       <w:r>
         <w:rPr>
@@ -965,16 +1337,36 @@
           <w:sz w:val="32"/>
           <w:szCs w:val="32"/>
         </w:rPr>
-        <w:t>Comprehension for Learning Answer-Entailing Structures</w:t>
-      </w:r>
-      <w:r>
-        <w:rPr>
-          <w:rFonts w:ascii="Garamond" w:hAnsi="Garamond" w:cs="Garamond"/>
-          <w:kern w:val="0"/>
-          <w:sz w:val="32"/>
-          <w:szCs w:val="32"/>
-        </w:rPr>
-        <w:t>[6]</w:t>
+        <w:t xml:space="preserve">Comprehension for Learning Answer-Entailing </w:t>
+      </w:r>
+      <w:proofErr w:type="gramStart"/>
+      <w:r>
+        <w:rPr>
+          <w:rFonts w:ascii="Garamond" w:hAnsi="Garamond" w:cs="Garamond"/>
+          <w:kern w:val="0"/>
+          <w:sz w:val="32"/>
+          <w:szCs w:val="32"/>
+        </w:rPr>
+        <w:t>Structures</w:t>
+      </w:r>
+      <w:r>
+        <w:rPr>
+          <w:rFonts w:ascii="Garamond" w:hAnsi="Garamond" w:cs="Garamond"/>
+          <w:kern w:val="0"/>
+          <w:sz w:val="32"/>
+          <w:szCs w:val="32"/>
+        </w:rPr>
+        <w:t>[</w:t>
+      </w:r>
+      <w:proofErr w:type="gramEnd"/>
+      <w:r>
+        <w:rPr>
+          <w:rFonts w:ascii="Garamond" w:hAnsi="Garamond" w:cs="Garamond"/>
+          <w:kern w:val="0"/>
+          <w:sz w:val="32"/>
+          <w:szCs w:val="32"/>
+        </w:rPr>
+        <w:t>6]</w:t>
       </w:r>
     </w:p>
     <w:p>
@@ -1035,7 +1427,27 @@
           <w:sz w:val="32"/>
           <w:szCs w:val="32"/>
         </w:rPr>
-        <w:t xml:space="preserve"> inference is cheaply modelled via alignment structure, we lack the ability to deeply reason about facts or numbers. </w:t>
+        <w:t xml:space="preserve"> inference is cheaply </w:t>
+      </w:r>
+      <w:proofErr w:type="spellStart"/>
+      <w:r>
+        <w:rPr>
+          <w:rFonts w:ascii="Garamond" w:hAnsi="Garamond" w:cs="Garamond"/>
+          <w:kern w:val="0"/>
+          <w:sz w:val="32"/>
+          <w:szCs w:val="32"/>
+        </w:rPr>
+        <w:t>modelled</w:t>
+      </w:r>
+      <w:proofErr w:type="spellEnd"/>
+      <w:r>
+        <w:rPr>
+          <w:rFonts w:ascii="Garamond" w:hAnsi="Garamond" w:cs="Garamond"/>
+          <w:kern w:val="0"/>
+          <w:sz w:val="32"/>
+          <w:szCs w:val="32"/>
+        </w:rPr>
+        <w:t xml:space="preserve"> via alignment structure, we lack the ability to deeply reason about facts or numbers. </w:t>
       </w:r>
     </w:p>
     <w:p>
@@ -1073,20 +1485,849 @@
         <w:jc w:val="left"/>
         <w:rPr>
           <w:rFonts w:ascii="Garamond" w:hAnsi="Garamond" w:cs="Garamond"/>
-          <w:kern w:val="0"/>
-          <w:sz w:val="32"/>
-          <w:szCs w:val="32"/>
-        </w:rPr>
-      </w:pPr>
-      <w:r>
-        <w:rPr>
-          <w:rFonts w:ascii="Garamond" w:hAnsi="Garamond" w:cs="Garamond"/>
-          <w:kern w:val="0"/>
-          <w:sz w:val="32"/>
-          <w:szCs w:val="32"/>
-        </w:rPr>
-        <w:t>2.3.1 The Deep LSTM Reader embed</w:t>
-      </w:r>
+          <w:color w:val="FF0000"/>
+          <w:kern w:val="0"/>
+          <w:sz w:val="32"/>
+          <w:szCs w:val="32"/>
+        </w:rPr>
+      </w:pPr>
+      <w:proofErr w:type="gramStart"/>
+      <w:r>
+        <w:rPr>
+          <w:rFonts w:ascii="Garamond" w:hAnsi="Garamond" w:cs="Garamond"/>
+          <w:color w:val="FF0000"/>
+          <w:kern w:val="0"/>
+          <w:sz w:val="32"/>
+          <w:szCs w:val="32"/>
+        </w:rPr>
+        <w:t>talk</w:t>
+      </w:r>
+      <w:proofErr w:type="gramEnd"/>
+      <w:r>
+        <w:rPr>
+          <w:rFonts w:ascii="Garamond" w:hAnsi="Garamond" w:cs="Garamond"/>
+          <w:color w:val="FF0000"/>
+          <w:kern w:val="0"/>
+          <w:sz w:val="32"/>
+          <w:szCs w:val="32"/>
+        </w:rPr>
+        <w:t xml:space="preserve"> about RNN and neural network, </w:t>
+      </w:r>
+      <w:r>
+        <w:rPr>
+          <w:rFonts w:ascii="Garamond" w:hAnsi="Garamond" w:cs="Garamond"/>
+          <w:color w:val="FF0000"/>
+          <w:kern w:val="0"/>
+          <w:sz w:val="32"/>
+          <w:szCs w:val="32"/>
+        </w:rPr>
+        <w:t xml:space="preserve">LSTM is a special one, according to the </w:t>
+      </w:r>
+      <w:proofErr w:type="spellStart"/>
+      <w:r>
+        <w:rPr>
+          <w:rFonts w:ascii="Garamond" w:hAnsi="Garamond" w:cs="Garamond"/>
+          <w:color w:val="FF0000"/>
+          <w:kern w:val="0"/>
+          <w:sz w:val="32"/>
+          <w:szCs w:val="32"/>
+        </w:rPr>
+        <w:t>google</w:t>
+      </w:r>
+      <w:proofErr w:type="spellEnd"/>
+      <w:r>
+        <w:rPr>
+          <w:rFonts w:ascii="Garamond" w:hAnsi="Garamond" w:cs="Garamond"/>
+          <w:color w:val="FF0000"/>
+          <w:kern w:val="0"/>
+          <w:sz w:val="32"/>
+          <w:szCs w:val="32"/>
+        </w:rPr>
+        <w:t xml:space="preserve"> paper deep mind paper, LSTM advantage.</w:t>
+      </w:r>
+    </w:p>
+    <w:p>
+      <w:pPr>
+        <w:widowControl/>
+        <w:autoSpaceDE w:val="0"/>
+        <w:autoSpaceDN w:val="0"/>
+        <w:adjustRightInd w:val="0"/>
+        <w:spacing w:after="240"/>
+        <w:jc w:val="left"/>
+        <w:rPr>
+          <w:rFonts w:ascii="Garamond" w:hAnsi="Garamond" w:cs="Garamond"/>
+          <w:color w:val="FF0000"/>
+          <w:kern w:val="0"/>
+          <w:sz w:val="32"/>
+          <w:szCs w:val="32"/>
+        </w:rPr>
+      </w:pPr>
+      <w:r>
+        <w:rPr>
+          <w:rFonts w:ascii="Garamond" w:hAnsi="Garamond" w:cs="Garamond"/>
+          <w:color w:val="FF0000"/>
+          <w:kern w:val="0"/>
+          <w:sz w:val="32"/>
+          <w:szCs w:val="32"/>
+        </w:rPr>
+        <w:t xml:space="preserve">In </w:t>
+      </w:r>
+      <w:hyperlink r:id="rId7" w:history="1">
+        <w:r>
+          <w:rPr>
+            <w:rFonts w:ascii="Garamond" w:hAnsi="Garamond" w:cs="Garamond"/>
+            <w:color w:val="FF0000"/>
+            <w:kern w:val="0"/>
+            <w:sz w:val="32"/>
+            <w:szCs w:val="32"/>
+          </w:rPr>
+          <w:t>machine learning</w:t>
+        </w:r>
+      </w:hyperlink>
+      <w:r>
+        <w:rPr>
+          <w:rFonts w:ascii="Garamond" w:hAnsi="Garamond" w:cs="Garamond"/>
+          <w:color w:val="FF0000"/>
+          <w:kern w:val="0"/>
+          <w:sz w:val="32"/>
+          <w:szCs w:val="32"/>
+        </w:rPr>
+        <w:t xml:space="preserve"> and </w:t>
+      </w:r>
+      <w:hyperlink r:id="rId8" w:history="1">
+        <w:r>
+          <w:rPr>
+            <w:rFonts w:ascii="Garamond" w:hAnsi="Garamond" w:cs="Garamond"/>
+            <w:color w:val="FF0000"/>
+            <w:kern w:val="0"/>
+            <w:sz w:val="32"/>
+            <w:szCs w:val="32"/>
+          </w:rPr>
+          <w:t>cognitive science</w:t>
+        </w:r>
+      </w:hyperlink>
+      <w:r>
+        <w:rPr>
+          <w:rFonts w:ascii="Garamond" w:hAnsi="Garamond" w:cs="Garamond"/>
+          <w:color w:val="FF0000"/>
+          <w:kern w:val="0"/>
+          <w:sz w:val="32"/>
+          <w:szCs w:val="32"/>
+        </w:rPr>
+        <w:t xml:space="preserve">, artificial neural networks (ANNs) are a family of models inspired by </w:t>
+      </w:r>
+      <w:hyperlink r:id="rId9" w:history="1">
+        <w:r>
+          <w:rPr>
+            <w:rFonts w:ascii="Garamond" w:hAnsi="Garamond" w:cs="Garamond"/>
+            <w:color w:val="FF0000"/>
+            <w:kern w:val="0"/>
+            <w:sz w:val="32"/>
+            <w:szCs w:val="32"/>
+          </w:rPr>
+          <w:t>biological neural networks</w:t>
+        </w:r>
+      </w:hyperlink>
+      <w:r>
+        <w:rPr>
+          <w:rFonts w:ascii="Garamond" w:hAnsi="Garamond" w:cs="Garamond"/>
+          <w:color w:val="FF0000"/>
+          <w:kern w:val="0"/>
+          <w:sz w:val="32"/>
+          <w:szCs w:val="32"/>
+        </w:rPr>
+        <w:t xml:space="preserve"> (the </w:t>
+      </w:r>
+      <w:hyperlink r:id="rId10" w:history="1">
+        <w:r>
+          <w:rPr>
+            <w:rFonts w:ascii="Garamond" w:hAnsi="Garamond" w:cs="Garamond"/>
+            <w:color w:val="FF0000"/>
+            <w:kern w:val="0"/>
+            <w:sz w:val="32"/>
+            <w:szCs w:val="32"/>
+          </w:rPr>
+          <w:t>central nervous systems</w:t>
+        </w:r>
+      </w:hyperlink>
+      <w:r>
+        <w:rPr>
+          <w:rFonts w:ascii="Garamond" w:hAnsi="Garamond" w:cs="Garamond"/>
+          <w:color w:val="FF0000"/>
+          <w:kern w:val="0"/>
+          <w:sz w:val="32"/>
+          <w:szCs w:val="32"/>
+        </w:rPr>
+        <w:t xml:space="preserve"> of animals, in particular the </w:t>
+      </w:r>
+      <w:hyperlink r:id="rId11" w:history="1">
+        <w:r>
+          <w:rPr>
+            <w:rFonts w:ascii="Garamond" w:hAnsi="Garamond" w:cs="Garamond"/>
+            <w:color w:val="FF0000"/>
+            <w:kern w:val="0"/>
+            <w:sz w:val="32"/>
+            <w:szCs w:val="32"/>
+          </w:rPr>
+          <w:t>brain</w:t>
+        </w:r>
+      </w:hyperlink>
+      <w:r>
+        <w:rPr>
+          <w:rFonts w:ascii="Garamond" w:hAnsi="Garamond" w:cs="Garamond"/>
+          <w:color w:val="FF0000"/>
+          <w:kern w:val="0"/>
+          <w:sz w:val="32"/>
+          <w:szCs w:val="32"/>
+        </w:rPr>
+        <w:t xml:space="preserve">) and are used to estimate or </w:t>
+      </w:r>
+      <w:hyperlink r:id="rId12" w:history="1">
+        <w:r>
+          <w:rPr>
+            <w:rFonts w:ascii="Garamond" w:hAnsi="Garamond" w:cs="Garamond"/>
+            <w:color w:val="FF0000"/>
+            <w:kern w:val="0"/>
+            <w:sz w:val="32"/>
+            <w:szCs w:val="32"/>
+          </w:rPr>
+          <w:t>approximate</w:t>
+        </w:r>
+      </w:hyperlink>
+      <w:r>
+        <w:rPr>
+          <w:rFonts w:ascii="Garamond" w:hAnsi="Garamond" w:cs="Garamond"/>
+          <w:color w:val="FF0000"/>
+          <w:kern w:val="0"/>
+          <w:sz w:val="32"/>
+          <w:szCs w:val="32"/>
+        </w:rPr>
+        <w:t xml:space="preserve"> </w:t>
+      </w:r>
+      <w:hyperlink r:id="rId13" w:history="1">
+        <w:r>
+          <w:rPr>
+            <w:rFonts w:ascii="Garamond" w:hAnsi="Garamond" w:cs="Garamond"/>
+            <w:color w:val="FF0000"/>
+            <w:kern w:val="0"/>
+            <w:sz w:val="32"/>
+            <w:szCs w:val="32"/>
+          </w:rPr>
+          <w:t>functions</w:t>
+        </w:r>
+      </w:hyperlink>
+      <w:r>
+        <w:rPr>
+          <w:rFonts w:ascii="Garamond" w:hAnsi="Garamond" w:cs="Garamond"/>
+          <w:color w:val="FF0000"/>
+          <w:kern w:val="0"/>
+          <w:sz w:val="32"/>
+          <w:szCs w:val="32"/>
+        </w:rPr>
+        <w:t xml:space="preserve"> that can depend on a large number of </w:t>
+      </w:r>
+      <w:hyperlink r:id="rId14" w:history="1">
+        <w:r>
+          <w:rPr>
+            <w:rFonts w:ascii="Garamond" w:hAnsi="Garamond" w:cs="Garamond"/>
+            <w:color w:val="FF0000"/>
+            <w:kern w:val="0"/>
+            <w:sz w:val="32"/>
+            <w:szCs w:val="32"/>
+          </w:rPr>
+          <w:t>inputs</w:t>
+        </w:r>
+      </w:hyperlink>
+      <w:r>
+        <w:rPr>
+          <w:rFonts w:ascii="Garamond" w:hAnsi="Garamond" w:cs="Garamond"/>
+          <w:color w:val="FF0000"/>
+          <w:kern w:val="0"/>
+          <w:sz w:val="32"/>
+          <w:szCs w:val="32"/>
+        </w:rPr>
+        <w:t xml:space="preserve"> and are generally unknown. Artificial neural networks are generally presented as systems of interconnected "</w:t>
+      </w:r>
+      <w:hyperlink r:id="rId15" w:history="1">
+        <w:r>
+          <w:rPr>
+            <w:rFonts w:ascii="Garamond" w:hAnsi="Garamond" w:cs="Garamond"/>
+            <w:color w:val="FF0000"/>
+            <w:kern w:val="0"/>
+            <w:sz w:val="32"/>
+            <w:szCs w:val="32"/>
+          </w:rPr>
+          <w:t>neurons</w:t>
+        </w:r>
+      </w:hyperlink>
+      <w:r>
+        <w:rPr>
+          <w:rFonts w:ascii="Garamond" w:hAnsi="Garamond" w:cs="Garamond"/>
+          <w:color w:val="FF0000"/>
+          <w:kern w:val="0"/>
+          <w:sz w:val="32"/>
+          <w:szCs w:val="32"/>
+        </w:rPr>
+        <w:t>" which exchange messages between each other.</w:t>
+      </w:r>
+      <w:r>
+        <w:rPr>
+          <w:rFonts w:ascii="Garamond" w:hAnsi="Garamond" w:cs="Garamond"/>
+          <w:color w:val="FF0000"/>
+          <w:kern w:val="0"/>
+          <w:sz w:val="32"/>
+          <w:szCs w:val="32"/>
+        </w:rPr>
+        <w:t xml:space="preserve"> </w:t>
+      </w:r>
+    </w:p>
+    <w:p>
+      <w:pPr>
+        <w:widowControl/>
+        <w:autoSpaceDE w:val="0"/>
+        <w:autoSpaceDN w:val="0"/>
+        <w:adjustRightInd w:val="0"/>
+        <w:jc w:val="left"/>
+        <w:rPr>
+          <w:rFonts w:ascii="Garamond" w:hAnsi="Garamond" w:cs="Garamond"/>
+          <w:color w:val="FF0000"/>
+          <w:kern w:val="0"/>
+          <w:sz w:val="32"/>
+          <w:szCs w:val="32"/>
+        </w:rPr>
+      </w:pPr>
+      <w:proofErr w:type="gramStart"/>
+      <w:r>
+        <w:rPr>
+          <w:rFonts w:ascii="Garamond" w:hAnsi="Garamond" w:cs="Garamond"/>
+          <w:color w:val="FF0000"/>
+          <w:kern w:val="0"/>
+          <w:sz w:val="32"/>
+          <w:szCs w:val="32"/>
+        </w:rPr>
+        <w:t>An ANN is typically defined by three types of parameters</w:t>
+      </w:r>
+      <w:proofErr w:type="gramEnd"/>
+      <w:r>
+        <w:rPr>
+          <w:rFonts w:ascii="Garamond" w:hAnsi="Garamond" w:cs="Garamond"/>
+          <w:color w:val="FF0000"/>
+          <w:kern w:val="0"/>
+          <w:sz w:val="32"/>
+          <w:szCs w:val="32"/>
+        </w:rPr>
+        <w:t>:</w:t>
+      </w:r>
+    </w:p>
+    <w:p>
+      <w:pPr>
+        <w:widowControl/>
+        <w:numPr>
+          <w:ilvl w:val="0"/>
+          <w:numId w:val="1"/>
+        </w:numPr>
+        <w:tabs>
+          <w:tab w:val="left" w:pos="220"/>
+          <w:tab w:val="left" w:pos="720"/>
+        </w:tabs>
+        <w:autoSpaceDE w:val="0"/>
+        <w:autoSpaceDN w:val="0"/>
+        <w:adjustRightInd w:val="0"/>
+        <w:ind w:hanging="720"/>
+        <w:jc w:val="left"/>
+        <w:rPr>
+          <w:rFonts w:ascii="Garamond" w:hAnsi="Garamond" w:cs="Garamond"/>
+          <w:color w:val="FF0000"/>
+          <w:kern w:val="0"/>
+          <w:sz w:val="32"/>
+          <w:szCs w:val="32"/>
+        </w:rPr>
+      </w:pPr>
+      <w:r>
+        <w:rPr>
+          <w:rFonts w:ascii="Garamond" w:hAnsi="Garamond" w:cs="Garamond"/>
+          <w:color w:val="FF0000"/>
+          <w:kern w:val="0"/>
+          <w:sz w:val="32"/>
+          <w:szCs w:val="32"/>
+        </w:rPr>
+        <w:t>The interconnection pattern between the different layers of neurons</w:t>
+      </w:r>
+    </w:p>
+    <w:p>
+      <w:pPr>
+        <w:widowControl/>
+        <w:numPr>
+          <w:ilvl w:val="0"/>
+          <w:numId w:val="1"/>
+        </w:numPr>
+        <w:tabs>
+          <w:tab w:val="left" w:pos="220"/>
+          <w:tab w:val="left" w:pos="720"/>
+        </w:tabs>
+        <w:autoSpaceDE w:val="0"/>
+        <w:autoSpaceDN w:val="0"/>
+        <w:adjustRightInd w:val="0"/>
+        <w:ind w:hanging="720"/>
+        <w:jc w:val="left"/>
+        <w:rPr>
+          <w:rFonts w:ascii="Garamond" w:hAnsi="Garamond" w:cs="Garamond"/>
+          <w:color w:val="FF0000"/>
+          <w:kern w:val="0"/>
+          <w:sz w:val="32"/>
+          <w:szCs w:val="32"/>
+        </w:rPr>
+      </w:pPr>
+      <w:r>
+        <w:rPr>
+          <w:rFonts w:ascii="Garamond" w:hAnsi="Garamond" w:cs="Garamond"/>
+          <w:color w:val="FF0000"/>
+          <w:kern w:val="0"/>
+          <w:sz w:val="32"/>
+          <w:szCs w:val="32"/>
+        </w:rPr>
+        <w:t>The learning process for updating the weights of the interconnections</w:t>
+      </w:r>
+    </w:p>
+    <w:p>
+      <w:pPr>
+        <w:widowControl/>
+        <w:numPr>
+          <w:ilvl w:val="0"/>
+          <w:numId w:val="1"/>
+        </w:numPr>
+        <w:tabs>
+          <w:tab w:val="left" w:pos="220"/>
+          <w:tab w:val="left" w:pos="720"/>
+        </w:tabs>
+        <w:autoSpaceDE w:val="0"/>
+        <w:autoSpaceDN w:val="0"/>
+        <w:adjustRightInd w:val="0"/>
+        <w:ind w:hanging="720"/>
+        <w:jc w:val="left"/>
+        <w:rPr>
+          <w:rFonts w:ascii="Garamond" w:hAnsi="Garamond" w:cs="Garamond"/>
+          <w:color w:val="FF0000"/>
+          <w:kern w:val="0"/>
+          <w:sz w:val="32"/>
+          <w:szCs w:val="32"/>
+        </w:rPr>
+      </w:pPr>
+      <w:r>
+        <w:rPr>
+          <w:rFonts w:ascii="Garamond" w:hAnsi="Garamond" w:cs="Garamond"/>
+          <w:color w:val="FF0000"/>
+          <w:kern w:val="0"/>
+          <w:sz w:val="32"/>
+          <w:szCs w:val="32"/>
+        </w:rPr>
+        <w:t>The activation function that converts a neuron's weighted input to its output activation.</w:t>
+      </w:r>
+    </w:p>
+    <w:p>
+      <w:pPr>
+        <w:widowControl/>
+        <w:tabs>
+          <w:tab w:val="left" w:pos="220"/>
+          <w:tab w:val="left" w:pos="720"/>
+        </w:tabs>
+        <w:autoSpaceDE w:val="0"/>
+        <w:autoSpaceDN w:val="0"/>
+        <w:adjustRightInd w:val="0"/>
+        <w:jc w:val="left"/>
+        <w:rPr>
+          <w:rFonts w:ascii="Garamond" w:hAnsi="Garamond" w:cs="Garamond"/>
+          <w:color w:val="FF0000"/>
+          <w:kern w:val="0"/>
+          <w:sz w:val="32"/>
+          <w:szCs w:val="32"/>
+        </w:rPr>
+      </w:pPr>
+      <w:r>
+        <w:rPr>
+          <w:rFonts w:ascii="Garamond" w:hAnsi="Garamond" w:cs="Garamond"/>
+          <w:color w:val="FF0000"/>
+          <w:kern w:val="0"/>
+          <w:sz w:val="32"/>
+          <w:szCs w:val="32"/>
+        </w:rPr>
+        <w:t xml:space="preserve">Contrary to </w:t>
+      </w:r>
+      <w:proofErr w:type="spellStart"/>
+      <w:r>
+        <w:rPr>
+          <w:rFonts w:ascii="Garamond" w:hAnsi="Garamond" w:cs="Garamond"/>
+          <w:color w:val="FF0000"/>
+          <w:kern w:val="0"/>
+          <w:sz w:val="32"/>
+          <w:szCs w:val="32"/>
+        </w:rPr>
+        <w:t>feedforward</w:t>
+      </w:r>
+      <w:proofErr w:type="spellEnd"/>
+      <w:r>
+        <w:rPr>
+          <w:rFonts w:ascii="Garamond" w:hAnsi="Garamond" w:cs="Garamond"/>
+          <w:color w:val="FF0000"/>
+          <w:kern w:val="0"/>
+          <w:sz w:val="32"/>
+          <w:szCs w:val="32"/>
+        </w:rPr>
+        <w:t xml:space="preserve"> networks, </w:t>
+      </w:r>
+      <w:hyperlink r:id="rId16" w:history="1">
+        <w:r>
+          <w:rPr>
+            <w:rFonts w:ascii="Garamond" w:hAnsi="Garamond" w:cs="Garamond"/>
+            <w:color w:val="FF0000"/>
+            <w:kern w:val="0"/>
+            <w:sz w:val="32"/>
+            <w:szCs w:val="32"/>
+          </w:rPr>
+          <w:t>recurrent neural networks</w:t>
+        </w:r>
+      </w:hyperlink>
+      <w:r>
+        <w:rPr>
+          <w:rFonts w:ascii="Garamond" w:hAnsi="Garamond" w:cs="Garamond"/>
+          <w:color w:val="FF0000"/>
+          <w:kern w:val="0"/>
+          <w:sz w:val="32"/>
+          <w:szCs w:val="32"/>
+        </w:rPr>
+        <w:t xml:space="preserve"> (RNNs) are models with bi-directional data flow. While a </w:t>
+      </w:r>
+      <w:proofErr w:type="spellStart"/>
+      <w:r>
+        <w:rPr>
+          <w:rFonts w:ascii="Garamond" w:hAnsi="Garamond" w:cs="Garamond"/>
+          <w:color w:val="FF0000"/>
+          <w:kern w:val="0"/>
+          <w:sz w:val="32"/>
+          <w:szCs w:val="32"/>
+        </w:rPr>
+        <w:t>feedforward</w:t>
+      </w:r>
+      <w:proofErr w:type="spellEnd"/>
+      <w:r>
+        <w:rPr>
+          <w:rFonts w:ascii="Garamond" w:hAnsi="Garamond" w:cs="Garamond"/>
+          <w:color w:val="FF0000"/>
+          <w:kern w:val="0"/>
+          <w:sz w:val="32"/>
+          <w:szCs w:val="32"/>
+        </w:rPr>
+        <w:t xml:space="preserve"> network propagates data linearly from input to output, RNNs also propagate data from later processing stages to earlier stages. RNNs can be used as general sequence processors.</w:t>
+      </w:r>
+    </w:p>
+    <w:p>
+      <w:pPr>
+        <w:widowControl/>
+        <w:tabs>
+          <w:tab w:val="left" w:pos="220"/>
+          <w:tab w:val="left" w:pos="720"/>
+        </w:tabs>
+        <w:autoSpaceDE w:val="0"/>
+        <w:autoSpaceDN w:val="0"/>
+        <w:adjustRightInd w:val="0"/>
+        <w:jc w:val="left"/>
+        <w:rPr>
+          <w:rFonts w:ascii="Garamond" w:hAnsi="Garamond" w:cs="Garamond"/>
+          <w:color w:val="FF0000"/>
+          <w:kern w:val="0"/>
+          <w:sz w:val="32"/>
+          <w:szCs w:val="32"/>
+        </w:rPr>
+      </w:pPr>
+      <w:r>
+        <w:rPr>
+          <w:rFonts w:ascii="Garamond" w:hAnsi="Garamond" w:cs="Garamond"/>
+          <w:color w:val="FF0000"/>
+          <w:kern w:val="0"/>
+          <w:sz w:val="32"/>
+          <w:szCs w:val="32"/>
+        </w:rPr>
+        <w:t xml:space="preserve">For RNN model, there are several types, like </w:t>
+      </w:r>
+      <w:r>
+        <w:rPr>
+          <w:rFonts w:ascii="Garamond" w:hAnsi="Garamond" w:cs="Garamond"/>
+          <w:color w:val="FF0000"/>
+          <w:kern w:val="0"/>
+          <w:sz w:val="32"/>
+          <w:szCs w:val="32"/>
+        </w:rPr>
+        <w:t xml:space="preserve">Fully recurrent network, Hopfield network, Elman networks and Jordan networks, Echo state network and Long short term memory </w:t>
+      </w:r>
+      <w:proofErr w:type="spellStart"/>
+      <w:r>
+        <w:rPr>
+          <w:rFonts w:ascii="Garamond" w:hAnsi="Garamond" w:cs="Garamond"/>
+          <w:color w:val="FF0000"/>
+          <w:kern w:val="0"/>
+          <w:sz w:val="32"/>
+          <w:szCs w:val="32"/>
+        </w:rPr>
+        <w:t>network</w:t>
+      </w:r>
+      <w:proofErr w:type="gramStart"/>
+      <w:r>
+        <w:rPr>
+          <w:rFonts w:ascii="Garamond" w:hAnsi="Garamond" w:cs="Garamond"/>
+          <w:color w:val="FF0000"/>
+          <w:kern w:val="0"/>
+          <w:sz w:val="32"/>
+          <w:szCs w:val="32"/>
+        </w:rPr>
+        <w:t>,etc</w:t>
+      </w:r>
+      <w:proofErr w:type="spellEnd"/>
+      <w:proofErr w:type="gramEnd"/>
+      <w:r>
+        <w:rPr>
+          <w:rFonts w:ascii="Garamond" w:hAnsi="Garamond" w:cs="Garamond"/>
+          <w:color w:val="FF0000"/>
+          <w:kern w:val="0"/>
+          <w:sz w:val="32"/>
+          <w:szCs w:val="32"/>
+        </w:rPr>
+        <w:t>.</w:t>
+      </w:r>
+    </w:p>
+    <w:p>
+      <w:pPr>
+        <w:widowControl/>
+        <w:tabs>
+          <w:tab w:val="left" w:pos="220"/>
+          <w:tab w:val="left" w:pos="720"/>
+        </w:tabs>
+        <w:autoSpaceDE w:val="0"/>
+        <w:autoSpaceDN w:val="0"/>
+        <w:adjustRightInd w:val="0"/>
+        <w:jc w:val="left"/>
+        <w:rPr>
+          <w:rFonts w:ascii="Garamond" w:hAnsi="Garamond" w:cs="Garamond"/>
+          <w:color w:val="FF0000"/>
+          <w:kern w:val="0"/>
+          <w:sz w:val="32"/>
+          <w:szCs w:val="32"/>
+        </w:rPr>
+      </w:pPr>
+    </w:p>
+    <w:p>
+      <w:pPr>
+        <w:widowControl/>
+        <w:tabs>
+          <w:tab w:val="left" w:pos="220"/>
+          <w:tab w:val="left" w:pos="720"/>
+        </w:tabs>
+        <w:autoSpaceDE w:val="0"/>
+        <w:autoSpaceDN w:val="0"/>
+        <w:adjustRightInd w:val="0"/>
+        <w:jc w:val="left"/>
+        <w:rPr>
+          <w:rFonts w:ascii="Garamond" w:hAnsi="Garamond" w:cs="Garamond"/>
+          <w:color w:val="FF0000"/>
+          <w:kern w:val="0"/>
+          <w:sz w:val="32"/>
+          <w:szCs w:val="32"/>
+        </w:rPr>
+      </w:pPr>
+      <w:r>
+        <w:rPr>
+          <w:rFonts w:ascii="Garamond" w:hAnsi="Garamond" w:cs="Garamond"/>
+          <w:color w:val="FF0000"/>
+          <w:kern w:val="0"/>
+          <w:sz w:val="32"/>
+          <w:szCs w:val="32"/>
+        </w:rPr>
+        <w:t xml:space="preserve">The </w:t>
+      </w:r>
+      <w:hyperlink r:id="rId17" w:history="1">
+        <w:r>
+          <w:rPr>
+            <w:rFonts w:ascii="Garamond" w:hAnsi="Garamond" w:cs="Garamond"/>
+            <w:color w:val="FF0000"/>
+            <w:kern w:val="0"/>
+            <w:sz w:val="32"/>
+            <w:szCs w:val="32"/>
+          </w:rPr>
+          <w:t>Long short term memory</w:t>
+        </w:r>
+      </w:hyperlink>
+      <w:r>
+        <w:rPr>
+          <w:rFonts w:ascii="Garamond" w:hAnsi="Garamond" w:cs="Garamond"/>
+          <w:color w:val="FF0000"/>
+          <w:kern w:val="0"/>
+          <w:sz w:val="32"/>
+          <w:szCs w:val="32"/>
+        </w:rPr>
+        <w:t xml:space="preserve"> (LSTM) network, developed by </w:t>
+      </w:r>
+      <w:hyperlink r:id="rId18" w:history="1">
+        <w:r>
+          <w:rPr>
+            <w:rFonts w:ascii="Garamond" w:hAnsi="Garamond" w:cs="Garamond"/>
+            <w:color w:val="FF0000"/>
+            <w:kern w:val="0"/>
+            <w:sz w:val="32"/>
+            <w:szCs w:val="32"/>
+          </w:rPr>
+          <w:t>Hochreiter</w:t>
+        </w:r>
+      </w:hyperlink>
+      <w:r>
+        <w:rPr>
+          <w:rFonts w:ascii="Garamond" w:hAnsi="Garamond" w:cs="Garamond"/>
+          <w:color w:val="FF0000"/>
+          <w:kern w:val="0"/>
+          <w:sz w:val="32"/>
+          <w:szCs w:val="32"/>
+        </w:rPr>
+        <w:t xml:space="preserve"> &amp; </w:t>
+      </w:r>
+      <w:hyperlink r:id="rId19" w:history="1">
+        <w:r>
+          <w:rPr>
+            <w:rFonts w:ascii="Garamond" w:hAnsi="Garamond" w:cs="Garamond"/>
+            <w:color w:val="FF0000"/>
+            <w:kern w:val="0"/>
+            <w:sz w:val="32"/>
+            <w:szCs w:val="32"/>
+          </w:rPr>
+          <w:t>Schmidhuber</w:t>
+        </w:r>
+      </w:hyperlink>
+      <w:r>
+        <w:rPr>
+          <w:rFonts w:ascii="Garamond" w:hAnsi="Garamond" w:cs="Garamond"/>
+          <w:color w:val="FF0000"/>
+          <w:kern w:val="0"/>
+          <w:sz w:val="32"/>
+          <w:szCs w:val="32"/>
+        </w:rPr>
+        <w:t xml:space="preserve"> in 1997</w:t>
+      </w:r>
+      <w:proofErr w:type="gramStart"/>
+      <w:r>
+        <w:rPr>
+          <w:rFonts w:ascii="Garamond" w:hAnsi="Garamond" w:cs="Garamond"/>
+          <w:color w:val="FF0000"/>
+          <w:kern w:val="0"/>
+          <w:sz w:val="32"/>
+          <w:szCs w:val="32"/>
+        </w:rPr>
+        <w:t>,[</w:t>
+      </w:r>
+      <w:proofErr w:type="gramEnd"/>
+      <w:r>
+        <w:rPr>
+          <w:rFonts w:ascii="Garamond" w:hAnsi="Garamond" w:cs="Garamond"/>
+          <w:color w:val="FF0000"/>
+          <w:kern w:val="0"/>
+          <w:sz w:val="32"/>
+          <w:szCs w:val="32"/>
+        </w:rPr>
+        <w:t xml:space="preserve">7] is an artificial neural network structure that unlike traditional RNNs doesn't have the </w:t>
+      </w:r>
+      <w:hyperlink r:id="rId20" w:history="1">
+        <w:r>
+          <w:rPr>
+            <w:rFonts w:ascii="Garamond" w:hAnsi="Garamond" w:cs="Garamond"/>
+            <w:color w:val="FF0000"/>
+            <w:kern w:val="0"/>
+            <w:sz w:val="32"/>
+            <w:szCs w:val="32"/>
+          </w:rPr>
+          <w:t>vanishing gradient problem</w:t>
+        </w:r>
+      </w:hyperlink>
+      <w:r>
+        <w:rPr>
+          <w:rFonts w:ascii="Garamond" w:hAnsi="Garamond" w:cs="Garamond"/>
+          <w:color w:val="FF0000"/>
+          <w:kern w:val="0"/>
+          <w:sz w:val="32"/>
+          <w:szCs w:val="32"/>
+        </w:rPr>
+        <w:t xml:space="preserve"> (compare the section on training algorithms below). It works even when there are long delays, and it can handle signals that have a mix of low and high frequency components. LSTM RNN outperformed other methods in numerous applications such as language </w:t>
+      </w:r>
+      <w:proofErr w:type="gramStart"/>
+      <w:r>
+        <w:rPr>
+          <w:rFonts w:ascii="Garamond" w:hAnsi="Garamond" w:cs="Garamond"/>
+          <w:color w:val="FF0000"/>
+          <w:kern w:val="0"/>
+          <w:sz w:val="32"/>
+          <w:szCs w:val="32"/>
+        </w:rPr>
+        <w:t>learning[</w:t>
+      </w:r>
+      <w:proofErr w:type="gramEnd"/>
+      <w:r>
+        <w:rPr>
+          <w:rFonts w:ascii="Garamond" w:hAnsi="Garamond" w:cs="Garamond"/>
+          <w:color w:val="FF0000"/>
+          <w:kern w:val="0"/>
+          <w:sz w:val="32"/>
+          <w:szCs w:val="32"/>
+        </w:rPr>
+        <w:t>8] and connected handwriting recognition.[9]</w:t>
+      </w:r>
+    </w:p>
+    <w:p>
+      <w:pPr>
+        <w:widowControl/>
+        <w:autoSpaceDE w:val="0"/>
+        <w:autoSpaceDN w:val="0"/>
+        <w:adjustRightInd w:val="0"/>
+        <w:spacing w:after="240"/>
+        <w:jc w:val="left"/>
+        <w:rPr>
+          <w:rFonts w:ascii="Garamond" w:hAnsi="Garamond" w:cs="Garamond"/>
+          <w:color w:val="FF0000"/>
+          <w:kern w:val="0"/>
+          <w:sz w:val="32"/>
+          <w:szCs w:val="32"/>
+        </w:rPr>
+      </w:pPr>
+    </w:p>
+    <w:p>
+      <w:pPr>
+        <w:widowControl/>
+        <w:autoSpaceDE w:val="0"/>
+        <w:autoSpaceDN w:val="0"/>
+        <w:adjustRightInd w:val="0"/>
+        <w:spacing w:after="240"/>
+        <w:jc w:val="left"/>
+        <w:rPr>
+          <w:rFonts w:ascii="Garamond" w:hAnsi="Garamond" w:cs="Garamond"/>
+          <w:kern w:val="0"/>
+          <w:sz w:val="32"/>
+          <w:szCs w:val="32"/>
+        </w:rPr>
+      </w:pPr>
+      <w:r>
+        <w:rPr>
+          <w:rFonts w:ascii="Garamond" w:hAnsi="Garamond" w:cs="Garamond"/>
+          <w:kern w:val="0"/>
+          <w:sz w:val="32"/>
+          <w:szCs w:val="32"/>
+        </w:rPr>
+        <w:t xml:space="preserve">2.3.1 The Deep LSTM Reader </w:t>
+      </w:r>
+      <w:proofErr w:type="gramStart"/>
+      <w:r>
+        <w:rPr>
+          <w:rFonts w:ascii="Garamond" w:hAnsi="Garamond" w:cs="Garamond"/>
+          <w:kern w:val="0"/>
+          <w:sz w:val="32"/>
+          <w:szCs w:val="32"/>
+        </w:rPr>
+        <w:t>embed</w:t>
+      </w:r>
+      <w:proofErr w:type="gramEnd"/>
       <w:r>
         <w:rPr>
           <w:rFonts w:ascii="Garamond" w:hAnsi="Garamond" w:cs="Garamond"/>
@@ -1189,7 +2430,27 @@
           <w:sz w:val="32"/>
           <w:szCs w:val="32"/>
         </w:rPr>
-        <w:t>The Attentive Reader can be viewed as a generalization of the application of Memory Networks to question answering. That model employs an attention mechanism at the sentence level where each sentence is represented by a bag of embeddings. This model could fix the bottleneck for the width of different words. This attention model first encodes the document and the query using separate bidirectional single layer LSTMs. This task has been tricky because of the number of parameters that must be fine-tuned.</w:t>
+        <w:t xml:space="preserve">The Attentive Reader can be viewed as a generalization of the application of Memory Networks to question answering. That model employs an attention mechanism at the sentence level where each sentence is represented by a bag of </w:t>
+      </w:r>
+      <w:proofErr w:type="spellStart"/>
+      <w:r>
+        <w:rPr>
+          <w:rFonts w:ascii="Garamond" w:hAnsi="Garamond" w:cs="Garamond"/>
+          <w:kern w:val="0"/>
+          <w:sz w:val="32"/>
+          <w:szCs w:val="32"/>
+        </w:rPr>
+        <w:t>embeddings</w:t>
+      </w:r>
+      <w:proofErr w:type="spellEnd"/>
+      <w:r>
+        <w:rPr>
+          <w:rFonts w:ascii="Garamond" w:hAnsi="Garamond" w:cs="Garamond"/>
+          <w:kern w:val="0"/>
+          <w:sz w:val="32"/>
+          <w:szCs w:val="32"/>
+        </w:rPr>
+        <w:t>. This model could fix the bottleneck for the width of different words. This attention model first encodes the document and the query using separate bidirectional single layer LSTMs. This task has been tricky because of the number of parameters that must be fine-tuned.</w:t>
       </w:r>
     </w:p>
     <w:p>
@@ -1343,8 +2604,2355 @@
           <w:sz w:val="32"/>
           <w:szCs w:val="32"/>
         </w:rPr>
-        <w:t xml:space="preserve">For deep learning part, we use blocks and fuels, Theano framework for deep learning part. </w:t>
-      </w:r>
+        <w:t xml:space="preserve">For deep learning part, we use blocks and fuels, </w:t>
+      </w:r>
+      <w:proofErr w:type="spellStart"/>
+      <w:r>
+        <w:rPr>
+          <w:rFonts w:ascii="Garamond" w:hAnsi="Garamond" w:cs="Garamond"/>
+          <w:kern w:val="0"/>
+          <w:sz w:val="32"/>
+          <w:szCs w:val="32"/>
+        </w:rPr>
+        <w:t>Theano</w:t>
+      </w:r>
+      <w:proofErr w:type="spellEnd"/>
+      <w:r>
+        <w:rPr>
+          <w:rFonts w:ascii="Garamond" w:hAnsi="Garamond" w:cs="Garamond"/>
+          <w:kern w:val="0"/>
+          <w:sz w:val="32"/>
+          <w:szCs w:val="32"/>
+        </w:rPr>
+        <w:t xml:space="preserve"> framework for deep learning part. </w:t>
+      </w:r>
+    </w:p>
+    <w:p>
+      <w:pPr>
+        <w:widowControl/>
+        <w:autoSpaceDE w:val="0"/>
+        <w:autoSpaceDN w:val="0"/>
+        <w:adjustRightInd w:val="0"/>
+        <w:spacing w:after="240"/>
+        <w:jc w:val="left"/>
+        <w:rPr>
+          <w:rFonts w:ascii="Garamond" w:hAnsi="Garamond" w:cs="Garamond" w:hint="eastAsia"/>
+          <w:color w:val="FF0000"/>
+          <w:kern w:val="0"/>
+          <w:sz w:val="32"/>
+          <w:szCs w:val="32"/>
+        </w:rPr>
+      </w:pPr>
+      <w:r>
+        <w:rPr>
+          <w:rFonts w:ascii="Garamond" w:hAnsi="Garamond" w:cs="Garamond"/>
+          <w:color w:val="FF0000"/>
+          <w:kern w:val="0"/>
+          <w:sz w:val="32"/>
+          <w:szCs w:val="32"/>
+        </w:rPr>
+        <w:t>Paper reading</w:t>
+      </w:r>
+    </w:p>
+    <w:p>
+      <w:pPr>
+        <w:pStyle w:val="a8"/>
+        <w:rPr>
+          <w:rFonts w:ascii="Garamond" w:hAnsi="Garamond" w:cs="Garamond"/>
+          <w:color w:val="FF0000"/>
+          <w:sz w:val="32"/>
+          <w:szCs w:val="32"/>
+          <w:lang w:val="en-US"/>
+        </w:rPr>
+      </w:pPr>
+      <w:r>
+        <w:rPr>
+          <w:rFonts w:ascii="Garamond" w:hAnsi="Garamond" w:cs="Garamond" w:hint="eastAsia"/>
+          <w:color w:val="FF0000"/>
+          <w:sz w:val="32"/>
+          <w:szCs w:val="32"/>
+          <w:lang w:val="en-US"/>
+        </w:rPr>
+        <w:t xml:space="preserve">Blocks </w:t>
+      </w:r>
+      <w:r>
+        <w:rPr>
+          <w:rFonts w:ascii="Garamond" w:hAnsi="Garamond" w:cs="Garamond"/>
+          <w:color w:val="FF0000"/>
+          <w:sz w:val="32"/>
+          <w:szCs w:val="32"/>
+          <w:lang w:val="en-US"/>
+        </w:rPr>
+        <w:t xml:space="preserve">and </w:t>
+      </w:r>
+      <w:proofErr w:type="gramStart"/>
+      <w:r>
+        <w:rPr>
+          <w:rFonts w:ascii="Garamond" w:hAnsi="Garamond" w:cs="Garamond"/>
+          <w:color w:val="FF0000"/>
+          <w:sz w:val="32"/>
+          <w:szCs w:val="32"/>
+          <w:lang w:val="en-US"/>
+        </w:rPr>
+        <w:t>fuel</w:t>
+      </w:r>
+      <w:r>
+        <w:rPr>
+          <w:rFonts w:ascii="Garamond" w:hAnsi="Garamond" w:cs="Garamond"/>
+          <w:color w:val="FF0000"/>
+          <w:sz w:val="32"/>
+          <w:szCs w:val="32"/>
+          <w:lang w:val="en-US"/>
+        </w:rPr>
+        <w:t>[</w:t>
+      </w:r>
+      <w:proofErr w:type="gramEnd"/>
+      <w:r>
+        <w:rPr>
+          <w:rFonts w:ascii="Garamond" w:hAnsi="Garamond" w:cs="Garamond"/>
+          <w:color w:val="FF0000"/>
+          <w:sz w:val="32"/>
+          <w:szCs w:val="32"/>
+          <w:lang w:val="en-US"/>
+        </w:rPr>
+        <w:t>10]</w:t>
+      </w:r>
+      <w:r>
+        <w:rPr>
+          <w:rFonts w:ascii="Garamond" w:hAnsi="Garamond" w:cs="Garamond"/>
+          <w:color w:val="FF0000"/>
+          <w:sz w:val="32"/>
+          <w:szCs w:val="32"/>
+          <w:lang w:val="en-US"/>
+        </w:rPr>
+        <w:t xml:space="preserve">: </w:t>
+      </w:r>
+    </w:p>
+    <w:p>
+      <w:pPr>
+        <w:widowControl/>
+        <w:autoSpaceDE w:val="0"/>
+        <w:autoSpaceDN w:val="0"/>
+        <w:adjustRightInd w:val="0"/>
+        <w:spacing w:after="240"/>
+        <w:jc w:val="left"/>
+        <w:rPr>
+          <w:rFonts w:ascii="Garamond" w:hAnsi="Garamond" w:cs="Garamond"/>
+          <w:color w:val="FF0000"/>
+          <w:kern w:val="0"/>
+          <w:sz w:val="32"/>
+          <w:szCs w:val="32"/>
+        </w:rPr>
+      </w:pPr>
+      <w:r>
+        <w:rPr>
+          <w:rFonts w:ascii="Garamond" w:hAnsi="Garamond" w:cs="Garamond" w:hint="eastAsia"/>
+          <w:color w:val="FF0000"/>
+          <w:kern w:val="0"/>
+          <w:sz w:val="32"/>
+          <w:szCs w:val="32"/>
+        </w:rPr>
+        <w:t>T</w:t>
+      </w:r>
+      <w:r>
+        <w:rPr>
+          <w:rFonts w:ascii="Garamond" w:hAnsi="Garamond" w:cs="Garamond"/>
+          <w:color w:val="FF0000"/>
+          <w:kern w:val="0"/>
+          <w:sz w:val="32"/>
+          <w:szCs w:val="32"/>
+        </w:rPr>
+        <w:t xml:space="preserve">wo Python frameworks to train neural networks on large datasets: Blocks and Fuel. </w:t>
+      </w:r>
+      <w:proofErr w:type="gramStart"/>
+      <w:r>
+        <w:rPr>
+          <w:rFonts w:ascii="Garamond" w:hAnsi="Garamond" w:cs="Garamond"/>
+          <w:color w:val="FF0000"/>
+          <w:kern w:val="0"/>
+          <w:sz w:val="32"/>
+          <w:szCs w:val="32"/>
+        </w:rPr>
+        <w:t>Blocks is</w:t>
+      </w:r>
+      <w:proofErr w:type="gramEnd"/>
+      <w:r>
+        <w:rPr>
+          <w:rFonts w:ascii="Garamond" w:hAnsi="Garamond" w:cs="Garamond"/>
+          <w:color w:val="FF0000"/>
+          <w:kern w:val="0"/>
+          <w:sz w:val="32"/>
+          <w:szCs w:val="32"/>
+        </w:rPr>
+        <w:t xml:space="preserve"> based on </w:t>
+      </w:r>
+      <w:proofErr w:type="spellStart"/>
+      <w:r>
+        <w:rPr>
+          <w:rFonts w:ascii="Garamond" w:hAnsi="Garamond" w:cs="Garamond"/>
+          <w:color w:val="FF0000"/>
+          <w:kern w:val="0"/>
+          <w:sz w:val="32"/>
+          <w:szCs w:val="32"/>
+        </w:rPr>
+        <w:t>Theano</w:t>
+      </w:r>
+      <w:proofErr w:type="spellEnd"/>
+      <w:r>
+        <w:rPr>
+          <w:rFonts w:ascii="Garamond" w:hAnsi="Garamond" w:cs="Garamond"/>
+          <w:color w:val="FF0000"/>
+          <w:kern w:val="0"/>
+          <w:sz w:val="32"/>
+          <w:szCs w:val="32"/>
+        </w:rPr>
+        <w:t>, a linear algebra compiler with CUDA-support (</w:t>
+      </w:r>
+      <w:proofErr w:type="spellStart"/>
+      <w:r>
+        <w:rPr>
+          <w:rFonts w:ascii="Garamond" w:hAnsi="Garamond" w:cs="Garamond"/>
+          <w:color w:val="FF0000"/>
+          <w:kern w:val="0"/>
+          <w:sz w:val="32"/>
+          <w:szCs w:val="32"/>
+        </w:rPr>
+        <w:t>Bastien</w:t>
+      </w:r>
+      <w:proofErr w:type="spellEnd"/>
+      <w:r>
+        <w:rPr>
+          <w:rFonts w:ascii="Garamond" w:hAnsi="Garamond" w:cs="Garamond"/>
+          <w:color w:val="FF0000"/>
+          <w:kern w:val="0"/>
+          <w:sz w:val="32"/>
+          <w:szCs w:val="32"/>
+        </w:rPr>
+        <w:t xml:space="preserve"> et al., 2012; </w:t>
+      </w:r>
+      <w:proofErr w:type="spellStart"/>
+      <w:r>
+        <w:rPr>
+          <w:rFonts w:ascii="Garamond" w:hAnsi="Garamond" w:cs="Garamond"/>
+          <w:color w:val="FF0000"/>
+          <w:kern w:val="0"/>
+          <w:sz w:val="32"/>
+          <w:szCs w:val="32"/>
+        </w:rPr>
+        <w:t>Bergstra</w:t>
+      </w:r>
+      <w:proofErr w:type="spellEnd"/>
+      <w:r>
+        <w:rPr>
+          <w:rFonts w:ascii="Garamond" w:hAnsi="Garamond" w:cs="Garamond"/>
+          <w:color w:val="FF0000"/>
+          <w:kern w:val="0"/>
+          <w:sz w:val="32"/>
+          <w:szCs w:val="32"/>
+        </w:rPr>
+        <w:t xml:space="preserve"> et al., 2010). It facilitates the training of complex neural network models by providing </w:t>
+      </w:r>
+      <w:proofErr w:type="spellStart"/>
+      <w:r>
+        <w:rPr>
+          <w:rFonts w:ascii="Garamond" w:hAnsi="Garamond" w:cs="Garamond"/>
+          <w:color w:val="FF0000"/>
+          <w:kern w:val="0"/>
+          <w:sz w:val="32"/>
+          <w:szCs w:val="32"/>
+        </w:rPr>
+        <w:t>parametrized</w:t>
+      </w:r>
+      <w:proofErr w:type="spellEnd"/>
+      <w:r>
+        <w:rPr>
+          <w:rFonts w:ascii="Garamond" w:hAnsi="Garamond" w:cs="Garamond"/>
+          <w:color w:val="FF0000"/>
+          <w:kern w:val="0"/>
+          <w:sz w:val="32"/>
+          <w:szCs w:val="32"/>
+        </w:rPr>
+        <w:t xml:space="preserve"> </w:t>
+      </w:r>
+      <w:proofErr w:type="spellStart"/>
+      <w:r>
+        <w:rPr>
+          <w:rFonts w:ascii="Garamond" w:hAnsi="Garamond" w:cs="Garamond"/>
+          <w:color w:val="FF0000"/>
+          <w:kern w:val="0"/>
+          <w:sz w:val="32"/>
+          <w:szCs w:val="32"/>
+        </w:rPr>
+        <w:t>Theano</w:t>
+      </w:r>
+      <w:proofErr w:type="spellEnd"/>
+      <w:r>
+        <w:rPr>
+          <w:rFonts w:ascii="Garamond" w:hAnsi="Garamond" w:cs="Garamond"/>
+          <w:color w:val="FF0000"/>
+          <w:kern w:val="0"/>
+          <w:sz w:val="32"/>
+          <w:szCs w:val="32"/>
+        </w:rPr>
+        <w:t xml:space="preserve"> operations, attaching metadata to </w:t>
+      </w:r>
+      <w:proofErr w:type="spellStart"/>
+      <w:r>
+        <w:rPr>
+          <w:rFonts w:ascii="Garamond" w:hAnsi="Garamond" w:cs="Garamond"/>
+          <w:color w:val="FF0000"/>
+          <w:kern w:val="0"/>
+          <w:sz w:val="32"/>
+          <w:szCs w:val="32"/>
+        </w:rPr>
+        <w:t>Theano’s</w:t>
+      </w:r>
+      <w:proofErr w:type="spellEnd"/>
+      <w:r>
+        <w:rPr>
+          <w:rFonts w:ascii="Garamond" w:hAnsi="Garamond" w:cs="Garamond"/>
+          <w:color w:val="FF0000"/>
+          <w:kern w:val="0"/>
+          <w:sz w:val="32"/>
+          <w:szCs w:val="32"/>
+        </w:rPr>
+        <w:t xml:space="preserve"> symbolic com- </w:t>
+      </w:r>
+      <w:proofErr w:type="spellStart"/>
+      <w:r>
+        <w:rPr>
+          <w:rFonts w:ascii="Garamond" w:hAnsi="Garamond" w:cs="Garamond"/>
+          <w:color w:val="FF0000"/>
+          <w:kern w:val="0"/>
+          <w:sz w:val="32"/>
+          <w:szCs w:val="32"/>
+        </w:rPr>
+        <w:t>putational</w:t>
+      </w:r>
+      <w:proofErr w:type="spellEnd"/>
+      <w:r>
+        <w:rPr>
+          <w:rFonts w:ascii="Garamond" w:hAnsi="Garamond" w:cs="Garamond"/>
+          <w:color w:val="FF0000"/>
+          <w:kern w:val="0"/>
+          <w:sz w:val="32"/>
+          <w:szCs w:val="32"/>
+        </w:rPr>
+        <w:t xml:space="preserve"> graph, and providing an extensive set of utilities to assist training the networks, e.g. training algorithms, logging, monitoring, visualization, and serialization. Fuel provides a standard format for machine learning datasets. It allows the user to easily iterate over large datasets, performing many types of pre-processing on the fly. </w:t>
+      </w:r>
+      <w:r>
+        <w:rPr>
+          <w:rFonts w:ascii="Garamond" w:hAnsi="Garamond" w:cs="Garamond"/>
+          <w:color w:val="FF0000"/>
+          <w:kern w:val="0"/>
+          <w:sz w:val="32"/>
+          <w:szCs w:val="32"/>
+        </w:rPr>
+        <w:t>[10]</w:t>
+      </w:r>
+    </w:p>
+    <w:p>
+      <w:pPr>
+        <w:widowControl/>
+        <w:autoSpaceDE w:val="0"/>
+        <w:autoSpaceDN w:val="0"/>
+        <w:adjustRightInd w:val="0"/>
+        <w:spacing w:after="240"/>
+        <w:jc w:val="left"/>
+        <w:rPr>
+          <w:rFonts w:ascii="Garamond" w:hAnsi="Garamond" w:cs="Garamond"/>
+          <w:color w:val="FF0000"/>
+          <w:kern w:val="0"/>
+          <w:sz w:val="32"/>
+          <w:szCs w:val="32"/>
+        </w:rPr>
+      </w:pPr>
+      <w:proofErr w:type="gramStart"/>
+      <w:r>
+        <w:rPr>
+          <w:rFonts w:ascii="Garamond" w:hAnsi="Garamond" w:cs="Garamond"/>
+          <w:color w:val="FF0000"/>
+          <w:kern w:val="0"/>
+          <w:sz w:val="32"/>
+          <w:szCs w:val="32"/>
+        </w:rPr>
+        <w:t>Blocks and Fuel are being developed by the Montreal Institute of Learning Algorithms (MILA) at the University of Montreal</w:t>
+      </w:r>
+      <w:proofErr w:type="gramEnd"/>
+      <w:r>
+        <w:rPr>
+          <w:rFonts w:ascii="Garamond" w:hAnsi="Garamond" w:cs="Garamond"/>
+          <w:color w:val="FF0000"/>
+          <w:kern w:val="0"/>
+          <w:sz w:val="32"/>
+          <w:szCs w:val="32"/>
+        </w:rPr>
+        <w:t xml:space="preserve">. Their focus lies on quick prototyping of complex neural network models. </w:t>
+      </w:r>
+    </w:p>
+    <w:p>
+      <w:pPr>
+        <w:widowControl/>
+        <w:autoSpaceDE w:val="0"/>
+        <w:autoSpaceDN w:val="0"/>
+        <w:adjustRightInd w:val="0"/>
+        <w:spacing w:after="240"/>
+        <w:jc w:val="left"/>
+        <w:rPr>
+          <w:rFonts w:ascii="Garamond" w:hAnsi="Garamond" w:cs="Garamond"/>
+          <w:color w:val="FF0000"/>
+          <w:kern w:val="0"/>
+          <w:sz w:val="32"/>
+          <w:szCs w:val="32"/>
+        </w:rPr>
+      </w:pPr>
+      <w:r>
+        <w:rPr>
+          <w:rFonts w:ascii="Garamond" w:hAnsi="Garamond" w:cs="Garamond"/>
+          <w:color w:val="FF0000"/>
+          <w:kern w:val="0"/>
+          <w:sz w:val="32"/>
+          <w:szCs w:val="32"/>
+        </w:rPr>
+        <w:t xml:space="preserve">Instead of introducing new abstract objects representing ‘models’ or ‘layers’, Blocks annotates the </w:t>
+      </w:r>
+      <w:proofErr w:type="spellStart"/>
+      <w:r>
+        <w:rPr>
+          <w:rFonts w:ascii="Garamond" w:hAnsi="Garamond" w:cs="Garamond"/>
+          <w:color w:val="FF0000"/>
+          <w:kern w:val="0"/>
+          <w:sz w:val="32"/>
+          <w:szCs w:val="32"/>
+        </w:rPr>
+        <w:t>Theano</w:t>
+      </w:r>
+      <w:proofErr w:type="spellEnd"/>
+      <w:r>
+        <w:rPr>
+          <w:rFonts w:ascii="Garamond" w:hAnsi="Garamond" w:cs="Garamond"/>
+          <w:color w:val="FF0000"/>
+          <w:kern w:val="0"/>
+          <w:sz w:val="32"/>
+          <w:szCs w:val="32"/>
+        </w:rPr>
+        <w:t xml:space="preserve"> computational graph, maintaining the flexibility of </w:t>
+      </w:r>
+      <w:proofErr w:type="spellStart"/>
+      <w:r>
+        <w:rPr>
+          <w:rFonts w:ascii="Garamond" w:hAnsi="Garamond" w:cs="Garamond"/>
+          <w:color w:val="FF0000"/>
+          <w:kern w:val="0"/>
+          <w:sz w:val="32"/>
+          <w:szCs w:val="32"/>
+        </w:rPr>
+        <w:t>Theano</w:t>
+      </w:r>
+      <w:proofErr w:type="spellEnd"/>
+      <w:r>
+        <w:rPr>
+          <w:rFonts w:ascii="Garamond" w:hAnsi="Garamond" w:cs="Garamond"/>
+          <w:color w:val="FF0000"/>
+          <w:kern w:val="0"/>
+          <w:sz w:val="32"/>
+          <w:szCs w:val="32"/>
+        </w:rPr>
+        <w:t xml:space="preserve"> while making large models manageable. </w:t>
+      </w:r>
+    </w:p>
+    <w:p>
+      <w:pPr>
+        <w:widowControl/>
+        <w:autoSpaceDE w:val="0"/>
+        <w:autoSpaceDN w:val="0"/>
+        <w:adjustRightInd w:val="0"/>
+        <w:spacing w:after="240"/>
+        <w:jc w:val="left"/>
+        <w:rPr>
+          <w:rFonts w:ascii="Garamond" w:hAnsi="Garamond" w:cs="Garamond"/>
+          <w:color w:val="FF0000"/>
+          <w:kern w:val="0"/>
+          <w:sz w:val="32"/>
+          <w:szCs w:val="32"/>
+        </w:rPr>
+      </w:pPr>
+      <w:r>
+        <w:rPr>
+          <w:rFonts w:ascii="Garamond" w:hAnsi="Garamond" w:cs="Garamond"/>
+          <w:color w:val="FF0000"/>
+          <w:kern w:val="0"/>
+          <w:sz w:val="32"/>
+          <w:szCs w:val="32"/>
+        </w:rPr>
+        <w:t xml:space="preserve">Data processing is an integral part of training neural networks, which is not addressed by many of the aforementioned frameworks. Fuel aims to fill this gap. It provides tools to download datasets and iterate/preprocess them efficiently. </w:t>
+      </w:r>
+    </w:p>
+    <w:p>
+      <w:pPr>
+        <w:widowControl/>
+        <w:autoSpaceDE w:val="0"/>
+        <w:autoSpaceDN w:val="0"/>
+        <w:adjustRightInd w:val="0"/>
+        <w:spacing w:after="240"/>
+        <w:jc w:val="left"/>
+        <w:rPr>
+          <w:rFonts w:ascii="Garamond" w:hAnsi="Garamond" w:cs="Garamond"/>
+          <w:color w:val="FF0000"/>
+          <w:kern w:val="0"/>
+          <w:sz w:val="32"/>
+          <w:szCs w:val="32"/>
+        </w:rPr>
+      </w:pPr>
+    </w:p>
+    <w:p>
+      <w:pPr>
+        <w:widowControl/>
+        <w:autoSpaceDE w:val="0"/>
+        <w:autoSpaceDN w:val="0"/>
+        <w:adjustRightInd w:val="0"/>
+        <w:spacing w:after="240"/>
+        <w:jc w:val="left"/>
+        <w:rPr>
+          <w:rFonts w:ascii="Garamond" w:hAnsi="Garamond" w:cs="Garamond"/>
+          <w:color w:val="FF0000"/>
+          <w:kern w:val="0"/>
+          <w:sz w:val="32"/>
+          <w:szCs w:val="32"/>
+        </w:rPr>
+      </w:pPr>
+      <w:proofErr w:type="spellStart"/>
+      <w:r>
+        <w:rPr>
+          <w:rFonts w:ascii="Garamond" w:hAnsi="Garamond" w:cs="Garamond"/>
+          <w:color w:val="FF0000"/>
+          <w:kern w:val="0"/>
+          <w:sz w:val="32"/>
+          <w:szCs w:val="32"/>
+        </w:rPr>
+        <w:t>Theano</w:t>
+      </w:r>
+      <w:proofErr w:type="spellEnd"/>
+      <w:r>
+        <w:rPr>
+          <w:rFonts w:ascii="Garamond" w:hAnsi="Garamond" w:cs="Garamond"/>
+          <w:color w:val="FF0000"/>
+          <w:kern w:val="0"/>
+          <w:sz w:val="32"/>
+          <w:szCs w:val="32"/>
+        </w:rPr>
+        <w:t xml:space="preserve"> is a popular choice for the implementation of neural networks (see e.g. </w:t>
+      </w:r>
+      <w:proofErr w:type="spellStart"/>
+      <w:r>
+        <w:rPr>
+          <w:rFonts w:ascii="Garamond" w:hAnsi="Garamond" w:cs="Garamond"/>
+          <w:color w:val="FF0000"/>
+          <w:kern w:val="0"/>
+          <w:sz w:val="32"/>
+          <w:szCs w:val="32"/>
+        </w:rPr>
+        <w:t>Goodfellow</w:t>
+      </w:r>
+      <w:proofErr w:type="spellEnd"/>
+      <w:r>
+        <w:rPr>
+          <w:rFonts w:ascii="Garamond" w:hAnsi="Garamond" w:cs="Garamond"/>
+          <w:color w:val="FF0000"/>
+          <w:kern w:val="0"/>
+          <w:sz w:val="32"/>
+          <w:szCs w:val="32"/>
+        </w:rPr>
+        <w:t xml:space="preserve"> et al. (2013b); </w:t>
+      </w:r>
+      <w:proofErr w:type="spellStart"/>
+      <w:r>
+        <w:rPr>
+          <w:rFonts w:ascii="Garamond" w:hAnsi="Garamond" w:cs="Garamond"/>
+          <w:color w:val="FF0000"/>
+          <w:kern w:val="0"/>
+          <w:sz w:val="32"/>
+          <w:szCs w:val="32"/>
+        </w:rPr>
+        <w:t>Pascanu</w:t>
+      </w:r>
+      <w:proofErr w:type="spellEnd"/>
+      <w:r>
+        <w:rPr>
+          <w:rFonts w:ascii="Garamond" w:hAnsi="Garamond" w:cs="Garamond"/>
+          <w:color w:val="FF0000"/>
+          <w:kern w:val="0"/>
+          <w:sz w:val="32"/>
+          <w:szCs w:val="32"/>
+        </w:rPr>
+        <w:t xml:space="preserve"> et al. (2013)). Blocks and many other libraries, such as Pylearn2 (</w:t>
+      </w:r>
+      <w:proofErr w:type="spellStart"/>
+      <w:r>
+        <w:rPr>
+          <w:rFonts w:ascii="Garamond" w:hAnsi="Garamond" w:cs="Garamond"/>
+          <w:color w:val="FF0000"/>
+          <w:kern w:val="0"/>
+          <w:sz w:val="32"/>
+          <w:szCs w:val="32"/>
+        </w:rPr>
+        <w:t>Goodfellow</w:t>
+      </w:r>
+      <w:proofErr w:type="spellEnd"/>
+      <w:r>
+        <w:rPr>
+          <w:rFonts w:ascii="Garamond" w:hAnsi="Garamond" w:cs="Garamond"/>
+          <w:color w:val="FF0000"/>
+          <w:kern w:val="0"/>
+          <w:sz w:val="32"/>
+          <w:szCs w:val="32"/>
+        </w:rPr>
+        <w:t xml:space="preserve"> et al., 2013a), build on </w:t>
+      </w:r>
+      <w:proofErr w:type="spellStart"/>
+      <w:r>
+        <w:rPr>
+          <w:rFonts w:ascii="Garamond" w:hAnsi="Garamond" w:cs="Garamond"/>
+          <w:color w:val="FF0000"/>
+          <w:kern w:val="0"/>
+          <w:sz w:val="32"/>
+          <w:szCs w:val="32"/>
+        </w:rPr>
+        <w:t>Theano</w:t>
+      </w:r>
+      <w:proofErr w:type="spellEnd"/>
+      <w:r>
+        <w:rPr>
+          <w:rFonts w:ascii="Garamond" w:hAnsi="Garamond" w:cs="Garamond"/>
+          <w:color w:val="FF0000"/>
+          <w:kern w:val="0"/>
+          <w:sz w:val="32"/>
+          <w:szCs w:val="32"/>
+        </w:rPr>
+        <w:t xml:space="preserve"> by providing reusable components that are common in neural networks, such as linear transformations followed by non-linear activations, or more com- +</w:t>
+      </w:r>
+      <w:proofErr w:type="spellStart"/>
+      <w:r>
+        <w:rPr>
+          <w:rFonts w:ascii="Garamond" w:hAnsi="Garamond" w:cs="Garamond"/>
+          <w:color w:val="FF0000"/>
+          <w:kern w:val="0"/>
+          <w:sz w:val="32"/>
+          <w:szCs w:val="32"/>
+        </w:rPr>
+        <w:t>plicated</w:t>
+      </w:r>
+      <w:proofErr w:type="spellEnd"/>
+      <w:r>
+        <w:rPr>
+          <w:rFonts w:ascii="Garamond" w:hAnsi="Garamond" w:cs="Garamond"/>
+          <w:color w:val="FF0000"/>
+          <w:kern w:val="0"/>
+          <w:sz w:val="32"/>
+          <w:szCs w:val="32"/>
+        </w:rPr>
+        <w:t xml:space="preserve"> components such as LSTM units. In Blocks these components are referred to as +bricks or “</w:t>
+      </w:r>
+      <w:proofErr w:type="spellStart"/>
+      <w:r>
+        <w:rPr>
+          <w:rFonts w:ascii="Garamond" w:hAnsi="Garamond" w:cs="Garamond"/>
+          <w:color w:val="FF0000"/>
+          <w:kern w:val="0"/>
+          <w:sz w:val="32"/>
+          <w:szCs w:val="32"/>
+        </w:rPr>
+        <w:t>parametrized</w:t>
+      </w:r>
+      <w:proofErr w:type="spellEnd"/>
+      <w:r>
+        <w:rPr>
+          <w:rFonts w:ascii="Garamond" w:hAnsi="Garamond" w:cs="Garamond"/>
+          <w:color w:val="FF0000"/>
+          <w:kern w:val="0"/>
+          <w:sz w:val="32"/>
+          <w:szCs w:val="32"/>
+        </w:rPr>
+        <w:t xml:space="preserve"> </w:t>
+      </w:r>
+      <w:proofErr w:type="spellStart"/>
+      <w:r>
+        <w:rPr>
+          <w:rFonts w:ascii="Garamond" w:hAnsi="Garamond" w:cs="Garamond"/>
+          <w:color w:val="FF0000"/>
+          <w:kern w:val="0"/>
+          <w:sz w:val="32"/>
+          <w:szCs w:val="32"/>
+        </w:rPr>
+        <w:t>Theano</w:t>
+      </w:r>
+      <w:proofErr w:type="spellEnd"/>
+      <w:r>
+        <w:rPr>
+          <w:rFonts w:ascii="Garamond" w:hAnsi="Garamond" w:cs="Garamond"/>
+          <w:color w:val="FF0000"/>
+          <w:kern w:val="0"/>
+          <w:sz w:val="32"/>
+          <w:szCs w:val="32"/>
+        </w:rPr>
+        <w:t xml:space="preserve"> operations”. </w:t>
+      </w:r>
+    </w:p>
+    <w:p>
+      <w:pPr>
+        <w:widowControl/>
+        <w:autoSpaceDE w:val="0"/>
+        <w:autoSpaceDN w:val="0"/>
+        <w:adjustRightInd w:val="0"/>
+        <w:spacing w:after="240"/>
+        <w:jc w:val="left"/>
+        <w:rPr>
+          <w:rFonts w:ascii="Garamond" w:hAnsi="Garamond" w:cs="Garamond"/>
+          <w:color w:val="FF0000"/>
+          <w:kern w:val="0"/>
+          <w:sz w:val="32"/>
+          <w:szCs w:val="32"/>
+        </w:rPr>
+      </w:pPr>
+      <w:proofErr w:type="gramStart"/>
+      <w:r>
+        <w:rPr>
+          <w:rFonts w:ascii="Garamond" w:hAnsi="Garamond" w:cs="Garamond"/>
+          <w:color w:val="FF0000"/>
+          <w:kern w:val="0"/>
+          <w:sz w:val="32"/>
+          <w:szCs w:val="32"/>
+        </w:rPr>
+        <w:t>Blocks comes</w:t>
+      </w:r>
+      <w:proofErr w:type="gramEnd"/>
+      <w:r>
+        <w:rPr>
+          <w:rFonts w:ascii="Garamond" w:hAnsi="Garamond" w:cs="Garamond"/>
+          <w:color w:val="FF0000"/>
+          <w:kern w:val="0"/>
+          <w:sz w:val="32"/>
+          <w:szCs w:val="32"/>
+        </w:rPr>
+        <w:t xml:space="preserve"> with a large number of ‘bricks’. </w:t>
+      </w:r>
+    </w:p>
+    <w:p>
+      <w:pPr>
+        <w:widowControl/>
+        <w:autoSpaceDE w:val="0"/>
+        <w:autoSpaceDN w:val="0"/>
+        <w:adjustRightInd w:val="0"/>
+        <w:spacing w:after="240"/>
+        <w:jc w:val="left"/>
+        <w:rPr>
+          <w:rFonts w:ascii="Garamond" w:hAnsi="Garamond" w:cs="Garamond"/>
+          <w:color w:val="FF0000"/>
+          <w:kern w:val="0"/>
+          <w:sz w:val="32"/>
+          <w:szCs w:val="32"/>
+        </w:rPr>
+      </w:pPr>
+      <w:r>
+        <w:rPr>
+          <w:rFonts w:ascii="Garamond" w:hAnsi="Garamond" w:cs="Garamond"/>
+          <w:color w:val="FF0000"/>
+          <w:kern w:val="0"/>
+          <w:sz w:val="32"/>
+          <w:szCs w:val="32"/>
+        </w:rPr>
+        <w:t xml:space="preserve">The gradient descent training algorithm in Blocks is composed of different ‘step rules’ that modify the descent direction (learning rate scaling, momentum, gradient clipping, weight norm clipping, etc.). A variety of algorithms such as </w:t>
+      </w:r>
+      <w:proofErr w:type="spellStart"/>
+      <w:r>
+        <w:rPr>
+          <w:rFonts w:ascii="Garamond" w:hAnsi="Garamond" w:cs="Garamond"/>
+          <w:color w:val="FF0000"/>
+          <w:kern w:val="0"/>
+          <w:sz w:val="32"/>
+          <w:szCs w:val="32"/>
+        </w:rPr>
+        <w:t>AdaGrad</w:t>
+      </w:r>
+      <w:proofErr w:type="spellEnd"/>
+      <w:r>
+        <w:rPr>
+          <w:rFonts w:ascii="Garamond" w:hAnsi="Garamond" w:cs="Garamond"/>
+          <w:color w:val="FF0000"/>
+          <w:kern w:val="0"/>
+          <w:sz w:val="32"/>
+          <w:szCs w:val="32"/>
+        </w:rPr>
+        <w:t xml:space="preserve">, ADADELTA, Adam, </w:t>
+      </w:r>
+      <w:proofErr w:type="spellStart"/>
+      <w:r>
+        <w:rPr>
+          <w:rFonts w:ascii="Garamond" w:hAnsi="Garamond" w:cs="Garamond"/>
+          <w:color w:val="FF0000"/>
+          <w:kern w:val="0"/>
+          <w:sz w:val="32"/>
+          <w:szCs w:val="32"/>
+        </w:rPr>
+        <w:t>RMSProp</w:t>
+      </w:r>
+      <w:proofErr w:type="spellEnd"/>
+      <w:r>
+        <w:rPr>
+          <w:rFonts w:ascii="Garamond" w:hAnsi="Garamond" w:cs="Garamond"/>
+          <w:color w:val="FF0000"/>
+          <w:kern w:val="0"/>
+          <w:sz w:val="32"/>
+          <w:szCs w:val="32"/>
+        </w:rPr>
+        <w:t xml:space="preserve"> are available as step rules. But in our project, we use gradient descent algorithm.</w:t>
+      </w:r>
+    </w:p>
+    <w:p>
+      <w:pPr>
+        <w:widowControl/>
+        <w:autoSpaceDE w:val="0"/>
+        <w:autoSpaceDN w:val="0"/>
+        <w:adjustRightInd w:val="0"/>
+        <w:spacing w:after="240"/>
+        <w:jc w:val="left"/>
+        <w:rPr>
+          <w:rFonts w:ascii="Garamond" w:hAnsi="Garamond" w:cs="Garamond"/>
+          <w:color w:val="FF0000"/>
+          <w:kern w:val="0"/>
+          <w:sz w:val="32"/>
+          <w:szCs w:val="32"/>
+        </w:rPr>
+      </w:pPr>
+      <w:r>
+        <w:rPr>
+          <w:rFonts w:ascii="Garamond" w:hAnsi="Garamond" w:cs="Garamond"/>
+          <w:color w:val="FF0000"/>
+          <w:kern w:val="0"/>
+          <w:sz w:val="32"/>
+          <w:szCs w:val="32"/>
+        </w:rPr>
+        <w:t xml:space="preserve">Fuel’s goal is to provide a common interface to a variety of data formats and published datasets such as MNIST, CIFAR-10, </w:t>
+      </w:r>
+      <w:proofErr w:type="spellStart"/>
+      <w:r>
+        <w:rPr>
+          <w:rFonts w:ascii="Garamond" w:hAnsi="Garamond" w:cs="Garamond"/>
+          <w:color w:val="FF0000"/>
+          <w:kern w:val="0"/>
+          <w:sz w:val="32"/>
+          <w:szCs w:val="32"/>
+        </w:rPr>
+        <w:t>ImageNet</w:t>
+      </w:r>
+      <w:proofErr w:type="spellEnd"/>
+      <w:r>
+        <w:rPr>
+          <w:rFonts w:ascii="Garamond" w:hAnsi="Garamond" w:cs="Garamond"/>
+          <w:color w:val="FF0000"/>
+          <w:kern w:val="0"/>
+          <w:sz w:val="32"/>
+          <w:szCs w:val="32"/>
+        </w:rPr>
+        <w:t xml:space="preserve">, etc. while making it easy for users to write an interface to new datasets. </w:t>
+      </w:r>
+    </w:p>
+    <w:p>
+      <w:pPr>
+        <w:widowControl/>
+        <w:autoSpaceDE w:val="0"/>
+        <w:autoSpaceDN w:val="0"/>
+        <w:adjustRightInd w:val="0"/>
+        <w:spacing w:after="240"/>
+        <w:jc w:val="left"/>
+        <w:rPr>
+          <w:rFonts w:ascii="Garamond" w:hAnsi="Garamond" w:cs="Garamond"/>
+          <w:color w:val="FF0000"/>
+          <w:kern w:val="0"/>
+          <w:sz w:val="32"/>
+          <w:szCs w:val="32"/>
+        </w:rPr>
+      </w:pPr>
+      <w:proofErr w:type="gramStart"/>
+      <w:r>
+        <w:rPr>
+          <w:rFonts w:ascii="Garamond" w:hAnsi="Garamond" w:cs="Garamond"/>
+          <w:color w:val="FF0000"/>
+          <w:kern w:val="0"/>
+          <w:sz w:val="32"/>
+          <w:szCs w:val="32"/>
+        </w:rPr>
+        <w:t>Blocks relies</w:t>
+      </w:r>
+      <w:proofErr w:type="gramEnd"/>
+      <w:r>
+        <w:rPr>
+          <w:rFonts w:ascii="Garamond" w:hAnsi="Garamond" w:cs="Garamond"/>
+          <w:color w:val="FF0000"/>
+          <w:kern w:val="0"/>
+          <w:sz w:val="32"/>
+          <w:szCs w:val="32"/>
+        </w:rPr>
+        <w:t xml:space="preserve"> on Fuel for its data interface, but Fuel can easily be used by other machine learning frameworks that interface with datasets. </w:t>
+      </w:r>
+    </w:p>
+    <w:p>
+      <w:pPr>
+        <w:widowControl/>
+        <w:autoSpaceDE w:val="0"/>
+        <w:autoSpaceDN w:val="0"/>
+        <w:adjustRightInd w:val="0"/>
+        <w:spacing w:after="240"/>
+        <w:jc w:val="left"/>
+        <w:rPr>
+          <w:rFonts w:ascii="Garamond" w:hAnsi="Garamond" w:cs="Garamond"/>
+          <w:color w:val="FF0000"/>
+          <w:kern w:val="0"/>
+          <w:sz w:val="32"/>
+          <w:szCs w:val="32"/>
+        </w:rPr>
+      </w:pPr>
+      <w:r>
+        <w:rPr>
+          <w:rFonts w:ascii="Garamond" w:hAnsi="Garamond" w:cs="Garamond"/>
+          <w:color w:val="FF0000"/>
+          <w:kern w:val="0"/>
+          <w:sz w:val="32"/>
+          <w:szCs w:val="32"/>
+        </w:rPr>
+        <w:t xml:space="preserve">Fuel offers built-in scripts that automate the task of downloading datasets, (similar to e.g. </w:t>
+      </w:r>
+      <w:proofErr w:type="spellStart"/>
+      <w:r>
+        <w:rPr>
+          <w:rFonts w:ascii="Garamond" w:hAnsi="Garamond" w:cs="Garamond"/>
+          <w:color w:val="FF0000"/>
+          <w:kern w:val="0"/>
+          <w:sz w:val="32"/>
+          <w:szCs w:val="32"/>
+        </w:rPr>
+        <w:t>skdata</w:t>
+      </w:r>
+      <w:proofErr w:type="spellEnd"/>
+      <w:r>
+        <w:rPr>
+          <w:rFonts w:ascii="Garamond" w:hAnsi="Garamond" w:cs="Garamond"/>
+          <w:color w:val="FF0000"/>
+          <w:kern w:val="0"/>
+          <w:sz w:val="32"/>
+          <w:szCs w:val="32"/>
+        </w:rPr>
+        <w:t xml:space="preserve">1) and converting them to Fuel’s HDF5 specification. </w:t>
+      </w:r>
+    </w:p>
+    <w:p>
+      <w:pPr>
+        <w:widowControl/>
+        <w:autoSpaceDE w:val="0"/>
+        <w:autoSpaceDN w:val="0"/>
+        <w:adjustRightInd w:val="0"/>
+        <w:spacing w:after="240"/>
+        <w:jc w:val="left"/>
+        <w:rPr>
+          <w:rFonts w:ascii="Garamond" w:hAnsi="Garamond" w:cs="Garamond"/>
+          <w:color w:val="FF0000"/>
+          <w:kern w:val="0"/>
+          <w:sz w:val="32"/>
+          <w:szCs w:val="32"/>
+        </w:rPr>
+      </w:pPr>
+      <w:r>
+        <w:rPr>
+          <w:rFonts w:ascii="Garamond" w:hAnsi="Garamond" w:cs="Garamond"/>
+          <w:color w:val="FF0000"/>
+          <w:kern w:val="0"/>
+          <w:sz w:val="32"/>
+          <w:szCs w:val="32"/>
+        </w:rPr>
+        <w:t>The fuel</w:t>
+      </w:r>
+      <w:r>
+        <w:rPr>
+          <w:rFonts w:ascii="Garamond" w:hAnsi="Garamond" w:cs="Garamond"/>
+          <w:color w:val="FF0000"/>
+          <w:kern w:val="0"/>
+          <w:sz w:val="32"/>
+          <w:szCs w:val="32"/>
+        </w:rPr>
+        <w:t xml:space="preserve"> </w:t>
+      </w:r>
+      <w:r>
+        <w:rPr>
+          <w:rFonts w:ascii="Garamond" w:hAnsi="Garamond" w:cs="Garamond"/>
+          <w:color w:val="FF0000"/>
+          <w:kern w:val="0"/>
+          <w:sz w:val="32"/>
+          <w:szCs w:val="32"/>
+        </w:rPr>
+        <w:t>download script is used to download raw data files. Downloading the raw MNIST data files is as easy as typing fuel</w:t>
+      </w:r>
+      <w:r>
+        <w:rPr>
+          <w:rFonts w:ascii="Garamond" w:hAnsi="Garamond" w:cs="Garamond"/>
+          <w:color w:val="FF0000"/>
+          <w:kern w:val="0"/>
+          <w:sz w:val="32"/>
+          <w:szCs w:val="32"/>
+        </w:rPr>
+        <w:t xml:space="preserve"> </w:t>
+      </w:r>
+      <w:r>
+        <w:rPr>
+          <w:rFonts w:ascii="Garamond" w:hAnsi="Garamond" w:cs="Garamond"/>
+          <w:color w:val="FF0000"/>
+          <w:kern w:val="0"/>
+          <w:sz w:val="32"/>
+          <w:szCs w:val="32"/>
+        </w:rPr>
+        <w:t xml:space="preserve">download </w:t>
+      </w:r>
+      <w:proofErr w:type="spellStart"/>
+      <w:r>
+        <w:rPr>
+          <w:rFonts w:ascii="Garamond" w:hAnsi="Garamond" w:cs="Garamond"/>
+          <w:color w:val="FF0000"/>
+          <w:kern w:val="0"/>
+          <w:sz w:val="32"/>
+          <w:szCs w:val="32"/>
+        </w:rPr>
+        <w:t>mnist</w:t>
+      </w:r>
+      <w:proofErr w:type="spellEnd"/>
+      <w:r>
+        <w:rPr>
+          <w:rFonts w:ascii="Garamond" w:hAnsi="Garamond" w:cs="Garamond"/>
+          <w:color w:val="FF0000"/>
+          <w:kern w:val="0"/>
+          <w:sz w:val="32"/>
+          <w:szCs w:val="32"/>
+        </w:rPr>
+        <w:t>. The fuel</w:t>
+      </w:r>
+      <w:r>
+        <w:rPr>
+          <w:rFonts w:ascii="Garamond" w:hAnsi="Garamond" w:cs="Garamond"/>
+          <w:color w:val="FF0000"/>
+          <w:kern w:val="0"/>
+          <w:sz w:val="32"/>
+          <w:szCs w:val="32"/>
+        </w:rPr>
+        <w:t xml:space="preserve"> </w:t>
+      </w:r>
+      <w:r>
+        <w:rPr>
+          <w:rFonts w:ascii="Garamond" w:hAnsi="Garamond" w:cs="Garamond"/>
+          <w:color w:val="FF0000"/>
+          <w:kern w:val="0"/>
+          <w:sz w:val="32"/>
+          <w:szCs w:val="32"/>
+        </w:rPr>
+        <w:t xml:space="preserve">convert script is used to convert raw data files into HDF5-format. </w:t>
+      </w:r>
+    </w:p>
+    <w:p>
+      <w:pPr>
+        <w:widowControl/>
+        <w:autoSpaceDE w:val="0"/>
+        <w:autoSpaceDN w:val="0"/>
+        <w:adjustRightInd w:val="0"/>
+        <w:spacing w:after="240"/>
+        <w:jc w:val="left"/>
+        <w:rPr>
+          <w:rFonts w:ascii="Garamond" w:hAnsi="Garamond" w:cs="Garamond"/>
+          <w:color w:val="FF0000"/>
+          <w:kern w:val="0"/>
+          <w:sz w:val="32"/>
+          <w:szCs w:val="32"/>
+        </w:rPr>
+      </w:pPr>
+      <w:r>
+        <w:rPr>
+          <w:rFonts w:ascii="Garamond" w:hAnsi="Garamond" w:cs="Garamond"/>
+          <w:color w:val="FF0000"/>
+          <w:kern w:val="0"/>
+          <w:sz w:val="32"/>
+          <w:szCs w:val="32"/>
+        </w:rPr>
+        <w:t>Reproducibility being an important feature of both Fuel and Blocks, the fuel</w:t>
+      </w:r>
+      <w:r>
+        <w:rPr>
+          <w:rFonts w:ascii="Garamond" w:hAnsi="Garamond" w:cs="Garamond"/>
+          <w:color w:val="FF0000"/>
+          <w:kern w:val="0"/>
+          <w:sz w:val="32"/>
+          <w:szCs w:val="32"/>
+        </w:rPr>
+        <w:t xml:space="preserve"> </w:t>
+      </w:r>
+      <w:r>
+        <w:rPr>
+          <w:rFonts w:ascii="Garamond" w:hAnsi="Garamond" w:cs="Garamond"/>
+          <w:color w:val="FF0000"/>
+          <w:kern w:val="0"/>
+          <w:sz w:val="32"/>
+          <w:szCs w:val="32"/>
+        </w:rPr>
+        <w:t>convert script automatically tags all files it creates with relevant module and interface versions and the exact command that was used to generate these files. Inspection of this metadata is done with the fuel</w:t>
+      </w:r>
+      <w:r>
+        <w:rPr>
+          <w:rFonts w:ascii="Garamond" w:hAnsi="Garamond" w:cs="Garamond"/>
+          <w:color w:val="FF0000"/>
+          <w:kern w:val="0"/>
+          <w:sz w:val="32"/>
+          <w:szCs w:val="32"/>
+        </w:rPr>
+        <w:t xml:space="preserve"> </w:t>
+      </w:r>
+      <w:r>
+        <w:rPr>
+          <w:rFonts w:ascii="Garamond" w:hAnsi="Garamond" w:cs="Garamond"/>
+          <w:color w:val="FF0000"/>
+          <w:kern w:val="0"/>
+          <w:sz w:val="32"/>
+          <w:szCs w:val="32"/>
+        </w:rPr>
+        <w:t xml:space="preserve">info script. </w:t>
+      </w:r>
+    </w:p>
+    <w:p>
+      <w:pPr>
+        <w:widowControl/>
+        <w:autoSpaceDE w:val="0"/>
+        <w:autoSpaceDN w:val="0"/>
+        <w:adjustRightInd w:val="0"/>
+        <w:spacing w:after="240"/>
+        <w:jc w:val="left"/>
+        <w:rPr>
+          <w:rFonts w:ascii="Garamond" w:hAnsi="Garamond" w:cs="Garamond"/>
+          <w:color w:val="FF0000"/>
+          <w:kern w:val="0"/>
+          <w:sz w:val="32"/>
+          <w:szCs w:val="32"/>
+        </w:rPr>
+      </w:pPr>
+      <w:proofErr w:type="spellStart"/>
+      <w:r>
+        <w:rPr>
+          <w:rFonts w:ascii="Garamond" w:hAnsi="Garamond" w:cs="Garamond"/>
+          <w:color w:val="FF0000"/>
+          <w:kern w:val="0"/>
+          <w:sz w:val="32"/>
+          <w:szCs w:val="32"/>
+        </w:rPr>
+        <w:t>Theano</w:t>
+      </w:r>
+      <w:proofErr w:type="spellEnd"/>
+      <w:r>
+        <w:rPr>
+          <w:rFonts w:ascii="Garamond" w:hAnsi="Garamond" w:cs="Garamond"/>
+          <w:color w:val="FF0000"/>
+          <w:kern w:val="0"/>
+          <w:sz w:val="32"/>
+          <w:szCs w:val="32"/>
+        </w:rPr>
+        <w:t xml:space="preserve"> is a compiler for mathematical expressions in Python that combines the convenience of </w:t>
+      </w:r>
+      <w:proofErr w:type="spellStart"/>
+      <w:r>
+        <w:rPr>
+          <w:rFonts w:ascii="Garamond" w:hAnsi="Garamond" w:cs="Garamond"/>
+          <w:color w:val="FF0000"/>
+          <w:kern w:val="0"/>
+          <w:sz w:val="32"/>
+          <w:szCs w:val="32"/>
+        </w:rPr>
+        <w:t>NumPy’s</w:t>
+      </w:r>
+      <w:proofErr w:type="spellEnd"/>
+      <w:r>
+        <w:rPr>
+          <w:rFonts w:ascii="Garamond" w:hAnsi="Garamond" w:cs="Garamond"/>
+          <w:color w:val="FF0000"/>
+          <w:kern w:val="0"/>
+          <w:sz w:val="32"/>
+          <w:szCs w:val="32"/>
+        </w:rPr>
+        <w:t xml:space="preserve"> syntax with the speed of optimized native machine language. The user composes mathematical expressions in a high-level description that mimics </w:t>
+      </w:r>
+      <w:proofErr w:type="spellStart"/>
+      <w:r>
+        <w:rPr>
+          <w:rFonts w:ascii="Garamond" w:hAnsi="Garamond" w:cs="Garamond"/>
+          <w:color w:val="FF0000"/>
+          <w:kern w:val="0"/>
+          <w:sz w:val="32"/>
+          <w:szCs w:val="32"/>
+        </w:rPr>
+        <w:t>NumPy’s</w:t>
+      </w:r>
+      <w:proofErr w:type="spellEnd"/>
+      <w:r>
+        <w:rPr>
+          <w:rFonts w:ascii="Garamond" w:hAnsi="Garamond" w:cs="Garamond"/>
+          <w:color w:val="FF0000"/>
+          <w:kern w:val="0"/>
+          <w:sz w:val="32"/>
+          <w:szCs w:val="32"/>
+        </w:rPr>
+        <w:t xml:space="preserve"> syntax and semantics, while being statically typed and functional (as opposed to imperative). These expressions allow </w:t>
+      </w:r>
+      <w:proofErr w:type="spellStart"/>
+      <w:r>
+        <w:rPr>
+          <w:rFonts w:ascii="Garamond" w:hAnsi="Garamond" w:cs="Garamond"/>
+          <w:color w:val="FF0000"/>
+          <w:kern w:val="0"/>
+          <w:sz w:val="32"/>
+          <w:szCs w:val="32"/>
+        </w:rPr>
+        <w:t>Theano</w:t>
+      </w:r>
+      <w:proofErr w:type="spellEnd"/>
+      <w:r>
+        <w:rPr>
+          <w:rFonts w:ascii="Garamond" w:hAnsi="Garamond" w:cs="Garamond"/>
+          <w:color w:val="FF0000"/>
+          <w:kern w:val="0"/>
+          <w:sz w:val="32"/>
+          <w:szCs w:val="32"/>
+        </w:rPr>
+        <w:t xml:space="preserve"> to provide symbolic differentiation. </w:t>
+      </w:r>
+      <w:r>
+        <w:rPr>
+          <w:rFonts w:ascii="Garamond" w:hAnsi="Garamond" w:cs="Garamond"/>
+          <w:color w:val="FF0000"/>
+          <w:kern w:val="0"/>
+          <w:sz w:val="32"/>
+          <w:szCs w:val="32"/>
+        </w:rPr>
+        <w:t>[11]</w:t>
+      </w:r>
+    </w:p>
+    <w:p>
+      <w:pPr>
+        <w:widowControl/>
+        <w:autoSpaceDE w:val="0"/>
+        <w:autoSpaceDN w:val="0"/>
+        <w:adjustRightInd w:val="0"/>
+        <w:spacing w:after="240"/>
+        <w:jc w:val="left"/>
+        <w:rPr>
+          <w:rFonts w:ascii="Garamond" w:hAnsi="Garamond" w:cs="Garamond"/>
+          <w:color w:val="FF0000"/>
+          <w:kern w:val="0"/>
+          <w:sz w:val="32"/>
+          <w:szCs w:val="32"/>
+        </w:rPr>
+      </w:pPr>
+      <w:proofErr w:type="spellStart"/>
+      <w:r>
+        <w:rPr>
+          <w:rFonts w:ascii="Garamond" w:hAnsi="Garamond" w:cs="Garamond"/>
+          <w:color w:val="FF0000"/>
+          <w:kern w:val="0"/>
+          <w:sz w:val="32"/>
+          <w:szCs w:val="32"/>
+        </w:rPr>
+        <w:t>Theano</w:t>
+      </w:r>
+      <w:proofErr w:type="spellEnd"/>
+      <w:r>
+        <w:rPr>
+          <w:rFonts w:ascii="Garamond" w:hAnsi="Garamond" w:cs="Garamond"/>
+          <w:color w:val="FF0000"/>
+          <w:kern w:val="0"/>
+          <w:sz w:val="32"/>
+          <w:szCs w:val="32"/>
+        </w:rPr>
+        <w:t xml:space="preserve"> was introduced to the machine learning community by </w:t>
+      </w:r>
+      <w:proofErr w:type="spellStart"/>
+      <w:r>
+        <w:rPr>
+          <w:rFonts w:ascii="Garamond" w:hAnsi="Garamond" w:cs="Garamond"/>
+          <w:color w:val="FF0000"/>
+          <w:kern w:val="0"/>
+          <w:sz w:val="32"/>
+          <w:szCs w:val="32"/>
+        </w:rPr>
+        <w:t>Bergstra</w:t>
+      </w:r>
+      <w:proofErr w:type="spellEnd"/>
+      <w:r>
+        <w:rPr>
+          <w:rFonts w:ascii="Garamond" w:hAnsi="Garamond" w:cs="Garamond"/>
+          <w:color w:val="FF0000"/>
+          <w:kern w:val="0"/>
+          <w:sz w:val="32"/>
+          <w:szCs w:val="32"/>
+        </w:rPr>
+        <w:t xml:space="preserve"> et al. (2010) as a CPU and GPU mathematical compiler, demonstrating how it can be used to symbolically define mathematical functions, automatically derive gradient expressions, and compile these expressions into executable functions that outperform implementati</w:t>
+      </w:r>
+      <w:r>
+        <w:rPr>
+          <w:rFonts w:ascii="Garamond" w:hAnsi="Garamond" w:cs="Garamond"/>
+          <w:color w:val="FF0000"/>
+          <w:kern w:val="0"/>
+          <w:sz w:val="32"/>
+          <w:szCs w:val="32"/>
+        </w:rPr>
+        <w:t>ons using other existing tools</w:t>
+      </w:r>
+      <w:proofErr w:type="gramStart"/>
+      <w:r>
+        <w:rPr>
+          <w:rFonts w:ascii="Garamond" w:hAnsi="Garamond" w:cs="Garamond"/>
+          <w:color w:val="FF0000"/>
+          <w:kern w:val="0"/>
+          <w:sz w:val="32"/>
+          <w:szCs w:val="32"/>
+        </w:rPr>
+        <w:t>.[</w:t>
+      </w:r>
+      <w:proofErr w:type="gramEnd"/>
+      <w:r>
+        <w:rPr>
+          <w:rFonts w:ascii="Garamond" w:hAnsi="Garamond" w:cs="Garamond"/>
+          <w:color w:val="FF0000"/>
+          <w:kern w:val="0"/>
+          <w:sz w:val="32"/>
+          <w:szCs w:val="32"/>
+        </w:rPr>
+        <w:t>12]</w:t>
+      </w:r>
+    </w:p>
+    <w:p>
+      <w:pPr>
+        <w:widowControl/>
+        <w:autoSpaceDE w:val="0"/>
+        <w:autoSpaceDN w:val="0"/>
+        <w:adjustRightInd w:val="0"/>
+        <w:spacing w:after="240"/>
+        <w:jc w:val="left"/>
+        <w:rPr>
+          <w:rFonts w:ascii="Garamond" w:hAnsi="Garamond" w:cs="Garamond"/>
+          <w:color w:val="FF0000"/>
+          <w:kern w:val="0"/>
+          <w:sz w:val="32"/>
+          <w:szCs w:val="32"/>
+        </w:rPr>
+      </w:pPr>
+    </w:p>
+    <w:p>
+      <w:pPr>
+        <w:widowControl/>
+        <w:autoSpaceDE w:val="0"/>
+        <w:autoSpaceDN w:val="0"/>
+        <w:adjustRightInd w:val="0"/>
+        <w:spacing w:after="240"/>
+        <w:jc w:val="left"/>
+        <w:rPr>
+          <w:rFonts w:ascii="Garamond" w:hAnsi="Garamond" w:cs="Garamond"/>
+          <w:color w:val="FF0000"/>
+          <w:kern w:val="0"/>
+          <w:sz w:val="32"/>
+          <w:szCs w:val="32"/>
+        </w:rPr>
+      </w:pPr>
+    </w:p>
+    <w:p>
+      <w:pPr>
+        <w:widowControl/>
+        <w:autoSpaceDE w:val="0"/>
+        <w:autoSpaceDN w:val="0"/>
+        <w:adjustRightInd w:val="0"/>
+        <w:spacing w:after="240"/>
+        <w:jc w:val="left"/>
+        <w:rPr>
+          <w:rFonts w:ascii="Garamond" w:hAnsi="Garamond" w:cs="Garamond"/>
+          <w:color w:val="FF6600"/>
+          <w:kern w:val="0"/>
+          <w:sz w:val="32"/>
+          <w:szCs w:val="32"/>
+        </w:rPr>
+      </w:pPr>
+      <w:proofErr w:type="gramStart"/>
+      <w:r>
+        <w:rPr>
+          <w:rFonts w:ascii="Garamond" w:hAnsi="Garamond" w:cs="Garamond"/>
+          <w:color w:val="FF6600"/>
+          <w:kern w:val="0"/>
+          <w:sz w:val="32"/>
+          <w:szCs w:val="32"/>
+        </w:rPr>
+        <w:t xml:space="preserve">How deep attentive structures as mentioned in </w:t>
+      </w:r>
+      <w:proofErr w:type="spellStart"/>
+      <w:r>
+        <w:rPr>
+          <w:rFonts w:ascii="Garamond" w:hAnsi="Garamond" w:cs="Garamond"/>
+          <w:color w:val="FF6600"/>
+          <w:kern w:val="0"/>
+          <w:sz w:val="32"/>
+          <w:szCs w:val="32"/>
+        </w:rPr>
+        <w:t>google</w:t>
+      </w:r>
+      <w:proofErr w:type="spellEnd"/>
+      <w:r>
+        <w:rPr>
+          <w:rFonts w:ascii="Garamond" w:hAnsi="Garamond" w:cs="Garamond"/>
+          <w:color w:val="FF6600"/>
+          <w:kern w:val="0"/>
+          <w:sz w:val="32"/>
+          <w:szCs w:val="32"/>
+        </w:rPr>
+        <w:t xml:space="preserve"> paper, use the parameters, and different layers, how to calculate layer (compare with the paper and us), how to calculate the right answer in each layer, slide for calculate for a new paragraph.</w:t>
+      </w:r>
+      <w:proofErr w:type="gramEnd"/>
+      <w:r>
+        <w:rPr>
+          <w:rFonts w:ascii="Garamond" w:hAnsi="Garamond" w:cs="Garamond"/>
+          <w:color w:val="FF6600"/>
+          <w:kern w:val="0"/>
+          <w:sz w:val="32"/>
+          <w:szCs w:val="32"/>
+        </w:rPr>
+        <w:t xml:space="preserve"> </w:t>
+      </w:r>
+    </w:p>
+    <w:p>
+      <w:pPr>
+        <w:widowControl/>
+        <w:autoSpaceDE w:val="0"/>
+        <w:autoSpaceDN w:val="0"/>
+        <w:adjustRightInd w:val="0"/>
+        <w:spacing w:after="240"/>
+        <w:jc w:val="left"/>
+        <w:rPr>
+          <w:rFonts w:ascii="Garamond" w:hAnsi="Garamond" w:cs="Garamond"/>
+          <w:color w:val="FF6600"/>
+          <w:kern w:val="0"/>
+          <w:sz w:val="32"/>
+          <w:szCs w:val="32"/>
+        </w:rPr>
+      </w:pPr>
+      <w:r>
+        <w:rPr>
+          <w:rFonts w:ascii="Garamond" w:hAnsi="Garamond" w:cs="Garamond" w:hint="eastAsia"/>
+          <w:color w:val="FF6600"/>
+          <w:kern w:val="0"/>
+          <w:sz w:val="32"/>
+          <w:szCs w:val="32"/>
+        </w:rPr>
+        <w:t>Here</w:t>
+      </w:r>
+      <w:r>
+        <w:rPr>
+          <w:rFonts w:ascii="Garamond" w:hAnsi="Garamond" w:cs="Garamond"/>
+          <w:color w:val="FF6600"/>
+          <w:kern w:val="0"/>
+          <w:sz w:val="32"/>
+          <w:szCs w:val="32"/>
+        </w:rPr>
+        <w:t xml:space="preserve"> is compare of original method and the method we used</w:t>
+      </w:r>
+    </w:p>
+    <w:p>
+      <w:pPr>
+        <w:widowControl/>
+        <w:autoSpaceDE w:val="0"/>
+        <w:autoSpaceDN w:val="0"/>
+        <w:adjustRightInd w:val="0"/>
+        <w:spacing w:after="240"/>
+        <w:jc w:val="left"/>
+        <w:rPr>
+          <w:rFonts w:ascii="Times" w:hAnsi="Times" w:cs="Times"/>
+          <w:kern w:val="0"/>
+        </w:rPr>
+      </w:pPr>
+      <w:r>
+        <w:rPr>
+          <w:rFonts w:ascii="Times" w:hAnsi="Times" w:cs="Times"/>
+          <w:kern w:val="0"/>
+          <w:sz w:val="26"/>
+          <w:szCs w:val="26"/>
+        </w:rPr>
+        <w:t xml:space="preserve">The Attentive Reader can be viewed as a </w:t>
+      </w:r>
+      <w:proofErr w:type="spellStart"/>
+      <w:r>
+        <w:rPr>
+          <w:rFonts w:ascii="Times" w:hAnsi="Times" w:cs="Times"/>
+          <w:kern w:val="0"/>
+          <w:sz w:val="26"/>
+          <w:szCs w:val="26"/>
+        </w:rPr>
+        <w:t>generalisation</w:t>
+      </w:r>
+      <w:proofErr w:type="spellEnd"/>
+      <w:r>
+        <w:rPr>
+          <w:rFonts w:ascii="Times" w:hAnsi="Times" w:cs="Times"/>
+          <w:kern w:val="0"/>
+          <w:sz w:val="26"/>
+          <w:szCs w:val="26"/>
+        </w:rPr>
+        <w:t xml:space="preserve"> of the application of Memory Networks to question answering [3]. That model employs an attention mechanism at the sentence level where each sentence is represented by a bag of </w:t>
+      </w:r>
+      <w:proofErr w:type="spellStart"/>
+      <w:r>
+        <w:rPr>
+          <w:rFonts w:ascii="Times" w:hAnsi="Times" w:cs="Times"/>
+          <w:kern w:val="0"/>
+          <w:sz w:val="26"/>
+          <w:szCs w:val="26"/>
+        </w:rPr>
+        <w:t>embeddings</w:t>
+      </w:r>
+      <w:proofErr w:type="spellEnd"/>
+      <w:r>
+        <w:rPr>
+          <w:rFonts w:ascii="Times" w:hAnsi="Times" w:cs="Times"/>
+          <w:kern w:val="0"/>
+          <w:sz w:val="26"/>
+          <w:szCs w:val="26"/>
+        </w:rPr>
+        <w:t xml:space="preserve">. The Attentive Reader employs a finer grained token level attention mechanism where the tokens are embedded given their entire future and past context in the input document. </w:t>
+      </w:r>
+    </w:p>
+    <w:p>
+      <w:pPr>
+        <w:widowControl/>
+        <w:autoSpaceDE w:val="0"/>
+        <w:autoSpaceDN w:val="0"/>
+        <w:adjustRightInd w:val="0"/>
+        <w:spacing w:after="240"/>
+        <w:jc w:val="left"/>
+        <w:rPr>
+          <w:rFonts w:ascii="Times" w:hAnsi="Times" w:cs="Times"/>
+          <w:kern w:val="0"/>
+          <w:sz w:val="26"/>
+          <w:szCs w:val="26"/>
+        </w:rPr>
+      </w:pPr>
+      <w:r>
+        <w:rPr>
+          <w:rFonts w:ascii="Garamond" w:hAnsi="Garamond" w:cs="Garamond"/>
+          <w:color w:val="FF6600"/>
+          <w:kern w:val="0"/>
+          <w:sz w:val="32"/>
+          <w:szCs w:val="32"/>
+        </w:rPr>
+        <w:t xml:space="preserve">The </w:t>
+      </w:r>
+      <w:r>
+        <w:rPr>
+          <w:rFonts w:ascii="Times" w:hAnsi="Times" w:cs="Times"/>
+          <w:kern w:val="0"/>
+          <w:sz w:val="26"/>
+          <w:szCs w:val="26"/>
+        </w:rPr>
+        <w:t xml:space="preserve">representation r of the document d is formed by a weighted sum of these output vectors. These weights are interpreted as the degree to which the network attends to a particular token in the document. Given this attention score the embedding of the document r is computed as the weighted sum of the token </w:t>
+      </w:r>
+      <w:proofErr w:type="spellStart"/>
+      <w:r>
+        <w:rPr>
+          <w:rFonts w:ascii="Times" w:hAnsi="Times" w:cs="Times"/>
+          <w:kern w:val="0"/>
+          <w:sz w:val="26"/>
+          <w:szCs w:val="26"/>
+        </w:rPr>
+        <w:t>embeddings</w:t>
+      </w:r>
+      <w:proofErr w:type="spellEnd"/>
+      <w:r>
+        <w:rPr>
+          <w:rFonts w:ascii="Times" w:hAnsi="Times" w:cs="Times"/>
+          <w:kern w:val="0"/>
+          <w:sz w:val="26"/>
+          <w:szCs w:val="26"/>
+        </w:rPr>
+        <w:t xml:space="preserve">. </w:t>
+      </w:r>
+    </w:p>
+    <w:p>
+      <w:pPr>
+        <w:widowControl/>
+        <w:autoSpaceDE w:val="0"/>
+        <w:autoSpaceDN w:val="0"/>
+        <w:adjustRightInd w:val="0"/>
+        <w:spacing w:after="240"/>
+        <w:jc w:val="left"/>
+        <w:rPr>
+          <w:rFonts w:ascii="Times" w:hAnsi="Times" w:cs="Times"/>
+          <w:kern w:val="0"/>
+        </w:rPr>
+      </w:pPr>
+      <w:r>
+        <w:rPr>
+          <w:rFonts w:ascii="Times" w:hAnsi="Times" w:cs="Times"/>
+          <w:kern w:val="0"/>
+          <w:sz w:val="26"/>
+          <w:szCs w:val="26"/>
+        </w:rPr>
+        <w:t>Below is what the original paper said.</w:t>
+      </w:r>
+    </w:p>
+    <w:p>
+      <w:pPr>
+        <w:widowControl/>
+        <w:autoSpaceDE w:val="0"/>
+        <w:autoSpaceDN w:val="0"/>
+        <w:adjustRightInd w:val="0"/>
+        <w:spacing w:after="240"/>
+        <w:jc w:val="left"/>
+        <w:rPr>
+          <w:rFonts w:ascii="Times" w:hAnsi="Times" w:cs="Times"/>
+          <w:kern w:val="0"/>
+        </w:rPr>
+      </w:pPr>
+      <w:r>
+        <w:rPr>
+          <w:rFonts w:ascii="Times" w:hAnsi="Times" w:cs="Times"/>
+          <w:kern w:val="0"/>
+        </w:rPr>
+        <w:t>For the Deep LSTM Reader, we consider hidden layer sizes [64, 128, 256], depths [1, 2, 4], initial learning rates [1</w:t>
+      </w:r>
+      <w:r>
+        <w:rPr>
+          <w:rFonts w:ascii="Times" w:hAnsi="Times" w:cs="Times"/>
+          <w:kern w:val="0"/>
+          <w:sz w:val="18"/>
+          <w:szCs w:val="18"/>
+        </w:rPr>
+        <w:t>E</w:t>
+      </w:r>
+      <w:r>
+        <w:rPr>
+          <w:rFonts w:ascii="Times" w:hAnsi="Times" w:cs="Times"/>
+          <w:kern w:val="0"/>
+        </w:rPr>
+        <w:t>3, 5</w:t>
+      </w:r>
+      <w:r>
+        <w:rPr>
+          <w:rFonts w:ascii="Times" w:hAnsi="Times" w:cs="Times"/>
+          <w:kern w:val="0"/>
+          <w:sz w:val="18"/>
+          <w:szCs w:val="18"/>
+        </w:rPr>
+        <w:t>E</w:t>
+      </w:r>
+      <w:r>
+        <w:rPr>
+          <w:rFonts w:ascii="Times" w:hAnsi="Times" w:cs="Times"/>
+          <w:kern w:val="0"/>
+        </w:rPr>
+        <w:t>4, 1</w:t>
+      </w:r>
+      <w:r>
+        <w:rPr>
+          <w:rFonts w:ascii="Times" w:hAnsi="Times" w:cs="Times"/>
+          <w:kern w:val="0"/>
+          <w:sz w:val="18"/>
+          <w:szCs w:val="18"/>
+        </w:rPr>
+        <w:t>E</w:t>
+      </w:r>
+      <w:r>
+        <w:rPr>
+          <w:rFonts w:ascii="Times" w:hAnsi="Times" w:cs="Times"/>
+          <w:kern w:val="0"/>
+        </w:rPr>
+        <w:t>4, 5</w:t>
+      </w:r>
+      <w:r>
+        <w:rPr>
+          <w:rFonts w:ascii="Times" w:hAnsi="Times" w:cs="Times"/>
+          <w:kern w:val="0"/>
+          <w:sz w:val="18"/>
+          <w:szCs w:val="18"/>
+        </w:rPr>
+        <w:t>E</w:t>
+      </w:r>
+      <w:r>
+        <w:rPr>
+          <w:rFonts w:ascii="Times" w:hAnsi="Times" w:cs="Times"/>
+          <w:kern w:val="0"/>
+        </w:rPr>
+        <w:t xml:space="preserve">5], batch sizes [16, 32] and dropout [0.0, 0.1, 0.2]. We evaluate two types of feeds. In the </w:t>
+      </w:r>
+      <w:proofErr w:type="spellStart"/>
+      <w:r>
+        <w:rPr>
+          <w:rFonts w:ascii="Times" w:hAnsi="Times" w:cs="Times"/>
+          <w:i/>
+          <w:iCs/>
+          <w:kern w:val="0"/>
+        </w:rPr>
+        <w:t>cqa</w:t>
+      </w:r>
+      <w:proofErr w:type="spellEnd"/>
+      <w:r>
+        <w:rPr>
+          <w:rFonts w:ascii="Times" w:hAnsi="Times" w:cs="Times"/>
+          <w:i/>
+          <w:iCs/>
+          <w:kern w:val="0"/>
+        </w:rPr>
+        <w:t xml:space="preserve"> </w:t>
+      </w:r>
+      <w:r>
+        <w:rPr>
+          <w:rFonts w:ascii="Times" w:hAnsi="Times" w:cs="Times"/>
+          <w:kern w:val="0"/>
+        </w:rPr>
+        <w:t xml:space="preserve">setup we feed first the context document and subsequently the question into the encoder, while the </w:t>
+      </w:r>
+      <w:proofErr w:type="spellStart"/>
+      <w:r>
+        <w:rPr>
+          <w:rFonts w:ascii="Times" w:hAnsi="Times" w:cs="Times"/>
+          <w:i/>
+          <w:iCs/>
+          <w:kern w:val="0"/>
+        </w:rPr>
+        <w:t>qca</w:t>
+      </w:r>
+      <w:proofErr w:type="spellEnd"/>
+      <w:r>
+        <w:rPr>
+          <w:rFonts w:ascii="Times" w:hAnsi="Times" w:cs="Times"/>
+          <w:i/>
+          <w:iCs/>
+          <w:kern w:val="0"/>
+        </w:rPr>
+        <w:t xml:space="preserve"> </w:t>
+      </w:r>
+      <w:r>
+        <w:rPr>
+          <w:rFonts w:ascii="Times" w:hAnsi="Times" w:cs="Times"/>
+          <w:kern w:val="0"/>
+        </w:rPr>
+        <w:t xml:space="preserve">model starts by feeding in the question followed by the context document. We report results on the best model (underlined </w:t>
+      </w:r>
+      <w:proofErr w:type="spellStart"/>
+      <w:r>
+        <w:rPr>
+          <w:rFonts w:ascii="Times" w:hAnsi="Times" w:cs="Times"/>
+          <w:kern w:val="0"/>
+        </w:rPr>
+        <w:t>hyperparameters</w:t>
+      </w:r>
+      <w:proofErr w:type="spellEnd"/>
+      <w:r>
+        <w:rPr>
+          <w:rFonts w:ascii="Times" w:hAnsi="Times" w:cs="Times"/>
+          <w:kern w:val="0"/>
+        </w:rPr>
+        <w:t xml:space="preserve">, </w:t>
+      </w:r>
+      <w:proofErr w:type="spellStart"/>
+      <w:r>
+        <w:rPr>
+          <w:rFonts w:ascii="Times" w:hAnsi="Times" w:cs="Times"/>
+          <w:i/>
+          <w:iCs/>
+          <w:kern w:val="0"/>
+        </w:rPr>
+        <w:t>qca</w:t>
+      </w:r>
+      <w:proofErr w:type="spellEnd"/>
+      <w:r>
+        <w:rPr>
+          <w:rFonts w:ascii="Times" w:hAnsi="Times" w:cs="Times"/>
+          <w:i/>
+          <w:iCs/>
+          <w:kern w:val="0"/>
+        </w:rPr>
+        <w:t xml:space="preserve"> </w:t>
+      </w:r>
+      <w:r>
+        <w:rPr>
+          <w:rFonts w:ascii="Times" w:hAnsi="Times" w:cs="Times"/>
+          <w:kern w:val="0"/>
+        </w:rPr>
+        <w:t>setup). For the attention models we consider hidden layer sizes [64, 128, 256], single layer, initial learning rates [1</w:t>
+      </w:r>
+      <w:r>
+        <w:rPr>
+          <w:rFonts w:ascii="Times" w:hAnsi="Times" w:cs="Times"/>
+          <w:kern w:val="0"/>
+          <w:sz w:val="18"/>
+          <w:szCs w:val="18"/>
+        </w:rPr>
+        <w:t>E</w:t>
+      </w:r>
+      <w:r>
+        <w:rPr>
+          <w:rFonts w:ascii="Times" w:hAnsi="Times" w:cs="Times"/>
+          <w:kern w:val="0"/>
+        </w:rPr>
+        <w:t>4, 5</w:t>
+      </w:r>
+      <w:r>
+        <w:rPr>
+          <w:rFonts w:ascii="Times" w:hAnsi="Times" w:cs="Times"/>
+          <w:kern w:val="0"/>
+          <w:sz w:val="18"/>
+          <w:szCs w:val="18"/>
+        </w:rPr>
+        <w:t>E</w:t>
+      </w:r>
+      <w:r>
+        <w:rPr>
+          <w:rFonts w:ascii="Times" w:hAnsi="Times" w:cs="Times"/>
+          <w:kern w:val="0"/>
+        </w:rPr>
+        <w:t>5, 2.5</w:t>
+      </w:r>
+      <w:r>
+        <w:rPr>
+          <w:rFonts w:ascii="Times" w:hAnsi="Times" w:cs="Times"/>
+          <w:kern w:val="0"/>
+          <w:sz w:val="18"/>
+          <w:szCs w:val="18"/>
+        </w:rPr>
+        <w:t>E</w:t>
+      </w:r>
+      <w:r>
+        <w:rPr>
+          <w:rFonts w:ascii="Times" w:hAnsi="Times" w:cs="Times"/>
+          <w:kern w:val="0"/>
+        </w:rPr>
+        <w:t>5, 1</w:t>
+      </w:r>
+      <w:r>
+        <w:rPr>
+          <w:rFonts w:ascii="Times" w:hAnsi="Times" w:cs="Times"/>
+          <w:kern w:val="0"/>
+          <w:sz w:val="18"/>
+          <w:szCs w:val="18"/>
+        </w:rPr>
+        <w:t>E</w:t>
+      </w:r>
+      <w:r>
+        <w:rPr>
+          <w:rFonts w:ascii="Times" w:hAnsi="Times" w:cs="Times"/>
+          <w:kern w:val="0"/>
+        </w:rPr>
+        <w:t xml:space="preserve">5], batch sizes [8, 16, 32] and dropout [0, 0.1, 0.2, 0.5]. For all models we used asynchronous </w:t>
+      </w:r>
+      <w:proofErr w:type="spellStart"/>
+      <w:r>
+        <w:rPr>
+          <w:rFonts w:ascii="Times" w:hAnsi="Times" w:cs="Times"/>
+          <w:kern w:val="0"/>
+        </w:rPr>
+        <w:t>RmsProp</w:t>
+      </w:r>
+      <w:proofErr w:type="spellEnd"/>
+      <w:r>
+        <w:rPr>
+          <w:rFonts w:ascii="Times" w:hAnsi="Times" w:cs="Times"/>
+          <w:kern w:val="0"/>
+        </w:rPr>
+        <w:t xml:space="preserve"> [20] with a momentum of 0.9 and a decay of 0.95. </w:t>
+      </w:r>
+    </w:p>
+    <w:p>
+      <w:pPr>
+        <w:widowControl/>
+        <w:autoSpaceDE w:val="0"/>
+        <w:autoSpaceDN w:val="0"/>
+        <w:adjustRightInd w:val="0"/>
+        <w:spacing w:after="240"/>
+        <w:jc w:val="left"/>
+        <w:rPr>
+          <w:rFonts w:ascii="Times" w:hAnsi="Times" w:cs="Times"/>
+          <w:kern w:val="0"/>
+        </w:rPr>
+      </w:pPr>
+      <w:r>
+        <w:rPr>
+          <w:rFonts w:ascii="Times" w:hAnsi="Times" w:cs="Times"/>
+          <w:kern w:val="0"/>
+        </w:rPr>
+        <w:t>What we did is using a new method: (here should insert the function in PPT)</w:t>
+      </w:r>
+    </w:p>
+    <w:p>
+      <w:pPr>
+        <w:widowControl/>
+        <w:autoSpaceDE w:val="0"/>
+        <w:autoSpaceDN w:val="0"/>
+        <w:adjustRightInd w:val="0"/>
+        <w:spacing w:after="240"/>
+        <w:jc w:val="left"/>
+        <w:rPr>
+          <w:rFonts w:ascii="Times" w:hAnsi="Times" w:cs="Times"/>
+          <w:kern w:val="0"/>
+        </w:rPr>
+      </w:pPr>
+      <w:r>
+        <w:rPr>
+          <w:rFonts w:ascii="Times" w:hAnsi="Times" w:cs="Times"/>
+          <w:kern w:val="0"/>
+        </w:rPr>
+        <w:t>Define a new method to determine which possible answer is the correct one. (</w:t>
+      </w:r>
+      <w:proofErr w:type="gramStart"/>
+      <w:r>
+        <w:rPr>
+          <w:rFonts w:ascii="Times" w:hAnsi="Times" w:cs="Times"/>
+          <w:kern w:val="0"/>
+        </w:rPr>
+        <w:t>function</w:t>
+      </w:r>
+      <w:proofErr w:type="gramEnd"/>
+      <w:r>
+        <w:rPr>
+          <w:rFonts w:ascii="Times" w:hAnsi="Times" w:cs="Times"/>
+          <w:kern w:val="0"/>
+        </w:rPr>
+        <w:t xml:space="preserve">) That is, the correct answer should be the most similar to the most highly attended words in the story. We use the similarity metric (function) for a </w:t>
+      </w:r>
+      <w:proofErr w:type="gramStart"/>
+      <w:r>
+        <w:rPr>
+          <w:rFonts w:ascii="Times" w:hAnsi="Times" w:cs="Times"/>
+          <w:kern w:val="0"/>
+        </w:rPr>
+        <w:t>multiple choice</w:t>
+      </w:r>
+      <w:proofErr w:type="gramEnd"/>
+      <w:r>
+        <w:rPr>
+          <w:rFonts w:ascii="Times" w:hAnsi="Times" w:cs="Times"/>
+          <w:kern w:val="0"/>
+        </w:rPr>
+        <w:t xml:space="preserve"> answer of length n words. Take the weighted average of the attention each word from the </w:t>
+      </w:r>
+      <w:proofErr w:type="gramStart"/>
+      <w:r>
+        <w:rPr>
+          <w:rFonts w:ascii="Times" w:hAnsi="Times" w:cs="Times"/>
+          <w:kern w:val="0"/>
+        </w:rPr>
+        <w:t>multiple choice</w:t>
+      </w:r>
+      <w:proofErr w:type="gramEnd"/>
+      <w:r>
+        <w:rPr>
+          <w:rFonts w:ascii="Times" w:hAnsi="Times" w:cs="Times"/>
+          <w:kern w:val="0"/>
+        </w:rPr>
+        <w:t xml:space="preserve"> answer has within the story. If a word in the answer is not in the story, we then </w:t>
+      </w:r>
+      <w:proofErr w:type="spellStart"/>
+      <w:r>
+        <w:rPr>
+          <w:rFonts w:ascii="Times" w:hAnsi="Times" w:cs="Times"/>
+          <w:kern w:val="0"/>
+        </w:rPr>
+        <w:t>chooce</w:t>
+      </w:r>
+      <w:proofErr w:type="spellEnd"/>
+      <w:r>
+        <w:rPr>
+          <w:rFonts w:ascii="Times" w:hAnsi="Times" w:cs="Times"/>
+          <w:kern w:val="0"/>
+        </w:rPr>
+        <w:t xml:space="preserve"> to use word distance from the closest attended word as </w:t>
+      </w:r>
+      <w:proofErr w:type="spellStart"/>
+      <w:r>
+        <w:rPr>
+          <w:rFonts w:ascii="Times" w:hAnsi="Times" w:cs="Times"/>
+          <w:kern w:val="0"/>
+        </w:rPr>
+        <w:t>apenalty</w:t>
+      </w:r>
+      <w:proofErr w:type="spellEnd"/>
+      <w:r>
+        <w:rPr>
+          <w:rFonts w:ascii="Times" w:hAnsi="Times" w:cs="Times"/>
+          <w:kern w:val="0"/>
+        </w:rPr>
+        <w:t>.</w:t>
+      </w:r>
+    </w:p>
+    <w:p>
+      <w:pPr>
+        <w:widowControl/>
+        <w:autoSpaceDE w:val="0"/>
+        <w:autoSpaceDN w:val="0"/>
+        <w:adjustRightInd w:val="0"/>
+        <w:spacing w:after="240"/>
+        <w:jc w:val="left"/>
+        <w:rPr>
+          <w:rFonts w:ascii="Times" w:hAnsi="Times" w:cs="Times"/>
+          <w:kern w:val="0"/>
+        </w:rPr>
+      </w:pPr>
+    </w:p>
+    <w:p>
+      <w:pPr>
+        <w:widowControl/>
+        <w:autoSpaceDE w:val="0"/>
+        <w:autoSpaceDN w:val="0"/>
+        <w:adjustRightInd w:val="0"/>
+        <w:spacing w:after="240"/>
+        <w:jc w:val="left"/>
+        <w:rPr>
+          <w:rFonts w:ascii="Garamond" w:hAnsi="Garamond" w:cs="Garamond"/>
+          <w:color w:val="FF6600"/>
+          <w:kern w:val="0"/>
+          <w:sz w:val="32"/>
+          <w:szCs w:val="32"/>
+        </w:rPr>
+      </w:pPr>
+    </w:p>
+    <w:p>
+      <w:pPr>
+        <w:widowControl/>
+        <w:autoSpaceDE w:val="0"/>
+        <w:autoSpaceDN w:val="0"/>
+        <w:adjustRightInd w:val="0"/>
+        <w:spacing w:after="240"/>
+        <w:jc w:val="left"/>
+        <w:rPr>
+          <w:rFonts w:ascii="Garamond" w:hAnsi="Garamond" w:cs="Garamond"/>
+          <w:color w:val="FF6600"/>
+          <w:kern w:val="0"/>
+          <w:sz w:val="32"/>
+          <w:szCs w:val="32"/>
+        </w:rPr>
+      </w:pPr>
+      <w:r>
+        <w:rPr>
+          <w:rFonts w:ascii="Garamond" w:hAnsi="Garamond" w:cs="Garamond"/>
+          <w:color w:val="FF6600"/>
+          <w:kern w:val="0"/>
+          <w:sz w:val="32"/>
+          <w:szCs w:val="32"/>
+        </w:rPr>
+        <w:t xml:space="preserve">New graph for the run time, </w:t>
+      </w:r>
+      <w:proofErr w:type="spellStart"/>
+      <w:r>
+        <w:rPr>
+          <w:rFonts w:ascii="Garamond" w:hAnsi="Garamond" w:cs="Garamond"/>
+          <w:color w:val="FF6600"/>
+          <w:kern w:val="0"/>
+          <w:sz w:val="32"/>
+          <w:szCs w:val="32"/>
+        </w:rPr>
+        <w:t>google</w:t>
+      </w:r>
+      <w:proofErr w:type="spellEnd"/>
+      <w:r>
+        <w:rPr>
+          <w:rFonts w:ascii="Garamond" w:hAnsi="Garamond" w:cs="Garamond"/>
+          <w:color w:val="FF6600"/>
+          <w:kern w:val="0"/>
+          <w:sz w:val="32"/>
+          <w:szCs w:val="32"/>
+        </w:rPr>
+        <w:t xml:space="preserve"> </w:t>
+      </w:r>
+      <w:proofErr w:type="spellStart"/>
+      <w:r>
+        <w:rPr>
+          <w:rFonts w:ascii="Garamond" w:hAnsi="Garamond" w:cs="Garamond"/>
+          <w:color w:val="FF6600"/>
+          <w:kern w:val="0"/>
+          <w:sz w:val="32"/>
+          <w:szCs w:val="32"/>
+        </w:rPr>
+        <w:t>highlighten</w:t>
+      </w:r>
+      <w:proofErr w:type="spellEnd"/>
+      <w:r>
+        <w:rPr>
+          <w:rFonts w:ascii="Garamond" w:hAnsi="Garamond" w:cs="Garamond"/>
+          <w:color w:val="FF6600"/>
+          <w:kern w:val="0"/>
+          <w:sz w:val="32"/>
+          <w:szCs w:val="32"/>
+        </w:rPr>
+        <w:t xml:space="preserve"> entity method, </w:t>
+      </w:r>
+      <w:proofErr w:type="spellStart"/>
+      <w:proofErr w:type="gramStart"/>
+      <w:r>
+        <w:rPr>
+          <w:rFonts w:ascii="Garamond" w:hAnsi="Garamond" w:cs="Garamond"/>
+          <w:color w:val="FF6600"/>
+          <w:kern w:val="0"/>
+          <w:sz w:val="32"/>
+          <w:szCs w:val="32"/>
+        </w:rPr>
+        <w:t>bofore</w:t>
+      </w:r>
+      <w:proofErr w:type="spellEnd"/>
+      <w:proofErr w:type="gramEnd"/>
+      <w:r>
+        <w:rPr>
+          <w:rFonts w:ascii="Garamond" w:hAnsi="Garamond" w:cs="Garamond"/>
+          <w:color w:val="FF6600"/>
+          <w:kern w:val="0"/>
+          <w:sz w:val="32"/>
+          <w:szCs w:val="32"/>
+        </w:rPr>
+        <w:t xml:space="preserve"> our method.</w:t>
+      </w:r>
+    </w:p>
+    <w:p>
+      <w:pPr>
+        <w:widowControl/>
+        <w:autoSpaceDE w:val="0"/>
+        <w:autoSpaceDN w:val="0"/>
+        <w:adjustRightInd w:val="0"/>
+        <w:spacing w:after="240"/>
+        <w:jc w:val="left"/>
+        <w:rPr>
+          <w:rFonts w:ascii="Garamond" w:hAnsi="Garamond" w:cs="Garamond"/>
+          <w:color w:val="FF6600"/>
+          <w:kern w:val="0"/>
+          <w:sz w:val="32"/>
+          <w:szCs w:val="32"/>
+        </w:rPr>
+      </w:pPr>
+    </w:p>
+    <w:p>
+      <w:pPr>
+        <w:autoSpaceDE w:val="0"/>
+        <w:autoSpaceDN w:val="0"/>
+        <w:adjustRightInd w:val="0"/>
+        <w:spacing w:after="240"/>
+        <w:rPr>
+          <w:rFonts w:ascii="Garamond" w:hAnsi="Garamond" w:cs="Garamond"/>
+          <w:color w:val="FF6600"/>
+          <w:kern w:val="0"/>
+          <w:sz w:val="32"/>
+          <w:szCs w:val="32"/>
+          <w:lang w:val="en-CA"/>
+        </w:rPr>
+      </w:pPr>
+      <w:proofErr w:type="gramStart"/>
+      <w:r>
+        <w:rPr>
+          <w:rFonts w:ascii="Garamond" w:hAnsi="Garamond" w:cs="Garamond"/>
+          <w:color w:val="FF6600"/>
+          <w:kern w:val="0"/>
+          <w:sz w:val="32"/>
+          <w:szCs w:val="32"/>
+        </w:rPr>
+        <w:t>As for the run time, and computational complexity.</w:t>
+      </w:r>
+      <w:proofErr w:type="gramEnd"/>
+      <w:r>
+        <w:rPr>
+          <w:rFonts w:ascii="Garamond" w:hAnsi="Garamond" w:cs="Garamond"/>
+          <w:color w:val="FF6600"/>
+          <w:kern w:val="0"/>
+          <w:sz w:val="32"/>
+          <w:szCs w:val="32"/>
+        </w:rPr>
+        <w:t xml:space="preserve"> </w:t>
+      </w:r>
+      <w:r>
+        <w:rPr>
+          <w:rFonts w:ascii="Garamond" w:hAnsi="Garamond" w:cs="Garamond"/>
+          <w:b/>
+          <w:bCs/>
+          <w:color w:val="FF6600"/>
+          <w:kern w:val="0"/>
+          <w:sz w:val="32"/>
+          <w:szCs w:val="32"/>
+          <w:lang w:val="en-CA"/>
+        </w:rPr>
+        <w:t>Original Attentive Reader:</w:t>
+      </w:r>
+      <w:r>
+        <w:rPr>
+          <w:rFonts w:ascii="Garamond" w:hAnsi="Garamond" w:cs="Garamond"/>
+          <w:color w:val="FF6600"/>
+          <w:kern w:val="0"/>
+          <w:sz w:val="32"/>
+          <w:szCs w:val="32"/>
+          <w:lang w:val="en-CA"/>
+        </w:rPr>
+        <w:t xml:space="preserve"> trained for 2-</w:t>
+      </w:r>
+      <w:r>
+        <w:rPr>
+          <w:rFonts w:ascii="Garamond" w:hAnsi="Garamond" w:cs="Garamond"/>
+          <w:color w:val="FF6600"/>
+          <w:kern w:val="0"/>
+          <w:sz w:val="32"/>
+          <w:szCs w:val="32"/>
+          <w:lang w:val="en-CA"/>
+        </w:rPr>
+        <w:t>4 days using two NVIDIA Titan Black GPUs (</w:t>
+      </w:r>
+      <w:proofErr w:type="spellStart"/>
+      <w:r>
+        <w:rPr>
+          <w:rFonts w:ascii="Garamond" w:hAnsi="Garamond" w:cs="Garamond"/>
+          <w:color w:val="FF6600"/>
+          <w:kern w:val="0"/>
+          <w:sz w:val="32"/>
+          <w:szCs w:val="32"/>
+          <w:lang w:val="en-CA"/>
+        </w:rPr>
+        <w:t>PassMark</w:t>
+      </w:r>
+      <w:proofErr w:type="spellEnd"/>
+      <w:r>
+        <w:rPr>
+          <w:rFonts w:ascii="Garamond" w:hAnsi="Garamond" w:cs="Garamond"/>
+          <w:color w:val="FF6600"/>
+          <w:kern w:val="0"/>
+          <w:sz w:val="32"/>
+          <w:szCs w:val="32"/>
+          <w:lang w:val="en-CA"/>
+        </w:rPr>
+        <w:t xml:space="preserve"> score 8,667 each)</w:t>
+      </w:r>
+    </w:p>
+    <w:p>
+      <w:pPr>
+        <w:widowControl/>
+        <w:autoSpaceDE w:val="0"/>
+        <w:autoSpaceDN w:val="0"/>
+        <w:adjustRightInd w:val="0"/>
+        <w:spacing w:after="240"/>
+        <w:jc w:val="left"/>
+        <w:rPr>
+          <w:rFonts w:ascii="Garamond" w:hAnsi="Garamond" w:cs="Garamond"/>
+          <w:color w:val="FF6600"/>
+          <w:kern w:val="0"/>
+          <w:sz w:val="32"/>
+          <w:szCs w:val="32"/>
+        </w:rPr>
+      </w:pPr>
+      <w:r>
+        <w:rPr>
+          <w:rFonts w:ascii="Garamond" w:hAnsi="Garamond" w:cs="Garamond"/>
+          <w:b/>
+          <w:bCs/>
+          <w:color w:val="FF6600"/>
+          <w:kern w:val="0"/>
+          <w:sz w:val="32"/>
+          <w:szCs w:val="32"/>
+          <w:lang w:val="en-CA"/>
+        </w:rPr>
+        <w:t xml:space="preserve">Our setup: </w:t>
+      </w:r>
+      <w:r>
+        <w:rPr>
+          <w:rFonts w:ascii="Garamond" w:hAnsi="Garamond" w:cs="Garamond"/>
+          <w:color w:val="FF6600"/>
+          <w:kern w:val="0"/>
+          <w:sz w:val="32"/>
+          <w:szCs w:val="32"/>
+          <w:lang w:val="en-CA"/>
+        </w:rPr>
+        <w:t>one NVIDIA GTX 660 GPU (</w:t>
+      </w:r>
+      <w:proofErr w:type="spellStart"/>
+      <w:r>
+        <w:rPr>
+          <w:rFonts w:ascii="Garamond" w:hAnsi="Garamond" w:cs="Garamond"/>
+          <w:color w:val="FF6600"/>
+          <w:kern w:val="0"/>
+          <w:sz w:val="32"/>
+          <w:szCs w:val="32"/>
+          <w:lang w:val="en-CA"/>
+        </w:rPr>
+        <w:t>PassMark</w:t>
+      </w:r>
+      <w:proofErr w:type="spellEnd"/>
+      <w:r>
+        <w:rPr>
+          <w:rFonts w:ascii="Garamond" w:hAnsi="Garamond" w:cs="Garamond"/>
+          <w:color w:val="FF6600"/>
+          <w:kern w:val="0"/>
+          <w:sz w:val="32"/>
+          <w:szCs w:val="32"/>
+          <w:lang w:val="en-CA"/>
+        </w:rPr>
+        <w:t xml:space="preserve"> </w:t>
+      </w:r>
+      <w:r>
+        <w:rPr>
+          <w:rFonts w:ascii="Garamond" w:hAnsi="Garamond" w:cs="Garamond"/>
+          <w:color w:val="FF6600"/>
+          <w:kern w:val="0"/>
+          <w:sz w:val="32"/>
+          <w:szCs w:val="32"/>
+          <w:lang w:val="en-CA"/>
+        </w:rPr>
+        <w:t xml:space="preserve">score 4,120) inside older machine: Core 2 </w:t>
+      </w:r>
+      <w:r>
+        <w:rPr>
+          <w:rFonts w:ascii="Garamond" w:hAnsi="Garamond" w:cs="Garamond"/>
+          <w:color w:val="FF6600"/>
+          <w:kern w:val="0"/>
+          <w:sz w:val="32"/>
+          <w:szCs w:val="32"/>
+          <w:lang w:val="en-CA"/>
+        </w:rPr>
+        <w:t>Quad Q8300, 8GB DDR2 PC6400 RAM</w:t>
+      </w:r>
+      <w:r>
+        <w:rPr>
+          <w:rFonts w:ascii="Garamond" w:hAnsi="Garamond" w:cs="Garamond"/>
+          <w:color w:val="FF6600"/>
+          <w:kern w:val="0"/>
+          <w:sz w:val="32"/>
+          <w:szCs w:val="32"/>
+        </w:rPr>
+        <w:t>. And the training time is around one day.</w:t>
+      </w:r>
+    </w:p>
+    <w:p>
+      <w:pPr>
+        <w:widowControl/>
+        <w:autoSpaceDE w:val="0"/>
+        <w:autoSpaceDN w:val="0"/>
+        <w:adjustRightInd w:val="0"/>
+        <w:spacing w:after="240"/>
+        <w:jc w:val="left"/>
+        <w:rPr>
+          <w:rFonts w:ascii="Garamond" w:hAnsi="Garamond" w:cs="Garamond"/>
+          <w:color w:val="FF6600"/>
+          <w:kern w:val="0"/>
+          <w:sz w:val="32"/>
+          <w:szCs w:val="32"/>
+        </w:rPr>
+      </w:pPr>
+      <w:r>
+        <w:rPr>
+          <w:rFonts w:ascii="Garamond" w:hAnsi="Garamond" w:cs="Garamond"/>
+          <w:color w:val="FF6600"/>
+          <w:kern w:val="0"/>
+          <w:sz w:val="32"/>
+          <w:szCs w:val="32"/>
+        </w:rPr>
+        <w:t>For result, we first calculate weight matrix multiply vector embedding matrix for each word, and choose the highest possibility. The higher the possibility it is, the more colorful the words could be.</w:t>
+      </w:r>
+      <w:bookmarkStart w:id="0" w:name="_GoBack"/>
+      <w:bookmarkEnd w:id="0"/>
     </w:p>
     <w:p>
       <w:pPr>
@@ -1403,122 +5011,61 @@
           <w:sz w:val="32"/>
           <w:szCs w:val="32"/>
         </w:rPr>
-        <w:t xml:space="preserve">For preprocessing part, we firstly setup the NLTK working environment with python and later import some libraries like stem, tokenize, corpus, etc. </w:t>
-      </w:r>
-      <w:r>
-        <w:rPr>
-          <w:rFonts w:ascii="Garamond" w:hAnsi="Garamond" w:cs="Garamond"/>
-          <w:kern w:val="0"/>
-          <w:sz w:val="32"/>
-          <w:szCs w:val="32"/>
-        </w:rPr>
-        <w:t>Then w</w:t>
-      </w:r>
-      <w:r>
-        <w:rPr>
-          <w:rFonts w:ascii="Garamond" w:hAnsi="Garamond" w:cs="Garamond"/>
-          <w:kern w:val="0"/>
-          <w:sz w:val="32"/>
-          <w:szCs w:val="32"/>
-        </w:rPr>
-        <w:t>e</w:t>
-      </w:r>
-      <w:r>
-        <w:rPr>
-          <w:rFonts w:ascii="Garamond" w:hAnsi="Garamond" w:cs="Garamond"/>
-          <w:kern w:val="0"/>
-          <w:sz w:val="32"/>
-          <w:szCs w:val="32"/>
-        </w:rPr>
-        <w:t xml:space="preserve"> do the following step</w:t>
-      </w:r>
-      <w:r>
-        <w:rPr>
-          <w:rFonts w:ascii="Garamond" w:hAnsi="Garamond" w:cs="Garamond"/>
-          <w:kern w:val="0"/>
-          <w:sz w:val="32"/>
-          <w:szCs w:val="32"/>
-        </w:rPr>
-        <w:t>s</w:t>
-      </w:r>
-      <w:r>
-        <w:rPr>
-          <w:rFonts w:ascii="Garamond" w:hAnsi="Garamond" w:cs="Garamond"/>
-          <w:kern w:val="0"/>
-          <w:sz w:val="32"/>
-          <w:szCs w:val="32"/>
-        </w:rPr>
-        <w:t xml:space="preserve"> for text preprocessing. </w:t>
-      </w:r>
-    </w:p>
-    <w:p>
-      <w:pPr>
-        <w:widowControl/>
-        <w:autoSpaceDE w:val="0"/>
-        <w:autoSpaceDN w:val="0"/>
-        <w:adjustRightInd w:val="0"/>
-        <w:spacing w:after="240"/>
-        <w:jc w:val="left"/>
-        <w:rPr>
-          <w:rFonts w:ascii="Garamond" w:hAnsi="Garamond" w:cs="Garamond"/>
-          <w:kern w:val="0"/>
-          <w:sz w:val="32"/>
-          <w:szCs w:val="32"/>
-        </w:rPr>
-      </w:pPr>
-      <w:r>
-        <w:rPr>
-          <w:rFonts w:ascii="Garamond" w:hAnsi="Garamond" w:cs="Garamond"/>
-          <w:kern w:val="0"/>
-          <w:sz w:val="32"/>
-          <w:szCs w:val="32"/>
-        </w:rPr>
-        <w:t xml:space="preserve">1) </w:t>
-      </w:r>
-      <w:r>
-        <w:rPr>
-          <w:rFonts w:ascii="Garamond" w:hAnsi="Garamond" w:cs="Garamond"/>
-          <w:kern w:val="0"/>
-          <w:sz w:val="32"/>
-          <w:szCs w:val="32"/>
-        </w:rPr>
-        <w:t xml:space="preserve">split </w:t>
-      </w:r>
-      <w:r>
-        <w:rPr>
-          <w:rFonts w:ascii="Garamond" w:hAnsi="Garamond" w:cs="Garamond"/>
-          <w:kern w:val="0"/>
-          <w:sz w:val="32"/>
-          <w:szCs w:val="32"/>
-        </w:rPr>
-        <w:t xml:space="preserve">the </w:t>
-      </w:r>
-      <w:r>
-        <w:rPr>
-          <w:rFonts w:ascii="Garamond" w:hAnsi="Garamond" w:cs="Garamond"/>
-          <w:kern w:val="0"/>
-          <w:sz w:val="32"/>
-          <w:szCs w:val="32"/>
-        </w:rPr>
-        <w:t xml:space="preserve">story </w:t>
-      </w:r>
-      <w:r>
-        <w:rPr>
-          <w:rFonts w:ascii="Garamond" w:hAnsi="Garamond" w:cs="Garamond"/>
-          <w:kern w:val="0"/>
-          <w:sz w:val="32"/>
-          <w:szCs w:val="32"/>
-        </w:rPr>
-        <w:t>dataset into one story one file</w:t>
-      </w:r>
-      <w:r>
-        <w:rPr>
-          <w:rFonts w:ascii="Garamond" w:hAnsi="Garamond" w:cs="Garamond"/>
-          <w:kern w:val="0"/>
-          <w:sz w:val="32"/>
-          <w:szCs w:val="32"/>
-        </w:rPr>
-        <w:t>, and do the same thing on the related answer dataset</w:t>
+        <w:t>For preprocessing part, we firstly setup the NLTK working environment with python and later import some libraries like stem, tokenize, corpus, etc. We deal with deleting punctuation like “,” “.”</w:t>
+      </w:r>
+      <w:proofErr w:type="gramStart"/>
+      <w:r>
+        <w:rPr>
+          <w:rFonts w:ascii="Garamond" w:hAnsi="Garamond" w:cs="Garamond"/>
+          <w:kern w:val="0"/>
+          <w:sz w:val="32"/>
+          <w:szCs w:val="32"/>
+        </w:rPr>
+        <w:t>,etc</w:t>
+      </w:r>
+      <w:proofErr w:type="gramEnd"/>
+      <w:r>
+        <w:rPr>
+          <w:rFonts w:ascii="Garamond" w:hAnsi="Garamond" w:cs="Garamond"/>
+          <w:kern w:val="0"/>
+          <w:sz w:val="32"/>
+          <w:szCs w:val="32"/>
+        </w:rPr>
+        <w:t xml:space="preserve">. Later we also extract questions pattern like “when”, “how”, etc. we change numbers into English words by dictionary. We also do the following step for text preprocessing. </w:t>
+      </w:r>
+    </w:p>
+    <w:p>
+      <w:pPr>
+        <w:widowControl/>
+        <w:autoSpaceDE w:val="0"/>
+        <w:autoSpaceDN w:val="0"/>
+        <w:adjustRightInd w:val="0"/>
+        <w:spacing w:after="240"/>
+        <w:jc w:val="left"/>
+        <w:rPr>
+          <w:rFonts w:ascii="Garamond" w:hAnsi="Garamond" w:cs="Garamond"/>
+          <w:kern w:val="0"/>
+          <w:sz w:val="32"/>
+          <w:szCs w:val="32"/>
+        </w:rPr>
+      </w:pPr>
+      <w:r>
+        <w:rPr>
+          <w:rFonts w:ascii="Garamond" w:hAnsi="Garamond" w:cs="Garamond"/>
+          <w:kern w:val="0"/>
+          <w:sz w:val="32"/>
+          <w:szCs w:val="32"/>
+        </w:rPr>
+        <w:t>1</w:t>
+      </w:r>
+      <w:r>
+        <w:rPr>
+          <w:rFonts w:ascii="Garamond" w:hAnsi="Garamond" w:cs="Garamond"/>
+          <w:kern w:val="0"/>
+          <w:sz w:val="32"/>
+          <w:szCs w:val="32"/>
+        </w:rPr>
+        <w:t>)</w:t>
       </w:r>
       <w:r>
         <w:rPr>
@@ -1529,6 +5076,26 @@
         </w:rPr>
         <w:t xml:space="preserve"> </w:t>
       </w:r>
+      <w:proofErr w:type="gramStart"/>
+      <w:r>
+        <w:rPr>
+          <w:rFonts w:ascii="Garamond" w:hAnsi="Garamond" w:cs="Garamond"/>
+          <w:kern w:val="0"/>
+          <w:sz w:val="32"/>
+          <w:szCs w:val="32"/>
+        </w:rPr>
+        <w:t>using</w:t>
+      </w:r>
+      <w:proofErr w:type="gramEnd"/>
+      <w:r>
+        <w:rPr>
+          <w:rFonts w:ascii="Garamond" w:hAnsi="Garamond" w:cs="Garamond"/>
+          <w:kern w:val="0"/>
+          <w:sz w:val="32"/>
+          <w:szCs w:val="32"/>
+        </w:rPr>
+        <w:t xml:space="preserve"> stop words library to remove stop words</w:t>
+      </w:r>
     </w:p>
     <w:p>
       <w:pPr>
@@ -1570,229 +5137,61 @@
           <w:sz w:val="32"/>
           <w:szCs w:val="32"/>
         </w:rPr>
-        <w:t xml:space="preserve"> label correct answers </w:t>
-      </w:r>
-      <w:r>
-        <w:rPr>
-          <w:rFonts w:ascii="Garamond" w:hAnsi="Garamond" w:cs="Garamond"/>
-          <w:kern w:val="0"/>
-          <w:sz w:val="32"/>
-          <w:szCs w:val="32"/>
-        </w:rPr>
-        <w:t>obtained</w:t>
-      </w:r>
-      <w:r>
-        <w:rPr>
-          <w:rFonts w:ascii="Garamond" w:hAnsi="Garamond" w:cs="Garamond"/>
-          <w:kern w:val="0"/>
-          <w:sz w:val="32"/>
-          <w:szCs w:val="32"/>
-        </w:rPr>
-        <w:t xml:space="preserve"> from cor</w:t>
-      </w:r>
-      <w:r>
-        <w:rPr>
-          <w:rFonts w:ascii="Garamond" w:hAnsi="Garamond" w:cs="Garamond"/>
-          <w:kern w:val="0"/>
-          <w:sz w:val="32"/>
-          <w:szCs w:val="32"/>
-        </w:rPr>
-        <w:t>r</w:t>
-      </w:r>
-      <w:r>
-        <w:rPr>
-          <w:rFonts w:ascii="Garamond" w:hAnsi="Garamond" w:cs="Garamond"/>
-          <w:kern w:val="0"/>
-          <w:sz w:val="32"/>
-          <w:szCs w:val="32"/>
-        </w:rPr>
-        <w:t>esponding answer file</w:t>
-      </w:r>
-    </w:p>
-    <w:p>
-      <w:pPr>
-        <w:widowControl/>
-        <w:autoSpaceDE w:val="0"/>
-        <w:autoSpaceDN w:val="0"/>
-        <w:adjustRightInd w:val="0"/>
-        <w:spacing w:after="240"/>
-        <w:jc w:val="left"/>
-        <w:rPr>
-          <w:rFonts w:ascii="Garamond" w:hAnsi="Garamond" w:cs="Garamond"/>
-          <w:kern w:val="0"/>
-          <w:sz w:val="32"/>
-          <w:szCs w:val="32"/>
-        </w:rPr>
-      </w:pPr>
-      <w:r>
-        <w:rPr>
-          <w:rFonts w:ascii="Garamond" w:hAnsi="Garamond" w:cs="Garamond"/>
-          <w:kern w:val="0"/>
-          <w:sz w:val="32"/>
-          <w:szCs w:val="32"/>
-        </w:rPr>
-        <w:t xml:space="preserve">in </w:t>
-      </w:r>
-      <w:r>
-        <w:rPr>
-          <w:rFonts w:ascii="Garamond" w:hAnsi="Garamond" w:cs="Garamond"/>
-          <w:kern w:val="0"/>
-          <w:sz w:val="32"/>
-          <w:szCs w:val="32"/>
-        </w:rPr>
-        <w:t xml:space="preserve">each </w:t>
-      </w:r>
-      <w:r>
-        <w:rPr>
-          <w:rFonts w:ascii="Garamond" w:hAnsi="Garamond" w:cs="Garamond"/>
-          <w:kern w:val="0"/>
-          <w:sz w:val="32"/>
-          <w:szCs w:val="32"/>
-        </w:rPr>
-        <w:t xml:space="preserve">story file </w:t>
-      </w:r>
-    </w:p>
-    <w:p>
-      <w:pPr>
-        <w:widowControl/>
-        <w:autoSpaceDE w:val="0"/>
-        <w:autoSpaceDN w:val="0"/>
-        <w:adjustRightInd w:val="0"/>
-        <w:spacing w:after="240"/>
-        <w:jc w:val="left"/>
-        <w:rPr>
-          <w:rFonts w:ascii="Garamond" w:hAnsi="Garamond" w:cs="Garamond"/>
-          <w:kern w:val="0"/>
-          <w:sz w:val="32"/>
-          <w:szCs w:val="32"/>
-        </w:rPr>
-      </w:pPr>
-      <w:r>
-        <w:rPr>
-          <w:rFonts w:ascii="Garamond" w:hAnsi="Garamond" w:cs="Garamond"/>
-          <w:kern w:val="0"/>
-          <w:sz w:val="32"/>
-          <w:szCs w:val="32"/>
-        </w:rPr>
-        <w:t>3)</w:t>
-      </w:r>
-      <w:r>
-        <w:rPr>
-          <w:rFonts w:ascii="Garamond" w:hAnsi="Garamond" w:cs="Garamond"/>
-          <w:kern w:val="0"/>
-          <w:sz w:val="32"/>
-          <w:szCs w:val="32"/>
-        </w:rPr>
-        <w:t xml:space="preserve"> convert ‘n’t’</w:t>
-      </w:r>
-      <w:r>
-        <w:rPr>
-          <w:rFonts w:ascii="Garamond" w:hAnsi="Garamond" w:cs="Garamond"/>
-          <w:kern w:val="0"/>
-          <w:sz w:val="32"/>
-          <w:szCs w:val="32"/>
-        </w:rPr>
-        <w:t xml:space="preserve"> to </w:t>
-      </w:r>
-      <w:r>
-        <w:rPr>
-          <w:rFonts w:ascii="Garamond" w:hAnsi="Garamond" w:cs="Garamond"/>
-          <w:kern w:val="0"/>
-          <w:sz w:val="32"/>
-          <w:szCs w:val="32"/>
-        </w:rPr>
-        <w:t>‘</w:t>
-      </w:r>
-      <w:r>
-        <w:rPr>
-          <w:rFonts w:ascii="Garamond" w:hAnsi="Garamond" w:cs="Garamond"/>
-          <w:kern w:val="0"/>
-          <w:sz w:val="32"/>
-          <w:szCs w:val="32"/>
-        </w:rPr>
-        <w:t>not</w:t>
-      </w:r>
-      <w:r>
-        <w:rPr>
-          <w:rFonts w:ascii="Garamond" w:hAnsi="Garamond" w:cs="Garamond"/>
-          <w:kern w:val="0"/>
-          <w:sz w:val="32"/>
-          <w:szCs w:val="32"/>
-        </w:rPr>
-        <w:t>’</w:t>
-      </w:r>
-      <w:r>
-        <w:rPr>
-          <w:rFonts w:ascii="Garamond" w:hAnsi="Garamond" w:cs="Garamond"/>
-          <w:kern w:val="0"/>
-          <w:sz w:val="32"/>
-          <w:szCs w:val="32"/>
-        </w:rPr>
         <w:t xml:space="preserve"> </w:t>
       </w:r>
-      <w:r>
-        <w:rPr>
-          <w:rFonts w:ascii="Garamond" w:hAnsi="Garamond" w:cs="Garamond"/>
-          <w:kern w:val="0"/>
-          <w:sz w:val="32"/>
-          <w:szCs w:val="32"/>
-        </w:rPr>
-        <w:t xml:space="preserve">using </w:t>
-      </w:r>
-      <w:r>
-        <w:rPr>
-          <w:rFonts w:ascii="Garamond" w:hAnsi="Garamond" w:cs="Garamond" w:hint="eastAsia"/>
-          <w:kern w:val="0"/>
-          <w:sz w:val="32"/>
-          <w:szCs w:val="32"/>
-        </w:rPr>
-        <w:t>R</w:t>
-      </w:r>
-      <w:r>
-        <w:rPr>
-          <w:rFonts w:ascii="Garamond" w:hAnsi="Garamond" w:cs="Garamond"/>
-          <w:kern w:val="0"/>
-          <w:sz w:val="32"/>
-          <w:szCs w:val="32"/>
-        </w:rPr>
-        <w:t xml:space="preserve">egular </w:t>
-      </w:r>
-      <w:r>
-        <w:rPr>
-          <w:rFonts w:ascii="Garamond" w:hAnsi="Garamond" w:cs="Garamond"/>
-          <w:kern w:val="0"/>
-          <w:sz w:val="32"/>
-          <w:szCs w:val="32"/>
-          <w:lang w:val="en-CA"/>
-        </w:rPr>
-        <w:t>E</w:t>
-      </w:r>
-      <w:r>
-        <w:rPr>
-          <w:rFonts w:ascii="Garamond" w:hAnsi="Garamond" w:cs="Garamond"/>
-          <w:kern w:val="0"/>
-          <w:sz w:val="32"/>
-          <w:szCs w:val="32"/>
-        </w:rPr>
-        <w:t xml:space="preserve">xpression </w:t>
-      </w:r>
-      <w:r>
-        <w:rPr>
-          <w:rFonts w:ascii="Garamond" w:hAnsi="Garamond" w:cs="Garamond"/>
-          <w:kern w:val="0"/>
-          <w:sz w:val="32"/>
-          <w:szCs w:val="32"/>
-        </w:rPr>
-        <w:t>and numbers to</w:t>
-      </w:r>
-      <w:r>
-        <w:rPr>
-          <w:rFonts w:ascii="Garamond" w:hAnsi="Garamond" w:cs="Garamond"/>
-          <w:kern w:val="0"/>
-          <w:sz w:val="32"/>
-          <w:szCs w:val="32"/>
-        </w:rPr>
-        <w:t xml:space="preserve"> words</w:t>
+      <w:proofErr w:type="gramStart"/>
+      <w:r>
+        <w:rPr>
+          <w:rFonts w:ascii="Garamond" w:hAnsi="Garamond" w:cs="Garamond"/>
+          <w:kern w:val="0"/>
+          <w:sz w:val="32"/>
+          <w:szCs w:val="32"/>
+        </w:rPr>
+        <w:t>using</w:t>
+      </w:r>
+      <w:proofErr w:type="gramEnd"/>
+      <w:r>
+        <w:rPr>
+          <w:rFonts w:ascii="Garamond" w:hAnsi="Garamond" w:cs="Garamond"/>
+          <w:kern w:val="0"/>
+          <w:sz w:val="32"/>
+          <w:szCs w:val="32"/>
+        </w:rPr>
+        <w:t xml:space="preserve"> regular expression </w:t>
+      </w:r>
+    </w:p>
+    <w:p>
+      <w:pPr>
+        <w:widowControl/>
+        <w:autoSpaceDE w:val="0"/>
+        <w:autoSpaceDN w:val="0"/>
+        <w:adjustRightInd w:val="0"/>
+        <w:spacing w:after="240"/>
+        <w:jc w:val="left"/>
+        <w:rPr>
+          <w:rFonts w:ascii="Garamond" w:hAnsi="Garamond" w:cs="Garamond"/>
+          <w:kern w:val="0"/>
+          <w:sz w:val="32"/>
+          <w:szCs w:val="32"/>
+        </w:rPr>
+      </w:pPr>
+      <w:r>
+        <w:rPr>
+          <w:rFonts w:ascii="Garamond" w:hAnsi="Garamond" w:cs="Garamond"/>
+          <w:kern w:val="0"/>
+          <w:sz w:val="32"/>
+          <w:szCs w:val="32"/>
+        </w:rPr>
+        <w:t>3</w:t>
+      </w:r>
+      <w:r>
+        <w:rPr>
+          <w:rFonts w:ascii="Garamond" w:hAnsi="Garamond" w:cs="Garamond"/>
+          <w:kern w:val="0"/>
+          <w:sz w:val="32"/>
+          <w:szCs w:val="32"/>
+        </w:rPr>
+        <w:t>)</w:t>
       </w:r>
       <w:r>
         <w:rPr>
@@ -1803,441 +5202,358 @@
         </w:rPr>
         <w:t xml:space="preserve"> </w:t>
       </w:r>
-      <w:r>
-        <w:rPr>
-          <w:rFonts w:ascii="Garamond" w:hAnsi="Garamond" w:cs="Garamond"/>
-          <w:kern w:val="0"/>
-          <w:sz w:val="32"/>
-          <w:szCs w:val="32"/>
-        </w:rPr>
-        <w:t xml:space="preserve">using </w:t>
-      </w:r>
-      <w:r>
-        <w:rPr>
-          <w:rFonts w:ascii="Garamond" w:hAnsi="Garamond" w:cs="Garamond"/>
-          <w:kern w:val="0"/>
-          <w:sz w:val="32"/>
-          <w:szCs w:val="32"/>
-          <w:lang w:val="en-CA"/>
-        </w:rPr>
-        <w:t xml:space="preserve">a </w:t>
-      </w:r>
-      <w:r>
-        <w:rPr>
-          <w:rFonts w:ascii="Garamond" w:hAnsi="Garamond" w:cs="Garamond"/>
-          <w:kern w:val="0"/>
-          <w:sz w:val="32"/>
-          <w:szCs w:val="32"/>
-          <w:lang w:val="en-CA"/>
-        </w:rPr>
-        <w:t xml:space="preserve">recrusive </w:t>
-      </w:r>
-      <w:r>
-        <w:rPr>
-          <w:rFonts w:ascii="Garamond" w:hAnsi="Garamond" w:cs="Garamond"/>
-          <w:kern w:val="0"/>
-          <w:sz w:val="32"/>
-          <w:szCs w:val="32"/>
-          <w:lang w:val="en-CA"/>
-        </w:rPr>
-        <w:t xml:space="preserve">function implemented by ourselves </w:t>
-      </w:r>
-      <w:r>
-        <w:rPr>
-          <w:rFonts w:ascii="Garamond" w:hAnsi="Garamond" w:cs="Garamond"/>
-          <w:kern w:val="0"/>
-          <w:sz w:val="32"/>
-          <w:szCs w:val="32"/>
-        </w:rPr>
-        <w:t>on</w:t>
-      </w:r>
-      <w:r>
-        <w:rPr>
-          <w:rFonts w:ascii="Garamond" w:hAnsi="Garamond" w:cs="Garamond"/>
-          <w:kern w:val="0"/>
-          <w:sz w:val="32"/>
-          <w:szCs w:val="32"/>
-        </w:rPr>
-        <w:t xml:space="preserve"> story, questions and answers in each story file </w:t>
-      </w:r>
-    </w:p>
-    <w:p>
-      <w:pPr>
-        <w:widowControl/>
-        <w:autoSpaceDE w:val="0"/>
-        <w:autoSpaceDN w:val="0"/>
-        <w:adjustRightInd w:val="0"/>
-        <w:spacing w:after="240"/>
-        <w:jc w:val="left"/>
-        <w:rPr>
-          <w:rFonts w:ascii="Garamond" w:hAnsi="Garamond" w:cs="Garamond"/>
-          <w:kern w:val="0"/>
-          <w:sz w:val="32"/>
-          <w:szCs w:val="32"/>
-          <w:lang w:val="en-CA"/>
-        </w:rPr>
-      </w:pPr>
-      <w:r>
-        <w:rPr>
-          <w:rFonts w:ascii="Garamond" w:hAnsi="Garamond" w:cs="Garamond"/>
-          <w:kern w:val="0"/>
-          <w:sz w:val="32"/>
-          <w:szCs w:val="32"/>
-        </w:rPr>
-        <w:t>4)</w:t>
-      </w:r>
-      <w:r>
-        <w:rPr>
-          <w:rFonts w:ascii="Garamond" w:hAnsi="Garamond" w:cs="Garamond"/>
-          <w:kern w:val="0"/>
-          <w:sz w:val="32"/>
-          <w:szCs w:val="32"/>
-          <w:lang w:val="en-CA"/>
+      <w:proofErr w:type="spellStart"/>
+      <w:proofErr w:type="gramStart"/>
+      <w:r>
+        <w:rPr>
+          <w:rFonts w:ascii="Garamond" w:hAnsi="Garamond" w:cs="Garamond"/>
+          <w:kern w:val="0"/>
+          <w:sz w:val="32"/>
+          <w:szCs w:val="32"/>
+        </w:rPr>
+        <w:t>def</w:t>
+      </w:r>
+      <w:proofErr w:type="spellEnd"/>
+      <w:proofErr w:type="gramEnd"/>
+      <w:r>
+        <w:rPr>
+          <w:rFonts w:ascii="Garamond" w:hAnsi="Garamond" w:cs="Garamond"/>
+          <w:kern w:val="0"/>
+          <w:sz w:val="32"/>
+          <w:szCs w:val="32"/>
+        </w:rPr>
+        <w:t xml:space="preserve"> a function and by recursion to convert a number into a verb.</w:t>
+      </w:r>
+    </w:p>
+    <w:p>
+      <w:pPr>
+        <w:widowControl/>
+        <w:autoSpaceDE w:val="0"/>
+        <w:autoSpaceDN w:val="0"/>
+        <w:adjustRightInd w:val="0"/>
+        <w:spacing w:after="240"/>
+        <w:jc w:val="left"/>
+        <w:rPr>
+          <w:rFonts w:ascii="Garamond" w:hAnsi="Garamond" w:cs="Garamond"/>
+          <w:kern w:val="0"/>
+          <w:sz w:val="32"/>
+          <w:szCs w:val="32"/>
+        </w:rPr>
+      </w:pPr>
+      <w:r>
+        <w:rPr>
+          <w:rFonts w:ascii="Garamond" w:hAnsi="Garamond" w:cs="Garamond"/>
+          <w:kern w:val="0"/>
+          <w:sz w:val="32"/>
+          <w:szCs w:val="32"/>
+        </w:rPr>
+        <w:t>4</w:t>
+      </w:r>
+      <w:r>
+        <w:rPr>
+          <w:rFonts w:ascii="Garamond" w:hAnsi="Garamond" w:cs="Garamond"/>
+          <w:kern w:val="0"/>
+          <w:sz w:val="32"/>
+          <w:szCs w:val="32"/>
+        </w:rPr>
+        <w:t>)</w:t>
+      </w:r>
+      <w:r>
+        <w:rPr>
+          <w:rFonts w:ascii="Garamond" w:hAnsi="Garamond" w:cs="Garamond"/>
+          <w:kern w:val="0"/>
+          <w:sz w:val="32"/>
+          <w:szCs w:val="32"/>
         </w:rPr>
         <w:t xml:space="preserve"> </w:t>
       </w:r>
-      <w:r>
-        <w:rPr>
-          <w:rFonts w:ascii="Garamond" w:hAnsi="Garamond" w:cs="Garamond"/>
-          <w:kern w:val="0"/>
-          <w:sz w:val="32"/>
-          <w:szCs w:val="32"/>
-          <w:lang w:val="en-CA"/>
-        </w:rPr>
-        <w:t xml:space="preserve">lowercase </w:t>
-      </w:r>
-      <w:r>
-        <w:rPr>
-          <w:rFonts w:ascii="Garamond" w:hAnsi="Garamond" w:cs="Garamond" w:hint="eastAsia"/>
-          <w:kern w:val="0"/>
-          <w:sz w:val="32"/>
-          <w:szCs w:val="32"/>
-          <w:lang w:val="en-CA"/>
-        </w:rPr>
-        <w:t>all</w:t>
-      </w:r>
-      <w:r>
-        <w:rPr>
-          <w:rFonts w:ascii="Garamond" w:hAnsi="Garamond" w:cs="Garamond"/>
-          <w:kern w:val="0"/>
-          <w:sz w:val="32"/>
-          <w:szCs w:val="32"/>
-          <w:lang w:val="en-CA"/>
-        </w:rPr>
-        <w:t xml:space="preserve"> text </w:t>
-      </w:r>
-      <w:r>
-        <w:rPr>
-          <w:rFonts w:ascii="Garamond" w:hAnsi="Garamond" w:cs="Garamond"/>
-          <w:kern w:val="0"/>
-          <w:sz w:val="32"/>
-          <w:szCs w:val="32"/>
-          <w:lang w:val="en-CA"/>
-        </w:rPr>
-        <w:t xml:space="preserve">of stories, tokenize them, then </w:t>
-      </w:r>
-      <w:r>
-        <w:rPr>
-          <w:rFonts w:ascii="Garamond" w:hAnsi="Garamond" w:cs="Garamond"/>
-          <w:kern w:val="0"/>
-          <w:sz w:val="32"/>
-          <w:szCs w:val="32"/>
-          <w:lang w:val="en-CA"/>
-        </w:rPr>
-        <w:t>build a vocabulary</w:t>
-      </w:r>
-      <w:r>
-        <w:rPr>
-          <w:rFonts w:ascii="Garamond" w:hAnsi="Garamond" w:cs="Garamond"/>
-          <w:kern w:val="0"/>
-          <w:sz w:val="32"/>
-          <w:szCs w:val="32"/>
-          <w:lang w:val="en-CA"/>
-        </w:rPr>
-        <w:t xml:space="preserve"> file </w:t>
-      </w:r>
-      <w:r>
-        <w:rPr>
-          <w:rFonts w:ascii="Garamond" w:hAnsi="Garamond" w:cs="Garamond"/>
-          <w:kern w:val="0"/>
-          <w:sz w:val="32"/>
-          <w:szCs w:val="32"/>
-          <w:lang w:val="en-CA"/>
-        </w:rPr>
-        <w:t>without repeat words</w:t>
-      </w:r>
-    </w:p>
-    <w:p>
-      <w:pPr>
-        <w:widowControl/>
-        <w:autoSpaceDE w:val="0"/>
-        <w:autoSpaceDN w:val="0"/>
-        <w:adjustRightInd w:val="0"/>
-        <w:spacing w:after="240"/>
-        <w:jc w:val="left"/>
-        <w:rPr>
-          <w:rFonts w:ascii="Garamond" w:hAnsi="Garamond" w:cs="Garamond"/>
-          <w:kern w:val="0"/>
-          <w:sz w:val="32"/>
-          <w:szCs w:val="32"/>
-          <w:lang w:val="en-CA"/>
-        </w:rPr>
-      </w:pPr>
-      <w:r>
-        <w:rPr>
-          <w:rFonts w:ascii="Garamond" w:hAnsi="Garamond" w:cs="Garamond"/>
-          <w:kern w:val="0"/>
-          <w:sz w:val="32"/>
-          <w:szCs w:val="32"/>
-          <w:lang w:val="en-CA"/>
-        </w:rPr>
-        <w:t>5) find out entities in each story and replace them with entity identifiers, then add the corresponding entity and entity identifier list below the questions</w:t>
-      </w:r>
-    </w:p>
-    <w:p>
-      <w:pPr>
-        <w:widowControl/>
-        <w:autoSpaceDE w:val="0"/>
-        <w:autoSpaceDN w:val="0"/>
-        <w:adjustRightInd w:val="0"/>
-        <w:spacing w:after="240"/>
-        <w:jc w:val="left"/>
-        <w:rPr>
-          <w:rFonts w:ascii="Garamond" w:hAnsi="Garamond" w:cs="Garamond"/>
-          <w:kern w:val="0"/>
-          <w:sz w:val="32"/>
-          <w:szCs w:val="32"/>
-          <w:lang w:val="en-CA"/>
-        </w:rPr>
-      </w:pPr>
-      <w:r>
-        <w:rPr>
-          <w:rFonts w:ascii="Garamond" w:hAnsi="Garamond" w:cs="Garamond"/>
-          <w:kern w:val="0"/>
-          <w:sz w:val="32"/>
-          <w:szCs w:val="32"/>
-          <w:lang w:val="en-CA"/>
+      <w:proofErr w:type="gramStart"/>
+      <w:r>
+        <w:rPr>
+          <w:rFonts w:ascii="Garamond" w:hAnsi="Garamond" w:cs="Garamond"/>
+          <w:kern w:val="0"/>
+          <w:sz w:val="32"/>
+          <w:szCs w:val="32"/>
+        </w:rPr>
+        <w:t>using</w:t>
+      </w:r>
+      <w:proofErr w:type="gramEnd"/>
+      <w:r>
+        <w:rPr>
+          <w:rFonts w:ascii="Garamond" w:hAnsi="Garamond" w:cs="Garamond"/>
+          <w:kern w:val="0"/>
+          <w:sz w:val="32"/>
+          <w:szCs w:val="32"/>
+        </w:rPr>
+        <w:t xml:space="preserve"> library to deal with stem words</w:t>
+      </w:r>
+    </w:p>
+    <w:p>
+      <w:pPr>
+        <w:widowControl/>
+        <w:autoSpaceDE w:val="0"/>
+        <w:autoSpaceDN w:val="0"/>
+        <w:adjustRightInd w:val="0"/>
+        <w:spacing w:after="240"/>
+        <w:jc w:val="left"/>
+        <w:rPr>
+          <w:rFonts w:ascii="Garamond" w:hAnsi="Garamond" w:cs="Garamond"/>
+          <w:kern w:val="0"/>
+          <w:sz w:val="32"/>
+          <w:szCs w:val="32"/>
+        </w:rPr>
+      </w:pPr>
+      <w:r>
+        <w:rPr>
+          <w:rFonts w:ascii="Garamond" w:hAnsi="Garamond" w:cs="Garamond"/>
+          <w:kern w:val="0"/>
+          <w:sz w:val="32"/>
+          <w:szCs w:val="32"/>
+        </w:rPr>
+        <w:t xml:space="preserve">5) </w:t>
+      </w:r>
+      <w:proofErr w:type="gramStart"/>
+      <w:r>
+        <w:rPr>
+          <w:rFonts w:ascii="Garamond" w:hAnsi="Garamond" w:cs="Garamond"/>
+          <w:kern w:val="0"/>
+          <w:sz w:val="32"/>
+          <w:szCs w:val="32"/>
+        </w:rPr>
+        <w:t>using</w:t>
+      </w:r>
+      <w:proofErr w:type="gramEnd"/>
+      <w:r>
+        <w:rPr>
+          <w:rFonts w:ascii="Garamond" w:hAnsi="Garamond" w:cs="Garamond"/>
+          <w:kern w:val="0"/>
+          <w:sz w:val="32"/>
+          <w:szCs w:val="32"/>
+        </w:rPr>
+        <w:t xml:space="preserve"> </w:t>
+      </w:r>
+      <w:proofErr w:type="spellStart"/>
+      <w:r>
+        <w:rPr>
+          <w:rFonts w:ascii="Garamond" w:hAnsi="Garamond" w:cs="Garamond"/>
+          <w:kern w:val="0"/>
+          <w:sz w:val="32"/>
+          <w:szCs w:val="32"/>
+        </w:rPr>
+        <w:t>lemmatizatio</w:t>
+      </w:r>
+      <w:proofErr w:type="spellEnd"/>
+      <w:r>
+        <w:rPr>
+          <w:rFonts w:ascii="Garamond" w:hAnsi="Garamond" w:cs="Garamond"/>
+          <w:kern w:val="0"/>
+          <w:sz w:val="32"/>
+          <w:szCs w:val="32"/>
+        </w:rPr>
+        <w:t xml:space="preserve">: </w:t>
+      </w:r>
+      <w:r>
+        <w:rPr>
+          <w:rFonts w:ascii="Garamond" w:hAnsi="Garamond" w:cs="Garamond"/>
+          <w:kern w:val="0"/>
+          <w:sz w:val="32"/>
+          <w:szCs w:val="32"/>
+        </w:rPr>
+        <w:t xml:space="preserve">Returns the input word unchanged if it cannot be found in </w:t>
+      </w:r>
+      <w:proofErr w:type="spellStart"/>
+      <w:r>
+        <w:rPr>
+          <w:rFonts w:ascii="Garamond" w:hAnsi="Garamond" w:cs="Garamond"/>
+          <w:kern w:val="0"/>
+          <w:sz w:val="32"/>
+          <w:szCs w:val="32"/>
+        </w:rPr>
+        <w:t>WordNet</w:t>
+      </w:r>
+      <w:proofErr w:type="spellEnd"/>
+      <w:r>
+        <w:rPr>
+          <w:rFonts w:ascii="Garamond" w:hAnsi="Garamond" w:cs="Garamond"/>
+          <w:kern w:val="0"/>
+          <w:sz w:val="32"/>
+          <w:szCs w:val="32"/>
+        </w:rPr>
+        <w:t>.</w:t>
+      </w:r>
+    </w:p>
+    <w:p>
+      <w:pPr>
+        <w:widowControl/>
+        <w:autoSpaceDE w:val="0"/>
+        <w:autoSpaceDN w:val="0"/>
+        <w:adjustRightInd w:val="0"/>
+        <w:spacing w:after="240"/>
+        <w:jc w:val="left"/>
+        <w:rPr>
+          <w:rFonts w:ascii="Garamond" w:hAnsi="Garamond" w:cs="Garamond"/>
+          <w:kern w:val="0"/>
+          <w:sz w:val="32"/>
+          <w:szCs w:val="32"/>
+        </w:rPr>
+      </w:pPr>
+      <w:r>
+        <w:rPr>
+          <w:rFonts w:ascii="Garamond" w:hAnsi="Garamond" w:cs="Garamond"/>
+          <w:kern w:val="0"/>
+          <w:sz w:val="32"/>
+          <w:szCs w:val="32"/>
         </w:rPr>
         <w:t xml:space="preserve">6) </w:t>
       </w:r>
-      <w:r>
-        <w:rPr>
-          <w:rFonts w:ascii="Garamond" w:hAnsi="Garamond" w:cs="Garamond"/>
-          <w:kern w:val="0"/>
-          <w:sz w:val="32"/>
-          <w:szCs w:val="32"/>
-          <w:lang w:val="en-CA"/>
-        </w:rPr>
-        <w:t>delete punctuations</w:t>
-      </w:r>
-      <w:r>
-        <w:rPr>
-          <w:rFonts w:ascii="Garamond" w:hAnsi="Garamond" w:cs="Garamond"/>
-          <w:kern w:val="0"/>
-          <w:sz w:val="32"/>
-          <w:szCs w:val="32"/>
-          <w:lang w:val="en-CA"/>
-        </w:rPr>
-        <w:t xml:space="preserve"> on the text of each story</w:t>
-      </w:r>
-      <w:r>
-        <w:rPr>
-          <w:rFonts w:ascii="Garamond" w:hAnsi="Garamond" w:cs="Garamond"/>
-          <w:kern w:val="0"/>
-          <w:sz w:val="32"/>
-          <w:szCs w:val="32"/>
-          <w:lang w:val="en-CA"/>
-        </w:rPr>
-        <w:t xml:space="preserve">, the reason for doing this after step 5 is </w:t>
-      </w:r>
-      <w:r>
-        <w:rPr>
-          <w:rFonts w:ascii="Garamond" w:hAnsi="Garamond" w:cs="Garamond"/>
-          <w:kern w:val="0"/>
-          <w:sz w:val="32"/>
-          <w:szCs w:val="32"/>
-          <w:lang w:val="en-CA"/>
-        </w:rPr>
-        <w:t xml:space="preserve">that </w:t>
-      </w:r>
-      <w:r>
-        <w:rPr>
-          <w:rFonts w:ascii="Garamond" w:hAnsi="Garamond" w:cs="Garamond"/>
-          <w:kern w:val="0"/>
-          <w:sz w:val="32"/>
-          <w:szCs w:val="32"/>
-          <w:lang w:val="en-CA"/>
-        </w:rPr>
-        <w:t>punctuations</w:t>
-      </w:r>
-      <w:r>
-        <w:rPr>
-          <w:rFonts w:ascii="Garamond" w:hAnsi="Garamond" w:cs="Garamond"/>
-          <w:kern w:val="0"/>
-          <w:sz w:val="32"/>
-          <w:szCs w:val="32"/>
-          <w:lang w:val="en-CA"/>
-        </w:rPr>
-        <w:t xml:space="preserve"> will help to identify the entities</w:t>
-      </w:r>
-      <w:r>
-        <w:rPr>
-          <w:rFonts w:ascii="Garamond" w:hAnsi="Garamond" w:cs="Garamond"/>
-          <w:kern w:val="0"/>
-          <w:sz w:val="32"/>
-          <w:szCs w:val="32"/>
-          <w:lang w:val="en-CA"/>
-        </w:rPr>
-        <w:t xml:space="preserve"> </w:t>
-      </w:r>
-    </w:p>
-    <w:p>
-      <w:pPr>
-        <w:widowControl/>
-        <w:autoSpaceDE w:val="0"/>
-        <w:autoSpaceDN w:val="0"/>
-        <w:adjustRightInd w:val="0"/>
-        <w:spacing w:after="240"/>
-        <w:jc w:val="left"/>
-        <w:rPr>
-          <w:rFonts w:ascii="Garamond" w:hAnsi="Garamond" w:cs="Garamond"/>
-          <w:kern w:val="0"/>
-          <w:sz w:val="32"/>
-          <w:szCs w:val="32"/>
-          <w:lang w:val="en-CA"/>
-        </w:rPr>
-      </w:pPr>
-      <w:r>
-        <w:rPr>
-          <w:rFonts w:ascii="Garamond" w:hAnsi="Garamond" w:cs="Garamond"/>
-          <w:kern w:val="0"/>
-          <w:sz w:val="32"/>
-          <w:szCs w:val="32"/>
-          <w:lang w:val="en-CA"/>
+      <w:proofErr w:type="gramStart"/>
+      <w:r>
+        <w:rPr>
+          <w:rFonts w:ascii="Garamond" w:hAnsi="Garamond" w:cs="Garamond"/>
+          <w:kern w:val="0"/>
+          <w:sz w:val="32"/>
+          <w:szCs w:val="32"/>
+        </w:rPr>
+        <w:t>deal</w:t>
+      </w:r>
+      <w:r>
+        <w:rPr>
+          <w:rFonts w:ascii="Garamond" w:hAnsi="Garamond" w:cs="Garamond"/>
+          <w:kern w:val="0"/>
+          <w:sz w:val="32"/>
+          <w:szCs w:val="32"/>
+        </w:rPr>
+        <w:t>ing</w:t>
+      </w:r>
+      <w:proofErr w:type="gramEnd"/>
+      <w:r>
+        <w:rPr>
+          <w:rFonts w:ascii="Garamond" w:hAnsi="Garamond" w:cs="Garamond"/>
+          <w:kern w:val="0"/>
+          <w:sz w:val="32"/>
+          <w:szCs w:val="32"/>
+        </w:rPr>
+        <w:t xml:space="preserve"> with </w:t>
+      </w:r>
+      <w:proofErr w:type="spellStart"/>
+      <w:r>
+        <w:rPr>
+          <w:rFonts w:ascii="Garamond" w:hAnsi="Garamond" w:cs="Garamond"/>
+          <w:kern w:val="0"/>
+          <w:sz w:val="32"/>
+          <w:szCs w:val="32"/>
+        </w:rPr>
+        <w:t>rawfile</w:t>
+      </w:r>
+      <w:proofErr w:type="spellEnd"/>
+      <w:r>
+        <w:rPr>
+          <w:rFonts w:ascii="Garamond" w:hAnsi="Garamond" w:cs="Garamond"/>
+          <w:kern w:val="0"/>
+          <w:sz w:val="32"/>
+          <w:szCs w:val="32"/>
+        </w:rPr>
+        <w:t xml:space="preserve"> and answer file input.</w:t>
+      </w:r>
+      <w:r>
+        <w:rPr>
+          <w:rFonts w:ascii="Garamond" w:hAnsi="Garamond" w:cs="Garamond"/>
+          <w:kern w:val="0"/>
+          <w:sz w:val="32"/>
+          <w:szCs w:val="32"/>
+        </w:rPr>
+        <w:t xml:space="preserve"> To become like…</w:t>
+      </w:r>
+    </w:p>
+    <w:p>
+      <w:pPr>
+        <w:widowControl/>
+        <w:autoSpaceDE w:val="0"/>
+        <w:autoSpaceDN w:val="0"/>
+        <w:adjustRightInd w:val="0"/>
+        <w:spacing w:after="240"/>
+        <w:jc w:val="left"/>
+        <w:rPr>
+          <w:rFonts w:ascii="Garamond" w:hAnsi="Garamond" w:cs="Garamond"/>
+          <w:kern w:val="0"/>
+          <w:sz w:val="32"/>
+          <w:szCs w:val="32"/>
+        </w:rPr>
+      </w:pPr>
+      <w:r>
+        <w:rPr>
+          <w:rFonts w:ascii="Garamond" w:hAnsi="Garamond" w:cs="Garamond"/>
+          <w:kern w:val="0"/>
+          <w:sz w:val="32"/>
+          <w:szCs w:val="32"/>
         </w:rPr>
         <w:t xml:space="preserve">7) </w:t>
       </w:r>
-      <w:r>
-        <w:rPr>
-          <w:rFonts w:ascii="Garamond" w:hAnsi="Garamond" w:cs="Garamond"/>
-          <w:kern w:val="0"/>
-          <w:sz w:val="32"/>
-          <w:szCs w:val="32"/>
-          <w:lang w:val="en-CA"/>
-        </w:rPr>
-        <w:t>remove</w:t>
-      </w:r>
-      <w:r>
-        <w:rPr>
-          <w:rFonts w:ascii="Garamond" w:hAnsi="Garamond" w:cs="Garamond"/>
-          <w:kern w:val="0"/>
-          <w:sz w:val="32"/>
-          <w:szCs w:val="32"/>
-          <w:lang w:val="en-CA"/>
-        </w:rPr>
-        <w:t xml:space="preserve"> </w:t>
-      </w:r>
-      <w:r>
-        <w:rPr>
-          <w:rFonts w:ascii="Garamond" w:hAnsi="Garamond" w:cs="Garamond"/>
-          <w:kern w:val="0"/>
-          <w:sz w:val="32"/>
-          <w:szCs w:val="32"/>
-        </w:rPr>
-        <w:t>stop wor</w:t>
-      </w:r>
-      <w:r>
-        <w:rPr>
-          <w:rFonts w:ascii="Garamond" w:hAnsi="Garamond" w:cs="Garamond"/>
-          <w:kern w:val="0"/>
-          <w:sz w:val="32"/>
-          <w:szCs w:val="32"/>
-        </w:rPr>
-        <w:t xml:space="preserve">ds, </w:t>
-      </w:r>
-      <w:r>
-        <w:rPr>
-          <w:rFonts w:ascii="Garamond" w:hAnsi="Garamond" w:cs="Garamond"/>
-          <w:kern w:val="0"/>
-          <w:sz w:val="32"/>
-          <w:szCs w:val="32"/>
-        </w:rPr>
-        <w:t>lemmatizatio</w:t>
-      </w:r>
-      <w:r>
-        <w:rPr>
-          <w:rFonts w:ascii="Garamond" w:hAnsi="Garamond" w:cs="Garamond"/>
-          <w:kern w:val="0"/>
-          <w:sz w:val="32"/>
-          <w:szCs w:val="32"/>
-        </w:rPr>
-        <w:t>n</w:t>
-      </w:r>
-      <w:r>
-        <w:rPr>
-          <w:rFonts w:ascii="Garamond" w:hAnsi="Garamond" w:cs="Garamond"/>
-          <w:kern w:val="0"/>
-          <w:sz w:val="32"/>
-          <w:szCs w:val="32"/>
-          <w:lang w:val="en-CA"/>
-        </w:rPr>
-        <w:t xml:space="preserve"> and stemming </w:t>
-      </w:r>
-      <w:r>
-        <w:rPr>
-          <w:rFonts w:ascii="Garamond" w:hAnsi="Garamond" w:cs="Garamond"/>
-          <w:kern w:val="0"/>
-          <w:sz w:val="32"/>
-          <w:szCs w:val="32"/>
-          <w:lang w:val="en-CA"/>
-        </w:rPr>
-        <w:t xml:space="preserve">on each story </w:t>
-      </w:r>
-      <w:r>
-        <w:rPr>
-          <w:rFonts w:ascii="Garamond" w:hAnsi="Garamond" w:cs="Garamond"/>
-          <w:kern w:val="0"/>
-          <w:sz w:val="32"/>
-          <w:szCs w:val="32"/>
-          <w:lang w:val="en-CA"/>
-        </w:rPr>
-        <w:t>dealing with</w:t>
-      </w:r>
-      <w:r>
-        <w:rPr>
-          <w:rFonts w:ascii="Garamond" w:hAnsi="Garamond" w:cs="Garamond"/>
-          <w:kern w:val="0"/>
-          <w:sz w:val="32"/>
-          <w:szCs w:val="32"/>
-          <w:lang w:val="en-CA"/>
-        </w:rPr>
-        <w:t xml:space="preserve"> NLTK library functions</w:t>
-      </w:r>
-    </w:p>
-    <w:p>
-      <w:pPr>
-        <w:widowControl/>
-        <w:autoSpaceDE w:val="0"/>
-        <w:autoSpaceDN w:val="0"/>
-        <w:adjustRightInd w:val="0"/>
-        <w:spacing w:after="240"/>
-        <w:jc w:val="left"/>
-        <w:rPr>
-          <w:rFonts w:ascii="Garamond" w:hAnsi="Garamond" w:cs="Garamond"/>
-          <w:kern w:val="0"/>
-          <w:sz w:val="32"/>
-          <w:szCs w:val="32"/>
-        </w:rPr>
-      </w:pPr>
-      <w:r>
-        <w:rPr>
-          <w:rFonts w:ascii="Garamond" w:hAnsi="Garamond" w:cs="Garamond"/>
-          <w:kern w:val="0"/>
-          <w:sz w:val="32"/>
-          <w:szCs w:val="32"/>
-        </w:rPr>
-        <w:t>8) preprocess</w:t>
-      </w:r>
+      <w:proofErr w:type="gramStart"/>
+      <w:r>
+        <w:rPr>
+          <w:rFonts w:ascii="Garamond" w:hAnsi="Garamond" w:cs="Garamond"/>
+          <w:kern w:val="0"/>
+          <w:sz w:val="32"/>
+          <w:szCs w:val="32"/>
+        </w:rPr>
+        <w:t>getting</w:t>
+      </w:r>
+      <w:proofErr w:type="gramEnd"/>
+      <w:r>
+        <w:rPr>
+          <w:rFonts w:ascii="Garamond" w:hAnsi="Garamond" w:cs="Garamond"/>
+          <w:kern w:val="0"/>
+          <w:sz w:val="32"/>
+          <w:szCs w:val="32"/>
+        </w:rPr>
+        <w:t xml:space="preserve"> the entities.</w:t>
+      </w:r>
+    </w:p>
+    <w:p>
+      <w:pPr>
+        <w:widowControl/>
+        <w:autoSpaceDE w:val="0"/>
+        <w:autoSpaceDN w:val="0"/>
+        <w:adjustRightInd w:val="0"/>
+        <w:spacing w:after="240"/>
+        <w:jc w:val="left"/>
+        <w:rPr>
+          <w:rFonts w:ascii="Garamond" w:hAnsi="Garamond" w:cs="Garamond"/>
+          <w:kern w:val="0"/>
+          <w:sz w:val="32"/>
+          <w:szCs w:val="32"/>
+        </w:rPr>
+      </w:pPr>
+      <w:r>
+        <w:rPr>
+          <w:rFonts w:ascii="Garamond" w:hAnsi="Garamond" w:cs="Garamond"/>
+          <w:kern w:val="0"/>
+          <w:sz w:val="32"/>
+          <w:szCs w:val="32"/>
+        </w:rPr>
+        <w:t xml:space="preserve">8) </w:t>
+      </w:r>
+      <w:proofErr w:type="gramStart"/>
+      <w:r>
+        <w:rPr>
+          <w:rFonts w:ascii="Garamond" w:hAnsi="Garamond" w:cs="Garamond"/>
+          <w:kern w:val="0"/>
+          <w:sz w:val="32"/>
+          <w:szCs w:val="32"/>
+        </w:rPr>
+        <w:t>preprocess</w:t>
+      </w:r>
+      <w:r>
+        <w:rPr>
+          <w:rFonts w:ascii="Garamond" w:hAnsi="Garamond" w:cs="Garamond"/>
+          <w:kern w:val="0"/>
+          <w:sz w:val="32"/>
+          <w:szCs w:val="32"/>
+        </w:rPr>
+        <w:t>ing</w:t>
+      </w:r>
+      <w:proofErr w:type="gramEnd"/>
       <w:r>
         <w:rPr>
           <w:rFonts w:ascii="Garamond" w:hAnsi="Garamond" w:cs="Garamond"/>
@@ -2247,53 +5563,22 @@
         </w:rPr>
         <w:t xml:space="preserve"> both questions and answers</w:t>
       </w:r>
-      <w:r>
-        <w:rPr>
-          <w:rFonts w:ascii="Garamond" w:hAnsi="Garamond" w:cs="Garamond"/>
-          <w:kern w:val="0"/>
-          <w:sz w:val="32"/>
-          <w:szCs w:val="32"/>
-        </w:rPr>
-        <w:t xml:space="preserve"> using the entity list </w:t>
-      </w:r>
-      <w:r>
-        <w:rPr>
-          <w:rFonts w:ascii="Garamond" w:hAnsi="Garamond" w:cs="Garamond"/>
-          <w:kern w:val="0"/>
-          <w:sz w:val="32"/>
-          <w:szCs w:val="32"/>
-        </w:rPr>
-        <w:t>g</w:t>
-      </w:r>
-      <w:r>
-        <w:rPr>
-          <w:rFonts w:ascii="Garamond" w:hAnsi="Garamond" w:cs="Garamond" w:hint="eastAsia"/>
-          <w:kern w:val="0"/>
-          <w:sz w:val="32"/>
-          <w:szCs w:val="32"/>
-        </w:rPr>
-        <w:t>ained</w:t>
-      </w:r>
-      <w:r>
-        <w:rPr>
-          <w:rFonts w:ascii="Garamond" w:hAnsi="Garamond" w:cs="Garamond"/>
-          <w:kern w:val="0"/>
-          <w:sz w:val="32"/>
-          <w:szCs w:val="32"/>
-        </w:rPr>
-        <w:t xml:space="preserve"> from </w:t>
-      </w:r>
-      <w:r>
-        <w:rPr>
-          <w:rFonts w:ascii="Garamond" w:hAnsi="Garamond" w:cs="Garamond"/>
-          <w:kern w:val="0"/>
-          <w:sz w:val="32"/>
-          <w:szCs w:val="32"/>
-        </w:rPr>
-        <w:t>step 5</w:t>
-      </w:r>
-      <w:bookmarkStart w:id="0" w:name="_GoBack"/>
-      <w:bookmarkEnd w:id="0"/>
+    </w:p>
+    <w:p>
+      <w:pPr>
+        <w:widowControl/>
+        <w:autoSpaceDE w:val="0"/>
+        <w:autoSpaceDN w:val="0"/>
+        <w:adjustRightInd w:val="0"/>
+        <w:spacing w:after="240"/>
+        <w:jc w:val="left"/>
+        <w:rPr>
+          <w:rFonts w:ascii="Garamond" w:hAnsi="Garamond" w:cs="Garamond"/>
+          <w:kern w:val="0"/>
+          <w:sz w:val="32"/>
+          <w:szCs w:val="32"/>
+        </w:rPr>
+      </w:pPr>
     </w:p>
     <w:p>
       <w:pPr>
@@ -2413,7 +5698,47 @@
           <w:sz w:val="32"/>
           <w:szCs w:val="32"/>
         </w:rPr>
-        <w:t>[1] Matthew Richardson, Christopher J.C. Burges, Erin Renshaw. MCTest: A Challenge Dataset for the Open-Domain Machine Comprehension of Text.</w:t>
+        <w:t xml:space="preserve">[1] Matthew Richardson, Christopher J.C. Burges, Erin </w:t>
+      </w:r>
+      <w:proofErr w:type="spellStart"/>
+      <w:r>
+        <w:rPr>
+          <w:rFonts w:ascii="Garamond" w:hAnsi="Garamond" w:cs="Garamond"/>
+          <w:kern w:val="0"/>
+          <w:sz w:val="32"/>
+          <w:szCs w:val="32"/>
+        </w:rPr>
+        <w:t>Renshaw</w:t>
+      </w:r>
+      <w:proofErr w:type="spellEnd"/>
+      <w:r>
+        <w:rPr>
+          <w:rFonts w:ascii="Garamond" w:hAnsi="Garamond" w:cs="Garamond"/>
+          <w:kern w:val="0"/>
+          <w:sz w:val="32"/>
+          <w:szCs w:val="32"/>
+        </w:rPr>
+        <w:t xml:space="preserve">. </w:t>
+      </w:r>
+      <w:proofErr w:type="spellStart"/>
+      <w:r>
+        <w:rPr>
+          <w:rFonts w:ascii="Garamond" w:hAnsi="Garamond" w:cs="Garamond"/>
+          <w:kern w:val="0"/>
+          <w:sz w:val="32"/>
+          <w:szCs w:val="32"/>
+        </w:rPr>
+        <w:t>MCTest</w:t>
+      </w:r>
+      <w:proofErr w:type="spellEnd"/>
+      <w:r>
+        <w:rPr>
+          <w:rFonts w:ascii="Garamond" w:hAnsi="Garamond" w:cs="Garamond"/>
+          <w:kern w:val="0"/>
+          <w:sz w:val="32"/>
+          <w:szCs w:val="32"/>
+        </w:rPr>
+        <w:t>: A Challenge Dataset for the Open-Domain Machine Comprehension of Text.</w:t>
       </w:r>
     </w:p>
     <w:p>
@@ -2456,7 +5781,138 @@
           <w:sz w:val="32"/>
           <w:szCs w:val="32"/>
         </w:rPr>
-        <w:t>Karl Moritz Hermann, Tomas Kocisky,  Edward Grefenstette, Lasse Espeholt, Will Kay,  Mustafa Suleyman and  Phil Blunsom. Teaching Machines to Read and Comprehend.</w:t>
+        <w:t xml:space="preserve">Karl Moritz Hermann, Tomas </w:t>
+      </w:r>
+      <w:proofErr w:type="spellStart"/>
+      <w:r>
+        <w:rPr>
+          <w:rFonts w:ascii="Garamond" w:hAnsi="Garamond" w:cs="Garamond"/>
+          <w:kern w:val="0"/>
+          <w:sz w:val="32"/>
+          <w:szCs w:val="32"/>
+        </w:rPr>
+        <w:t>Kocisky</w:t>
+      </w:r>
+      <w:proofErr w:type="spellEnd"/>
+      <w:proofErr w:type="gramStart"/>
+      <w:r>
+        <w:rPr>
+          <w:rFonts w:ascii="Garamond" w:hAnsi="Garamond" w:cs="Garamond"/>
+          <w:kern w:val="0"/>
+          <w:sz w:val="32"/>
+          <w:szCs w:val="32"/>
+        </w:rPr>
+        <w:t>,  Edward</w:t>
+      </w:r>
+      <w:proofErr w:type="gramEnd"/>
+      <w:r>
+        <w:rPr>
+          <w:rFonts w:ascii="Garamond" w:hAnsi="Garamond" w:cs="Garamond"/>
+          <w:kern w:val="0"/>
+          <w:sz w:val="32"/>
+          <w:szCs w:val="32"/>
+        </w:rPr>
+        <w:t xml:space="preserve"> </w:t>
+      </w:r>
+      <w:proofErr w:type="spellStart"/>
+      <w:r>
+        <w:rPr>
+          <w:rFonts w:ascii="Garamond" w:hAnsi="Garamond" w:cs="Garamond"/>
+          <w:kern w:val="0"/>
+          <w:sz w:val="32"/>
+          <w:szCs w:val="32"/>
+        </w:rPr>
+        <w:t>Grefenstette</w:t>
+      </w:r>
+      <w:proofErr w:type="spellEnd"/>
+      <w:r>
+        <w:rPr>
+          <w:rFonts w:ascii="Garamond" w:hAnsi="Garamond" w:cs="Garamond"/>
+          <w:kern w:val="0"/>
+          <w:sz w:val="32"/>
+          <w:szCs w:val="32"/>
+        </w:rPr>
+        <w:t xml:space="preserve">, </w:t>
+      </w:r>
+      <w:proofErr w:type="spellStart"/>
+      <w:r>
+        <w:rPr>
+          <w:rFonts w:ascii="Garamond" w:hAnsi="Garamond" w:cs="Garamond"/>
+          <w:kern w:val="0"/>
+          <w:sz w:val="32"/>
+          <w:szCs w:val="32"/>
+        </w:rPr>
+        <w:t>Lasse</w:t>
+      </w:r>
+      <w:proofErr w:type="spellEnd"/>
+      <w:r>
+        <w:rPr>
+          <w:rFonts w:ascii="Garamond" w:hAnsi="Garamond" w:cs="Garamond"/>
+          <w:kern w:val="0"/>
+          <w:sz w:val="32"/>
+          <w:szCs w:val="32"/>
+        </w:rPr>
+        <w:t xml:space="preserve"> </w:t>
+      </w:r>
+      <w:proofErr w:type="spellStart"/>
+      <w:r>
+        <w:rPr>
+          <w:rFonts w:ascii="Garamond" w:hAnsi="Garamond" w:cs="Garamond"/>
+          <w:kern w:val="0"/>
+          <w:sz w:val="32"/>
+          <w:szCs w:val="32"/>
+        </w:rPr>
+        <w:t>Espeholt</w:t>
+      </w:r>
+      <w:proofErr w:type="spellEnd"/>
+      <w:r>
+        <w:rPr>
+          <w:rFonts w:ascii="Garamond" w:hAnsi="Garamond" w:cs="Garamond"/>
+          <w:kern w:val="0"/>
+          <w:sz w:val="32"/>
+          <w:szCs w:val="32"/>
+        </w:rPr>
+        <w:t xml:space="preserve">, Will Kay,  Mustafa </w:t>
+      </w:r>
+      <w:proofErr w:type="spellStart"/>
+      <w:r>
+        <w:rPr>
+          <w:rFonts w:ascii="Garamond" w:hAnsi="Garamond" w:cs="Garamond"/>
+          <w:kern w:val="0"/>
+          <w:sz w:val="32"/>
+          <w:szCs w:val="32"/>
+        </w:rPr>
+        <w:t>Suleyman</w:t>
+      </w:r>
+      <w:proofErr w:type="spellEnd"/>
+      <w:r>
+        <w:rPr>
+          <w:rFonts w:ascii="Garamond" w:hAnsi="Garamond" w:cs="Garamond"/>
+          <w:kern w:val="0"/>
+          <w:sz w:val="32"/>
+          <w:szCs w:val="32"/>
+        </w:rPr>
+        <w:t xml:space="preserve"> and  Phil </w:t>
+      </w:r>
+      <w:proofErr w:type="spellStart"/>
+      <w:r>
+        <w:rPr>
+          <w:rFonts w:ascii="Garamond" w:hAnsi="Garamond" w:cs="Garamond"/>
+          <w:kern w:val="0"/>
+          <w:sz w:val="32"/>
+          <w:szCs w:val="32"/>
+        </w:rPr>
+        <w:t>Blunsom</w:t>
+      </w:r>
+      <w:proofErr w:type="spellEnd"/>
+      <w:r>
+        <w:rPr>
+          <w:rFonts w:ascii="Garamond" w:hAnsi="Garamond" w:cs="Garamond"/>
+          <w:kern w:val="0"/>
+          <w:sz w:val="32"/>
+          <w:szCs w:val="32"/>
+        </w:rPr>
+        <w:t>. Teaching Machines to Read and Comprehend.</w:t>
       </w:r>
     </w:p>
     <w:p>
@@ -2483,15 +5939,117 @@
         </w:rPr>
         <w:t xml:space="preserve">[3] </w:t>
       </w:r>
-      <w:r>
-        <w:rPr>
-          <w:rFonts w:ascii="Garamond" w:hAnsi="Garamond" w:cs="Garamond"/>
-          <w:kern w:val="0"/>
-          <w:sz w:val="32"/>
-          <w:szCs w:val="32"/>
-        </w:rPr>
-        <w:t>Hai Wang, Mohit Bansal, Kevin Gimpel, David McAllester. Machine Comprehension with Syntax, Frames, and Semantics.</w:t>
-      </w:r>
+      <w:proofErr w:type="spellStart"/>
+      <w:r>
+        <w:rPr>
+          <w:rFonts w:ascii="Garamond" w:hAnsi="Garamond" w:cs="Garamond"/>
+          <w:kern w:val="0"/>
+          <w:sz w:val="32"/>
+          <w:szCs w:val="32"/>
+        </w:rPr>
+        <w:t>Hai</w:t>
+      </w:r>
+      <w:proofErr w:type="spellEnd"/>
+      <w:r>
+        <w:rPr>
+          <w:rFonts w:ascii="Garamond" w:hAnsi="Garamond" w:cs="Garamond"/>
+          <w:kern w:val="0"/>
+          <w:sz w:val="32"/>
+          <w:szCs w:val="32"/>
+        </w:rPr>
+        <w:t xml:space="preserve"> Wang, </w:t>
+      </w:r>
+      <w:proofErr w:type="spellStart"/>
+      <w:r>
+        <w:rPr>
+          <w:rFonts w:ascii="Garamond" w:hAnsi="Garamond" w:cs="Garamond"/>
+          <w:kern w:val="0"/>
+          <w:sz w:val="32"/>
+          <w:szCs w:val="32"/>
+        </w:rPr>
+        <w:t>Mohit</w:t>
+      </w:r>
+      <w:proofErr w:type="spellEnd"/>
+      <w:r>
+        <w:rPr>
+          <w:rFonts w:ascii="Garamond" w:hAnsi="Garamond" w:cs="Garamond"/>
+          <w:kern w:val="0"/>
+          <w:sz w:val="32"/>
+          <w:szCs w:val="32"/>
+        </w:rPr>
+        <w:t xml:space="preserve"> </w:t>
+      </w:r>
+      <w:proofErr w:type="spellStart"/>
+      <w:r>
+        <w:rPr>
+          <w:rFonts w:ascii="Garamond" w:hAnsi="Garamond" w:cs="Garamond"/>
+          <w:kern w:val="0"/>
+          <w:sz w:val="32"/>
+          <w:szCs w:val="32"/>
+        </w:rPr>
+        <w:t>Bansal</w:t>
+      </w:r>
+      <w:proofErr w:type="spellEnd"/>
+      <w:r>
+        <w:rPr>
+          <w:rFonts w:ascii="Garamond" w:hAnsi="Garamond" w:cs="Garamond"/>
+          <w:kern w:val="0"/>
+          <w:sz w:val="32"/>
+          <w:szCs w:val="32"/>
+        </w:rPr>
+        <w:t xml:space="preserve">, Kevin </w:t>
+      </w:r>
+      <w:proofErr w:type="spellStart"/>
+      <w:r>
+        <w:rPr>
+          <w:rFonts w:ascii="Garamond" w:hAnsi="Garamond" w:cs="Garamond"/>
+          <w:kern w:val="0"/>
+          <w:sz w:val="32"/>
+          <w:szCs w:val="32"/>
+        </w:rPr>
+        <w:t>Gimpel</w:t>
+      </w:r>
+      <w:proofErr w:type="spellEnd"/>
+      <w:r>
+        <w:rPr>
+          <w:rFonts w:ascii="Garamond" w:hAnsi="Garamond" w:cs="Garamond"/>
+          <w:kern w:val="0"/>
+          <w:sz w:val="32"/>
+          <w:szCs w:val="32"/>
+        </w:rPr>
+        <w:t xml:space="preserve">, David </w:t>
+      </w:r>
+      <w:proofErr w:type="spellStart"/>
+      <w:r>
+        <w:rPr>
+          <w:rFonts w:ascii="Garamond" w:hAnsi="Garamond" w:cs="Garamond"/>
+          <w:kern w:val="0"/>
+          <w:sz w:val="32"/>
+          <w:szCs w:val="32"/>
+        </w:rPr>
+        <w:t>McAllester</w:t>
+      </w:r>
+      <w:proofErr w:type="spellEnd"/>
+      <w:r>
+        <w:rPr>
+          <w:rFonts w:ascii="Garamond" w:hAnsi="Garamond" w:cs="Garamond"/>
+          <w:kern w:val="0"/>
+          <w:sz w:val="32"/>
+          <w:szCs w:val="32"/>
+        </w:rPr>
+        <w:t xml:space="preserve">. </w:t>
+      </w:r>
+      <w:proofErr w:type="gramStart"/>
+      <w:r>
+        <w:rPr>
+          <w:rFonts w:ascii="Garamond" w:hAnsi="Garamond" w:cs="Garamond"/>
+          <w:kern w:val="0"/>
+          <w:sz w:val="32"/>
+          <w:szCs w:val="32"/>
+        </w:rPr>
+        <w:t>Machine Comprehension with Syntax, Frames, and Semantics.</w:t>
+      </w:r>
+      <w:proofErr w:type="gramEnd"/>
     </w:p>
     <w:p>
       <w:pPr>
@@ -2533,7 +6091,47 @@
           <w:sz w:val="32"/>
           <w:szCs w:val="32"/>
         </w:rPr>
-        <w:t xml:space="preserve">] Moschitti et al., 2007; Wang et al., 2007; Heilman and Smith, 2010 </w:t>
+        <w:t xml:space="preserve">] </w:t>
+      </w:r>
+      <w:proofErr w:type="spellStart"/>
+      <w:r>
+        <w:rPr>
+          <w:rFonts w:ascii="Garamond" w:hAnsi="Garamond" w:cs="Garamond"/>
+          <w:kern w:val="0"/>
+          <w:sz w:val="32"/>
+          <w:szCs w:val="32"/>
+        </w:rPr>
+        <w:t>Moschitti</w:t>
+      </w:r>
+      <w:proofErr w:type="spellEnd"/>
+      <w:r>
+        <w:rPr>
+          <w:rFonts w:ascii="Garamond" w:hAnsi="Garamond" w:cs="Garamond"/>
+          <w:kern w:val="0"/>
+          <w:sz w:val="32"/>
+          <w:szCs w:val="32"/>
+        </w:rPr>
+        <w:t xml:space="preserve"> et al., 2007; Wang et al., 2007; </w:t>
+      </w:r>
+      <w:proofErr w:type="spellStart"/>
+      <w:r>
+        <w:rPr>
+          <w:rFonts w:ascii="Garamond" w:hAnsi="Garamond" w:cs="Garamond"/>
+          <w:kern w:val="0"/>
+          <w:sz w:val="32"/>
+          <w:szCs w:val="32"/>
+        </w:rPr>
+        <w:t>Heilman</w:t>
+      </w:r>
+      <w:proofErr w:type="spellEnd"/>
+      <w:r>
+        <w:rPr>
+          <w:rFonts w:ascii="Garamond" w:hAnsi="Garamond" w:cs="Garamond"/>
+          <w:kern w:val="0"/>
+          <w:sz w:val="32"/>
+          <w:szCs w:val="32"/>
+        </w:rPr>
+        <w:t xml:space="preserve"> and Smith, 2010 </w:t>
       </w:r>
     </w:p>
     <w:p>
@@ -2585,14 +6183,1082 @@
         </w:rPr>
         <w:t xml:space="preserve">[6] </w:t>
       </w:r>
-      <w:r>
-        <w:rPr>
-          <w:rFonts w:ascii="Garamond" w:hAnsi="Garamond" w:cs="Garamond"/>
-          <w:kern w:val="0"/>
-          <w:sz w:val="32"/>
-          <w:szCs w:val="32"/>
-        </w:rPr>
-        <w:t>Mrinmaya Sachan, Avinava Dubey, Eric P. Xing, Matthew Richardson. Learning Answer-Entailing Structures for Machine Comprehension.</w:t>
+      <w:proofErr w:type="spellStart"/>
+      <w:r>
+        <w:rPr>
+          <w:rFonts w:ascii="Garamond" w:hAnsi="Garamond" w:cs="Garamond"/>
+          <w:kern w:val="0"/>
+          <w:sz w:val="32"/>
+          <w:szCs w:val="32"/>
+        </w:rPr>
+        <w:t>Mrinmaya</w:t>
+      </w:r>
+      <w:proofErr w:type="spellEnd"/>
+      <w:r>
+        <w:rPr>
+          <w:rFonts w:ascii="Garamond" w:hAnsi="Garamond" w:cs="Garamond"/>
+          <w:kern w:val="0"/>
+          <w:sz w:val="32"/>
+          <w:szCs w:val="32"/>
+        </w:rPr>
+        <w:t xml:space="preserve"> </w:t>
+      </w:r>
+      <w:proofErr w:type="spellStart"/>
+      <w:r>
+        <w:rPr>
+          <w:rFonts w:ascii="Garamond" w:hAnsi="Garamond" w:cs="Garamond"/>
+          <w:kern w:val="0"/>
+          <w:sz w:val="32"/>
+          <w:szCs w:val="32"/>
+        </w:rPr>
+        <w:t>Sachan</w:t>
+      </w:r>
+      <w:proofErr w:type="spellEnd"/>
+      <w:r>
+        <w:rPr>
+          <w:rFonts w:ascii="Garamond" w:hAnsi="Garamond" w:cs="Garamond"/>
+          <w:kern w:val="0"/>
+          <w:sz w:val="32"/>
+          <w:szCs w:val="32"/>
+        </w:rPr>
+        <w:t xml:space="preserve">, </w:t>
+      </w:r>
+      <w:proofErr w:type="spellStart"/>
+      <w:r>
+        <w:rPr>
+          <w:rFonts w:ascii="Garamond" w:hAnsi="Garamond" w:cs="Garamond"/>
+          <w:kern w:val="0"/>
+          <w:sz w:val="32"/>
+          <w:szCs w:val="32"/>
+        </w:rPr>
+        <w:t>Avinava</w:t>
+      </w:r>
+      <w:proofErr w:type="spellEnd"/>
+      <w:r>
+        <w:rPr>
+          <w:rFonts w:ascii="Garamond" w:hAnsi="Garamond" w:cs="Garamond"/>
+          <w:kern w:val="0"/>
+          <w:sz w:val="32"/>
+          <w:szCs w:val="32"/>
+        </w:rPr>
+        <w:t xml:space="preserve"> </w:t>
+      </w:r>
+      <w:proofErr w:type="spellStart"/>
+      <w:r>
+        <w:rPr>
+          <w:rFonts w:ascii="Garamond" w:hAnsi="Garamond" w:cs="Garamond"/>
+          <w:kern w:val="0"/>
+          <w:sz w:val="32"/>
+          <w:szCs w:val="32"/>
+        </w:rPr>
+        <w:t>Dubey</w:t>
+      </w:r>
+      <w:proofErr w:type="spellEnd"/>
+      <w:r>
+        <w:rPr>
+          <w:rFonts w:ascii="Garamond" w:hAnsi="Garamond" w:cs="Garamond"/>
+          <w:kern w:val="0"/>
+          <w:sz w:val="32"/>
+          <w:szCs w:val="32"/>
+        </w:rPr>
+        <w:t xml:space="preserve">, Eric P. Xing, Matthew Richardson. </w:t>
+      </w:r>
+      <w:proofErr w:type="gramStart"/>
+      <w:r>
+        <w:rPr>
+          <w:rFonts w:ascii="Garamond" w:hAnsi="Garamond" w:cs="Garamond"/>
+          <w:kern w:val="0"/>
+          <w:sz w:val="32"/>
+          <w:szCs w:val="32"/>
+        </w:rPr>
+        <w:t>Learning Answer-Entailing Structures for Machine Comprehension.</w:t>
+      </w:r>
+      <w:proofErr w:type="gramEnd"/>
+    </w:p>
+    <w:p>
+      <w:pPr>
+        <w:widowControl/>
+        <w:autoSpaceDE w:val="0"/>
+        <w:autoSpaceDN w:val="0"/>
+        <w:adjustRightInd w:val="0"/>
+        <w:spacing w:after="240"/>
+        <w:jc w:val="left"/>
+        <w:rPr>
+          <w:rFonts w:ascii="Garamond" w:hAnsi="Garamond" w:cs="Garamond"/>
+          <w:kern w:val="0"/>
+          <w:sz w:val="32"/>
+          <w:szCs w:val="32"/>
+        </w:rPr>
+      </w:pPr>
+      <w:r>
+        <w:rPr>
+          <w:rFonts w:ascii="Garamond" w:hAnsi="Garamond" w:cs="Garamond"/>
+          <w:kern w:val="0"/>
+          <w:sz w:val="32"/>
+          <w:szCs w:val="32"/>
+        </w:rPr>
+        <w:t>[7]</w:t>
+      </w:r>
+      <w:r>
+        <w:rPr>
+          <w:rFonts w:ascii="Garamond" w:hAnsi="Garamond" w:cs="Garamond"/>
+          <w:kern w:val="0"/>
+          <w:sz w:val="32"/>
+          <w:szCs w:val="32"/>
+        </w:rPr>
+        <w:t xml:space="preserve"> </w:t>
+      </w:r>
+      <w:hyperlink r:id="rId21" w:history="1">
+        <w:r>
+          <w:rPr>
+            <w:rFonts w:ascii="Garamond" w:hAnsi="Garamond" w:cs="Garamond"/>
+            <w:kern w:val="0"/>
+            <w:sz w:val="32"/>
+            <w:szCs w:val="32"/>
+          </w:rPr>
+          <w:t>Hochreiter, Sepp</w:t>
+        </w:r>
+      </w:hyperlink>
+      <w:r>
+        <w:rPr>
+          <w:rFonts w:ascii="Garamond" w:hAnsi="Garamond" w:cs="Garamond"/>
+          <w:kern w:val="0"/>
+          <w:sz w:val="32"/>
+          <w:szCs w:val="32"/>
+        </w:rPr>
+        <w:t xml:space="preserve">; and </w:t>
+      </w:r>
+      <w:hyperlink r:id="rId22" w:history="1">
+        <w:r>
+          <w:rPr>
+            <w:rFonts w:ascii="Garamond" w:hAnsi="Garamond" w:cs="Garamond"/>
+            <w:kern w:val="0"/>
+            <w:sz w:val="32"/>
+            <w:szCs w:val="32"/>
+          </w:rPr>
+          <w:t>Schmidhuber, Jürgen</w:t>
+        </w:r>
+      </w:hyperlink>
+      <w:r>
+        <w:rPr>
+          <w:rFonts w:ascii="Garamond" w:hAnsi="Garamond" w:cs="Garamond"/>
+          <w:kern w:val="0"/>
+          <w:sz w:val="32"/>
+          <w:szCs w:val="32"/>
+        </w:rPr>
+        <w:t>; Long Short-Term Memory, Neural Computation, 9(8)</w:t>
+      </w:r>
+      <w:proofErr w:type="gramStart"/>
+      <w:r>
+        <w:rPr>
+          <w:rFonts w:ascii="Garamond" w:hAnsi="Garamond" w:cs="Garamond"/>
+          <w:kern w:val="0"/>
+          <w:sz w:val="32"/>
+          <w:szCs w:val="32"/>
+        </w:rPr>
+        <w:t>:1735</w:t>
+      </w:r>
+      <w:proofErr w:type="gramEnd"/>
+      <w:r>
+        <w:rPr>
+          <w:rFonts w:ascii="Garamond" w:hAnsi="Garamond" w:cs="Garamond"/>
+          <w:kern w:val="0"/>
+          <w:sz w:val="32"/>
+          <w:szCs w:val="32"/>
+        </w:rPr>
+        <w:t>–1780, 1997</w:t>
+      </w:r>
+    </w:p>
+    <w:p>
+      <w:pPr>
+        <w:widowControl/>
+        <w:autoSpaceDE w:val="0"/>
+        <w:autoSpaceDN w:val="0"/>
+        <w:adjustRightInd w:val="0"/>
+        <w:spacing w:after="240"/>
+        <w:jc w:val="left"/>
+        <w:rPr>
+          <w:rFonts w:ascii="Garamond" w:hAnsi="Garamond" w:cs="Garamond"/>
+          <w:kern w:val="0"/>
+          <w:sz w:val="32"/>
+          <w:szCs w:val="32"/>
+        </w:rPr>
+      </w:pPr>
+      <w:r>
+        <w:rPr>
+          <w:rFonts w:ascii="Garamond" w:hAnsi="Garamond" w:cs="Garamond"/>
+          <w:kern w:val="0"/>
+          <w:sz w:val="32"/>
+          <w:szCs w:val="32"/>
+        </w:rPr>
+        <w:t>[8</w:t>
+      </w:r>
+      <w:proofErr w:type="gramStart"/>
+      <w:r>
+        <w:rPr>
+          <w:rFonts w:ascii="Garamond" w:hAnsi="Garamond" w:cs="Garamond"/>
+          <w:kern w:val="0"/>
+          <w:sz w:val="32"/>
+          <w:szCs w:val="32"/>
+        </w:rPr>
+        <w:t xml:space="preserve">]  </w:t>
+      </w:r>
+      <w:proofErr w:type="spellStart"/>
+      <w:r>
+        <w:rPr>
+          <w:rFonts w:ascii="Garamond" w:hAnsi="Garamond" w:cs="Garamond"/>
+          <w:kern w:val="0"/>
+          <w:sz w:val="32"/>
+          <w:szCs w:val="32"/>
+        </w:rPr>
+        <w:t>Gers</w:t>
+      </w:r>
+      <w:proofErr w:type="spellEnd"/>
+      <w:proofErr w:type="gramEnd"/>
+      <w:r>
+        <w:rPr>
+          <w:rFonts w:ascii="Garamond" w:hAnsi="Garamond" w:cs="Garamond"/>
+          <w:kern w:val="0"/>
+          <w:sz w:val="32"/>
+          <w:szCs w:val="32"/>
+        </w:rPr>
+        <w:t xml:space="preserve">, Felix A.; and </w:t>
+      </w:r>
+      <w:proofErr w:type="spellStart"/>
+      <w:r>
+        <w:rPr>
+          <w:rFonts w:ascii="Garamond" w:hAnsi="Garamond" w:cs="Garamond"/>
+          <w:kern w:val="0"/>
+          <w:sz w:val="32"/>
+          <w:szCs w:val="32"/>
+        </w:rPr>
+        <w:t>Schmidhuber</w:t>
+      </w:r>
+      <w:proofErr w:type="spellEnd"/>
+      <w:r>
+        <w:rPr>
+          <w:rFonts w:ascii="Garamond" w:hAnsi="Garamond" w:cs="Garamond"/>
+          <w:kern w:val="0"/>
+          <w:sz w:val="32"/>
+          <w:szCs w:val="32"/>
+        </w:rPr>
+        <w:t>, Jürgen; LSTM Recurrent Networks Learn Simple Context Free and Context Sensitive Languages, IEEE Transactions on Neural Networks, 12(6):1333–1340, 2001</w:t>
+      </w:r>
+    </w:p>
+    <w:p>
+      <w:pPr>
+        <w:widowControl/>
+        <w:autoSpaceDE w:val="0"/>
+        <w:autoSpaceDN w:val="0"/>
+        <w:adjustRightInd w:val="0"/>
+        <w:spacing w:after="240"/>
+        <w:jc w:val="left"/>
+        <w:rPr>
+          <w:rFonts w:ascii="Garamond" w:hAnsi="Garamond" w:cs="Garamond"/>
+          <w:kern w:val="0"/>
+          <w:sz w:val="32"/>
+          <w:szCs w:val="32"/>
+        </w:rPr>
+      </w:pPr>
+      <w:r>
+        <w:rPr>
+          <w:rFonts w:ascii="Garamond" w:hAnsi="Garamond" w:cs="Garamond"/>
+          <w:kern w:val="0"/>
+          <w:sz w:val="32"/>
+          <w:szCs w:val="32"/>
+        </w:rPr>
+        <w:t xml:space="preserve">[9] Graves, Alex; and </w:t>
+      </w:r>
+      <w:proofErr w:type="spellStart"/>
+      <w:r>
+        <w:rPr>
+          <w:rFonts w:ascii="Garamond" w:hAnsi="Garamond" w:cs="Garamond"/>
+          <w:kern w:val="0"/>
+          <w:sz w:val="32"/>
+          <w:szCs w:val="32"/>
+        </w:rPr>
+        <w:t>Schmidhuber</w:t>
+      </w:r>
+      <w:proofErr w:type="spellEnd"/>
+      <w:r>
+        <w:rPr>
+          <w:rFonts w:ascii="Garamond" w:hAnsi="Garamond" w:cs="Garamond"/>
+          <w:kern w:val="0"/>
+          <w:sz w:val="32"/>
+          <w:szCs w:val="32"/>
+        </w:rPr>
+        <w:t xml:space="preserve">, Jürgen; Offline Handwriting Recognition with Multidimensional Recurrent Neural Networks, in </w:t>
+      </w:r>
+      <w:proofErr w:type="spellStart"/>
+      <w:r>
+        <w:rPr>
+          <w:rFonts w:ascii="Garamond" w:hAnsi="Garamond" w:cs="Garamond"/>
+          <w:kern w:val="0"/>
+          <w:sz w:val="32"/>
+          <w:szCs w:val="32"/>
+        </w:rPr>
+        <w:t>Bengio</w:t>
+      </w:r>
+      <w:proofErr w:type="spellEnd"/>
+      <w:r>
+        <w:rPr>
+          <w:rFonts w:ascii="Garamond" w:hAnsi="Garamond" w:cs="Garamond"/>
+          <w:kern w:val="0"/>
+          <w:sz w:val="32"/>
+          <w:szCs w:val="32"/>
+        </w:rPr>
+        <w:t xml:space="preserve">, </w:t>
+      </w:r>
+      <w:proofErr w:type="spellStart"/>
+      <w:r>
+        <w:rPr>
+          <w:rFonts w:ascii="Garamond" w:hAnsi="Garamond" w:cs="Garamond"/>
+          <w:kern w:val="0"/>
+          <w:sz w:val="32"/>
+          <w:szCs w:val="32"/>
+        </w:rPr>
+        <w:t>Yoshua</w:t>
+      </w:r>
+      <w:proofErr w:type="spellEnd"/>
+      <w:r>
+        <w:rPr>
+          <w:rFonts w:ascii="Garamond" w:hAnsi="Garamond" w:cs="Garamond"/>
+          <w:kern w:val="0"/>
+          <w:sz w:val="32"/>
+          <w:szCs w:val="32"/>
+        </w:rPr>
+        <w:t xml:space="preserve">; </w:t>
+      </w:r>
+      <w:proofErr w:type="spellStart"/>
+      <w:r>
+        <w:rPr>
+          <w:rFonts w:ascii="Garamond" w:hAnsi="Garamond" w:cs="Garamond"/>
+          <w:kern w:val="0"/>
+          <w:sz w:val="32"/>
+          <w:szCs w:val="32"/>
+        </w:rPr>
+        <w:t>Schuurmans</w:t>
+      </w:r>
+      <w:proofErr w:type="spellEnd"/>
+      <w:r>
+        <w:rPr>
+          <w:rFonts w:ascii="Garamond" w:hAnsi="Garamond" w:cs="Garamond"/>
+          <w:kern w:val="0"/>
+          <w:sz w:val="32"/>
+          <w:szCs w:val="32"/>
+        </w:rPr>
+        <w:t xml:space="preserve">, Dale; Lafferty, John; Williams, Chris K. I.; and </w:t>
+      </w:r>
+      <w:proofErr w:type="spellStart"/>
+      <w:r>
+        <w:rPr>
+          <w:rFonts w:ascii="Garamond" w:hAnsi="Garamond" w:cs="Garamond"/>
+          <w:kern w:val="0"/>
+          <w:sz w:val="32"/>
+          <w:szCs w:val="32"/>
+        </w:rPr>
+        <w:t>Culotta</w:t>
+      </w:r>
+      <w:proofErr w:type="spellEnd"/>
+      <w:r>
+        <w:rPr>
+          <w:rFonts w:ascii="Garamond" w:hAnsi="Garamond" w:cs="Garamond"/>
+          <w:kern w:val="0"/>
+          <w:sz w:val="32"/>
+          <w:szCs w:val="32"/>
+        </w:rPr>
+        <w:t xml:space="preserve">, </w:t>
+      </w:r>
+      <w:proofErr w:type="spellStart"/>
+      <w:r>
+        <w:rPr>
+          <w:rFonts w:ascii="Garamond" w:hAnsi="Garamond" w:cs="Garamond"/>
+          <w:kern w:val="0"/>
+          <w:sz w:val="32"/>
+          <w:szCs w:val="32"/>
+        </w:rPr>
+        <w:t>Aron</w:t>
+      </w:r>
+      <w:proofErr w:type="spellEnd"/>
+      <w:r>
+        <w:rPr>
+          <w:rFonts w:ascii="Garamond" w:hAnsi="Garamond" w:cs="Garamond"/>
+          <w:kern w:val="0"/>
+          <w:sz w:val="32"/>
+          <w:szCs w:val="32"/>
+        </w:rPr>
+        <w:t xml:space="preserve"> (eds.), Advances in Neural Information Processing Systems 22 (NIPS'22), December 7th–10th, 2009, Vancouver, BC, Neural Information Processing Systems (NIPS) Foundation, 2009, pp. 545–552</w:t>
+      </w:r>
+    </w:p>
+    <w:p>
+      <w:pPr>
+        <w:widowControl/>
+        <w:autoSpaceDE w:val="0"/>
+        <w:autoSpaceDN w:val="0"/>
+        <w:adjustRightInd w:val="0"/>
+        <w:spacing w:after="240"/>
+        <w:jc w:val="left"/>
+        <w:rPr>
+          <w:rFonts w:ascii="Garamond" w:hAnsi="Garamond" w:cs="Garamond"/>
+          <w:kern w:val="0"/>
+          <w:sz w:val="32"/>
+          <w:szCs w:val="32"/>
+        </w:rPr>
+      </w:pPr>
+      <w:r>
+        <w:rPr>
+          <w:rFonts w:ascii="Garamond" w:hAnsi="Garamond" w:cs="Garamond"/>
+          <w:kern w:val="0"/>
+          <w:sz w:val="32"/>
+          <w:szCs w:val="32"/>
+        </w:rPr>
+        <w:t xml:space="preserve">[10] </w:t>
+      </w:r>
+      <w:r>
+        <w:rPr>
+          <w:rFonts w:ascii="Garamond" w:hAnsi="Garamond" w:cs="Garamond"/>
+          <w:kern w:val="0"/>
+          <w:sz w:val="32"/>
+          <w:szCs w:val="32"/>
+        </w:rPr>
+        <w:t>Blocks and Fuel: Frameworks for deep learning</w:t>
+      </w:r>
+    </w:p>
+    <w:p>
+      <w:pPr>
+        <w:widowControl/>
+        <w:autoSpaceDE w:val="0"/>
+        <w:autoSpaceDN w:val="0"/>
+        <w:adjustRightInd w:val="0"/>
+        <w:spacing w:after="240"/>
+        <w:jc w:val="left"/>
+        <w:rPr>
+          <w:rFonts w:ascii="Garamond" w:hAnsi="Garamond" w:cs="Garamond"/>
+          <w:kern w:val="0"/>
+          <w:sz w:val="32"/>
+          <w:szCs w:val="32"/>
+        </w:rPr>
+      </w:pPr>
+      <w:r>
+        <w:rPr>
+          <w:rFonts w:ascii="Garamond" w:hAnsi="Garamond" w:cs="Garamond"/>
+          <w:kern w:val="0"/>
+          <w:sz w:val="32"/>
+          <w:szCs w:val="32"/>
+        </w:rPr>
+        <w:t xml:space="preserve">[11] </w:t>
+      </w:r>
+      <w:proofErr w:type="spellStart"/>
+      <w:r>
+        <w:rPr>
+          <w:rFonts w:ascii="Garamond" w:hAnsi="Garamond" w:cs="Garamond"/>
+          <w:kern w:val="0"/>
+          <w:sz w:val="32"/>
+          <w:szCs w:val="32"/>
+        </w:rPr>
+        <w:t>Theano</w:t>
+      </w:r>
+      <w:proofErr w:type="spellEnd"/>
+      <w:r>
+        <w:rPr>
+          <w:rFonts w:ascii="Garamond" w:hAnsi="Garamond" w:cs="Garamond"/>
+          <w:kern w:val="0"/>
+          <w:sz w:val="32"/>
+          <w:szCs w:val="32"/>
+        </w:rPr>
+        <w:t xml:space="preserve">: A CPU and GPU Math Compiler in Python </w:t>
+      </w:r>
+    </w:p>
+    <w:p>
+      <w:pPr>
+        <w:widowControl/>
+        <w:autoSpaceDE w:val="0"/>
+        <w:autoSpaceDN w:val="0"/>
+        <w:adjustRightInd w:val="0"/>
+        <w:spacing w:after="240"/>
+        <w:jc w:val="left"/>
+        <w:rPr>
+          <w:rFonts w:ascii="Garamond" w:hAnsi="Garamond" w:cs="Garamond"/>
+          <w:kern w:val="0"/>
+          <w:sz w:val="32"/>
+          <w:szCs w:val="32"/>
+        </w:rPr>
+      </w:pPr>
+      <w:r>
+        <w:rPr>
+          <w:rFonts w:ascii="Garamond" w:hAnsi="Garamond" w:cs="Garamond"/>
+          <w:kern w:val="0"/>
+          <w:sz w:val="32"/>
+          <w:szCs w:val="32"/>
+        </w:rPr>
+        <w:t xml:space="preserve">James </w:t>
+      </w:r>
+      <w:proofErr w:type="spellStart"/>
+      <w:r>
+        <w:rPr>
+          <w:rFonts w:ascii="Garamond" w:hAnsi="Garamond" w:cs="Garamond"/>
+          <w:kern w:val="0"/>
+          <w:sz w:val="32"/>
+          <w:szCs w:val="32"/>
+        </w:rPr>
+        <w:t>Bergstra</w:t>
+      </w:r>
+      <w:proofErr w:type="spellEnd"/>
+      <w:r>
+        <w:rPr>
+          <w:rFonts w:ascii="Garamond" w:hAnsi="Garamond" w:cs="Garamond"/>
+          <w:kern w:val="0"/>
+          <w:sz w:val="32"/>
+          <w:szCs w:val="32"/>
+        </w:rPr>
+        <w:t xml:space="preserve">, Olivier </w:t>
+      </w:r>
+      <w:proofErr w:type="spellStart"/>
+      <w:r>
+        <w:rPr>
+          <w:rFonts w:ascii="Garamond" w:hAnsi="Garamond" w:cs="Garamond"/>
+          <w:kern w:val="0"/>
+          <w:sz w:val="32"/>
+          <w:szCs w:val="32"/>
+        </w:rPr>
+        <w:t>Breuleux</w:t>
+      </w:r>
+      <w:proofErr w:type="spellEnd"/>
+      <w:r>
+        <w:rPr>
+          <w:rFonts w:ascii="Garamond" w:hAnsi="Garamond" w:cs="Garamond"/>
+          <w:kern w:val="0"/>
+          <w:sz w:val="32"/>
+          <w:szCs w:val="32"/>
+        </w:rPr>
+        <w:t xml:space="preserve">, </w:t>
+      </w:r>
+      <w:proofErr w:type="spellStart"/>
+      <w:r>
+        <w:rPr>
+          <w:rFonts w:ascii="Garamond" w:hAnsi="Garamond" w:cs="Garamond"/>
+          <w:kern w:val="0"/>
+          <w:sz w:val="32"/>
+          <w:szCs w:val="32"/>
+        </w:rPr>
+        <w:t>Frédéric</w:t>
+      </w:r>
+      <w:proofErr w:type="spellEnd"/>
+      <w:r>
+        <w:rPr>
+          <w:rFonts w:ascii="Garamond" w:hAnsi="Garamond" w:cs="Garamond"/>
+          <w:kern w:val="0"/>
+          <w:sz w:val="32"/>
+          <w:szCs w:val="32"/>
+        </w:rPr>
+        <w:t xml:space="preserve"> </w:t>
+      </w:r>
+      <w:proofErr w:type="spellStart"/>
+      <w:r>
+        <w:rPr>
+          <w:rFonts w:ascii="Garamond" w:hAnsi="Garamond" w:cs="Garamond"/>
+          <w:kern w:val="0"/>
+          <w:sz w:val="32"/>
+          <w:szCs w:val="32"/>
+        </w:rPr>
+        <w:t>Bastien</w:t>
+      </w:r>
+      <w:proofErr w:type="spellEnd"/>
+      <w:r>
+        <w:rPr>
+          <w:rFonts w:ascii="Garamond" w:hAnsi="Garamond" w:cs="Garamond"/>
+          <w:kern w:val="0"/>
+          <w:sz w:val="32"/>
+          <w:szCs w:val="32"/>
+        </w:rPr>
+        <w:t xml:space="preserve">, Pascal </w:t>
+      </w:r>
+      <w:proofErr w:type="spellStart"/>
+      <w:r>
+        <w:rPr>
+          <w:rFonts w:ascii="Garamond" w:hAnsi="Garamond" w:cs="Garamond"/>
+          <w:kern w:val="0"/>
+          <w:sz w:val="32"/>
+          <w:szCs w:val="32"/>
+        </w:rPr>
+        <w:t>Lamblin</w:t>
+      </w:r>
+      <w:proofErr w:type="spellEnd"/>
+      <w:r>
+        <w:rPr>
+          <w:rFonts w:ascii="Garamond" w:hAnsi="Garamond" w:cs="Garamond"/>
+          <w:kern w:val="0"/>
+          <w:sz w:val="32"/>
+          <w:szCs w:val="32"/>
+        </w:rPr>
+        <w:t xml:space="preserve">, </w:t>
+      </w:r>
+      <w:proofErr w:type="spellStart"/>
+      <w:r>
+        <w:rPr>
+          <w:rFonts w:ascii="Garamond" w:hAnsi="Garamond" w:cs="Garamond"/>
+          <w:kern w:val="0"/>
+          <w:sz w:val="32"/>
+          <w:szCs w:val="32"/>
+        </w:rPr>
+        <w:t>Razvan</w:t>
+      </w:r>
+      <w:proofErr w:type="spellEnd"/>
+      <w:r>
+        <w:rPr>
+          <w:rFonts w:ascii="Garamond" w:hAnsi="Garamond" w:cs="Garamond"/>
+          <w:kern w:val="0"/>
+          <w:sz w:val="32"/>
+          <w:szCs w:val="32"/>
+        </w:rPr>
+        <w:t xml:space="preserve"> </w:t>
+      </w:r>
+      <w:proofErr w:type="spellStart"/>
+      <w:r>
+        <w:rPr>
+          <w:rFonts w:ascii="Garamond" w:hAnsi="Garamond" w:cs="Garamond"/>
+          <w:kern w:val="0"/>
+          <w:sz w:val="32"/>
+          <w:szCs w:val="32"/>
+        </w:rPr>
+        <w:t>Pascanu</w:t>
+      </w:r>
+      <w:proofErr w:type="spellEnd"/>
+      <w:r>
+        <w:rPr>
+          <w:rFonts w:ascii="Garamond" w:hAnsi="Garamond" w:cs="Garamond"/>
+          <w:kern w:val="0"/>
+          <w:sz w:val="32"/>
+          <w:szCs w:val="32"/>
+        </w:rPr>
+        <w:t xml:space="preserve">, Guillaume Desjardins, Joseph </w:t>
+      </w:r>
+      <w:proofErr w:type="spellStart"/>
+      <w:r>
+        <w:rPr>
+          <w:rFonts w:ascii="Garamond" w:hAnsi="Garamond" w:cs="Garamond"/>
+          <w:kern w:val="0"/>
+          <w:sz w:val="32"/>
+          <w:szCs w:val="32"/>
+        </w:rPr>
+        <w:t>Turian</w:t>
+      </w:r>
+      <w:proofErr w:type="spellEnd"/>
+      <w:r>
+        <w:rPr>
+          <w:rFonts w:ascii="Garamond" w:hAnsi="Garamond" w:cs="Garamond"/>
+          <w:kern w:val="0"/>
+          <w:sz w:val="32"/>
+          <w:szCs w:val="32"/>
+        </w:rPr>
+        <w:t xml:space="preserve">, David </w:t>
+      </w:r>
+      <w:proofErr w:type="spellStart"/>
+      <w:r>
+        <w:rPr>
+          <w:rFonts w:ascii="Garamond" w:hAnsi="Garamond" w:cs="Garamond"/>
+          <w:kern w:val="0"/>
+          <w:sz w:val="32"/>
+          <w:szCs w:val="32"/>
+        </w:rPr>
+        <w:t>Warde</w:t>
+      </w:r>
+      <w:proofErr w:type="spellEnd"/>
+      <w:r>
+        <w:rPr>
+          <w:rFonts w:ascii="Garamond" w:hAnsi="Garamond" w:cs="Garamond"/>
+          <w:kern w:val="0"/>
+          <w:sz w:val="32"/>
+          <w:szCs w:val="32"/>
+        </w:rPr>
+        <w:t xml:space="preserve">-Farley, </w:t>
+      </w:r>
+      <w:proofErr w:type="spellStart"/>
+      <w:r>
+        <w:rPr>
+          <w:rFonts w:ascii="Garamond" w:hAnsi="Garamond" w:cs="Garamond"/>
+          <w:kern w:val="0"/>
+          <w:sz w:val="32"/>
+          <w:szCs w:val="32"/>
+        </w:rPr>
+        <w:t>Yoshua</w:t>
+      </w:r>
+      <w:proofErr w:type="spellEnd"/>
+      <w:r>
+        <w:rPr>
+          <w:rFonts w:ascii="Garamond" w:hAnsi="Garamond" w:cs="Garamond"/>
+          <w:kern w:val="0"/>
+          <w:sz w:val="32"/>
+          <w:szCs w:val="32"/>
+        </w:rPr>
+        <w:t xml:space="preserve"> </w:t>
+      </w:r>
+      <w:proofErr w:type="spellStart"/>
+      <w:r>
+        <w:rPr>
+          <w:rFonts w:ascii="Garamond" w:hAnsi="Garamond" w:cs="Garamond"/>
+          <w:kern w:val="0"/>
+          <w:sz w:val="32"/>
+          <w:szCs w:val="32"/>
+        </w:rPr>
+        <w:t>Bengio</w:t>
+      </w:r>
+      <w:proofErr w:type="spellEnd"/>
+      <w:r>
+        <w:rPr>
+          <w:rFonts w:ascii="Garamond" w:hAnsi="Garamond" w:cs="Garamond"/>
+          <w:kern w:val="0"/>
+          <w:sz w:val="32"/>
+          <w:szCs w:val="32"/>
+        </w:rPr>
+        <w:t xml:space="preserve"> </w:t>
+      </w:r>
+    </w:p>
+    <w:p>
+      <w:pPr>
+        <w:widowControl/>
+        <w:autoSpaceDE w:val="0"/>
+        <w:autoSpaceDN w:val="0"/>
+        <w:adjustRightInd w:val="0"/>
+        <w:spacing w:after="240"/>
+        <w:jc w:val="left"/>
+        <w:rPr>
+          <w:rFonts w:ascii="Garamond" w:hAnsi="Garamond" w:cs="Garamond"/>
+          <w:kern w:val="0"/>
+          <w:sz w:val="32"/>
+          <w:szCs w:val="32"/>
+        </w:rPr>
+      </w:pPr>
+      <w:r>
+        <w:rPr>
+          <w:rFonts w:ascii="Garamond" w:hAnsi="Garamond" w:cs="Garamond"/>
+          <w:kern w:val="0"/>
+          <w:sz w:val="32"/>
+          <w:szCs w:val="32"/>
+        </w:rPr>
+        <w:t xml:space="preserve">[12] </w:t>
+      </w:r>
+      <w:proofErr w:type="spellStart"/>
+      <w:r>
+        <w:rPr>
+          <w:rFonts w:ascii="Garamond" w:hAnsi="Garamond" w:cs="Garamond"/>
+          <w:kern w:val="0"/>
+          <w:sz w:val="32"/>
+          <w:szCs w:val="32"/>
+        </w:rPr>
+        <w:t>Theano</w:t>
+      </w:r>
+      <w:proofErr w:type="spellEnd"/>
+      <w:r>
+        <w:rPr>
+          <w:rFonts w:ascii="Garamond" w:hAnsi="Garamond" w:cs="Garamond"/>
+          <w:kern w:val="0"/>
+          <w:sz w:val="32"/>
+          <w:szCs w:val="32"/>
+        </w:rPr>
+        <w:t xml:space="preserve">: new features and speed improvements </w:t>
+      </w:r>
+    </w:p>
+    <w:p>
+      <w:pPr>
+        <w:widowControl/>
+        <w:autoSpaceDE w:val="0"/>
+        <w:autoSpaceDN w:val="0"/>
+        <w:adjustRightInd w:val="0"/>
+        <w:spacing w:after="240"/>
+        <w:jc w:val="left"/>
+        <w:rPr>
+          <w:rFonts w:ascii="Garamond" w:hAnsi="Garamond" w:cs="Garamond"/>
+          <w:kern w:val="0"/>
+          <w:sz w:val="32"/>
+          <w:szCs w:val="32"/>
+        </w:rPr>
+      </w:pPr>
+      <w:proofErr w:type="spellStart"/>
+      <w:r>
+        <w:rPr>
+          <w:rFonts w:ascii="Garamond" w:hAnsi="Garamond" w:cs="Garamond"/>
+          <w:kern w:val="0"/>
+          <w:sz w:val="32"/>
+          <w:szCs w:val="32"/>
+        </w:rPr>
+        <w:t>Fre</w:t>
+      </w:r>
+      <w:proofErr w:type="spellEnd"/>
+      <w:r>
+        <w:rPr>
+          <w:rFonts w:ascii="Garamond" w:hAnsi="Garamond" w:cs="Garamond"/>
+          <w:kern w:val="0"/>
+          <w:sz w:val="32"/>
+          <w:szCs w:val="32"/>
+        </w:rPr>
+        <w:t xml:space="preserve"> ́de ́</w:t>
+      </w:r>
+      <w:proofErr w:type="spellStart"/>
+      <w:r>
+        <w:rPr>
+          <w:rFonts w:ascii="Garamond" w:hAnsi="Garamond" w:cs="Garamond"/>
+          <w:kern w:val="0"/>
+          <w:sz w:val="32"/>
+          <w:szCs w:val="32"/>
+        </w:rPr>
+        <w:t>ric</w:t>
+      </w:r>
+      <w:proofErr w:type="spellEnd"/>
+      <w:r>
+        <w:rPr>
+          <w:rFonts w:ascii="Garamond" w:hAnsi="Garamond" w:cs="Garamond"/>
+          <w:kern w:val="0"/>
+          <w:sz w:val="32"/>
+          <w:szCs w:val="32"/>
+        </w:rPr>
+        <w:t xml:space="preserve"> </w:t>
+      </w:r>
+      <w:proofErr w:type="spellStart"/>
+      <w:r>
+        <w:rPr>
+          <w:rFonts w:ascii="Garamond" w:hAnsi="Garamond" w:cs="Garamond"/>
+          <w:kern w:val="0"/>
+          <w:sz w:val="32"/>
+          <w:szCs w:val="32"/>
+        </w:rPr>
+        <w:t>Bastien</w:t>
+      </w:r>
+      <w:proofErr w:type="spellEnd"/>
+      <w:r>
+        <w:rPr>
+          <w:rFonts w:ascii="Garamond" w:hAnsi="Garamond" w:cs="Garamond"/>
+          <w:kern w:val="0"/>
+          <w:sz w:val="32"/>
+          <w:szCs w:val="32"/>
+        </w:rPr>
+        <w:t xml:space="preserve">, nouiz@nouiz.org +Pascal </w:t>
+      </w:r>
+      <w:proofErr w:type="spellStart"/>
+      <w:r>
+        <w:rPr>
+          <w:rFonts w:ascii="Garamond" w:hAnsi="Garamond" w:cs="Garamond"/>
+          <w:kern w:val="0"/>
+          <w:sz w:val="32"/>
+          <w:szCs w:val="32"/>
+        </w:rPr>
+        <w:t>Lamblin</w:t>
+      </w:r>
+      <w:proofErr w:type="spellEnd"/>
+      <w:r>
+        <w:rPr>
+          <w:rFonts w:ascii="Garamond" w:hAnsi="Garamond" w:cs="Garamond"/>
+          <w:kern w:val="0"/>
+          <w:sz w:val="32"/>
+          <w:szCs w:val="32"/>
+        </w:rPr>
+        <w:t>, lamblinp@iro.umontreal.ca +</w:t>
+      </w:r>
+      <w:proofErr w:type="spellStart"/>
+      <w:r>
+        <w:rPr>
+          <w:rFonts w:ascii="Garamond" w:hAnsi="Garamond" w:cs="Garamond"/>
+          <w:kern w:val="0"/>
+          <w:sz w:val="32"/>
+          <w:szCs w:val="32"/>
+        </w:rPr>
+        <w:t>Razvan</w:t>
+      </w:r>
+      <w:proofErr w:type="spellEnd"/>
+      <w:r>
+        <w:rPr>
+          <w:rFonts w:ascii="Garamond" w:hAnsi="Garamond" w:cs="Garamond"/>
+          <w:kern w:val="0"/>
+          <w:sz w:val="32"/>
+          <w:szCs w:val="32"/>
+        </w:rPr>
+        <w:t xml:space="preserve"> </w:t>
+      </w:r>
+      <w:proofErr w:type="spellStart"/>
+      <w:r>
+        <w:rPr>
+          <w:rFonts w:ascii="Garamond" w:hAnsi="Garamond" w:cs="Garamond"/>
+          <w:kern w:val="0"/>
+          <w:sz w:val="32"/>
+          <w:szCs w:val="32"/>
+        </w:rPr>
+        <w:t>Pascanu</w:t>
+      </w:r>
+      <w:proofErr w:type="spellEnd"/>
+      <w:r>
+        <w:rPr>
+          <w:rFonts w:ascii="Garamond" w:hAnsi="Garamond" w:cs="Garamond"/>
+          <w:kern w:val="0"/>
+          <w:sz w:val="32"/>
+          <w:szCs w:val="32"/>
+        </w:rPr>
+        <w:t xml:space="preserve">, r.pascanu@gmail.com +James </w:t>
+      </w:r>
+      <w:proofErr w:type="spellStart"/>
+      <w:r>
+        <w:rPr>
+          <w:rFonts w:ascii="Garamond" w:hAnsi="Garamond" w:cs="Garamond"/>
+          <w:kern w:val="0"/>
+          <w:sz w:val="32"/>
+          <w:szCs w:val="32"/>
+        </w:rPr>
+        <w:t>Bergstra</w:t>
+      </w:r>
+      <w:proofErr w:type="spellEnd"/>
+      <w:r>
+        <w:rPr>
+          <w:rFonts w:ascii="Garamond" w:hAnsi="Garamond" w:cs="Garamond"/>
+          <w:kern w:val="0"/>
+          <w:sz w:val="32"/>
+          <w:szCs w:val="32"/>
+        </w:rPr>
+        <w:t xml:space="preserve">, james.bergstra@gmail.com +Ian </w:t>
+      </w:r>
+      <w:proofErr w:type="spellStart"/>
+      <w:r>
+        <w:rPr>
+          <w:rFonts w:ascii="Garamond" w:hAnsi="Garamond" w:cs="Garamond"/>
+          <w:kern w:val="0"/>
+          <w:sz w:val="32"/>
+          <w:szCs w:val="32"/>
+        </w:rPr>
+        <w:t>Goodfellow</w:t>
+      </w:r>
+      <w:proofErr w:type="spellEnd"/>
+      <w:r>
+        <w:rPr>
+          <w:rFonts w:ascii="Garamond" w:hAnsi="Garamond" w:cs="Garamond"/>
+          <w:kern w:val="0"/>
+          <w:sz w:val="32"/>
+          <w:szCs w:val="32"/>
+        </w:rPr>
+        <w:t xml:space="preserve">, goodfeli@iro.umontreal.ca +Arnaud Bergeron, bergearn@iro.umontreal.ca Nicolas Bouchard, nicolas.bouchard.1@gmail.com David </w:t>
+      </w:r>
+      <w:proofErr w:type="spellStart"/>
+      <w:r>
+        <w:rPr>
+          <w:rFonts w:ascii="Garamond" w:hAnsi="Garamond" w:cs="Garamond"/>
+          <w:kern w:val="0"/>
+          <w:sz w:val="32"/>
+          <w:szCs w:val="32"/>
+        </w:rPr>
+        <w:t>Warde</w:t>
+      </w:r>
+      <w:proofErr w:type="spellEnd"/>
+      <w:r>
+        <w:rPr>
+          <w:rFonts w:ascii="Garamond" w:hAnsi="Garamond" w:cs="Garamond"/>
+          <w:kern w:val="0"/>
+          <w:sz w:val="32"/>
+          <w:szCs w:val="32"/>
+        </w:rPr>
+        <w:t xml:space="preserve">-Farley, wardefar@iro.umontreal.ca </w:t>
+      </w:r>
+      <w:proofErr w:type="spellStart"/>
+      <w:r>
+        <w:rPr>
+          <w:rFonts w:ascii="Garamond" w:hAnsi="Garamond" w:cs="Garamond"/>
+          <w:kern w:val="0"/>
+          <w:sz w:val="32"/>
+          <w:szCs w:val="32"/>
+        </w:rPr>
+        <w:t>Yoshua</w:t>
+      </w:r>
+      <w:proofErr w:type="spellEnd"/>
+      <w:r>
+        <w:rPr>
+          <w:rFonts w:ascii="Garamond" w:hAnsi="Garamond" w:cs="Garamond"/>
+          <w:kern w:val="0"/>
+          <w:sz w:val="32"/>
+          <w:szCs w:val="32"/>
+        </w:rPr>
+        <w:t xml:space="preserve"> </w:t>
+      </w:r>
+      <w:proofErr w:type="spellStart"/>
+      <w:r>
+        <w:rPr>
+          <w:rFonts w:ascii="Garamond" w:hAnsi="Garamond" w:cs="Garamond"/>
+          <w:kern w:val="0"/>
+          <w:sz w:val="32"/>
+          <w:szCs w:val="32"/>
+        </w:rPr>
+        <w:t>Bengio</w:t>
+      </w:r>
+      <w:proofErr w:type="spellEnd"/>
+      <w:r>
+        <w:rPr>
+          <w:rFonts w:ascii="Garamond" w:hAnsi="Garamond" w:cs="Garamond"/>
+          <w:kern w:val="0"/>
+          <w:sz w:val="32"/>
+          <w:szCs w:val="32"/>
+        </w:rPr>
+        <w:t xml:space="preserve">, yoshua.bengio@umontreal.ca +Dept. IRO, </w:t>
+      </w:r>
+      <w:proofErr w:type="spellStart"/>
+      <w:r>
+        <w:rPr>
+          <w:rFonts w:ascii="Garamond" w:hAnsi="Garamond" w:cs="Garamond"/>
+          <w:kern w:val="0"/>
+          <w:sz w:val="32"/>
+          <w:szCs w:val="32"/>
+        </w:rPr>
+        <w:t>Universite</w:t>
+      </w:r>
+      <w:proofErr w:type="spellEnd"/>
+      <w:r>
+        <w:rPr>
+          <w:rFonts w:ascii="Garamond" w:hAnsi="Garamond" w:cs="Garamond"/>
+          <w:kern w:val="0"/>
+          <w:sz w:val="32"/>
+          <w:szCs w:val="32"/>
+        </w:rPr>
+        <w:t xml:space="preserve"> ́ de </w:t>
+      </w:r>
+      <w:proofErr w:type="spellStart"/>
+      <w:r>
+        <w:rPr>
+          <w:rFonts w:ascii="Garamond" w:hAnsi="Garamond" w:cs="Garamond"/>
+          <w:kern w:val="0"/>
+          <w:sz w:val="32"/>
+          <w:szCs w:val="32"/>
+        </w:rPr>
+        <w:t>Montre</w:t>
+      </w:r>
+      <w:proofErr w:type="spellEnd"/>
+      <w:r>
+        <w:rPr>
+          <w:rFonts w:ascii="Garamond" w:hAnsi="Garamond" w:cs="Garamond"/>
+          <w:kern w:val="0"/>
+          <w:sz w:val="32"/>
+          <w:szCs w:val="32"/>
+        </w:rPr>
+        <w:t xml:space="preserve"> ́al, </w:t>
+      </w:r>
+      <w:proofErr w:type="spellStart"/>
+      <w:r>
+        <w:rPr>
+          <w:rFonts w:ascii="Garamond" w:hAnsi="Garamond" w:cs="Garamond"/>
+          <w:kern w:val="0"/>
+          <w:sz w:val="32"/>
+          <w:szCs w:val="32"/>
+        </w:rPr>
+        <w:t>Montre</w:t>
+      </w:r>
+      <w:proofErr w:type="spellEnd"/>
+      <w:r>
+        <w:rPr>
+          <w:rFonts w:ascii="Garamond" w:hAnsi="Garamond" w:cs="Garamond"/>
+          <w:kern w:val="0"/>
+          <w:sz w:val="32"/>
+          <w:szCs w:val="32"/>
+        </w:rPr>
+        <w:t xml:space="preserve"> ́al (QC), H3C 3J7, Canada </w:t>
       </w:r>
     </w:p>
     <w:p>
@@ -2622,7 +7288,7 @@
 </file>
 
 <file path=word/numbering.xml><?xml version="1.0" encoding="utf-8"?>
-<w:numbering xmlns:wpc="http://schemas.microsoft.com/office/word/2010/wordprocessingCanvas" xmlns:mo="http://schemas.microsoft.com/office/mac/office/2008/main" xmlns:mc="http://schemas.openxmlformats.org/markup-compatibility/2006" xmlns:mv="urn:schemas-microsoft-com:mac:vml" xmlns:o="urn:schemas-microsoft-com:office:office" xmlns:r="http://schemas.openxmlformats.org/officeDocument/2006/relationships" xmlns:m="http://schemas.openxmlformats.org/officeDocument/2006/math" xmlns:v="urn:schemas-microsoft-com:vml" xmlns:wp14="http://schemas.microsoft.com/office/word/2010/wordprocessingDrawing" xmlns:wp="http://schemas.openxmlformats.org/drawingml/2006/wordprocessingDrawing" xmlns:w10="urn:schemas-microsoft-com:office:word" xmlns:w="http://schemas.openxmlformats.org/wordprocessingml/2006/main" xmlns:w14="http://schemas.microsoft.com/office/word/2010/wordml" xmlns:w15="http://schemas.microsoft.com/office/word/2012/wordml" xmlns:wpg="http://schemas.microsoft.com/office/word/2010/wordprocessingGroup" xmlns:wpi="http://schemas.microsoft.com/office/word/2010/wordprocessingInk" xmlns:wne="http://schemas.microsoft.com/office/word/2006/wordml" xmlns:wps="http://schemas.microsoft.com/office/word/2010/wordprocessingShape" mc:Ignorable="w14 w15 wp14">
+<w:numbering xmlns:wpc="http://schemas.microsoft.com/office/word/2010/wordprocessingCanvas" xmlns:mo="http://schemas.microsoft.com/office/mac/office/2008/main" xmlns:mc="http://schemas.openxmlformats.org/markup-compatibility/2006" xmlns:mv="urn:schemas-microsoft-com:mac:vml" xmlns:o="urn:schemas-microsoft-com:office:office" xmlns:r="http://schemas.openxmlformats.org/officeDocument/2006/relationships" xmlns:m="http://schemas.openxmlformats.org/officeDocument/2006/math" xmlns:v="urn:schemas-microsoft-com:vml" xmlns:wp14="http://schemas.microsoft.com/office/word/2010/wordprocessingDrawing" xmlns:wp="http://schemas.openxmlformats.org/drawingml/2006/wordprocessingDrawing" xmlns:w10="urn:schemas-microsoft-com:office:word" xmlns:w="http://schemas.openxmlformats.org/wordprocessingml/2006/main" xmlns:w14="http://schemas.microsoft.com/office/word/2010/wordml" xmlns:wpg="http://schemas.microsoft.com/office/word/2010/wordprocessingGroup" xmlns:wpi="http://schemas.microsoft.com/office/word/2010/wordprocessingInk" xmlns:wne="http://schemas.microsoft.com/office/word/2006/wordml" xmlns:wps="http://schemas.microsoft.com/office/word/2010/wordprocessingShape" mc:Ignorable="w14 wp14">
   <w:abstractNum w:abstractNumId="0">
     <w:nsid w:val="00000001"/>
     <w:multiLevelType w:val="hybridMultilevel"/>
@@ -2678,289 +7344,156 @@
     </w:lvl>
   </w:abstractNum>
   <w:abstractNum w:abstractNumId="1">
-    <w:nsid w:val="04061689"/>
+    <w:nsid w:val="339A681B"/>
     <w:multiLevelType w:val="hybridMultilevel"/>
-    <w:tmpl w:val="DCF0A738"/>
-    <w:lvl w:ilvl="0" w:tplc="04090011">
+    <w:tmpl w:val="25D6C614"/>
+    <w:lvl w:ilvl="0" w:tplc="9888270C">
       <w:start w:val="1"/>
-      <w:numFmt w:val="decimal"/>
-      <w:lvlText w:val="%1)"/>
+      <w:numFmt w:val="bullet"/>
+      <w:lvlText w:val="•"/>
       <w:lvlJc w:val="left"/>
       <w:pPr>
+        <w:tabs>
+          <w:tab w:val="num" w:pos="720"/>
+        </w:tabs>
         <w:ind w:left="720" w:hanging="360"/>
       </w:pPr>
       <w:rPr>
-        <w:rFonts w:hint="default"/>
+        <w:rFonts w:ascii="Arial" w:hAnsi="Arial" w:hint="default"/>
       </w:rPr>
     </w:lvl>
-    <w:lvl w:ilvl="1" w:tplc="04090019" w:tentative="1">
+    <w:lvl w:ilvl="1" w:tplc="551C7E76">
       <w:start w:val="1"/>
-      <w:numFmt w:val="lowerLetter"/>
-      <w:lvlText w:val="%2."/>
+      <w:numFmt w:val="bullet"/>
+      <w:lvlText w:val="•"/>
       <w:lvlJc w:val="left"/>
       <w:pPr>
+        <w:tabs>
+          <w:tab w:val="num" w:pos="1440"/>
+        </w:tabs>
         <w:ind w:left="1440" w:hanging="360"/>
       </w:pPr>
-    </w:lvl>
-    <w:lvl w:ilvl="2" w:tplc="0409001B" w:tentative="1">
-      <w:start w:val="1"/>
-      <w:numFmt w:val="lowerRoman"/>
-      <w:lvlText w:val="%3."/>
-      <w:lvlJc w:val="right"/>
-      <w:pPr>
-        <w:ind w:left="2160" w:hanging="180"/>
-      </w:pPr>
-    </w:lvl>
-    <w:lvl w:ilvl="3" w:tplc="0409000F" w:tentative="1">
-      <w:start w:val="1"/>
-      <w:numFmt w:val="decimal"/>
-      <w:lvlText w:val="%4."/>
-      <w:lvlJc w:val="left"/>
-      <w:pPr>
-        <w:ind w:left="2880" w:hanging="360"/>
-      </w:pPr>
-    </w:lvl>
-    <w:lvl w:ilvl="4" w:tplc="04090019" w:tentative="1">
-      <w:start w:val="1"/>
-      <w:numFmt w:val="lowerLetter"/>
-      <w:lvlText w:val="%5."/>
-      <w:lvlJc w:val="left"/>
-      <w:pPr>
-        <w:ind w:left="3600" w:hanging="360"/>
-      </w:pPr>
-    </w:lvl>
-    <w:lvl w:ilvl="5" w:tplc="0409001B" w:tentative="1">
-      <w:start w:val="1"/>
-      <w:numFmt w:val="lowerRoman"/>
-      <w:lvlText w:val="%6."/>
-      <w:lvlJc w:val="right"/>
-      <w:pPr>
-        <w:ind w:left="4320" w:hanging="180"/>
-      </w:pPr>
-    </w:lvl>
-    <w:lvl w:ilvl="6" w:tplc="0409000F" w:tentative="1">
-      <w:start w:val="1"/>
-      <w:numFmt w:val="decimal"/>
-      <w:lvlText w:val="%7."/>
-      <w:lvlJc w:val="left"/>
-      <w:pPr>
-        <w:ind w:left="5040" w:hanging="360"/>
-      </w:pPr>
-    </w:lvl>
-    <w:lvl w:ilvl="7" w:tplc="04090019" w:tentative="1">
-      <w:start w:val="1"/>
-      <w:numFmt w:val="lowerLetter"/>
-      <w:lvlText w:val="%8."/>
-      <w:lvlJc w:val="left"/>
-      <w:pPr>
-        <w:ind w:left="5760" w:hanging="360"/>
-      </w:pPr>
-    </w:lvl>
-    <w:lvl w:ilvl="8" w:tplc="0409001B" w:tentative="1">
-      <w:start w:val="1"/>
-      <w:numFmt w:val="lowerRoman"/>
-      <w:lvlText w:val="%9."/>
-      <w:lvlJc w:val="right"/>
-      <w:pPr>
-        <w:ind w:left="6480" w:hanging="180"/>
-      </w:pPr>
-    </w:lvl>
-  </w:abstractNum>
-  <w:abstractNum w:abstractNumId="2">
-    <w:nsid w:val="176230EE"/>
-    <w:multiLevelType w:val="hybridMultilevel"/>
-    <w:tmpl w:val="7E7E3A7C"/>
-    <w:lvl w:ilvl="0" w:tplc="72548706">
-      <w:start w:val="1"/>
-      <w:numFmt w:val="decimal"/>
-      <w:lvlText w:val="%1n"/>
-      <w:lvlJc w:val="left"/>
-      <w:pPr>
-        <w:ind w:left="1080" w:hanging="720"/>
-      </w:pPr>
       <w:rPr>
-        <w:rFonts w:hint="default"/>
+        <w:rFonts w:ascii="Arial" w:hAnsi="Arial" w:hint="default"/>
       </w:rPr>
     </w:lvl>
-    <w:lvl w:ilvl="1" w:tplc="04090019" w:tentative="1">
+    <w:lvl w:ilvl="2" w:tplc="13B2D7A2" w:tentative="1">
       <w:start w:val="1"/>
-      <w:numFmt w:val="lowerLetter"/>
-      <w:lvlText w:val="%2."/>
+      <w:numFmt w:val="bullet"/>
+      <w:lvlText w:val="•"/>
       <w:lvlJc w:val="left"/>
       <w:pPr>
-        <w:ind w:left="1440" w:hanging="360"/>
-      </w:pPr>
-    </w:lvl>
-    <w:lvl w:ilvl="2" w:tplc="0409001B" w:tentative="1">
-      <w:start w:val="1"/>
-      <w:numFmt w:val="lowerRoman"/>
-      <w:lvlText w:val="%3."/>
-      <w:lvlJc w:val="right"/>
-      <w:pPr>
-        <w:ind w:left="2160" w:hanging="180"/>
-      </w:pPr>
-    </w:lvl>
-    <w:lvl w:ilvl="3" w:tplc="0409000F" w:tentative="1">
-      <w:start w:val="1"/>
-      <w:numFmt w:val="decimal"/>
-      <w:lvlText w:val="%4."/>
-      <w:lvlJc w:val="left"/>
-      <w:pPr>
-        <w:ind w:left="2880" w:hanging="360"/>
-      </w:pPr>
-    </w:lvl>
-    <w:lvl w:ilvl="4" w:tplc="04090019" w:tentative="1">
-      <w:start w:val="1"/>
-      <w:numFmt w:val="lowerLetter"/>
-      <w:lvlText w:val="%5."/>
-      <w:lvlJc w:val="left"/>
-      <w:pPr>
-        <w:ind w:left="3600" w:hanging="360"/>
-      </w:pPr>
-    </w:lvl>
-    <w:lvl w:ilvl="5" w:tplc="0409001B" w:tentative="1">
-      <w:start w:val="1"/>
-      <w:numFmt w:val="lowerRoman"/>
-      <w:lvlText w:val="%6."/>
-      <w:lvlJc w:val="right"/>
-      <w:pPr>
-        <w:ind w:left="4320" w:hanging="180"/>
-      </w:pPr>
-    </w:lvl>
-    <w:lvl w:ilvl="6" w:tplc="0409000F" w:tentative="1">
-      <w:start w:val="1"/>
-      <w:numFmt w:val="decimal"/>
-      <w:lvlText w:val="%7."/>
-      <w:lvlJc w:val="left"/>
-      <w:pPr>
-        <w:ind w:left="5040" w:hanging="360"/>
-      </w:pPr>
-    </w:lvl>
-    <w:lvl w:ilvl="7" w:tplc="04090019" w:tentative="1">
-      <w:start w:val="1"/>
-      <w:numFmt w:val="lowerLetter"/>
-      <w:lvlText w:val="%8."/>
-      <w:lvlJc w:val="left"/>
-      <w:pPr>
-        <w:ind w:left="5760" w:hanging="360"/>
-      </w:pPr>
-    </w:lvl>
-    <w:lvl w:ilvl="8" w:tplc="0409001B" w:tentative="1">
-      <w:start w:val="1"/>
-      <w:numFmt w:val="lowerRoman"/>
-      <w:lvlText w:val="%9."/>
-      <w:lvlJc w:val="right"/>
-      <w:pPr>
-        <w:ind w:left="6480" w:hanging="180"/>
-      </w:pPr>
-    </w:lvl>
-  </w:abstractNum>
-  <w:abstractNum w:abstractNumId="3">
-    <w:nsid w:val="2BB049D3"/>
-    <w:multiLevelType w:val="hybridMultilevel"/>
-    <w:tmpl w:val="5D54B52A"/>
-    <w:lvl w:ilvl="0" w:tplc="04090011">
-      <w:start w:val="1"/>
-      <w:numFmt w:val="decimal"/>
-      <w:lvlText w:val="%1)"/>
-      <w:lvlJc w:val="left"/>
-      <w:pPr>
-        <w:ind w:left="720" w:hanging="360"/>
+        <w:tabs>
+          <w:tab w:val="num" w:pos="2160"/>
+        </w:tabs>
+        <w:ind w:left="2160" w:hanging="360"/>
       </w:pPr>
       <w:rPr>
-        <w:rFonts w:hint="default"/>
+        <w:rFonts w:ascii="Arial" w:hAnsi="Arial" w:hint="default"/>
       </w:rPr>
     </w:lvl>
-    <w:lvl w:ilvl="1" w:tplc="04090019" w:tentative="1">
+    <w:lvl w:ilvl="3" w:tplc="07DAA24C" w:tentative="1">
       <w:start w:val="1"/>
-      <w:numFmt w:val="lowerLetter"/>
-      <w:lvlText w:val="%2."/>
+      <w:numFmt w:val="bullet"/>
+      <w:lvlText w:val="•"/>
       <w:lvlJc w:val="left"/>
       <w:pPr>
-        <w:ind w:left="1440" w:hanging="360"/>
-      </w:pPr>
+        <w:tabs>
+          <w:tab w:val="num" w:pos="2880"/>
+        </w:tabs>
+        <w:ind w:left="2880" w:hanging="360"/>
+      </w:pPr>
+      <w:rPr>
+        <w:rFonts w:ascii="Arial" w:hAnsi="Arial" w:hint="default"/>
+      </w:rPr>
     </w:lvl>
-    <w:lvl w:ilvl="2" w:tplc="0409001B" w:tentative="1">
+    <w:lvl w:ilvl="4" w:tplc="B450EA02" w:tentative="1">
       <w:start w:val="1"/>
-      <w:numFmt w:val="lowerRoman"/>
-      <w:lvlText w:val="%3."/>
-      <w:lvlJc w:val="right"/>
-      <w:pPr>
-        <w:ind w:left="2160" w:hanging="180"/>
-      </w:pPr>
+      <w:numFmt w:val="bullet"/>
+      <w:lvlText w:val="•"/>
+      <w:lvlJc w:val="left"/>
+      <w:pPr>
+        <w:tabs>
+          <w:tab w:val="num" w:pos="3600"/>
+        </w:tabs>
+        <w:ind w:left="3600" w:hanging="360"/>
+      </w:pPr>
+      <w:rPr>
+        <w:rFonts w:ascii="Arial" w:hAnsi="Arial" w:hint="default"/>
+      </w:rPr>
     </w:lvl>
-    <w:lvl w:ilvl="3" w:tplc="0409000F" w:tentative="1">
+    <w:lvl w:ilvl="5" w:tplc="DAAA2CDA" w:tentative="1">
       <w:start w:val="1"/>
-      <w:numFmt w:val="decimal"/>
-      <w:lvlText w:val="%4."/>
+      <w:numFmt w:val="bullet"/>
+      <w:lvlText w:val="•"/>
       <w:lvlJc w:val="left"/>
       <w:pPr>
-        <w:ind w:left="2880" w:hanging="360"/>
-      </w:pPr>
+        <w:tabs>
+          <w:tab w:val="num" w:pos="4320"/>
+        </w:tabs>
+        <w:ind w:left="4320" w:hanging="360"/>
+      </w:pPr>
+      <w:rPr>
+        <w:rFonts w:ascii="Arial" w:hAnsi="Arial" w:hint="default"/>
+      </w:rPr>
     </w:lvl>
-    <w:lvl w:ilvl="4" w:tplc="04090019" w:tentative="1">
+    <w:lvl w:ilvl="6" w:tplc="19ECEF6E" w:tentative="1">
       <w:start w:val="1"/>
-      <w:numFmt w:val="lowerLetter"/>
-      <w:lvlText w:val="%5."/>
+      <w:numFmt w:val="bullet"/>
+      <w:lvlText w:val="•"/>
       <w:lvlJc w:val="left"/>
       <w:pPr>
-        <w:ind w:left="3600" w:hanging="360"/>
-      </w:pPr>
+        <w:tabs>
+          <w:tab w:val="num" w:pos="5040"/>
+        </w:tabs>
+        <w:ind w:left="5040" w:hanging="360"/>
+      </w:pPr>
+      <w:rPr>
+        <w:rFonts w:ascii="Arial" w:hAnsi="Arial" w:hint="default"/>
+      </w:rPr>
     </w:lvl>
-    <w:lvl w:ilvl="5" w:tplc="0409001B" w:tentative="1">
+    <w:lvl w:ilvl="7" w:tplc="E8DE546E" w:tentative="1">
       <w:start w:val="1"/>
-      <w:numFmt w:val="lowerRoman"/>
-      <w:lvlText w:val="%6."/>
-      <w:lvlJc w:val="right"/>
-      <w:pPr>
-        <w:ind w:left="4320" w:hanging="180"/>
-      </w:pPr>
+      <w:numFmt w:val="bullet"/>
+      <w:lvlText w:val="•"/>
+      <w:lvlJc w:val="left"/>
+      <w:pPr>
+        <w:tabs>
+          <w:tab w:val="num" w:pos="5760"/>
+        </w:tabs>
+        <w:ind w:left="5760" w:hanging="360"/>
+      </w:pPr>
+      <w:rPr>
+        <w:rFonts w:ascii="Arial" w:hAnsi="Arial" w:hint="default"/>
+      </w:rPr>
     </w:lvl>
-    <w:lvl w:ilvl="6" w:tplc="0409000F" w:tentative="1">
+    <w:lvl w:ilvl="8" w:tplc="5C1AA424" w:tentative="1">
       <w:start w:val="1"/>
-      <w:numFmt w:val="decimal"/>
-      <w:lvlText w:val="%7."/>
+      <w:numFmt w:val="bullet"/>
+      <w:lvlText w:val="•"/>
       <w:lvlJc w:val="left"/>
       <w:pPr>
-        <w:ind w:left="5040" w:hanging="360"/>
-      </w:pPr>
-    </w:lvl>
-    <w:lvl w:ilvl="7" w:tplc="04090019" w:tentative="1">
-      <w:start w:val="1"/>
-      <w:numFmt w:val="lowerLetter"/>
-      <w:lvlText w:val="%8."/>
-      <w:lvlJc w:val="left"/>
-      <w:pPr>
-        <w:ind w:left="5760" w:hanging="360"/>
-      </w:pPr>
-    </w:lvl>
-    <w:lvl w:ilvl="8" w:tplc="0409001B" w:tentative="1">
-      <w:start w:val="1"/>
-      <w:numFmt w:val="lowerRoman"/>
-      <w:lvlText w:val="%9."/>
-      <w:lvlJc w:val="right"/>
-      <w:pPr>
-        <w:ind w:left="6480" w:hanging="180"/>
-      </w:pPr>
+        <w:tabs>
+          <w:tab w:val="num" w:pos="6480"/>
+        </w:tabs>
+        <w:ind w:left="6480" w:hanging="360"/>
+      </w:pPr>
+      <w:rPr>
+        <w:rFonts w:ascii="Arial" w:hAnsi="Arial" w:hint="default"/>
+      </w:rPr>
     </w:lvl>
   </w:abstractNum>
   <w:num w:numId="1">
     <w:abstractNumId w:val="0"/>
   </w:num>
   <w:num w:numId="2">
-    <w:abstractNumId w:val="3"/>
-  </w:num>
-  <w:num w:numId="3">
-    <w:abstractNumId w:val="2"/>
-  </w:num>
-  <w:num w:numId="4">
     <w:abstractNumId w:val="1"/>
   </w:num>
 </w:numbering>
 </file>
 
 <file path=word/styles.xml><?xml version="1.0" encoding="utf-8"?>
-<w:styles xmlns:mc="http://schemas.openxmlformats.org/markup-compatibility/2006" xmlns:r="http://schemas.openxmlformats.org/officeDocument/2006/relationships" xmlns:w="http://schemas.openxmlformats.org/wordprocessingml/2006/main" xmlns:w14="http://schemas.microsoft.com/office/word/2010/wordml" xmlns:w15="http://schemas.microsoft.com/office/word/2012/wordml" mc:Ignorable="w14 w15">
+<w:styles xmlns:mc="http://schemas.openxmlformats.org/markup-compatibility/2006" xmlns:r="http://schemas.openxmlformats.org/officeDocument/2006/relationships" xmlns:w="http://schemas.openxmlformats.org/wordprocessingml/2006/main" xmlns:w14="http://schemas.microsoft.com/office/word/2010/wordml" mc:Ignorable="w14">
   <w:docDefaults>
     <w:rPrDefault>
       <w:rPr>
@@ -2973,389 +7506,146 @@
     </w:rPrDefault>
     <w:pPrDefault/>
   </w:docDefaults>
-  <w:latentStyles w:defLockedState="0" w:defUIPriority="99" w:defSemiHidden="0" w:defUnhideWhenUsed="0" w:defQFormat="0" w:count="380">
-    <w:lsdException w:name="Normal" w:uiPriority="0" w:qFormat="1"/>
-    <w:lsdException w:name="heading 1" w:uiPriority="9" w:qFormat="1"/>
-    <w:lsdException w:name="heading 2" w:semiHidden="1" w:uiPriority="9" w:unhideWhenUsed="1" w:qFormat="1"/>
-    <w:lsdException w:name="heading 3" w:semiHidden="1" w:uiPriority="9" w:unhideWhenUsed="1" w:qFormat="1"/>
-    <w:lsdException w:name="heading 4" w:semiHidden="1" w:uiPriority="9" w:unhideWhenUsed="1" w:qFormat="1"/>
-    <w:lsdException w:name="heading 5" w:semiHidden="1" w:uiPriority="9" w:unhideWhenUsed="1" w:qFormat="1"/>
-    <w:lsdException w:name="heading 6" w:semiHidden="1" w:uiPriority="9" w:unhideWhenUsed="1" w:qFormat="1"/>
-    <w:lsdException w:name="heading 7" w:semiHidden="1" w:uiPriority="9" w:unhideWhenUsed="1" w:qFormat="1"/>
-    <w:lsdException w:name="heading 8" w:semiHidden="1" w:uiPriority="9" w:unhideWhenUsed="1" w:qFormat="1"/>
-    <w:lsdException w:name="heading 9" w:semiHidden="1" w:uiPriority="9" w:unhideWhenUsed="1" w:qFormat="1"/>
-    <w:lsdException w:name="index 1" w:semiHidden="1" w:unhideWhenUsed="1"/>
-    <w:lsdException w:name="index 2" w:semiHidden="1" w:unhideWhenUsed="1"/>
-    <w:lsdException w:name="index 3" w:semiHidden="1" w:unhideWhenUsed="1"/>
-    <w:lsdException w:name="index 4" w:semiHidden="1" w:unhideWhenUsed="1"/>
-    <w:lsdException w:name="index 5" w:semiHidden="1" w:unhideWhenUsed="1"/>
-    <w:lsdException w:name="index 6" w:semiHidden="1" w:unhideWhenUsed="1"/>
-    <w:lsdException w:name="index 7" w:semiHidden="1" w:unhideWhenUsed="1"/>
-    <w:lsdException w:name="index 8" w:semiHidden="1" w:unhideWhenUsed="1"/>
-    <w:lsdException w:name="index 9" w:semiHidden="1" w:unhideWhenUsed="1"/>
-    <w:lsdException w:name="toc 1" w:semiHidden="1" w:uiPriority="39" w:unhideWhenUsed="1"/>
-    <w:lsdException w:name="toc 2" w:semiHidden="1" w:uiPriority="39" w:unhideWhenUsed="1"/>
-    <w:lsdException w:name="toc 3" w:semiHidden="1" w:uiPriority="39" w:unhideWhenUsed="1"/>
-    <w:lsdException w:name="toc 4" w:semiHidden="1" w:uiPriority="39" w:unhideWhenUsed="1"/>
-    <w:lsdException w:name="toc 5" w:semiHidden="1" w:uiPriority="39" w:unhideWhenUsed="1"/>
-    <w:lsdException w:name="toc 6" w:semiHidden="1" w:uiPriority="39" w:unhideWhenUsed="1"/>
-    <w:lsdException w:name="toc 7" w:semiHidden="1" w:uiPriority="39" w:unhideWhenUsed="1"/>
-    <w:lsdException w:name="toc 8" w:semiHidden="1" w:uiPriority="39" w:unhideWhenUsed="1"/>
-    <w:lsdException w:name="toc 9" w:semiHidden="1" w:uiPriority="39" w:unhideWhenUsed="1"/>
-    <w:lsdException w:name="Normal Indent" w:semiHidden="1" w:unhideWhenUsed="1"/>
-    <w:lsdException w:name="footnote text" w:semiHidden="1" w:unhideWhenUsed="1"/>
-    <w:lsdException w:name="annotation text" w:semiHidden="1" w:unhideWhenUsed="1"/>
-    <w:lsdException w:name="header" w:semiHidden="1" w:unhideWhenUsed="1"/>
-    <w:lsdException w:name="footer" w:semiHidden="1" w:unhideWhenUsed="1"/>
-    <w:lsdException w:name="index heading" w:semiHidden="1" w:unhideWhenUsed="1"/>
-    <w:lsdException w:name="caption" w:semiHidden="1" w:uiPriority="35" w:unhideWhenUsed="1" w:qFormat="1"/>
-    <w:lsdException w:name="table of figures" w:semiHidden="1" w:unhideWhenUsed="1"/>
-    <w:lsdException w:name="envelope address" w:semiHidden="1" w:unhideWhenUsed="1"/>
-    <w:lsdException w:name="envelope return" w:semiHidden="1" w:unhideWhenUsed="1"/>
-    <w:lsdException w:name="footnote reference" w:semiHidden="1" w:unhideWhenUsed="1"/>
-    <w:lsdException w:name="annotation reference" w:semiHidden="1" w:unhideWhenUsed="1"/>
-    <w:lsdException w:name="line number" w:semiHidden="1" w:unhideWhenUsed="1"/>
-    <w:lsdException w:name="page number" w:semiHidden="1" w:unhideWhenUsed="1"/>
-    <w:lsdException w:name="endnote reference" w:semiHidden="1" w:unhideWhenUsed="1"/>
-    <w:lsdException w:name="endnote text" w:semiHidden="1" w:unhideWhenUsed="1"/>
-    <w:lsdException w:name="table of authorities" w:semiHidden="1" w:unhideWhenUsed="1"/>
-    <w:lsdException w:name="macro" w:semiHidden="1" w:unhideWhenUsed="1"/>
-    <w:lsdException w:name="toa heading" w:semiHidden="1" w:unhideWhenUsed="1"/>
-    <w:lsdException w:name="List" w:semiHidden="1" w:unhideWhenUsed="1"/>
-    <w:lsdException w:name="List Bullet" w:semiHidden="1" w:unhideWhenUsed="1"/>
-    <w:lsdException w:name="List Number" w:semiHidden="1" w:unhideWhenUsed="1"/>
-    <w:lsdException w:name="List 2" w:semiHidden="1" w:unhideWhenUsed="1"/>
-    <w:lsdException w:name="List 3" w:semiHidden="1" w:unhideWhenUsed="1"/>
-    <w:lsdException w:name="List 4" w:semiHidden="1" w:unhideWhenUsed="1"/>
-    <w:lsdException w:name="List 5" w:semiHidden="1" w:unhideWhenUsed="1"/>
-    <w:lsdException w:name="List Bullet 2" w:semiHidden="1" w:unhideWhenUsed="1"/>
-    <w:lsdException w:name="List Bullet 3" w:semiHidden="1" w:unhideWhenUsed="1"/>
-    <w:lsdException w:name="List Bullet 4" w:semiHidden="1" w:unhideWhenUsed="1"/>
-    <w:lsdException w:name="List Bullet 5" w:semiHidden="1" w:unhideWhenUsed="1"/>
-    <w:lsdException w:name="List Number 2" w:semiHidden="1" w:unhideWhenUsed="1"/>
-    <w:lsdException w:name="List Number 3" w:semiHidden="1" w:unhideWhenUsed="1"/>
-    <w:lsdException w:name="List Number 4" w:semiHidden="1" w:unhideWhenUsed="1"/>
-    <w:lsdException w:name="List Number 5" w:semiHidden="1" w:unhideWhenUsed="1"/>
-    <w:lsdException w:name="Title" w:uiPriority="10" w:qFormat="1"/>
-    <w:lsdException w:name="Closing" w:semiHidden="1" w:unhideWhenUsed="1"/>
-    <w:lsdException w:name="Signature" w:semiHidden="1" w:unhideWhenUsed="1"/>
-    <w:lsdException w:name="Default Paragraph Font" w:semiHidden="1" w:uiPriority="1" w:unhideWhenUsed="1"/>
-    <w:lsdException w:name="Body Text" w:semiHidden="1" w:unhideWhenUsed="1"/>
-    <w:lsdException w:name="Body Text Indent" w:semiHidden="1" w:unhideWhenUsed="1"/>
-    <w:lsdException w:name="List Continue" w:semiHidden="1" w:unhideWhenUsed="1"/>
-    <w:lsdException w:name="List Continue 2" w:semiHidden="1" w:unhideWhenUsed="1"/>
-    <w:lsdException w:name="List Continue 3" w:semiHidden="1" w:unhideWhenUsed="1"/>
-    <w:lsdException w:name="List Continue 4" w:semiHidden="1" w:unhideWhenUsed="1"/>
-    <w:lsdException w:name="List Continue 5" w:semiHidden="1" w:unhideWhenUsed="1"/>
-    <w:lsdException w:name="Message Header" w:semiHidden="1" w:unhideWhenUsed="1"/>
-    <w:lsdException w:name="Subtitle" w:uiPriority="11" w:qFormat="1"/>
-    <w:lsdException w:name="Salutation" w:semiHidden="1" w:unhideWhenUsed="1"/>
-    <w:lsdException w:name="Date" w:semiHidden="1" w:unhideWhenUsed="1"/>
-    <w:lsdException w:name="Body Text First Indent" w:semiHidden="1" w:unhideWhenUsed="1"/>
-    <w:lsdException w:name="Body Text First Indent 2" w:semiHidden="1" w:unhideWhenUsed="1"/>
-    <w:lsdException w:name="Note Heading" w:semiHidden="1" w:unhideWhenUsed="1"/>
-    <w:lsdException w:name="Body Text 2" w:semiHidden="1" w:unhideWhenUsed="1"/>
-    <w:lsdException w:name="Body Text 3" w:semiHidden="1" w:unhideWhenUsed="1"/>
-    <w:lsdException w:name="Body Text Indent 2" w:semiHidden="1" w:unhideWhenUsed="1"/>
-    <w:lsdException w:name="Body Text Indent 3" w:semiHidden="1" w:unhideWhenUsed="1"/>
-    <w:lsdException w:name="Block Text" w:semiHidden="1" w:unhideWhenUsed="1"/>
-    <w:lsdException w:name="Hyperlink" w:semiHidden="1" w:unhideWhenUsed="1"/>
-    <w:lsdException w:name="FollowedHyperlink" w:semiHidden="1" w:unhideWhenUsed="1"/>
-    <w:lsdException w:name="Strong" w:uiPriority="22" w:qFormat="1"/>
-    <w:lsdException w:name="Emphasis" w:uiPriority="20" w:qFormat="1"/>
-    <w:lsdException w:name="Document Map" w:semiHidden="1" w:unhideWhenUsed="1"/>
-    <w:lsdException w:name="Plain Text" w:semiHidden="1" w:unhideWhenUsed="1"/>
-    <w:lsdException w:name="E-mail Signature" w:semiHidden="1" w:unhideWhenUsed="1"/>
-    <w:lsdException w:name="HTML Top of Form" w:semiHidden="1" w:unhideWhenUsed="1"/>
-    <w:lsdException w:name="HTML Bottom of Form" w:semiHidden="1" w:unhideWhenUsed="1"/>
-    <w:lsdException w:name="Normal (Web)" w:semiHidden="1" w:unhideWhenUsed="1"/>
-    <w:lsdException w:name="HTML Acronym" w:semiHidden="1" w:unhideWhenUsed="1"/>
-    <w:lsdException w:name="HTML Address" w:semiHidden="1" w:unhideWhenUsed="1"/>
-    <w:lsdException w:name="HTML Cite" w:semiHidden="1" w:unhideWhenUsed="1"/>
-    <w:lsdException w:name="HTML Code" w:semiHidden="1" w:unhideWhenUsed="1"/>
-    <w:lsdException w:name="HTML Definition" w:semiHidden="1" w:unhideWhenUsed="1"/>
-    <w:lsdException w:name="HTML Keyboard" w:semiHidden="1" w:unhideWhenUsed="1"/>
-    <w:lsdException w:name="HTML Preformatted" w:semiHidden="1" w:unhideWhenUsed="1"/>
-    <w:lsdException w:name="HTML Sample" w:semiHidden="1" w:unhideWhenUsed="1"/>
-    <w:lsdException w:name="HTML Typewriter" w:semiHidden="1" w:unhideWhenUsed="1"/>
-    <w:lsdException w:name="HTML Variable" w:semiHidden="1" w:unhideWhenUsed="1"/>
-    <w:lsdException w:name="Normal Table" w:semiHidden="1" w:unhideWhenUsed="1"/>
-    <w:lsdException w:name="annotation subject" w:semiHidden="1" w:unhideWhenUsed="1"/>
-    <w:lsdException w:name="No List" w:semiHidden="1" w:unhideWhenUsed="1"/>
-    <w:lsdException w:name="Outline List 1" w:semiHidden="1" w:unhideWhenUsed="1"/>
-    <w:lsdException w:name="Outline List 2" w:semiHidden="1" w:unhideWhenUsed="1"/>
-    <w:lsdException w:name="Outline List 3" w:semiHidden="1" w:unhideWhenUsed="1"/>
-    <w:lsdException w:name="Table Simple 1" w:semiHidden="1" w:unhideWhenUsed="1"/>
-    <w:lsdException w:name="Table Simple 2" w:semiHidden="1" w:unhideWhenUsed="1"/>
-    <w:lsdException w:name="Table Simple 3" w:semiHidden="1" w:unhideWhenUsed="1"/>
-    <w:lsdException w:name="Table Classic 1" w:semiHidden="1" w:unhideWhenUsed="1"/>
-    <w:lsdException w:name="Table Classic 2" w:semiHidden="1" w:unhideWhenUsed="1"/>
-    <w:lsdException w:name="Table Classic 3" w:semiHidden="1" w:unhideWhenUsed="1"/>
-    <w:lsdException w:name="Table Classic 4" w:semiHidden="1" w:unhideWhenUsed="1"/>
-    <w:lsdException w:name="Table Colorful 1" w:semiHidden="1" w:unhideWhenUsed="1"/>
-    <w:lsdException w:name="Table Colorful 2" w:semiHidden="1" w:unhideWhenUsed="1"/>
-    <w:lsdException w:name="Table Colorful 3" w:semiHidden="1" w:unhideWhenUsed="1"/>
-    <w:lsdException w:name="Table Columns 1" w:semiHidden="1" w:unhideWhenUsed="1"/>
-    <w:lsdException w:name="Table Columns 2" w:semiHidden="1" w:unhideWhenUsed="1"/>
-    <w:lsdException w:name="Table Columns 3" w:semiHidden="1" w:unhideWhenUsed="1"/>
-    <w:lsdException w:name="Table Columns 4" w:semiHidden="1" w:unhideWhenUsed="1"/>
-    <w:lsdException w:name="Table Columns 5" w:semiHidden="1" w:unhideWhenUsed="1"/>
-    <w:lsdException w:name="Table Grid 1" w:semiHidden="1" w:unhideWhenUsed="1"/>
-    <w:lsdException w:name="Table Grid 2" w:semiHidden="1" w:unhideWhenUsed="1"/>
-    <w:lsdException w:name="Table Grid 3" w:semiHidden="1" w:unhideWhenUsed="1"/>
-    <w:lsdException w:name="Table Grid 4" w:semiHidden="1" w:unhideWhenUsed="1"/>
-    <w:lsdException w:name="Table Grid 5" w:semiHidden="1" w:unhideWhenUsed="1"/>
-    <w:lsdException w:name="Table Grid 6" w:semiHidden="1" w:unhideWhenUsed="1"/>
-    <w:lsdException w:name="Table Grid 7" w:semiHidden="1" w:unhideWhenUsed="1"/>
-    <w:lsdException w:name="Table Grid 8" w:semiHidden="1" w:unhideWhenUsed="1"/>
-    <w:lsdException w:name="Table List 1" w:semiHidden="1" w:unhideWhenUsed="1"/>
-    <w:lsdException w:name="Table List 2" w:semiHidden="1" w:unhideWhenUsed="1"/>
-    <w:lsdException w:name="Table List 3" w:semiHidden="1" w:unhideWhenUsed="1"/>
-    <w:lsdException w:name="Table List 4" w:semiHidden="1" w:unhideWhenUsed="1"/>
-    <w:lsdException w:name="Table List 5" w:semiHidden="1" w:unhideWhenUsed="1"/>
-    <w:lsdException w:name="Table List 6" w:semiHidden="1" w:unhideWhenUsed="1"/>
-    <w:lsdException w:name="Table List 7" w:semiHidden="1" w:unhideWhenUsed="1"/>
-    <w:lsdException w:name="Table List 8" w:semiHidden="1" w:unhideWhenUsed="1"/>
-    <w:lsdException w:name="Table 3D effects 1" w:semiHidden="1" w:unhideWhenUsed="1"/>
-    <w:lsdException w:name="Table 3D effects 2" w:semiHidden="1" w:unhideWhenUsed="1"/>
-    <w:lsdException w:name="Table 3D effects 3" w:semiHidden="1" w:unhideWhenUsed="1"/>
-    <w:lsdException w:name="Table Contemporary" w:semiHidden="1" w:unhideWhenUsed="1"/>
-    <w:lsdException w:name="Table Elegant" w:semiHidden="1" w:unhideWhenUsed="1"/>
-    <w:lsdException w:name="Table Professional" w:semiHidden="1" w:unhideWhenUsed="1"/>
-    <w:lsdException w:name="Table Subtle 1" w:semiHidden="1" w:unhideWhenUsed="1"/>
-    <w:lsdException w:name="Table Subtle 2" w:semiHidden="1" w:unhideWhenUsed="1"/>
-    <w:lsdException w:name="Table Web 1" w:semiHidden="1" w:unhideWhenUsed="1"/>
-    <w:lsdException w:name="Table Web 2" w:semiHidden="1" w:unhideWhenUsed="1"/>
-    <w:lsdException w:name="Table Web 3" w:semiHidden="1" w:unhideWhenUsed="1"/>
-    <w:lsdException w:name="Balloon Text" w:semiHidden="1" w:unhideWhenUsed="1"/>
-    <w:lsdException w:name="Table Grid" w:uiPriority="59"/>
-    <w:lsdException w:name="Table Theme" w:semiHidden="1" w:unhideWhenUsed="1"/>
-    <w:lsdException w:name="Note Level 1" w:semiHidden="1" w:unhideWhenUsed="1"/>
-    <w:lsdException w:name="Note Level 2" w:semiHidden="1" w:unhideWhenUsed="1"/>
-    <w:lsdException w:name="Note Level 3" w:semiHidden="1" w:unhideWhenUsed="1"/>
-    <w:lsdException w:name="Note Level 4" w:semiHidden="1" w:unhideWhenUsed="1"/>
-    <w:lsdException w:name="Note Level 5" w:semiHidden="1" w:unhideWhenUsed="1"/>
-    <w:lsdException w:name="Note Level 6" w:semiHidden="1" w:unhideWhenUsed="1"/>
-    <w:lsdException w:name="Note Level 7" w:semiHidden="1" w:unhideWhenUsed="1"/>
-    <w:lsdException w:name="Note Level 8" w:semiHidden="1" w:unhideWhenUsed="1"/>
-    <w:lsdException w:name="Note Level 9" w:semiHidden="1" w:unhideWhenUsed="1"/>
-    <w:lsdException w:name="Placeholder Text" w:semiHidden="1"/>
-    <w:lsdException w:name="No Spacing" w:uiPriority="1" w:qFormat="1"/>
-    <w:lsdException w:name="Light Shading" w:uiPriority="60"/>
-    <w:lsdException w:name="Light List" w:uiPriority="61"/>
-    <w:lsdException w:name="Light Grid" w:uiPriority="62"/>
-    <w:lsdException w:name="Medium Shading 1" w:uiPriority="63"/>
-    <w:lsdException w:name="Medium Shading 2" w:uiPriority="64"/>
-    <w:lsdException w:name="Medium List 1" w:uiPriority="65"/>
-    <w:lsdException w:name="Medium List 2" w:uiPriority="66"/>
-    <w:lsdException w:name="Medium Grid 1" w:uiPriority="67"/>
-    <w:lsdException w:name="Medium Grid 2" w:uiPriority="68"/>
-    <w:lsdException w:name="Medium Grid 3" w:uiPriority="69"/>
-    <w:lsdException w:name="Dark List" w:uiPriority="70"/>
-    <w:lsdException w:name="Colorful Shading" w:uiPriority="71"/>
-    <w:lsdException w:name="Colorful List" w:uiPriority="72"/>
-    <w:lsdException w:name="Colorful Grid" w:uiPriority="73"/>
-    <w:lsdException w:name="Light Shading Accent 1" w:uiPriority="60"/>
-    <w:lsdException w:name="Light List Accent 1" w:uiPriority="61"/>
-    <w:lsdException w:name="Light Grid Accent 1" w:uiPriority="62"/>
-    <w:lsdException w:name="Medium Shading 1 Accent 1" w:uiPriority="63"/>
-    <w:lsdException w:name="Medium Shading 2 Accent 1" w:uiPriority="64"/>
-    <w:lsdException w:name="Medium List 1 Accent 1" w:uiPriority="65"/>
-    <w:lsdException w:name="Revision" w:semiHidden="1"/>
-    <w:lsdException w:name="List Paragraph" w:uiPriority="34" w:qFormat="1"/>
-    <w:lsdException w:name="Quote" w:uiPriority="29" w:qFormat="1"/>
-    <w:lsdException w:name="Intense Quote" w:uiPriority="30" w:qFormat="1"/>
-    <w:lsdException w:name="Medium List 2 Accent 1" w:uiPriority="66"/>
-    <w:lsdException w:name="Medium Grid 1 Accent 1" w:uiPriority="67"/>
-    <w:lsdException w:name="Medium Grid 2 Accent 1" w:uiPriority="68"/>
-    <w:lsdException w:name="Medium Grid 3 Accent 1" w:uiPriority="69"/>
-    <w:lsdException w:name="Dark List Accent 1" w:uiPriority="70"/>
-    <w:lsdException w:name="Colorful Shading Accent 1" w:uiPriority="71"/>
-    <w:lsdException w:name="Colorful List Accent 1" w:uiPriority="72"/>
-    <w:lsdException w:name="Colorful Grid Accent 1" w:uiPriority="73"/>
-    <w:lsdException w:name="Light Shading Accent 2" w:uiPriority="60"/>
-    <w:lsdException w:name="Light List Accent 2" w:uiPriority="61"/>
-    <w:lsdException w:name="Light Grid Accent 2" w:uiPriority="62"/>
-    <w:lsdException w:name="Medium Shading 1 Accent 2" w:uiPriority="63"/>
-    <w:lsdException w:name="Medium Shading 2 Accent 2" w:uiPriority="64"/>
-    <w:lsdException w:name="Medium List 1 Accent 2" w:uiPriority="65"/>
-    <w:lsdException w:name="Medium List 2 Accent 2" w:uiPriority="66"/>
-    <w:lsdException w:name="Medium Grid 1 Accent 2" w:uiPriority="67"/>
-    <w:lsdException w:name="Medium Grid 2 Accent 2" w:uiPriority="68"/>
-    <w:lsdException w:name="Medium Grid 3 Accent 2" w:uiPriority="69"/>
-    <w:lsdException w:name="Dark List Accent 2" w:uiPriority="70"/>
-    <w:lsdException w:name="Colorful Shading Accent 2" w:uiPriority="71"/>
-    <w:lsdException w:name="Colorful List Accent 2" w:uiPriority="72"/>
-    <w:lsdException w:name="Colorful Grid Accent 2" w:uiPriority="73"/>
-    <w:lsdException w:name="Light Shading Accent 3" w:uiPriority="60"/>
-    <w:lsdException w:name="Light List Accent 3" w:uiPriority="61"/>
-    <w:lsdException w:name="Light Grid Accent 3" w:uiPriority="62"/>
-    <w:lsdException w:name="Medium Shading 1 Accent 3" w:uiPriority="63"/>
-    <w:lsdException w:name="Medium Shading 2 Accent 3" w:uiPriority="64"/>
-    <w:lsdException w:name="Medium List 1 Accent 3" w:uiPriority="65"/>
-    <w:lsdException w:name="Medium List 2 Accent 3" w:uiPriority="66"/>
-    <w:lsdException w:name="Medium Grid 1 Accent 3" w:uiPriority="67"/>
-    <w:lsdException w:name="Medium Grid 2 Accent 3" w:uiPriority="68"/>
-    <w:lsdException w:name="Medium Grid 3 Accent 3" w:uiPriority="69"/>
-    <w:lsdException w:name="Dark List Accent 3" w:uiPriority="70"/>
-    <w:lsdException w:name="Colorful Shading Accent 3" w:uiPriority="71"/>
-    <w:lsdException w:name="Colorful List Accent 3" w:uiPriority="72"/>
-    <w:lsdException w:name="Colorful Grid Accent 3" w:uiPriority="73"/>
-    <w:lsdException w:name="Light Shading Accent 4" w:uiPriority="60"/>
-    <w:lsdException w:name="Light List Accent 4" w:uiPriority="61"/>
-    <w:lsdException w:name="Light Grid Accent 4" w:uiPriority="62"/>
-    <w:lsdException w:name="Medium Shading 1 Accent 4" w:uiPriority="63"/>
-    <w:lsdException w:name="Medium Shading 2 Accent 4" w:uiPriority="64"/>
-    <w:lsdException w:name="Medium List 1 Accent 4" w:uiPriority="65"/>
-    <w:lsdException w:name="Medium List 2 Accent 4" w:uiPriority="66"/>
-    <w:lsdException w:name="Medium Grid 1 Accent 4" w:uiPriority="67"/>
-    <w:lsdException w:name="Medium Grid 2 Accent 4" w:uiPriority="68"/>
-    <w:lsdException w:name="Medium Grid 3 Accent 4" w:uiPriority="69"/>
-    <w:lsdException w:name="Dark List Accent 4" w:uiPriority="70"/>
-    <w:lsdException w:name="Colorful Shading Accent 4" w:uiPriority="71"/>
-    <w:lsdException w:name="Colorful List Accent 4" w:uiPriority="72"/>
-    <w:lsdException w:name="Colorful Grid Accent 4" w:uiPriority="73"/>
-    <w:lsdException w:name="Light Shading Accent 5" w:uiPriority="60"/>
-    <w:lsdException w:name="Light List Accent 5" w:uiPriority="61"/>
-    <w:lsdException w:name="Light Grid Accent 5" w:uiPriority="62"/>
-    <w:lsdException w:name="Medium Shading 1 Accent 5" w:uiPriority="63"/>
-    <w:lsdException w:name="Medium Shading 2 Accent 5" w:uiPriority="64"/>
-    <w:lsdException w:name="Medium List 1 Accent 5" w:uiPriority="65"/>
-    <w:lsdException w:name="Medium List 2 Accent 5" w:uiPriority="66"/>
-    <w:lsdException w:name="Medium Grid 1 Accent 5" w:uiPriority="67"/>
-    <w:lsdException w:name="Medium Grid 2 Accent 5" w:uiPriority="68"/>
-    <w:lsdException w:name="Medium Grid 3 Accent 5" w:uiPriority="69"/>
-    <w:lsdException w:name="Dark List Accent 5" w:uiPriority="70"/>
-    <w:lsdException w:name="Colorful Shading Accent 5" w:uiPriority="71"/>
-    <w:lsdException w:name="Colorful List Accent 5" w:uiPriority="72"/>
-    <w:lsdException w:name="Colorful Grid Accent 5" w:uiPriority="73"/>
-    <w:lsdException w:name="Light Shading Accent 6" w:uiPriority="60"/>
-    <w:lsdException w:name="Light List Accent 6" w:uiPriority="61"/>
-    <w:lsdException w:name="Light Grid Accent 6" w:uiPriority="62"/>
-    <w:lsdException w:name="Medium Shading 1 Accent 6" w:uiPriority="63"/>
-    <w:lsdException w:name="Medium Shading 2 Accent 6" w:uiPriority="64"/>
-    <w:lsdException w:name="Medium List 1 Accent 6" w:uiPriority="65"/>
-    <w:lsdException w:name="Medium List 2 Accent 6" w:uiPriority="66"/>
-    <w:lsdException w:name="Medium Grid 1 Accent 6" w:uiPriority="67"/>
-    <w:lsdException w:name="Medium Grid 2 Accent 6" w:uiPriority="68"/>
-    <w:lsdException w:name="Medium Grid 3 Accent 6" w:uiPriority="69"/>
-    <w:lsdException w:name="Dark List Accent 6" w:uiPriority="70"/>
-    <w:lsdException w:name="Colorful Shading Accent 6" w:uiPriority="71"/>
-    <w:lsdException w:name="Colorful List Accent 6" w:uiPriority="72"/>
-    <w:lsdException w:name="Colorful Grid Accent 6" w:uiPriority="73"/>
-    <w:lsdException w:name="Subtle Emphasis" w:uiPriority="19" w:qFormat="1"/>
-    <w:lsdException w:name="Intense Emphasis" w:uiPriority="21" w:qFormat="1"/>
-    <w:lsdException w:name="Subtle Reference" w:uiPriority="31" w:qFormat="1"/>
-    <w:lsdException w:name="Intense Reference" w:uiPriority="32" w:qFormat="1"/>
-    <w:lsdException w:name="Book Title" w:uiPriority="33" w:qFormat="1"/>
-    <w:lsdException w:name="Bibliography" w:semiHidden="1" w:uiPriority="37" w:unhideWhenUsed="1"/>
-    <w:lsdException w:name="TOC Heading" w:semiHidden="1" w:uiPriority="39" w:unhideWhenUsed="1" w:qFormat="1"/>
-    <w:lsdException w:name="Plain Table 1" w:uiPriority="41"/>
-    <w:lsdException w:name="Plain Table 2" w:uiPriority="42"/>
-    <w:lsdException w:name="Plain Table 3" w:uiPriority="43"/>
-    <w:lsdException w:name="Plain Table 4" w:uiPriority="44"/>
-    <w:lsdException w:name="Plain Table 5" w:uiPriority="45"/>
-    <w:lsdException w:name="Grid Table Light" w:uiPriority="40"/>
-    <w:lsdException w:name="Grid Table 1 Light" w:uiPriority="46"/>
-    <w:lsdException w:name="Grid Table 2" w:uiPriority="47"/>
-    <w:lsdException w:name="Grid Table 3" w:uiPriority="48"/>
-    <w:lsdException w:name="Grid Table 4" w:uiPriority="49"/>
-    <w:lsdException w:name="Grid Table 5 Dark" w:uiPriority="50"/>
-    <w:lsdException w:name="Grid Table 6 Colorful" w:uiPriority="51"/>
-    <w:lsdException w:name="Grid Table 7 Colorful" w:uiPriority="52"/>
-    <w:lsdException w:name="Grid Table 1 Light Accent 1" w:uiPriority="46"/>
-    <w:lsdException w:name="Grid Table 2 Accent 1" w:uiPriority="47"/>
-    <w:lsdException w:name="Grid Table 3 Accent 1" w:uiPriority="48"/>
-    <w:lsdException w:name="Grid Table 4 Accent 1" w:uiPriority="49"/>
-    <w:lsdException w:name="Grid Table 5 Dark Accent 1" w:uiPriority="50"/>
-    <w:lsdException w:name="Grid Table 6 Colorful Accent 1" w:uiPriority="51"/>
-    <w:lsdException w:name="Grid Table 7 Colorful Accent 1" w:uiPriority="52"/>
-    <w:lsdException w:name="Grid Table 1 Light Accent 2" w:uiPriority="46"/>
-    <w:lsdException w:name="Grid Table 2 Accent 2" w:uiPriority="47"/>
-    <w:lsdException w:name="Grid Table 3 Accent 2" w:uiPriority="48"/>
-    <w:lsdException w:name="Grid Table 4 Accent 2" w:uiPriority="49"/>
-    <w:lsdException w:name="Grid Table 5 Dark Accent 2" w:uiPriority="50"/>
-    <w:lsdException w:name="Grid Table 6 Colorful Accent 2" w:uiPriority="51"/>
-    <w:lsdException w:name="Grid Table 7 Colorful Accent 2" w:uiPriority="52"/>
-    <w:lsdException w:name="Grid Table 1 Light Accent 3" w:uiPriority="46"/>
-    <w:lsdException w:name="Grid Table 2 Accent 3" w:uiPriority="47"/>
-    <w:lsdException w:name="Grid Table 3 Accent 3" w:uiPriority="48"/>
-    <w:lsdException w:name="Grid Table 4 Accent 3" w:uiPriority="49"/>
-    <w:lsdException w:name="Grid Table 5 Dark Accent 3" w:uiPriority="50"/>
-    <w:lsdException w:name="Grid Table 6 Colorful Accent 3" w:uiPriority="51"/>
-    <w:lsdException w:name="Grid Table 7 Colorful Accent 3" w:uiPriority="52"/>
-    <w:lsdException w:name="Grid Table 1 Light Accent 4" w:uiPriority="46"/>
-    <w:lsdException w:name="Grid Table 2 Accent 4" w:uiPriority="47"/>
-    <w:lsdException w:name="Grid Table 3 Accent 4" w:uiPriority="48"/>
-    <w:lsdException w:name="Grid Table 4 Accent 4" w:uiPriority="49"/>
-    <w:lsdException w:name="Grid Table 5 Dark Accent 4" w:uiPriority="50"/>
-    <w:lsdException w:name="Grid Table 6 Colorful Accent 4" w:uiPriority="51"/>
-    <w:lsdException w:name="Grid Table 7 Colorful Accent 4" w:uiPriority="52"/>
-    <w:lsdException w:name="Grid Table 1 Light Accent 5" w:uiPriority="46"/>
-    <w:lsdException w:name="Grid Table 2 Accent 5" w:uiPriority="47"/>
-    <w:lsdException w:name="Grid Table 3 Accent 5" w:uiPriority="48"/>
-    <w:lsdException w:name="Grid Table 4 Accent 5" w:uiPriority="49"/>
-    <w:lsdException w:name="Grid Table 5 Dark Accent 5" w:uiPriority="50"/>
-    <w:lsdException w:name="Grid Table 6 Colorful Accent 5" w:uiPriority="51"/>
-    <w:lsdException w:name="Grid Table 7 Colorful Accent 5" w:uiPriority="52"/>
-    <w:lsdException w:name="Grid Table 1 Light Accent 6" w:uiPriority="46"/>
-    <w:lsdException w:name="Grid Table 2 Accent 6" w:uiPriority="47"/>
-    <w:lsdException w:name="Grid Table 3 Accent 6" w:uiPriority="48"/>
-    <w:lsdException w:name="Grid Table 4 Accent 6" w:uiPriority="49"/>
-    <w:lsdException w:name="Grid Table 5 Dark Accent 6" w:uiPriority="50"/>
-    <w:lsdException w:name="Grid Table 6 Colorful Accent 6" w:uiPriority="51"/>
-    <w:lsdException w:name="Grid Table 7 Colorful Accent 6" w:uiPriority="52"/>
-    <w:lsdException w:name="List Table 1 Light" w:uiPriority="46"/>
-    <w:lsdException w:name="List Table 2" w:uiPriority="47"/>
-    <w:lsdException w:name="List Table 3" w:uiPriority="48"/>
-    <w:lsdException w:name="List Table 4" w:uiPriority="49"/>
-    <w:lsdException w:name="List Table 5 Dark" w:uiPriority="50"/>
-    <w:lsdException w:name="List Table 6 Colorful" w:uiPriority="51"/>
-    <w:lsdException w:name="List Table 7 Colorful" w:uiPriority="52"/>
-    <w:lsdException w:name="List Table 1 Light Accent 1" w:uiPriority="46"/>
-    <w:lsdException w:name="List Table 2 Accent 1" w:uiPriority="47"/>
-    <w:lsdException w:name="List Table 3 Accent 1" w:uiPriority="48"/>
-    <w:lsdException w:name="List Table 4 Accent 1" w:uiPriority="49"/>
-    <w:lsdException w:name="List Table 5 Dark Accent 1" w:uiPriority="50"/>
-    <w:lsdException w:name="List Table 6 Colorful Accent 1" w:uiPriority="51"/>
-    <w:lsdException w:name="List Table 7 Colorful Accent 1" w:uiPriority="52"/>
-    <w:lsdException w:name="List Table 1 Light Accent 2" w:uiPriority="46"/>
-    <w:lsdException w:name="List Table 2 Accent 2" w:uiPriority="47"/>
-    <w:lsdException w:name="List Table 3 Accent 2" w:uiPriority="48"/>
-    <w:lsdException w:name="List Table 4 Accent 2" w:uiPriority="49"/>
-    <w:lsdException w:name="List Table 5 Dark Accent 2" w:uiPriority="50"/>
-    <w:lsdException w:name="List Table 6 Colorful Accent 2" w:uiPriority="51"/>
-    <w:lsdException w:name="List Table 7 Colorful Accent 2" w:uiPriority="52"/>
-    <w:lsdException w:name="List Table 1 Light Accent 3" w:uiPriority="46"/>
-    <w:lsdException w:name="List Table 2 Accent 3" w:uiPriority="47"/>
-    <w:lsdException w:name="List Table 3 Accent 3" w:uiPriority="48"/>
-    <w:lsdException w:name="List Table 4 Accent 3" w:uiPriority="49"/>
-    <w:lsdException w:name="List Table 5 Dark Accent 3" w:uiPriority="50"/>
-    <w:lsdException w:name="List Table 6 Colorful Accent 3" w:uiPriority="51"/>
-    <w:lsdException w:name="List Table 7 Colorful Accent 3" w:uiPriority="52"/>
-    <w:lsdException w:name="List Table 1 Light Accent 4" w:uiPriority="46"/>
-    <w:lsdException w:name="List Table 2 Accent 4" w:uiPriority="47"/>
-    <w:lsdException w:name="List Table 3 Accent 4" w:uiPriority="48"/>
-    <w:lsdException w:name="List Table 4 Accent 4" w:uiPriority="49"/>
-    <w:lsdException w:name="List Table 5 Dark Accent 4" w:uiPriority="50"/>
-    <w:lsdException w:name="List Table 6 Colorful Accent 4" w:uiPriority="51"/>
-    <w:lsdException w:name="List Table 7 Colorful Accent 4" w:uiPriority="52"/>
-    <w:lsdException w:name="List Table 1 Light Accent 5" w:uiPriority="46"/>
-    <w:lsdException w:name="List Table 2 Accent 5" w:uiPriority="47"/>
-    <w:lsdException w:name="List Table 3 Accent 5" w:uiPriority="48"/>
-    <w:lsdException w:name="List Table 4 Accent 5" w:uiPriority="49"/>
-    <w:lsdException w:name="List Table 5 Dark Accent 5" w:uiPriority="50"/>
-    <w:lsdException w:name="List Table 6 Colorful Accent 5" w:uiPriority="51"/>
-    <w:lsdException w:name="List Table 7 Colorful Accent 5" w:uiPriority="52"/>
-    <w:lsdException w:name="List Table 1 Light Accent 6" w:uiPriority="46"/>
-    <w:lsdException w:name="List Table 2 Accent 6" w:uiPriority="47"/>
-    <w:lsdException w:name="List Table 3 Accent 6" w:uiPriority="48"/>
-    <w:lsdException w:name="List Table 4 Accent 6" w:uiPriority="49"/>
-    <w:lsdException w:name="List Table 5 Dark Accent 6" w:uiPriority="50"/>
-    <w:lsdException w:name="List Table 6 Colorful Accent 6" w:uiPriority="51"/>
-    <w:lsdException w:name="List Table 7 Colorful Accent 6" w:uiPriority="52"/>
+  <w:latentStyles w:defLockedState="0" w:defUIPriority="99" w:defSemiHidden="1" w:defUnhideWhenUsed="1" w:defQFormat="0" w:count="276">
+    <w:lsdException w:name="Normal" w:semiHidden="0" w:uiPriority="0" w:unhideWhenUsed="0" w:qFormat="1"/>
+    <w:lsdException w:name="heading 1" w:semiHidden="0" w:uiPriority="9" w:unhideWhenUsed="0" w:qFormat="1"/>
+    <w:lsdException w:name="heading 2" w:uiPriority="9" w:qFormat="1"/>
+    <w:lsdException w:name="heading 3" w:uiPriority="9" w:qFormat="1"/>
+    <w:lsdException w:name="heading 4" w:uiPriority="9" w:qFormat="1"/>
+    <w:lsdException w:name="heading 5" w:uiPriority="9" w:qFormat="1"/>
+    <w:lsdException w:name="heading 6" w:uiPriority="9" w:qFormat="1"/>
+    <w:lsdException w:name="heading 7" w:uiPriority="9" w:qFormat="1"/>
+    <w:lsdException w:name="heading 8" w:uiPriority="9" w:qFormat="1"/>
+    <w:lsdException w:name="heading 9" w:uiPriority="9" w:qFormat="1"/>
+    <w:lsdException w:name="toc 1" w:uiPriority="39"/>
+    <w:lsdException w:name="toc 2" w:uiPriority="39"/>
+    <w:lsdException w:name="toc 3" w:uiPriority="39"/>
+    <w:lsdException w:name="toc 4" w:uiPriority="39"/>
+    <w:lsdException w:name="toc 5" w:uiPriority="39"/>
+    <w:lsdException w:name="toc 6" w:uiPriority="39"/>
+    <w:lsdException w:name="toc 7" w:uiPriority="39"/>
+    <w:lsdException w:name="toc 8" w:uiPriority="39"/>
+    <w:lsdException w:name="toc 9" w:uiPriority="39"/>
+    <w:lsdException w:name="caption" w:uiPriority="35" w:qFormat="1"/>
+    <w:lsdException w:name="Title" w:semiHidden="0" w:uiPriority="10" w:unhideWhenUsed="0" w:qFormat="1"/>
+    <w:lsdException w:name="Default Paragraph Font" w:uiPriority="1"/>
+    <w:lsdException w:name="Subtitle" w:semiHidden="0" w:uiPriority="11" w:unhideWhenUsed="0" w:qFormat="1"/>
+    <w:lsdException w:name="Strong" w:semiHidden="0" w:uiPriority="22" w:unhideWhenUsed="0" w:qFormat="1"/>
+    <w:lsdException w:name="Emphasis" w:semiHidden="0" w:uiPriority="20" w:unhideWhenUsed="0" w:qFormat="1"/>
+    <w:lsdException w:name="Table Grid" w:semiHidden="0" w:uiPriority="59" w:unhideWhenUsed="0"/>
+    <w:lsdException w:name="Placeholder Text" w:unhideWhenUsed="0"/>
+    <w:lsdException w:name="No Spacing" w:semiHidden="0" w:uiPriority="1" w:unhideWhenUsed="0" w:qFormat="1"/>
+    <w:lsdException w:name="Light Shading" w:semiHidden="0" w:uiPriority="60" w:unhideWhenUsed="0"/>
+    <w:lsdException w:name="Light List" w:semiHidden="0" w:uiPriority="61" w:unhideWhenUsed="0"/>
+    <w:lsdException w:name="Light Grid" w:semiHidden="0" w:uiPriority="62" w:unhideWhenUsed="0"/>
+    <w:lsdException w:name="Medium Shading 1" w:semiHidden="0" w:uiPriority="63" w:unhideWhenUsed="0"/>
+    <w:lsdException w:name="Medium Shading 2" w:semiHidden="0" w:uiPriority="64" w:unhideWhenUsed="0"/>
+    <w:lsdException w:name="Medium List 1" w:semiHidden="0" w:uiPriority="65" w:unhideWhenUsed="0"/>
+    <w:lsdException w:name="Medium List 2" w:semiHidden="0" w:uiPriority="66" w:unhideWhenUsed="0"/>
+    <w:lsdException w:name="Medium Grid 1" w:semiHidden="0" w:uiPriority="67" w:unhideWhenUsed="0"/>
+    <w:lsdException w:name="Medium Grid 2" w:semiHidden="0" w:uiPriority="68" w:unhideWhenUsed="0"/>
+    <w:lsdException w:name="Medium Grid 3" w:semiHidden="0" w:uiPriority="69" w:unhideWhenUsed="0"/>
+    <w:lsdException w:name="Dark List" w:semiHidden="0" w:uiPriority="70" w:unhideWhenUsed="0"/>
+    <w:lsdException w:name="Colorful Shading" w:semiHidden="0" w:uiPriority="71" w:unhideWhenUsed="0"/>
+    <w:lsdException w:name="Colorful List" w:semiHidden="0" w:uiPriority="72" w:unhideWhenUsed="0"/>
+    <w:lsdException w:name="Colorful Grid" w:semiHidden="0" w:uiPriority="73" w:unhideWhenUsed="0"/>
+    <w:lsdException w:name="Light Shading Accent 1" w:semiHidden="0" w:uiPriority="60" w:unhideWhenUsed="0"/>
+    <w:lsdException w:name="Light List Accent 1" w:semiHidden="0" w:uiPriority="61" w:unhideWhenUsed="0"/>
+    <w:lsdException w:name="Light Grid Accent 1" w:semiHidden="0" w:uiPriority="62" w:unhideWhenUsed="0"/>
+    <w:lsdException w:name="Medium Shading 1 Accent 1" w:semiHidden="0" w:uiPriority="63" w:unhideWhenUsed="0"/>
+    <w:lsdException w:name="Medium Shading 2 Accent 1" w:semiHidden="0" w:uiPriority="64" w:unhideWhenUsed="0"/>
+    <w:lsdException w:name="Medium List 1 Accent 1" w:semiHidden="0" w:uiPriority="65" w:unhideWhenUsed="0"/>
+    <w:lsdException w:name="Revision" w:unhideWhenUsed="0"/>
+    <w:lsdException w:name="List Paragraph" w:semiHidden="0" w:uiPriority="34" w:unhideWhenUsed="0" w:qFormat="1"/>
+    <w:lsdException w:name="Quote" w:semiHidden="0" w:uiPriority="29" w:unhideWhenUsed="0" w:qFormat="1"/>
+    <w:lsdException w:name="Intense Quote" w:semiHidden="0" w:uiPriority="30" w:unhideWhenUsed="0" w:qFormat="1"/>
+    <w:lsdException w:name="Medium List 2 Accent 1" w:semiHidden="0" w:uiPriority="66" w:unhideWhenUsed="0"/>
+    <w:lsdException w:name="Medium Grid 1 Accent 1" w:semiHidden="0" w:uiPriority="67" w:unhideWhenUsed="0"/>
+    <w:lsdException w:name="Medium Grid 2 Accent 1" w:semiHidden="0" w:uiPriority="68" w:unhideWhenUsed="0"/>
+    <w:lsdException w:name="Medium Grid 3 Accent 1" w:semiHidden="0" w:uiPriority="69" w:unhideWhenUsed="0"/>
+    <w:lsdException w:name="Dark List Accent 1" w:semiHidden="0" w:uiPriority="70" w:unhideWhenUsed="0"/>
+    <w:lsdException w:name="Colorful Shading Accent 1" w:semiHidden="0" w:uiPriority="71" w:unhideWhenUsed="0"/>
+    <w:lsdException w:name="Colorful List Accent 1" w:semiHidden="0" w:uiPriority="72" w:unhideWhenUsed="0"/>
+    <w:lsdException w:name="Colorful Grid Accent 1" w:semiHidden="0" w:uiPriority="73" w:unhideWhenUsed="0"/>
+    <w:lsdException w:name="Light Shading Accent 2" w:semiHidden="0" w:uiPriority="60" w:unhideWhenUsed="0"/>
+    <w:lsdException w:name="Light List Accent 2" w:semiHidden="0" w:uiPriority="61" w:unhideWhenUsed="0"/>
+    <w:lsdException w:name="Light Grid Accent 2" w:semiHidden="0" w:uiPriority="62" w:unhideWhenUsed="0"/>
+    <w:lsdException w:name="Medium Shading 1 Accent 2" w:semiHidden="0" w:uiPriority="63" w:unhideWhenUsed="0"/>
+    <w:lsdException w:name="Medium Shading 2 Accent 2" w:semiHidden="0" w:uiPriority="64" w:unhideWhenUsed="0"/>
+    <w:lsdException w:name="Medium List 1 Accent 2" w:semiHidden="0" w:uiPriority="65" w:unhideWhenUsed="0"/>
+    <w:lsdException w:name="Medium List 2 Accent 2" w:semiHidden="0" w:uiPriority="66" w:unhideWhenUsed="0"/>
+    <w:lsdException w:name="Medium Grid 1 Accent 2" w:semiHidden="0" w:uiPriority="67" w:unhideWhenUsed="0"/>
+    <w:lsdException w:name="Medium Grid 2 Accent 2" w:semiHidden="0" w:uiPriority="68" w:unhideWhenUsed="0"/>
+    <w:lsdException w:name="Medium Grid 3 Accent 2" w:semiHidden="0" w:uiPriority="69" w:unhideWhenUsed="0"/>
+    <w:lsdException w:name="Dark List Accent 2" w:semiHidden="0" w:uiPriority="70" w:unhideWhenUsed="0"/>
+    <w:lsdException w:name="Colorful Shading Accent 2" w:semiHidden="0" w:uiPriority="71" w:unhideWhenUsed="0"/>
+    <w:lsdException w:name="Colorful List Accent 2" w:semiHidden="0" w:uiPriority="72" w:unhideWhenUsed="0"/>
+    <w:lsdException w:name="Colorful Grid Accent 2" w:semiHidden="0" w:uiPriority="73" w:unhideWhenUsed="0"/>
+    <w:lsdException w:name="Light Shading Accent 3" w:semiHidden="0" w:uiPriority="60" w:unhideWhenUsed="0"/>
+    <w:lsdException w:name="Light List Accent 3" w:semiHidden="0" w:uiPriority="61" w:unhideWhenUsed="0"/>
+    <w:lsdException w:name="Light Grid Accent 3" w:semiHidden="0" w:uiPriority="62" w:unhideWhenUsed="0"/>
+    <w:lsdException w:name="Medium Shading 1 Accent 3" w:semiHidden="0" w:uiPriority="63" w:unhideWhenUsed="0"/>
+    <w:lsdException w:name="Medium Shading 2 Accent 3" w:semiHidden="0" w:uiPriority="64" w:unhideWhenUsed="0"/>
+    <w:lsdException w:name="Medium List 1 Accent 3" w:semiHidden="0" w:uiPriority="65" w:unhideWhenUsed="0"/>
+    <w:lsdException w:name="Medium List 2 Accent 3" w:semiHidden="0" w:uiPriority="66" w:unhideWhenUsed="0"/>
+    <w:lsdException w:name="Medium Grid 1 Accent 3" w:semiHidden="0" w:uiPriority="67" w:unhideWhenUsed="0"/>
+    <w:lsdException w:name="Medium Grid 2 Accent 3" w:semiHidden="0" w:uiPriority="68" w:unhideWhenUsed="0"/>
+    <w:lsdException w:name="Medium Grid 3 Accent 3" w:semiHidden="0" w:uiPriority="69" w:unhideWhenUsed="0"/>
+    <w:lsdException w:name="Dark List Accent 3" w:semiHidden="0" w:uiPriority="70" w:unhideWhenUsed="0"/>
+    <w:lsdException w:name="Colorful Shading Accent 3" w:semiHidden="0" w:uiPriority="71" w:unhideWhenUsed="0"/>
+    <w:lsdException w:name="Colorful List Accent 3" w:semiHidden="0" w:uiPriority="72" w:unhideWhenUsed="0"/>
+    <w:lsdException w:name="Colorful Grid Accent 3" w:semiHidden="0" w:uiPriority="73" w:unhideWhenUsed="0"/>
+    <w:lsdException w:name="Light Shading Accent 4" w:semiHidden="0" w:uiPriority="60" w:unhideWhenUsed="0"/>
+    <w:lsdException w:name="Light List Accent 4" w:semiHidden="0" w:uiPriority="61" w:unhideWhenUsed="0"/>
+    <w:lsdException w:name="Light Grid Accent 4" w:semiHidden="0" w:uiPriority="62" w:unhideWhenUsed="0"/>
+    <w:lsdException w:name="Medium Shading 1 Accent 4" w:semiHidden="0" w:uiPriority="63" w:unhideWhenUsed="0"/>
+    <w:lsdException w:name="Medium Shading 2 Accent 4" w:semiHidden="0" w:uiPriority="64" w:unhideWhenUsed="0"/>
+    <w:lsdException w:name="Medium List 1 Accent 4" w:semiHidden="0" w:uiPriority="65" w:unhideWhenUsed="0"/>
+    <w:lsdException w:name="Medium List 2 Accent 4" w:semiHidden="0" w:uiPriority="66" w:unhideWhenUsed="0"/>
+    <w:lsdException w:name="Medium Grid 1 Accent 4" w:semiHidden="0" w:uiPriority="67" w:unhideWhenUsed="0"/>
+    <w:lsdException w:name="Medium Grid 2 Accent 4" w:semiHidden="0" w:uiPriority="68" w:unhideWhenUsed="0"/>
+    <w:lsdException w:name="Medium Grid 3 Accent 4" w:semiHidden="0" w:uiPriority="69" w:unhideWhenUsed="0"/>
+    <w:lsdException w:name="Dark List Accent 4" w:semiHidden="0" w:uiPriority="70" w:unhideWhenUsed="0"/>
+    <w:lsdException w:name="Colorful Shading Accent 4" w:semiHidden="0" w:uiPriority="71" w:unhideWhenUsed="0"/>
+    <w:lsdException w:name="Colorful List Accent 4" w:semiHidden="0" w:uiPriority="72" w:unhideWhenUsed="0"/>
+    <w:lsdException w:name="Colorful Grid Accent 4" w:semiHidden="0" w:uiPriority="73" w:unhideWhenUsed="0"/>
+    <w:lsdException w:name="Light Shading Accent 5" w:semiHidden="0" w:uiPriority="60" w:unhideWhenUsed="0"/>
+    <w:lsdException w:name="Light List Accent 5" w:semiHidden="0" w:uiPriority="61" w:unhideWhenUsed="0"/>
+    <w:lsdException w:name="Light Grid Accent 5" w:semiHidden="0" w:uiPriority="62" w:unhideWhenUsed="0"/>
+    <w:lsdException w:name="Medium Shading 1 Accent 5" w:semiHidden="0" w:uiPriority="63" w:unhideWhenUsed="0"/>
+    <w:lsdException w:name="Medium Shading 2 Accent 5" w:semiHidden="0" w:uiPriority="64" w:unhideWhenUsed="0"/>
+    <w:lsdException w:name="Medium List 1 Accent 5" w:semiHidden="0" w:uiPriority="65" w:unhideWhenUsed="0"/>
+    <w:lsdException w:name="Medium List 2 Accent 5" w:semiHidden="0" w:uiPriority="66" w:unhideWhenUsed="0"/>
+    <w:lsdException w:name="Medium Grid 1 Accent 5" w:semiHidden="0" w:uiPriority="67" w:unhideWhenUsed="0"/>
+    <w:lsdException w:name="Medium Grid 2 Accent 5" w:semiHidden="0" w:uiPriority="68" w:unhideWhenUsed="0"/>
+    <w:lsdException w:name="Medium Grid 3 Accent 5" w:semiHidden="0" w:uiPriority="69" w:unhideWhenUsed="0"/>
+    <w:lsdException w:name="Dark List Accent 5" w:semiHidden="0" w:uiPriority="70" w:unhideWhenUsed="0"/>
+    <w:lsdException w:name="Colorful Shading Accent 5" w:semiHidden="0" w:uiPriority="71" w:unhideWhenUsed="0"/>
+    <w:lsdException w:name="Colorful List Accent 5" w:semiHidden="0" w:uiPriority="72" w:unhideWhenUsed="0"/>
+    <w:lsdException w:name="Colorful Grid Accent 5" w:semiHidden="0" w:uiPriority="73" w:unhideWhenUsed="0"/>
+    <w:lsdException w:name="Light Shading Accent 6" w:semiHidden="0" w:uiPriority="60" w:unhideWhenUsed="0"/>
+    <w:lsdException w:name="Light List Accent 6" w:semiHidden="0" w:uiPriority="61" w:unhideWhenUsed="0"/>
+    <w:lsdException w:name="Light Grid Accent 6" w:semiHidden="0" w:uiPriority="62" w:unhideWhenUsed="0"/>
+    <w:lsdException w:name="Medium Shading 1 Accent 6" w:semiHidden="0" w:uiPriority="63" w:unhideWhenUsed="0"/>
+    <w:lsdException w:name="Medium Shading 2 Accent 6" w:semiHidden="0" w:uiPriority="64" w:unhideWhenUsed="0"/>
+    <w:lsdException w:name="Medium List 1 Accent 6" w:semiHidden="0" w:uiPriority="65" w:unhideWhenUsed="0"/>
+    <w:lsdException w:name="Medium List 2 Accent 6" w:semiHidden="0" w:uiPriority="66" w:unhideWhenUsed="0"/>
+    <w:lsdException w:name="Medium Grid 1 Accent 6" w:semiHidden="0" w:uiPriority="67" w:unhideWhenUsed="0"/>
+    <w:lsdException w:name="Medium Grid 2 Accent 6" w:semiHidden="0" w:uiPriority="68" w:unhideWhenUsed="0"/>
+    <w:lsdException w:name="Medium Grid 3 Accent 6" w:semiHidden="0" w:uiPriority="69" w:unhideWhenUsed="0"/>
+    <w:lsdException w:name="Dark List Accent 6" w:semiHidden="0" w:uiPriority="70" w:unhideWhenUsed="0"/>
+    <w:lsdException w:name="Colorful Shading Accent 6" w:semiHidden="0" w:uiPriority="71" w:unhideWhenUsed="0"/>
+    <w:lsdException w:name="Colorful List Accent 6" w:semiHidden="0" w:uiPriority="72" w:unhideWhenUsed="0"/>
+    <w:lsdException w:name="Colorful Grid Accent 6" w:semiHidden="0" w:uiPriority="73" w:unhideWhenUsed="0"/>
+    <w:lsdException w:name="Subtle Emphasis" w:semiHidden="0" w:uiPriority="19" w:unhideWhenUsed="0" w:qFormat="1"/>
+    <w:lsdException w:name="Intense Emphasis" w:semiHidden="0" w:uiPriority="21" w:unhideWhenUsed="0" w:qFormat="1"/>
+    <w:lsdException w:name="Subtle Reference" w:semiHidden="0" w:uiPriority="31" w:unhideWhenUsed="0" w:qFormat="1"/>
+    <w:lsdException w:name="Intense Reference" w:semiHidden="0" w:uiPriority="32" w:unhideWhenUsed="0" w:qFormat="1"/>
+    <w:lsdException w:name="Book Title" w:semiHidden="0" w:uiPriority="33" w:unhideWhenUsed="0" w:qFormat="1"/>
+    <w:lsdException w:name="Bibliography" w:uiPriority="37"/>
+    <w:lsdException w:name="TOC Heading" w:uiPriority="39" w:qFormat="1"/>
   </w:latentStyles>
-  <w:style w:type="paragraph" w:default="1" w:styleId="Normal">
+  <w:style w:type="paragraph" w:default="1" w:styleId="a">
     <w:name w:val="Normal"/>
     <w:qFormat/>
     <w:pPr>
@@ -3363,13 +7653,12 @@
       <w:jc w:val="both"/>
     </w:pPr>
   </w:style>
-  <w:style w:type="character" w:default="1" w:styleId="DefaultParagraphFont">
+  <w:style w:type="character" w:default="1" w:styleId="a0">
     <w:name w:val="Default Paragraph Font"/>
     <w:uiPriority w:val="1"/>
-    <w:semiHidden/>
     <w:unhideWhenUsed/>
   </w:style>
-  <w:style w:type="table" w:default="1" w:styleId="TableNormal">
+  <w:style w:type="table" w:default="1" w:styleId="a1">
     <w:name w:val="Normal Table"/>
     <w:uiPriority w:val="99"/>
     <w:semiHidden/>
@@ -3384,15 +7673,15 @@
       </w:tblCellMar>
     </w:tblPr>
   </w:style>
-  <w:style w:type="numbering" w:default="1" w:styleId="NoList">
+  <w:style w:type="numbering" w:default="1" w:styleId="a2">
     <w:name w:val="No List"/>
     <w:uiPriority w:val="99"/>
     <w:semiHidden/>
     <w:unhideWhenUsed/>
   </w:style>
-  <w:style w:type="paragraph" w:styleId="ListParagraph">
+  <w:style w:type="paragraph" w:styleId="a3">
     <w:name w:val="List Paragraph"/>
-    <w:basedOn w:val="Normal"/>
+    <w:basedOn w:val="a"/>
     <w:uiPriority w:val="34"/>
     <w:qFormat/>
     <w:rsid w:val="00557F01"/>
@@ -3400,10 +7689,10 @@
       <w:ind w:firstLineChars="200" w:firstLine="420"/>
     </w:pPr>
   </w:style>
-  <w:style w:type="paragraph" w:styleId="BalloonText">
+  <w:style w:type="paragraph" w:styleId="a4">
     <w:name w:val="Balloon Text"/>
-    <w:basedOn w:val="Normal"/>
-    <w:link w:val="BalloonTextChar"/>
+    <w:basedOn w:val="a"/>
+    <w:link w:val="a5"/>
     <w:uiPriority w:val="99"/>
     <w:semiHidden/>
     <w:unhideWhenUsed/>
@@ -3414,10 +7703,10 @@
       <w:szCs w:val="18"/>
     </w:rPr>
   </w:style>
-  <w:style w:type="character" w:customStyle="1" w:styleId="BalloonTextChar">
-    <w:name w:val="Balloon Text Char"/>
-    <w:basedOn w:val="DefaultParagraphFont"/>
-    <w:link w:val="BalloonText"/>
+  <w:style w:type="character" w:customStyle="1" w:styleId="a5">
+    <w:name w:val="批注框文本字符"/>
+    <w:basedOn w:val="a0"/>
+    <w:link w:val="a4"/>
     <w:uiPriority w:val="99"/>
     <w:semiHidden/>
     <w:rsid w:val="00EE0C0E"/>
@@ -3427,11 +7716,11 @@
       <w:szCs w:val="18"/>
     </w:rPr>
   </w:style>
-  <w:style w:type="paragraph" w:styleId="Date">
+  <w:style w:type="paragraph" w:styleId="a6">
     <w:name w:val="Date"/>
-    <w:basedOn w:val="Normal"/>
-    <w:next w:val="Normal"/>
-    <w:link w:val="DateChar"/>
+    <w:basedOn w:val="a"/>
+    <w:next w:val="a"/>
+    <w:link w:val="a7"/>
     <w:uiPriority w:val="99"/>
     <w:unhideWhenUsed/>
     <w:rsid w:val="009E0A56"/>
@@ -3445,10 +7734,10 @@
       <w:szCs w:val="32"/>
     </w:rPr>
   </w:style>
-  <w:style w:type="character" w:customStyle="1" w:styleId="DateChar">
-    <w:name w:val="Date Char"/>
-    <w:basedOn w:val="DefaultParagraphFont"/>
-    <w:link w:val="Date"/>
+  <w:style w:type="character" w:customStyle="1" w:styleId="a7">
+    <w:name w:val="日期字符"/>
+    <w:basedOn w:val="a0"/>
+    <w:link w:val="a6"/>
     <w:uiPriority w:val="99"/>
     <w:rsid w:val="009E0A56"/>
     <w:rPr>
@@ -3456,6 +7745,304 @@
       <w:kern w:val="0"/>
       <w:sz w:val="32"/>
       <w:szCs w:val="32"/>
+    </w:rPr>
+  </w:style>
+  <w:style w:type="paragraph" w:styleId="a8">
+    <w:name w:val="Normal (Web)"/>
+    <w:basedOn w:val="a"/>
+    <w:uiPriority w:val="99"/>
+    <w:semiHidden/>
+    <w:unhideWhenUsed/>
+    <w:rsid w:val="00BC2075"/>
+    <w:pPr>
+      <w:widowControl/>
+      <w:spacing w:before="100" w:beforeAutospacing="1" w:after="100" w:afterAutospacing="1"/>
+      <w:jc w:val="left"/>
+    </w:pPr>
+    <w:rPr>
+      <w:rFonts w:ascii="Times" w:hAnsi="Times" w:cs="Times New Roman"/>
+      <w:kern w:val="0"/>
+      <w:sz w:val="20"/>
+      <w:szCs w:val="20"/>
+      <w:lang w:val="en-CA"/>
+    </w:rPr>
+  </w:style>
+</w:styles>
+</file>
+
+<file path=word/stylesWithEffects.xml><?xml version="1.0" encoding="utf-8"?>
+<w:styles xmlns:wpc="http://schemas.microsoft.com/office/word/2010/wordprocessingCanvas" xmlns:mo="http://schemas.microsoft.com/office/mac/office/2008/main" xmlns:mc="http://schemas.openxmlformats.org/markup-compatibility/2006" xmlns:mv="urn:schemas-microsoft-com:mac:vml" xmlns:o="urn:schemas-microsoft-com:office:office" xmlns:r="http://schemas.openxmlformats.org/officeDocument/2006/relationships" xmlns:m="http://schemas.openxmlformats.org/officeDocument/2006/math" xmlns:v="urn:schemas-microsoft-com:vml" xmlns:wp14="http://schemas.microsoft.com/office/word/2010/wordprocessingDrawing" xmlns:wp="http://schemas.openxmlformats.org/drawingml/2006/wordprocessingDrawing" xmlns:w10="urn:schemas-microsoft-com:office:word" xmlns:w="http://schemas.openxmlformats.org/wordprocessingml/2006/main" xmlns:w14="http://schemas.microsoft.com/office/word/2010/wordml" xmlns:wpg="http://schemas.microsoft.com/office/word/2010/wordprocessingGroup" xmlns:wpi="http://schemas.microsoft.com/office/word/2010/wordprocessingInk" xmlns:wne="http://schemas.microsoft.com/office/word/2006/wordml" xmlns:wps="http://schemas.microsoft.com/office/word/2010/wordprocessingShape" mc:Ignorable="w14 wp14">
+  <w:docDefaults>
+    <w:rPrDefault>
+      <w:rPr>
+        <w:rFonts w:asciiTheme="minorHAnsi" w:eastAsiaTheme="minorEastAsia" w:hAnsiTheme="minorHAnsi" w:cstheme="minorBidi"/>
+        <w:kern w:val="2"/>
+        <w:sz w:val="24"/>
+        <w:szCs w:val="24"/>
+        <w:lang w:val="en-US" w:eastAsia="zh-CN" w:bidi="ar-SA"/>
+      </w:rPr>
+    </w:rPrDefault>
+    <w:pPrDefault/>
+  </w:docDefaults>
+  <w:latentStyles w:defLockedState="0" w:defUIPriority="99" w:defSemiHidden="1" w:defUnhideWhenUsed="1" w:defQFormat="0" w:count="276">
+    <w:lsdException w:name="Normal" w:semiHidden="0" w:uiPriority="0" w:unhideWhenUsed="0" w:qFormat="1"/>
+    <w:lsdException w:name="heading 1" w:semiHidden="0" w:uiPriority="9" w:unhideWhenUsed="0" w:qFormat="1"/>
+    <w:lsdException w:name="heading 2" w:uiPriority="9" w:qFormat="1"/>
+    <w:lsdException w:name="heading 3" w:uiPriority="9" w:qFormat="1"/>
+    <w:lsdException w:name="heading 4" w:uiPriority="9" w:qFormat="1"/>
+    <w:lsdException w:name="heading 5" w:uiPriority="9" w:qFormat="1"/>
+    <w:lsdException w:name="heading 6" w:uiPriority="9" w:qFormat="1"/>
+    <w:lsdException w:name="heading 7" w:uiPriority="9" w:qFormat="1"/>
+    <w:lsdException w:name="heading 8" w:uiPriority="9" w:qFormat="1"/>
+    <w:lsdException w:name="heading 9" w:uiPriority="9" w:qFormat="1"/>
+    <w:lsdException w:name="toc 1" w:uiPriority="39"/>
+    <w:lsdException w:name="toc 2" w:uiPriority="39"/>
+    <w:lsdException w:name="toc 3" w:uiPriority="39"/>
+    <w:lsdException w:name="toc 4" w:uiPriority="39"/>
+    <w:lsdException w:name="toc 5" w:uiPriority="39"/>
+    <w:lsdException w:name="toc 6" w:uiPriority="39"/>
+    <w:lsdException w:name="toc 7" w:uiPriority="39"/>
+    <w:lsdException w:name="toc 8" w:uiPriority="39"/>
+    <w:lsdException w:name="toc 9" w:uiPriority="39"/>
+    <w:lsdException w:name="caption" w:uiPriority="35" w:qFormat="1"/>
+    <w:lsdException w:name="Title" w:semiHidden="0" w:uiPriority="10" w:unhideWhenUsed="0" w:qFormat="1"/>
+    <w:lsdException w:name="Default Paragraph Font" w:uiPriority="1"/>
+    <w:lsdException w:name="Subtitle" w:semiHidden="0" w:uiPriority="11" w:unhideWhenUsed="0" w:qFormat="1"/>
+    <w:lsdException w:name="Strong" w:semiHidden="0" w:uiPriority="22" w:unhideWhenUsed="0" w:qFormat="1"/>
+    <w:lsdException w:name="Emphasis" w:semiHidden="0" w:uiPriority="20" w:unhideWhenUsed="0" w:qFormat="1"/>
+    <w:lsdException w:name="Table Grid" w:semiHidden="0" w:uiPriority="59" w:unhideWhenUsed="0"/>
+    <w:lsdException w:name="Placeholder Text" w:unhideWhenUsed="0"/>
+    <w:lsdException w:name="No Spacing" w:semiHidden="0" w:uiPriority="1" w:unhideWhenUsed="0" w:qFormat="1"/>
+    <w:lsdException w:name="Light Shading" w:semiHidden="0" w:uiPriority="60" w:unhideWhenUsed="0"/>
+    <w:lsdException w:name="Light List" w:semiHidden="0" w:uiPriority="61" w:unhideWhenUsed="0"/>
+    <w:lsdException w:name="Light Grid" w:semiHidden="0" w:uiPriority="62" w:unhideWhenUsed="0"/>
+    <w:lsdException w:name="Medium Shading 1" w:semiHidden="0" w:uiPriority="63" w:unhideWhenUsed="0"/>
+    <w:lsdException w:name="Medium Shading 2" w:semiHidden="0" w:uiPriority="64" w:unhideWhenUsed="0"/>
+    <w:lsdException w:name="Medium List 1" w:semiHidden="0" w:uiPriority="65" w:unhideWhenUsed="0"/>
+    <w:lsdException w:name="Medium List 2" w:semiHidden="0" w:uiPriority="66" w:unhideWhenUsed="0"/>
+    <w:lsdException w:name="Medium Grid 1" w:semiHidden="0" w:uiPriority="67" w:unhideWhenUsed="0"/>
+    <w:lsdException w:name="Medium Grid 2" w:semiHidden="0" w:uiPriority="68" w:unhideWhenUsed="0"/>
+    <w:lsdException w:name="Medium Grid 3" w:semiHidden="0" w:uiPriority="69" w:unhideWhenUsed="0"/>
+    <w:lsdException w:name="Dark List" w:semiHidden="0" w:uiPriority="70" w:unhideWhenUsed="0"/>
+    <w:lsdException w:name="Colorful Shading" w:semiHidden="0" w:uiPriority="71" w:unhideWhenUsed="0"/>
+    <w:lsdException w:name="Colorful List" w:semiHidden="0" w:uiPriority="72" w:unhideWhenUsed="0"/>
+    <w:lsdException w:name="Colorful Grid" w:semiHidden="0" w:uiPriority="73" w:unhideWhenUsed="0"/>
+    <w:lsdException w:name="Light Shading Accent 1" w:semiHidden="0" w:uiPriority="60" w:unhideWhenUsed="0"/>
+    <w:lsdException w:name="Light List Accent 1" w:semiHidden="0" w:uiPriority="61" w:unhideWhenUsed="0"/>
+    <w:lsdException w:name="Light Grid Accent 1" w:semiHidden="0" w:uiPriority="62" w:unhideWhenUsed="0"/>
+    <w:lsdException w:name="Medium Shading 1 Accent 1" w:semiHidden="0" w:uiPriority="63" w:unhideWhenUsed="0"/>
+    <w:lsdException w:name="Medium Shading 2 Accent 1" w:semiHidden="0" w:uiPriority="64" w:unhideWhenUsed="0"/>
+    <w:lsdException w:name="Medium List 1 Accent 1" w:semiHidden="0" w:uiPriority="65" w:unhideWhenUsed="0"/>
+    <w:lsdException w:name="Revision" w:unhideWhenUsed="0"/>
+    <w:lsdException w:name="List Paragraph" w:semiHidden="0" w:uiPriority="34" w:unhideWhenUsed="0" w:qFormat="1"/>
+    <w:lsdException w:name="Quote" w:semiHidden="0" w:uiPriority="29" w:unhideWhenUsed="0" w:qFormat="1"/>
+    <w:lsdException w:name="Intense Quote" w:semiHidden="0" w:uiPriority="30" w:unhideWhenUsed="0" w:qFormat="1"/>
+    <w:lsdException w:name="Medium List 2 Accent 1" w:semiHidden="0" w:uiPriority="66" w:unhideWhenUsed="0"/>
+    <w:lsdException w:name="Medium Grid 1 Accent 1" w:semiHidden="0" w:uiPriority="67" w:unhideWhenUsed="0"/>
+    <w:lsdException w:name="Medium Grid 2 Accent 1" w:semiHidden="0" w:uiPriority="68" w:unhideWhenUsed="0"/>
+    <w:lsdException w:name="Medium Grid 3 Accent 1" w:semiHidden="0" w:uiPriority="69" w:unhideWhenUsed="0"/>
+    <w:lsdException w:name="Dark List Accent 1" w:semiHidden="0" w:uiPriority="70" w:unhideWhenUsed="0"/>
+    <w:lsdException w:name="Colorful Shading Accent 1" w:semiHidden="0" w:uiPriority="71" w:unhideWhenUsed="0"/>
+    <w:lsdException w:name="Colorful List Accent 1" w:semiHidden="0" w:uiPriority="72" w:unhideWhenUsed="0"/>
+    <w:lsdException w:name="Colorful Grid Accent 1" w:semiHidden="0" w:uiPriority="73" w:unhideWhenUsed="0"/>
+    <w:lsdException w:name="Light Shading Accent 2" w:semiHidden="0" w:uiPriority="60" w:unhideWhenUsed="0"/>
+    <w:lsdException w:name="Light List Accent 2" w:semiHidden="0" w:uiPriority="61" w:unhideWhenUsed="0"/>
+    <w:lsdException w:name="Light Grid Accent 2" w:semiHidden="0" w:uiPriority="62" w:unhideWhenUsed="0"/>
+    <w:lsdException w:name="Medium Shading 1 Accent 2" w:semiHidden="0" w:uiPriority="63" w:unhideWhenUsed="0"/>
+    <w:lsdException w:name="Medium Shading 2 Accent 2" w:semiHidden="0" w:uiPriority="64" w:unhideWhenUsed="0"/>
+    <w:lsdException w:name="Medium List 1 Accent 2" w:semiHidden="0" w:uiPriority="65" w:unhideWhenUsed="0"/>
+    <w:lsdException w:name="Medium List 2 Accent 2" w:semiHidden="0" w:uiPriority="66" w:unhideWhenUsed="0"/>
+    <w:lsdException w:name="Medium Grid 1 Accent 2" w:semiHidden="0" w:uiPriority="67" w:unhideWhenUsed="0"/>
+    <w:lsdException w:name="Medium Grid 2 Accent 2" w:semiHidden="0" w:uiPriority="68" w:unhideWhenUsed="0"/>
+    <w:lsdException w:name="Medium Grid 3 Accent 2" w:semiHidden="0" w:uiPriority="69" w:unhideWhenUsed="0"/>
+    <w:lsdException w:name="Dark List Accent 2" w:semiHidden="0" w:uiPriority="70" w:unhideWhenUsed="0"/>
+    <w:lsdException w:name="Colorful Shading Accent 2" w:semiHidden="0" w:uiPriority="71" w:unhideWhenUsed="0"/>
+    <w:lsdException w:name="Colorful List Accent 2" w:semiHidden="0" w:uiPriority="72" w:unhideWhenUsed="0"/>
+    <w:lsdException w:name="Colorful Grid Accent 2" w:semiHidden="0" w:uiPriority="73" w:unhideWhenUsed="0"/>
+    <w:lsdException w:name="Light Shading Accent 3" w:semiHidden="0" w:uiPriority="60" w:unhideWhenUsed="0"/>
+    <w:lsdException w:name="Light List Accent 3" w:semiHidden="0" w:uiPriority="61" w:unhideWhenUsed="0"/>
+    <w:lsdException w:name="Light Grid Accent 3" w:semiHidden="0" w:uiPriority="62" w:unhideWhenUsed="0"/>
+    <w:lsdException w:name="Medium Shading 1 Accent 3" w:semiHidden="0" w:uiPriority="63" w:unhideWhenUsed="0"/>
+    <w:lsdException w:name="Medium Shading 2 Accent 3" w:semiHidden="0" w:uiPriority="64" w:unhideWhenUsed="0"/>
+    <w:lsdException w:name="Medium List 1 Accent 3" w:semiHidden="0" w:uiPriority="65" w:unhideWhenUsed="0"/>
+    <w:lsdException w:name="Medium List 2 Accent 3" w:semiHidden="0" w:uiPriority="66" w:unhideWhenUsed="0"/>
+    <w:lsdException w:name="Medium Grid 1 Accent 3" w:semiHidden="0" w:uiPriority="67" w:unhideWhenUsed="0"/>
+    <w:lsdException w:name="Medium Grid 2 Accent 3" w:semiHidden="0" w:uiPriority="68" w:unhideWhenUsed="0"/>
+    <w:lsdException w:name="Medium Grid 3 Accent 3" w:semiHidden="0" w:uiPriority="69" w:unhideWhenUsed="0"/>
+    <w:lsdException w:name="Dark List Accent 3" w:semiHidden="0" w:uiPriority="70" w:unhideWhenUsed="0"/>
+    <w:lsdException w:name="Colorful Shading Accent 3" w:semiHidden="0" w:uiPriority="71" w:unhideWhenUsed="0"/>
+    <w:lsdException w:name="Colorful List Accent 3" w:semiHidden="0" w:uiPriority="72" w:unhideWhenUsed="0"/>
+    <w:lsdException w:name="Colorful Grid Accent 3" w:semiHidden="0" w:uiPriority="73" w:unhideWhenUsed="0"/>
+    <w:lsdException w:name="Light Shading Accent 4" w:semiHidden="0" w:uiPriority="60" w:unhideWhenUsed="0"/>
+    <w:lsdException w:name="Light List Accent 4" w:semiHidden="0" w:uiPriority="61" w:unhideWhenUsed="0"/>
+    <w:lsdException w:name="Light Grid Accent 4" w:semiHidden="0" w:uiPriority="62" w:unhideWhenUsed="0"/>
+    <w:lsdException w:name="Medium Shading 1 Accent 4" w:semiHidden="0" w:uiPriority="63" w:unhideWhenUsed="0"/>
+    <w:lsdException w:name="Medium Shading 2 Accent 4" w:semiHidden="0" w:uiPriority="64" w:unhideWhenUsed="0"/>
+    <w:lsdException w:name="Medium List 1 Accent 4" w:semiHidden="0" w:uiPriority="65" w:unhideWhenUsed="0"/>
+    <w:lsdException w:name="Medium List 2 Accent 4" w:semiHidden="0" w:uiPriority="66" w:unhideWhenUsed="0"/>
+    <w:lsdException w:name="Medium Grid 1 Accent 4" w:semiHidden="0" w:uiPriority="67" w:unhideWhenUsed="0"/>
+    <w:lsdException w:name="Medium Grid 2 Accent 4" w:semiHidden="0" w:uiPriority="68" w:unhideWhenUsed="0"/>
+    <w:lsdException w:name="Medium Grid 3 Accent 4" w:semiHidden="0" w:uiPriority="69" w:unhideWhenUsed="0"/>
+    <w:lsdException w:name="Dark List Accent 4" w:semiHidden="0" w:uiPriority="70" w:unhideWhenUsed="0"/>
+    <w:lsdException w:name="Colorful Shading Accent 4" w:semiHidden="0" w:uiPriority="71" w:unhideWhenUsed="0"/>
+    <w:lsdException w:name="Colorful List Accent 4" w:semiHidden="0" w:uiPriority="72" w:unhideWhenUsed="0"/>
+    <w:lsdException w:name="Colorful Grid Accent 4" w:semiHidden="0" w:uiPriority="73" w:unhideWhenUsed="0"/>
+    <w:lsdException w:name="Light Shading Accent 5" w:semiHidden="0" w:uiPriority="60" w:unhideWhenUsed="0"/>
+    <w:lsdException w:name="Light List Accent 5" w:semiHidden="0" w:uiPriority="61" w:unhideWhenUsed="0"/>
+    <w:lsdException w:name="Light Grid Accent 5" w:semiHidden="0" w:uiPriority="62" w:unhideWhenUsed="0"/>
+    <w:lsdException w:name="Medium Shading 1 Accent 5" w:semiHidden="0" w:uiPriority="63" w:unhideWhenUsed="0"/>
+    <w:lsdException w:name="Medium Shading 2 Accent 5" w:semiHidden="0" w:uiPriority="64" w:unhideWhenUsed="0"/>
+    <w:lsdException w:name="Medium List 1 Accent 5" w:semiHidden="0" w:uiPriority="65" w:unhideWhenUsed="0"/>
+    <w:lsdException w:name="Medium List 2 Accent 5" w:semiHidden="0" w:uiPriority="66" w:unhideWhenUsed="0"/>
+    <w:lsdException w:name="Medium Grid 1 Accent 5" w:semiHidden="0" w:uiPriority="67" w:unhideWhenUsed="0"/>
+    <w:lsdException w:name="Medium Grid 2 Accent 5" w:semiHidden="0" w:uiPriority="68" w:unhideWhenUsed="0"/>
+    <w:lsdException w:name="Medium Grid 3 Accent 5" w:semiHidden="0" w:uiPriority="69" w:unhideWhenUsed="0"/>
+    <w:lsdException w:name="Dark List Accent 5" w:semiHidden="0" w:uiPriority="70" w:unhideWhenUsed="0"/>
+    <w:lsdException w:name="Colorful Shading Accent 5" w:semiHidden="0" w:uiPriority="71" w:unhideWhenUsed="0"/>
+    <w:lsdException w:name="Colorful List Accent 5" w:semiHidden="0" w:uiPriority="72" w:unhideWhenUsed="0"/>
+    <w:lsdException w:name="Colorful Grid Accent 5" w:semiHidden="0" w:uiPriority="73" w:unhideWhenUsed="0"/>
+    <w:lsdException w:name="Light Shading Accent 6" w:semiHidden="0" w:uiPriority="60" w:unhideWhenUsed="0"/>
+    <w:lsdException w:name="Light List Accent 6" w:semiHidden="0" w:uiPriority="61" w:unhideWhenUsed="0"/>
+    <w:lsdException w:name="Light Grid Accent 6" w:semiHidden="0" w:uiPriority="62" w:unhideWhenUsed="0"/>
+    <w:lsdException w:name="Medium Shading 1 Accent 6" w:semiHidden="0" w:uiPriority="63" w:unhideWhenUsed="0"/>
+    <w:lsdException w:name="Medium Shading 2 Accent 6" w:semiHidden="0" w:uiPriority="64" w:unhideWhenUsed="0"/>
+    <w:lsdException w:name="Medium List 1 Accent 6" w:semiHidden="0" w:uiPriority="65" w:unhideWhenUsed="0"/>
+    <w:lsdException w:name="Medium List 2 Accent 6" w:semiHidden="0" w:uiPriority="66" w:unhideWhenUsed="0"/>
+    <w:lsdException w:name="Medium Grid 1 Accent 6" w:semiHidden="0" w:uiPriority="67" w:unhideWhenUsed="0"/>
+    <w:lsdException w:name="Medium Grid 2 Accent 6" w:semiHidden="0" w:uiPriority="68" w:unhideWhenUsed="0"/>
+    <w:lsdException w:name="Medium Grid 3 Accent 6" w:semiHidden="0" w:uiPriority="69" w:unhideWhenUsed="0"/>
+    <w:lsdException w:name="Dark List Accent 6" w:semiHidden="0" w:uiPriority="70" w:unhideWhenUsed="0"/>
+    <w:lsdException w:name="Colorful Shading Accent 6" w:semiHidden="0" w:uiPriority="71" w:unhideWhenUsed="0"/>
+    <w:lsdException w:name="Colorful List Accent 6" w:semiHidden="0" w:uiPriority="72" w:unhideWhenUsed="0"/>
+    <w:lsdException w:name="Colorful Grid Accent 6" w:semiHidden="0" w:uiPriority="73" w:unhideWhenUsed="0"/>
+    <w:lsdException w:name="Subtle Emphasis" w:semiHidden="0" w:uiPriority="19" w:unhideWhenUsed="0" w:qFormat="1"/>
+    <w:lsdException w:name="Intense Emphasis" w:semiHidden="0" w:uiPriority="21" w:unhideWhenUsed="0" w:qFormat="1"/>
+    <w:lsdException w:name="Subtle Reference" w:semiHidden="0" w:uiPriority="31" w:unhideWhenUsed="0" w:qFormat="1"/>
+    <w:lsdException w:name="Intense Reference" w:semiHidden="0" w:uiPriority="32" w:unhideWhenUsed="0" w:qFormat="1"/>
+    <w:lsdException w:name="Book Title" w:semiHidden="0" w:uiPriority="33" w:unhideWhenUsed="0" w:qFormat="1"/>
+    <w:lsdException w:name="Bibliography" w:uiPriority="37"/>
+    <w:lsdException w:name="TOC Heading" w:uiPriority="39" w:qFormat="1"/>
+  </w:latentStyles>
+  <w:style w:type="paragraph" w:default="1" w:styleId="a">
+    <w:name w:val="Normal"/>
+    <w:qFormat/>
+    <w:pPr>
+      <w:widowControl w:val="0"/>
+      <w:jc w:val="both"/>
+    </w:pPr>
+  </w:style>
+  <w:style w:type="character" w:default="1" w:styleId="a0">
+    <w:name w:val="Default Paragraph Font"/>
+    <w:uiPriority w:val="1"/>
+    <w:unhideWhenUsed/>
+  </w:style>
+  <w:style w:type="table" w:default="1" w:styleId="a1">
+    <w:name w:val="Normal Table"/>
+    <w:uiPriority w:val="99"/>
+    <w:semiHidden/>
+    <w:unhideWhenUsed/>
+    <w:tblPr>
+      <w:tblInd w:w="0" w:type="dxa"/>
+      <w:tblCellMar>
+        <w:top w:w="0" w:type="dxa"/>
+        <w:left w:w="108" w:type="dxa"/>
+        <w:bottom w:w="0" w:type="dxa"/>
+        <w:right w:w="108" w:type="dxa"/>
+      </w:tblCellMar>
+    </w:tblPr>
+  </w:style>
+  <w:style w:type="numbering" w:default="1" w:styleId="a2">
+    <w:name w:val="No List"/>
+    <w:uiPriority w:val="99"/>
+    <w:semiHidden/>
+    <w:unhideWhenUsed/>
+  </w:style>
+  <w:style w:type="paragraph" w:styleId="a3">
+    <w:name w:val="List Paragraph"/>
+    <w:basedOn w:val="a"/>
+    <w:uiPriority w:val="34"/>
+    <w:qFormat/>
+    <w:rsid w:val="00557F01"/>
+    <w:pPr>
+      <w:ind w:firstLineChars="200" w:firstLine="420"/>
+    </w:pPr>
+  </w:style>
+  <w:style w:type="paragraph" w:styleId="a4">
+    <w:name w:val="Balloon Text"/>
+    <w:basedOn w:val="a"/>
+    <w:link w:val="a5"/>
+    <w:uiPriority w:val="99"/>
+    <w:semiHidden/>
+    <w:unhideWhenUsed/>
+    <w:rsid w:val="00EE0C0E"/>
+    <w:rPr>
+      <w:rFonts w:ascii="Heiti SC Light" w:eastAsia="Heiti SC Light"/>
+      <w:sz w:val="18"/>
+      <w:szCs w:val="18"/>
+    </w:rPr>
+  </w:style>
+  <w:style w:type="character" w:customStyle="1" w:styleId="a5">
+    <w:name w:val="批注框文本字符"/>
+    <w:basedOn w:val="a0"/>
+    <w:link w:val="a4"/>
+    <w:uiPriority w:val="99"/>
+    <w:semiHidden/>
+    <w:rsid w:val="00EE0C0E"/>
+    <w:rPr>
+      <w:rFonts w:ascii="Heiti SC Light" w:eastAsia="Heiti SC Light"/>
+      <w:sz w:val="18"/>
+      <w:szCs w:val="18"/>
+    </w:rPr>
+  </w:style>
+  <w:style w:type="paragraph" w:styleId="a6">
+    <w:name w:val="Date"/>
+    <w:basedOn w:val="a"/>
+    <w:next w:val="a"/>
+    <w:link w:val="a7"/>
+    <w:uiPriority w:val="99"/>
+    <w:unhideWhenUsed/>
+    <w:rsid w:val="009E0A56"/>
+    <w:pPr>
+      <w:ind w:leftChars="2500" w:left="100"/>
+    </w:pPr>
+    <w:rPr>
+      <w:rFonts w:ascii="Garamond" w:hAnsi="Garamond" w:cs="Garamond"/>
+      <w:kern w:val="0"/>
+      <w:sz w:val="32"/>
+      <w:szCs w:val="32"/>
+    </w:rPr>
+  </w:style>
+  <w:style w:type="character" w:customStyle="1" w:styleId="a7">
+    <w:name w:val="日期字符"/>
+    <w:basedOn w:val="a0"/>
+    <w:link w:val="a6"/>
+    <w:uiPriority w:val="99"/>
+    <w:rsid w:val="009E0A56"/>
+    <w:rPr>
+      <w:rFonts w:ascii="Garamond" w:hAnsi="Garamond" w:cs="Garamond"/>
+      <w:kern w:val="0"/>
+      <w:sz w:val="32"/>
+      <w:szCs w:val="32"/>
+    </w:rPr>
+  </w:style>
+  <w:style w:type="paragraph" w:styleId="a8">
+    <w:name w:val="Normal (Web)"/>
+    <w:basedOn w:val="a"/>
+    <w:uiPriority w:val="99"/>
+    <w:semiHidden/>
+    <w:unhideWhenUsed/>
+    <w:rsid w:val="00BC2075"/>
+    <w:pPr>
+      <w:widowControl/>
+      <w:spacing w:before="100" w:beforeAutospacing="1" w:after="100" w:afterAutospacing="1"/>
+      <w:jc w:val="left"/>
+    </w:pPr>
+    <w:rPr>
+      <w:rFonts w:ascii="Times" w:hAnsi="Times" w:cs="Times New Roman"/>
+      <w:kern w:val="0"/>
+      <w:sz w:val="20"/>
+      <w:szCs w:val="20"/>
+      <w:lang w:val="en-CA"/>
     </w:rPr>
   </w:style>
 </w:styles>
